--- a/First Year/Deep Neural Neworks/Home Exercises/ex4/ex4.docx
+++ b/First Year/Deep Neural Neworks/Home Exercises/ex4/ex4.docx
@@ -69,33 +69,4664 @@
     </w:p>
     <w:p>
       <w:pPr>
-        <w:rPr>
+        <w:pStyle w:val="Heading1"/>
+        <w:rPr>
+          <w:rtl/>
+        </w:rPr>
+      </w:pPr>
+      <w:r>
+        <w:rPr>
+          <w:rtl/>
+        </w:rPr>
+        <w:t xml:space="preserve">דו"ח תרגיל בית </w:t>
+      </w:r>
+      <w:r>
+        <w:rPr>
+          <w:rFonts w:hint="cs"/>
+          <w:rtl/>
+        </w:rPr>
+        <w:t>4</w:t>
+      </w:r>
+    </w:p>
+    <w:p>
+      <w:pPr>
+        <w:rPr>
+          <w:sz w:val="22"/>
+          <w:szCs w:val="22"/>
+        </w:rPr>
+      </w:pPr>
+      <w:r>
+        <w:rPr>
+          <w:rFonts w:cs="Arial"/>
+          <w:noProof/>
+          <w:sz w:val="22"/>
+          <w:szCs w:val="22"/>
+          <w:rtl/>
+        </w:rPr>
+        <w:drawing>
+          <wp:anchor distT="0" distB="0" distL="114300" distR="114300" simplePos="0" relativeHeight="251658240" behindDoc="0" locked="0" layoutInCell="1" allowOverlap="1" wp14:anchorId="2CC03971" wp14:editId="1AF86B62">
+            <wp:simplePos x="0" y="0"/>
+            <wp:positionH relativeFrom="page">
+              <wp:align>left</wp:align>
+            </wp:positionH>
+            <wp:positionV relativeFrom="paragraph">
+              <wp:posOffset>567194</wp:posOffset>
+            </wp:positionV>
+            <wp:extent cx="2847340" cy="3846830"/>
+            <wp:effectExtent l="0" t="0" r="0" b="1270"/>
+            <wp:wrapThrough wrapText="bothSides">
+              <wp:wrapPolygon edited="0">
+                <wp:start x="0" y="0"/>
+                <wp:lineTo x="0" y="21500"/>
+                <wp:lineTo x="21388" y="21500"/>
+                <wp:lineTo x="21388" y="0"/>
+                <wp:lineTo x="0" y="0"/>
+              </wp:wrapPolygon>
+            </wp:wrapThrough>
+            <wp:docPr id="804651230" name="Picture 1"/>
+            <wp:cNvGraphicFramePr>
+              <a:graphicFrameLocks xmlns:a="http://schemas.openxmlformats.org/drawingml/2006/main" noChangeAspect="1"/>
+            </wp:cNvGraphicFramePr>
+            <a:graphic xmlns:a="http://schemas.openxmlformats.org/drawingml/2006/main">
+              <a:graphicData uri="http://schemas.openxmlformats.org/drawingml/2006/picture">
+                <pic:pic xmlns:pic="http://schemas.openxmlformats.org/drawingml/2006/picture">
+                  <pic:nvPicPr>
+                    <pic:cNvPr id="804651230" name=""/>
+                    <pic:cNvPicPr/>
+                  </pic:nvPicPr>
+                  <pic:blipFill>
+                    <a:blip r:embed="rId6">
+                      <a:extLst>
+                        <a:ext uri="{28A0092B-C50C-407E-A947-70E740481C1C}">
+                          <a14:useLocalDpi xmlns:a14="http://schemas.microsoft.com/office/drawing/2010/main" val="0"/>
+                        </a:ext>
+                      </a:extLst>
+                    </a:blip>
+                    <a:stretch>
+                      <a:fillRect/>
+                    </a:stretch>
+                  </pic:blipFill>
+                  <pic:spPr>
+                    <a:xfrm>
+                      <a:off x="0" y="0"/>
+                      <a:ext cx="2847340" cy="3846830"/>
+                    </a:xfrm>
+                    <a:prstGeom prst="rect">
+                      <a:avLst/>
+                    </a:prstGeom>
+                  </pic:spPr>
+                </pic:pic>
+              </a:graphicData>
+            </a:graphic>
+            <wp14:sizeRelH relativeFrom="margin">
+              <wp14:pctWidth>0</wp14:pctWidth>
+            </wp14:sizeRelH>
+            <wp14:sizeRelV relativeFrom="margin">
+              <wp14:pctHeight>0</wp14:pctHeight>
+            </wp14:sizeRelV>
+          </wp:anchor>
+        </w:drawing>
+      </w:r>
+      <w:r>
+        <w:rPr>
+          <w:rFonts w:hint="cs"/>
+          <w:sz w:val="22"/>
+          <w:szCs w:val="22"/>
+          <w:rtl/>
+        </w:rPr>
+        <w:t xml:space="preserve">בתחילה </w:t>
+      </w:r>
+      <w:r>
+        <w:rPr>
+          <w:rFonts w:hint="cs"/>
+          <w:sz w:val="22"/>
+          <w:szCs w:val="22"/>
+          <w:rtl/>
+        </w:rPr>
+        <w:t>בחנתי את הנתונים הנמצאים בתיקיות, ראיתי מה אופי התמונות מה גודלן כיצד הן מתוייגות</w:t>
+      </w:r>
+      <w:r>
+        <w:rPr>
+          <w:rFonts w:hint="cs"/>
+          <w:sz w:val="22"/>
+          <w:szCs w:val="22"/>
+          <w:rtl/>
+        </w:rPr>
+        <w:t xml:space="preserve"> והתחלתי בכתיבת קוד על מנת </w:t>
+      </w:r>
+      <w:r>
+        <w:rPr>
+          <w:rFonts w:hint="cs"/>
+          <w:sz w:val="22"/>
+          <w:szCs w:val="22"/>
+          <w:rtl/>
+        </w:rPr>
+        <w:t>שאוכל לחלץ את המידע המתוייג לדאטה סט שעליהם הרשת תתאמן.</w:t>
+      </w:r>
+      <w:r>
+        <w:rPr>
+          <w:sz w:val="22"/>
+          <w:szCs w:val="22"/>
+          <w:rtl/>
+        </w:rPr>
+        <w:br/>
+      </w:r>
+      <w:r>
+        <w:rPr>
+          <w:rFonts w:hint="cs"/>
+          <w:sz w:val="22"/>
+          <w:szCs w:val="22"/>
+          <w:rtl/>
+        </w:rPr>
+        <w:t>לאחר מכן, התחלתי בהרצות ראשוניות (שאינן מתועדות) על מנת לראות אם הרשת שבניתי נבנתה כמו שצריך</w:t>
+      </w:r>
+      <w:r>
+        <w:rPr>
+          <w:rFonts w:hint="cs"/>
+          <w:sz w:val="22"/>
+          <w:szCs w:val="22"/>
+          <w:rtl/>
+        </w:rPr>
+        <w:t xml:space="preserve"> ושאני בכיוון הנכון ולאחר מכן התחלתי לבחון את הרשת על הנתונים בהתאם להוראות.</w:t>
+      </w:r>
+      <w:r>
+        <w:rPr>
+          <w:sz w:val="22"/>
+          <w:szCs w:val="22"/>
+          <w:rtl/>
+        </w:rPr>
+        <w:br/>
+      </w:r>
+      <w:r>
+        <w:rPr>
+          <w:rFonts w:hint="cs"/>
+          <w:sz w:val="22"/>
+          <w:szCs w:val="22"/>
+          <w:rtl/>
+        </w:rPr>
+        <w:t>מאחר ולא צויין בהוראות שאסור ובגלל שרציתי יותר הרגשה של מה שהולך עם האימון</w:t>
+      </w:r>
+      <w:r>
+        <w:rPr>
+          <w:rFonts w:hint="cs"/>
+          <w:sz w:val="22"/>
+          <w:szCs w:val="22"/>
+          <w:rtl/>
+        </w:rPr>
+        <w:t xml:space="preserve"> ורצון לזהות מגמות, ביצעתי בדיקה של הרשת על הנתונים עליהם היא אומנה.</w:t>
+      </w:r>
+    </w:p>
+    <w:p>
+      <w:pPr>
+        <w:rPr>
+          <w:rStyle w:val="BookTitle"/>
+          <w:sz w:val="22"/>
+          <w:szCs w:val="22"/>
+          <w:rtl/>
+        </w:rPr>
+      </w:pPr>
+      <w:r>
+        <w:rPr>
+          <w:rFonts w:cs="Arial"/>
           <w:b/>
           <w:bCs/>
-          <w:u w:val="single"/>
-        </w:rPr>
-      </w:pPr>
-      <w:r>
-        <w:rPr>
+          <w:noProof/>
+          <w:rtl/>
+        </w:rPr>
+        <w:drawing>
+          <wp:anchor distT="0" distB="0" distL="114300" distR="114300" simplePos="0" relativeHeight="251660288" behindDoc="0" locked="0" layoutInCell="1" allowOverlap="1" wp14:anchorId="596A21F2" wp14:editId="1E8B4EFC">
+            <wp:simplePos x="0" y="0"/>
+            <wp:positionH relativeFrom="column">
+              <wp:posOffset>-683408</wp:posOffset>
+            </wp:positionH>
+            <wp:positionV relativeFrom="paragraph">
+              <wp:posOffset>3361768</wp:posOffset>
+            </wp:positionV>
+            <wp:extent cx="3437890" cy="2028825"/>
+            <wp:effectExtent l="0" t="0" r="0" b="9525"/>
+            <wp:wrapThrough wrapText="bothSides">
+              <wp:wrapPolygon edited="0">
+                <wp:start x="0" y="0"/>
+                <wp:lineTo x="0" y="21499"/>
+                <wp:lineTo x="21424" y="21499"/>
+                <wp:lineTo x="21424" y="0"/>
+                <wp:lineTo x="0" y="0"/>
+              </wp:wrapPolygon>
+            </wp:wrapThrough>
+            <wp:docPr id="1731609620" name="Picture 1" descr="A screen shot of a graph&#10;&#10;Description automatically generated"/>
+            <wp:cNvGraphicFramePr>
+              <a:graphicFrameLocks xmlns:a="http://schemas.openxmlformats.org/drawingml/2006/main" noChangeAspect="1"/>
+            </wp:cNvGraphicFramePr>
+            <a:graphic xmlns:a="http://schemas.openxmlformats.org/drawingml/2006/main">
+              <a:graphicData uri="http://schemas.openxmlformats.org/drawingml/2006/picture">
+                <pic:pic xmlns:pic="http://schemas.openxmlformats.org/drawingml/2006/picture">
+                  <pic:nvPicPr>
+                    <pic:cNvPr id="1731609620" name="Picture 1" descr="A screen shot of a graph&#10;&#10;Description automatically generated"/>
+                    <pic:cNvPicPr/>
+                  </pic:nvPicPr>
+                  <pic:blipFill>
+                    <a:blip r:embed="rId7" cstate="print">
+                      <a:extLst>
+                        <a:ext uri="{28A0092B-C50C-407E-A947-70E740481C1C}">
+                          <a14:useLocalDpi xmlns:a14="http://schemas.microsoft.com/office/drawing/2010/main" val="0"/>
+                        </a:ext>
+                      </a:extLst>
+                    </a:blip>
+                    <a:stretch>
+                      <a:fillRect/>
+                    </a:stretch>
+                  </pic:blipFill>
+                  <pic:spPr>
+                    <a:xfrm>
+                      <a:off x="0" y="0"/>
+                      <a:ext cx="3437890" cy="2028825"/>
+                    </a:xfrm>
+                    <a:prstGeom prst="rect">
+                      <a:avLst/>
+                    </a:prstGeom>
+                  </pic:spPr>
+                </pic:pic>
+              </a:graphicData>
+            </a:graphic>
+            <wp14:sizeRelH relativeFrom="margin">
+              <wp14:pctWidth>0</wp14:pctWidth>
+            </wp14:sizeRelH>
+            <wp14:sizeRelV relativeFrom="margin">
+              <wp14:pctHeight>0</wp14:pctHeight>
+            </wp14:sizeRelV>
+          </wp:anchor>
+        </w:drawing>
+      </w:r>
+      <w:r>
+        <w:rPr>
+          <w:rFonts w:cs="Arial"/>
+          <w:noProof/>
+          <w:rtl/>
+        </w:rPr>
+        <w:drawing>
+          <wp:anchor distT="0" distB="0" distL="114300" distR="114300" simplePos="0" relativeHeight="251659264" behindDoc="0" locked="0" layoutInCell="1" allowOverlap="1" wp14:anchorId="4FACE750" wp14:editId="03E3C3E8">
+            <wp:simplePos x="0" y="0"/>
+            <wp:positionH relativeFrom="column">
+              <wp:posOffset>2934474</wp:posOffset>
+            </wp:positionH>
+            <wp:positionV relativeFrom="paragraph">
+              <wp:posOffset>3914497</wp:posOffset>
+            </wp:positionV>
+            <wp:extent cx="3194050" cy="1891665"/>
+            <wp:effectExtent l="0" t="0" r="6350" b="0"/>
+            <wp:wrapThrough wrapText="bothSides">
+              <wp:wrapPolygon edited="0">
+                <wp:start x="0" y="0"/>
+                <wp:lineTo x="0" y="21317"/>
+                <wp:lineTo x="21514" y="21317"/>
+                <wp:lineTo x="21514" y="0"/>
+                <wp:lineTo x="0" y="0"/>
+              </wp:wrapPolygon>
+            </wp:wrapThrough>
+            <wp:docPr id="185129235" name="Picture 1"/>
+            <wp:cNvGraphicFramePr>
+              <a:graphicFrameLocks xmlns:a="http://schemas.openxmlformats.org/drawingml/2006/main" noChangeAspect="1"/>
+            </wp:cNvGraphicFramePr>
+            <a:graphic xmlns:a="http://schemas.openxmlformats.org/drawingml/2006/main">
+              <a:graphicData uri="http://schemas.openxmlformats.org/drawingml/2006/picture">
+                <pic:pic xmlns:pic="http://schemas.openxmlformats.org/drawingml/2006/picture">
+                  <pic:nvPicPr>
+                    <pic:cNvPr id="185129235" name=""/>
+                    <pic:cNvPicPr/>
+                  </pic:nvPicPr>
+                  <pic:blipFill>
+                    <a:blip r:embed="rId8" cstate="print">
+                      <a:extLst>
+                        <a:ext uri="{28A0092B-C50C-407E-A947-70E740481C1C}">
+                          <a14:useLocalDpi xmlns:a14="http://schemas.microsoft.com/office/drawing/2010/main" val="0"/>
+                        </a:ext>
+                      </a:extLst>
+                    </a:blip>
+                    <a:stretch>
+                      <a:fillRect/>
+                    </a:stretch>
+                  </pic:blipFill>
+                  <pic:spPr>
+                    <a:xfrm>
+                      <a:off x="0" y="0"/>
+                      <a:ext cx="3194050" cy="1891665"/>
+                    </a:xfrm>
+                    <a:prstGeom prst="rect">
+                      <a:avLst/>
+                    </a:prstGeom>
+                  </pic:spPr>
+                </pic:pic>
+              </a:graphicData>
+            </a:graphic>
+            <wp14:sizeRelH relativeFrom="margin">
+              <wp14:pctWidth>0</wp14:pctWidth>
+            </wp14:sizeRelH>
+            <wp14:sizeRelV relativeFrom="margin">
+              <wp14:pctHeight>0</wp14:pctHeight>
+            </wp14:sizeRelV>
+          </wp:anchor>
+        </w:drawing>
+      </w:r>
+      <w:r>
+        <w:rPr>
+          <w:rStyle w:val="BookTitle"/>
+          <w:rFonts w:hint="cs"/>
+          <w:sz w:val="22"/>
+          <w:szCs w:val="22"/>
+          <w:rtl/>
+        </w:rPr>
+        <w:t>שאלה 1 גירסה 1:</w:t>
+      </w:r>
+    </w:p>
+    <w:p>
+      <w:pPr>
+        <w:pStyle w:val="ListParagraph"/>
+        <w:numPr>
+          <w:ilvl w:val="0"/>
+          <w:numId w:val="4"/>
+        </w:numPr>
+        <w:rPr>
+          <w:sz w:val="22"/>
+          <w:szCs w:val="22"/>
+        </w:rPr>
+      </w:pPr>
+      <w:r>
+        <w:rPr>
+          <w:rFonts w:hint="cs"/>
+          <w:sz w:val="22"/>
+          <w:szCs w:val="22"/>
+          <w:rtl/>
+        </w:rPr>
+        <w:t xml:space="preserve">התחלתי עם מספרים שרירותיים </w:t>
+      </w:r>
+      <w:r>
+        <w:rPr>
+          <w:rFonts w:hint="cs"/>
+          <w:sz w:val="22"/>
+          <w:szCs w:val="22"/>
+          <w:rtl/>
+        </w:rPr>
+        <w:t xml:space="preserve">שנראיים </w:t>
+      </w:r>
+      <w:r>
+        <w:rPr>
+          <w:rFonts w:hint="cs"/>
+          <w:sz w:val="22"/>
+          <w:szCs w:val="22"/>
+          <w:rtl/>
+        </w:rPr>
+        <w:t>לי הגיוניים למצב</w:t>
+      </w:r>
+      <w:r>
+        <w:rPr>
+          <w:rFonts w:hint="cs"/>
+          <w:sz w:val="22"/>
+          <w:szCs w:val="22"/>
+          <w:rtl/>
+        </w:rPr>
+        <w:t xml:space="preserve">, כאשר יש לי חשד גדול ש </w:t>
+      </w:r>
+      <w:r>
+        <w:rPr>
+          <w:sz w:val="22"/>
+          <w:szCs w:val="22"/>
+        </w:rPr>
+        <w:t>resize</w:t>
+      </w:r>
+      <w:r>
+        <w:rPr>
+          <w:rFonts w:hint="cs"/>
+          <w:sz w:val="22"/>
+          <w:szCs w:val="22"/>
+          <w:rtl/>
+        </w:rPr>
+        <w:t xml:space="preserve"> שאני עושה לתמונות עלול לפגוע בהן</w:t>
+      </w:r>
+      <w:r>
+        <w:rPr>
+          <w:rFonts w:hint="cs"/>
+          <w:sz w:val="22"/>
+          <w:szCs w:val="22"/>
+          <w:rtl/>
+        </w:rPr>
+        <w:t xml:space="preserve"> (כלומר אני מקטין אותן מידי ומאבד מידע)</w:t>
+      </w:r>
+      <w:r>
+        <w:rPr>
+          <w:rFonts w:hint="cs"/>
+          <w:sz w:val="22"/>
+          <w:szCs w:val="22"/>
+          <w:rtl/>
+        </w:rPr>
+        <w:t>. יש לי הבנה שאין מספיק נתונים לאימון וגם לא לבדיקה</w:t>
+      </w:r>
+      <w:r>
+        <w:rPr>
+          <w:rFonts w:hint="cs"/>
+          <w:sz w:val="22"/>
+          <w:szCs w:val="22"/>
+          <w:rtl/>
+        </w:rPr>
+        <w:t xml:space="preserve"> ולכן התוצאות היו תנודתיות ולא בהכרח משקפות את מה שיקרה עם הנתונים שיש בתקייה של ה </w:t>
+      </w:r>
+      <w:r>
+        <w:rPr>
+          <w:sz w:val="22"/>
+          <w:szCs w:val="22"/>
+        </w:rPr>
+        <w:t>Testing</w:t>
+      </w:r>
+      <w:r>
+        <w:rPr>
+          <w:rFonts w:hint="cs"/>
+          <w:sz w:val="22"/>
+          <w:szCs w:val="22"/>
+          <w:rtl/>
+        </w:rPr>
+        <w:t>.</w:t>
+      </w:r>
+      <w:r>
+        <w:rPr>
+          <w:sz w:val="22"/>
+          <w:szCs w:val="22"/>
+          <w:rtl/>
+        </w:rPr>
+        <w:br/>
+      </w:r>
+      <w:r>
+        <w:rPr>
+          <w:rFonts w:hint="cs"/>
+          <w:sz w:val="22"/>
+          <w:szCs w:val="22"/>
+          <w:rtl/>
+        </w:rPr>
+        <w:t>וכמובן שהתחשתי במחשב שלי וביוכלת שלו להריץ וזמן שלוקח לו כל איטרציה של ניסוי.</w:t>
+      </w:r>
+      <w:r>
+        <w:rPr>
+          <w:sz w:val="22"/>
+          <w:szCs w:val="22"/>
+          <w:rtl/>
+        </w:rPr>
+        <w:br/>
+      </w:r>
+      <w:r>
+        <w:rPr>
+          <w:sz w:val="22"/>
+          <w:szCs w:val="22"/>
+          <w:rtl/>
+        </w:rPr>
+        <w:br/>
+      </w:r>
+      <w:r>
+        <w:rPr>
+          <w:rFonts w:hint="cs"/>
+          <w:sz w:val="22"/>
+          <w:szCs w:val="22"/>
+          <w:rtl/>
+        </w:rPr>
+        <w:t xml:space="preserve">בריצה זו ניתן לראות שהגענו ל </w:t>
+      </w:r>
+      <w:r>
+        <w:rPr>
+          <w:sz w:val="22"/>
+          <w:szCs w:val="22"/>
+        </w:rPr>
+        <w:t>over fitting</w:t>
+      </w:r>
+      <w:r>
+        <w:rPr>
+          <w:rFonts w:hint="cs"/>
+          <w:sz w:val="22"/>
+          <w:szCs w:val="22"/>
+          <w:rtl/>
+        </w:rPr>
+        <w:t xml:space="preserve"> מאחר שעבור</w:t>
+      </w:r>
+      <w:r>
+        <w:rPr>
+          <w:rFonts w:hint="cs"/>
+          <w:sz w:val="22"/>
+          <w:szCs w:val="22"/>
+          <w:rtl/>
+        </w:rPr>
+        <w:t xml:space="preserve"> </w:t>
+      </w:r>
+      <w:r>
+        <w:rPr>
+          <w:rFonts w:hint="cs"/>
+          <w:sz w:val="22"/>
+          <w:szCs w:val="22"/>
+          <w:rtl/>
+        </w:rPr>
+        <w:t>הדאטה</w:t>
+      </w:r>
+      <w:r>
+        <w:rPr>
+          <w:rFonts w:hint="cs"/>
+          <w:sz w:val="22"/>
+          <w:szCs w:val="22"/>
+          <w:rtl/>
+        </w:rPr>
+        <w:t xml:space="preserve"> </w:t>
+      </w:r>
+      <w:r>
+        <w:rPr>
+          <w:rFonts w:hint="cs"/>
+          <w:sz w:val="22"/>
+          <w:szCs w:val="22"/>
+          <w:rtl/>
+        </w:rPr>
+        <w:t xml:space="preserve">שהרשת אומנה עליו ה </w:t>
+      </w:r>
+      <w:r>
+        <w:rPr>
+          <w:sz w:val="22"/>
+          <w:szCs w:val="22"/>
+        </w:rPr>
+        <w:t>loss</w:t>
+      </w:r>
+      <w:r>
+        <w:rPr>
+          <w:rFonts w:hint="cs"/>
+          <w:sz w:val="22"/>
+          <w:szCs w:val="22"/>
+          <w:rtl/>
+        </w:rPr>
+        <w:t xml:space="preserve"> התאפס כמעט והגענו לאחוז דיוק מקסימלי, אבל לעומת זאת על ה </w:t>
+      </w:r>
+      <w:r>
+        <w:rPr>
+          <w:sz w:val="22"/>
+          <w:szCs w:val="22"/>
+        </w:rPr>
+        <w:t>validation</w:t>
+      </w:r>
+      <w:r>
+        <w:rPr>
+          <w:rFonts w:hint="cs"/>
+          <w:sz w:val="22"/>
+          <w:szCs w:val="22"/>
+          <w:rtl/>
+        </w:rPr>
+        <w:t xml:space="preserve"> </w:t>
+      </w:r>
+      <w:r>
+        <w:rPr>
+          <w:rFonts w:hint="cs"/>
+          <w:sz w:val="22"/>
+          <w:szCs w:val="22"/>
+          <w:rtl/>
+        </w:rPr>
+        <w:t>הגענו לתוצאה יחסית יפה אך ניכר הפער הגדול יחסית בין התוצאה המקסימלית על המידע של האימון לבין ה</w:t>
+      </w:r>
+      <w:r>
+        <w:rPr>
+          <w:rFonts w:hint="cs"/>
+          <w:sz w:val="22"/>
+          <w:szCs w:val="22"/>
+          <w:rtl/>
+        </w:rPr>
+        <w:t>דאה של הבדיקה.</w:t>
+      </w:r>
+    </w:p>
+    <w:p>
+      <w:pPr>
+        <w:bidi w:val="0"/>
+        <w:rPr>
+          <w:sz w:val="22"/>
+          <w:szCs w:val="22"/>
+          <w:rtl/>
+        </w:rPr>
+      </w:pPr>
+      <w:r>
+        <w:rPr>
+          <w:sz w:val="22"/>
+          <w:szCs w:val="22"/>
+          <w:rtl/>
+        </w:rPr>
+        <w:br w:type="page"/>
+      </w:r>
+    </w:p>
+    <w:p>
+      <w:pPr>
+        <w:pStyle w:val="ListParagraph"/>
+        <w:numPr>
+          <w:ilvl w:val="0"/>
+          <w:numId w:val="4"/>
+        </w:numPr>
+        <w:rPr>
+          <w:sz w:val="22"/>
+          <w:szCs w:val="22"/>
+        </w:rPr>
+      </w:pPr>
+      <w:r>
+        <w:rPr>
+          <w:sz w:val="22"/>
+          <w:szCs w:val="22"/>
+          <w:rtl/>
+        </w:rPr>
+        <w:lastRenderedPageBreak/>
+        <w:drawing>
+          <wp:anchor distT="0" distB="0" distL="114300" distR="114300" simplePos="0" relativeHeight="251661312" behindDoc="0" locked="0" layoutInCell="1" allowOverlap="1" wp14:anchorId="0A01D641" wp14:editId="5962A063">
+            <wp:simplePos x="0" y="0"/>
+            <wp:positionH relativeFrom="column">
+              <wp:posOffset>-626110</wp:posOffset>
+            </wp:positionH>
+            <wp:positionV relativeFrom="paragraph">
+              <wp:posOffset>268</wp:posOffset>
+            </wp:positionV>
+            <wp:extent cx="3210373" cy="4401164"/>
+            <wp:effectExtent l="0" t="0" r="9525" b="0"/>
+            <wp:wrapThrough wrapText="bothSides">
+              <wp:wrapPolygon edited="0">
+                <wp:start x="0" y="0"/>
+                <wp:lineTo x="0" y="21506"/>
+                <wp:lineTo x="21536" y="21506"/>
+                <wp:lineTo x="21536" y="0"/>
+                <wp:lineTo x="0" y="0"/>
+              </wp:wrapPolygon>
+            </wp:wrapThrough>
+            <wp:docPr id="890100797" name="Picture 1"/>
+            <wp:cNvGraphicFramePr>
+              <a:graphicFrameLocks xmlns:a="http://schemas.openxmlformats.org/drawingml/2006/main" noChangeAspect="1"/>
+            </wp:cNvGraphicFramePr>
+            <a:graphic xmlns:a="http://schemas.openxmlformats.org/drawingml/2006/main">
+              <a:graphicData uri="http://schemas.openxmlformats.org/drawingml/2006/picture">
+                <pic:pic xmlns:pic="http://schemas.openxmlformats.org/drawingml/2006/picture">
+                  <pic:nvPicPr>
+                    <pic:cNvPr id="890100797" name=""/>
+                    <pic:cNvPicPr/>
+                  </pic:nvPicPr>
+                  <pic:blipFill>
+                    <a:blip r:embed="rId9">
+                      <a:extLst>
+                        <a:ext uri="{28A0092B-C50C-407E-A947-70E740481C1C}">
+                          <a14:useLocalDpi xmlns:a14="http://schemas.microsoft.com/office/drawing/2010/main" val="0"/>
+                        </a:ext>
+                      </a:extLst>
+                    </a:blip>
+                    <a:stretch>
+                      <a:fillRect/>
+                    </a:stretch>
+                  </pic:blipFill>
+                  <pic:spPr>
+                    <a:xfrm>
+                      <a:off x="0" y="0"/>
+                      <a:ext cx="3210373" cy="4401164"/>
+                    </a:xfrm>
+                    <a:prstGeom prst="rect">
+                      <a:avLst/>
+                    </a:prstGeom>
+                  </pic:spPr>
+                </pic:pic>
+              </a:graphicData>
+            </a:graphic>
+          </wp:anchor>
+        </w:drawing>
+      </w:r>
+      <w:r>
+        <w:rPr>
+          <w:rFonts w:hint="cs"/>
+          <w:sz w:val="22"/>
+          <w:szCs w:val="22"/>
+          <w:rtl/>
+        </w:rPr>
+        <w:t xml:space="preserve">בריצה זו רציתי לבחון את ההשפה של ה </w:t>
+      </w:r>
+      <w:r>
+        <w:rPr>
+          <w:sz w:val="22"/>
+          <w:szCs w:val="22"/>
+        </w:rPr>
+        <w:t>resize</w:t>
+      </w:r>
+      <w:r>
+        <w:rPr>
+          <w:sz w:val="22"/>
+          <w:szCs w:val="22"/>
+          <w:rtl/>
+        </w:rPr>
+        <w:br/>
+      </w:r>
+      <w:r>
+        <w:rPr>
+          <w:rFonts w:hint="cs"/>
+          <w:sz w:val="22"/>
+          <w:szCs w:val="22"/>
+          <w:rtl/>
+        </w:rPr>
+        <w:t>לכן הגדלתי אותי ורציתי לראות אם התוצאה משתפרת.</w:t>
+      </w:r>
+      <w:r>
+        <w:rPr>
+          <w:sz w:val="22"/>
+          <w:szCs w:val="22"/>
+          <w:rtl/>
+        </w:rPr>
+        <w:br/>
+      </w:r>
+      <w:r>
+        <w:rPr>
+          <w:rFonts w:hint="cs"/>
+          <w:sz w:val="22"/>
+          <w:szCs w:val="22"/>
+          <w:rtl/>
+        </w:rPr>
+        <w:t>ניתן לראות שהאיטרציות הראשונו</w:t>
+      </w:r>
+      <w:r>
+        <w:rPr>
+          <w:rFonts w:hint="cs"/>
+          <w:sz w:val="22"/>
+          <w:szCs w:val="22"/>
+          <w:rtl/>
+        </w:rPr>
+        <w:t xml:space="preserve">ת המודל דווקא הניב תוצאות טובות עבור הדאטה של הבדיקה אך ה </w:t>
+      </w:r>
+      <w:r>
+        <w:rPr>
+          <w:sz w:val="22"/>
+          <w:szCs w:val="22"/>
+        </w:rPr>
+        <w:t>loss</w:t>
+      </w:r>
+      <w:r>
+        <w:rPr>
+          <w:rFonts w:hint="cs"/>
+          <w:sz w:val="22"/>
+          <w:szCs w:val="22"/>
+          <w:rtl/>
+        </w:rPr>
+        <w:t xml:space="preserve"> של האימון היה </w:t>
+      </w:r>
+      <w:r>
+        <w:rPr>
+          <w:rFonts w:hint="cs"/>
+          <w:sz w:val="22"/>
+          <w:szCs w:val="22"/>
+          <w:rtl/>
+        </w:rPr>
+        <w:t>יחסית גבוה.</w:t>
+      </w:r>
+      <w:r>
+        <w:rPr>
+          <w:sz w:val="22"/>
+          <w:szCs w:val="22"/>
+          <w:rtl/>
+        </w:rPr>
+        <w:br/>
+      </w:r>
+      <w:r>
+        <w:rPr>
+          <w:rFonts w:hint="cs"/>
+          <w:sz w:val="22"/>
+          <w:szCs w:val="22"/>
+          <w:rtl/>
+        </w:rPr>
+        <w:t xml:space="preserve">ניתן לראות מהגרפים שדווקא ככל שה </w:t>
+      </w:r>
+      <w:r>
+        <w:rPr>
+          <w:sz w:val="22"/>
+          <w:szCs w:val="22"/>
+        </w:rPr>
+        <w:t>loss</w:t>
+      </w:r>
+      <w:r>
+        <w:rPr>
+          <w:rFonts w:hint="cs"/>
+          <w:sz w:val="22"/>
+          <w:szCs w:val="22"/>
+          <w:rtl/>
+        </w:rPr>
+        <w:t xml:space="preserve"> של ה</w:t>
+      </w:r>
+      <w:r>
+        <w:rPr>
+          <w:rFonts w:hint="cs"/>
+          <w:sz w:val="22"/>
+          <w:szCs w:val="22"/>
+          <w:rtl/>
+        </w:rPr>
+        <w:t>אימון השתפר ככה ה</w:t>
+      </w:r>
+      <w:r>
+        <w:rPr>
+          <w:sz w:val="22"/>
+          <w:szCs w:val="22"/>
+        </w:rPr>
+        <w:t xml:space="preserve"> loss</w:t>
+      </w:r>
+      <w:r>
+        <w:rPr>
+          <w:rFonts w:hint="cs"/>
+          <w:sz w:val="22"/>
+          <w:szCs w:val="22"/>
+          <w:rtl/>
+        </w:rPr>
+        <w:t xml:space="preserve"> של הבדיקה גדל</w:t>
+      </w:r>
+      <w:r>
+        <w:rPr>
+          <w:rFonts w:hint="cs"/>
+          <w:sz w:val="22"/>
+          <w:szCs w:val="22"/>
+          <w:rtl/>
+        </w:rPr>
+        <w:t xml:space="preserve"> וכך גם תוצאות הבדיקה שירדו ודי התקבעו על ה 50% שזה </w:t>
+      </w:r>
+      <w:r>
+        <w:rPr>
+          <w:rFonts w:hint="cs"/>
+          <w:sz w:val="22"/>
+          <w:szCs w:val="22"/>
+          <w:rtl/>
+        </w:rPr>
+        <w:t>למעשה מודל שסתם מנחש סטטיסטית.</w:t>
+      </w:r>
+      <w:r>
+        <w:rPr>
+          <w:sz w:val="22"/>
+          <w:szCs w:val="22"/>
+          <w:rtl/>
+        </w:rPr>
+        <w:br/>
+      </w:r>
+      <w:r>
+        <w:rPr>
+          <w:rFonts w:hint="cs"/>
+          <w:sz w:val="22"/>
+          <w:szCs w:val="22"/>
+          <w:rtl/>
+        </w:rPr>
+        <w:t xml:space="preserve">לכן המסקנה שלי שנכון לכרגע נראה שה </w:t>
+      </w:r>
+      <w:r>
+        <w:rPr>
+          <w:sz w:val="22"/>
+          <w:szCs w:val="22"/>
+        </w:rPr>
+        <w:t>resize</w:t>
+      </w:r>
+      <w:r>
+        <w:rPr>
+          <w:rFonts w:hint="cs"/>
+          <w:sz w:val="22"/>
+          <w:szCs w:val="22"/>
+          <w:rtl/>
+        </w:rPr>
+        <w:t xml:space="preserve"> </w:t>
+      </w:r>
+      <w:r>
+        <w:rPr>
+          <w:rFonts w:hint="cs"/>
+          <w:sz w:val="22"/>
+          <w:szCs w:val="22"/>
+          <w:rtl/>
+        </w:rPr>
+        <w:t xml:space="preserve">לגודל קטו </w:t>
+      </w:r>
+      <w:r>
+        <w:rPr>
+          <w:rFonts w:hint="cs"/>
+          <w:sz w:val="22"/>
+          <w:szCs w:val="22"/>
+          <w:rtl/>
+        </w:rPr>
+        <w:t>לא כ"כ משפיע</w:t>
+      </w:r>
+      <w:r>
+        <w:rPr>
+          <w:rFonts w:hint="cs"/>
+          <w:sz w:val="22"/>
+          <w:szCs w:val="22"/>
+          <w:rtl/>
+        </w:rPr>
+        <w:t xml:space="preserve"> או אפילו עוזר לתמצת את התמונה.</w:t>
+      </w:r>
+    </w:p>
+    <w:p>
+      <w:pPr>
+        <w:bidi w:val="0"/>
+        <w:rPr>
+          <w:sz w:val="22"/>
+          <w:szCs w:val="22"/>
+        </w:rPr>
+      </w:pPr>
+      <w:r>
+        <w:rPr>
+          <w:rFonts w:cs="Arial"/>
           <w:b/>
           <w:bCs/>
-          <w:u w:val="single"/>
-          <w:rtl/>
-        </w:rPr>
-        <w:t xml:space="preserve">דו"ח תרגיל בית </w:t>
-      </w:r>
-      <w:r>
-        <w:rPr>
-          <w:rFonts w:hint="cs"/>
+          <w:sz w:val="22"/>
+          <w:szCs w:val="22"/>
+          <w:rtl/>
+        </w:rPr>
+        <w:drawing>
+          <wp:anchor distT="0" distB="0" distL="114300" distR="114300" simplePos="0" relativeHeight="251662336" behindDoc="0" locked="0" layoutInCell="1" allowOverlap="1" wp14:anchorId="2506A735" wp14:editId="13E86FFC">
+            <wp:simplePos x="0" y="0"/>
+            <wp:positionH relativeFrom="column">
+              <wp:posOffset>-842010</wp:posOffset>
+            </wp:positionH>
+            <wp:positionV relativeFrom="paragraph">
+              <wp:posOffset>1592580</wp:posOffset>
+            </wp:positionV>
+            <wp:extent cx="3886835" cy="2245360"/>
+            <wp:effectExtent l="0" t="0" r="0" b="2540"/>
+            <wp:wrapThrough wrapText="bothSides">
+              <wp:wrapPolygon edited="0">
+                <wp:start x="0" y="0"/>
+                <wp:lineTo x="0" y="21441"/>
+                <wp:lineTo x="21491" y="21441"/>
+                <wp:lineTo x="21491" y="0"/>
+                <wp:lineTo x="0" y="0"/>
+              </wp:wrapPolygon>
+            </wp:wrapThrough>
+            <wp:docPr id="983541461" name="Picture 1" descr="A screenshot of a graph&#10;&#10;Description automatically generated"/>
+            <wp:cNvGraphicFramePr>
+              <a:graphicFrameLocks xmlns:a="http://schemas.openxmlformats.org/drawingml/2006/main" noChangeAspect="1"/>
+            </wp:cNvGraphicFramePr>
+            <a:graphic xmlns:a="http://schemas.openxmlformats.org/drawingml/2006/main">
+              <a:graphicData uri="http://schemas.openxmlformats.org/drawingml/2006/picture">
+                <pic:pic xmlns:pic="http://schemas.openxmlformats.org/drawingml/2006/picture">
+                  <pic:nvPicPr>
+                    <pic:cNvPr id="983541461" name="Picture 1" descr="A screenshot of a graph&#10;&#10;Description automatically generated"/>
+                    <pic:cNvPicPr/>
+                  </pic:nvPicPr>
+                  <pic:blipFill>
+                    <a:blip r:embed="rId10" cstate="print">
+                      <a:extLst>
+                        <a:ext uri="{28A0092B-C50C-407E-A947-70E740481C1C}">
+                          <a14:useLocalDpi xmlns:a14="http://schemas.microsoft.com/office/drawing/2010/main" val="0"/>
+                        </a:ext>
+                      </a:extLst>
+                    </a:blip>
+                    <a:stretch>
+                      <a:fillRect/>
+                    </a:stretch>
+                  </pic:blipFill>
+                  <pic:spPr>
+                    <a:xfrm>
+                      <a:off x="0" y="0"/>
+                      <a:ext cx="3886835" cy="2245360"/>
+                    </a:xfrm>
+                    <a:prstGeom prst="rect">
+                      <a:avLst/>
+                    </a:prstGeom>
+                  </pic:spPr>
+                </pic:pic>
+              </a:graphicData>
+            </a:graphic>
+            <wp14:sizeRelH relativeFrom="margin">
+              <wp14:pctWidth>0</wp14:pctWidth>
+            </wp14:sizeRelH>
+            <wp14:sizeRelV relativeFrom="margin">
+              <wp14:pctHeight>0</wp14:pctHeight>
+            </wp14:sizeRelV>
+          </wp:anchor>
+        </w:drawing>
+      </w:r>
+      <w:r>
+        <w:rPr>
+          <w:rFonts w:cs="Arial"/>
           <w:b/>
           <w:bCs/>
-          <w:u w:val="single"/>
-          <w:rtl/>
-        </w:rPr>
-        <w:t>4</w:t>
+          <w:sz w:val="22"/>
+          <w:szCs w:val="22"/>
+          <w:rtl/>
+        </w:rPr>
+        <w:drawing>
+          <wp:anchor distT="0" distB="0" distL="114300" distR="114300" simplePos="0" relativeHeight="251663360" behindDoc="0" locked="0" layoutInCell="1" allowOverlap="1" wp14:anchorId="1B3FF7A6" wp14:editId="0E8245BF">
+            <wp:simplePos x="0" y="0"/>
+            <wp:positionH relativeFrom="page">
+              <wp:align>left</wp:align>
+            </wp:positionH>
+            <wp:positionV relativeFrom="paragraph">
+              <wp:posOffset>3867484</wp:posOffset>
+            </wp:positionV>
+            <wp:extent cx="3674110" cy="2224405"/>
+            <wp:effectExtent l="0" t="0" r="2540" b="4445"/>
+            <wp:wrapThrough wrapText="bothSides">
+              <wp:wrapPolygon edited="0">
+                <wp:start x="0" y="0"/>
+                <wp:lineTo x="0" y="21458"/>
+                <wp:lineTo x="21503" y="21458"/>
+                <wp:lineTo x="21503" y="0"/>
+                <wp:lineTo x="0" y="0"/>
+              </wp:wrapPolygon>
+            </wp:wrapThrough>
+            <wp:docPr id="242873628" name="Picture 1" descr="A graph with lines and text&#10;&#10;Description automatically generated with medium confidence"/>
+            <wp:cNvGraphicFramePr>
+              <a:graphicFrameLocks xmlns:a="http://schemas.openxmlformats.org/drawingml/2006/main" noChangeAspect="1"/>
+            </wp:cNvGraphicFramePr>
+            <a:graphic xmlns:a="http://schemas.openxmlformats.org/drawingml/2006/main">
+              <a:graphicData uri="http://schemas.openxmlformats.org/drawingml/2006/picture">
+                <pic:pic xmlns:pic="http://schemas.openxmlformats.org/drawingml/2006/picture">
+                  <pic:nvPicPr>
+                    <pic:cNvPr id="242873628" name="Picture 1" descr="A graph with lines and text&#10;&#10;Description automatically generated with medium confidence"/>
+                    <pic:cNvPicPr/>
+                  </pic:nvPicPr>
+                  <pic:blipFill>
+                    <a:blip r:embed="rId11" cstate="print">
+                      <a:extLst>
+                        <a:ext uri="{28A0092B-C50C-407E-A947-70E740481C1C}">
+                          <a14:useLocalDpi xmlns:a14="http://schemas.microsoft.com/office/drawing/2010/main" val="0"/>
+                        </a:ext>
+                      </a:extLst>
+                    </a:blip>
+                    <a:stretch>
+                      <a:fillRect/>
+                    </a:stretch>
+                  </pic:blipFill>
+                  <pic:spPr>
+                    <a:xfrm>
+                      <a:off x="0" y="0"/>
+                      <a:ext cx="3674110" cy="2224405"/>
+                    </a:xfrm>
+                    <a:prstGeom prst="rect">
+                      <a:avLst/>
+                    </a:prstGeom>
+                  </pic:spPr>
+                </pic:pic>
+              </a:graphicData>
+            </a:graphic>
+            <wp14:sizeRelH relativeFrom="margin">
+              <wp14:pctWidth>0</wp14:pctWidth>
+            </wp14:sizeRelH>
+            <wp14:sizeRelV relativeFrom="margin">
+              <wp14:pctHeight>0</wp14:pctHeight>
+            </wp14:sizeRelV>
+          </wp:anchor>
+        </w:drawing>
+      </w:r>
+      <w:r>
+        <w:rPr>
+          <w:sz w:val="22"/>
+          <w:szCs w:val="22"/>
+        </w:rPr>
+        <w:br w:type="page"/>
       </w:r>
     </w:p>
-    <w:p/>
+    <w:p>
+      <w:pPr>
+        <w:pStyle w:val="ListParagraph"/>
+        <w:numPr>
+          <w:ilvl w:val="0"/>
+          <w:numId w:val="4"/>
+        </w:numPr>
+        <w:rPr>
+          <w:sz w:val="22"/>
+          <w:szCs w:val="22"/>
+          <w:rtl/>
+        </w:rPr>
+      </w:pPr>
+      <w:r>
+        <w:rPr>
+          <w:sz w:val="22"/>
+          <w:szCs w:val="22"/>
+          <w:rtl/>
+        </w:rPr>
+        <w:lastRenderedPageBreak/>
+        <w:drawing>
+          <wp:anchor distT="0" distB="0" distL="114300" distR="114300" simplePos="0" relativeHeight="251664384" behindDoc="0" locked="0" layoutInCell="1" allowOverlap="1" wp14:anchorId="3D9CE9BF" wp14:editId="52C316D2">
+            <wp:simplePos x="0" y="0"/>
+            <wp:positionH relativeFrom="column">
+              <wp:posOffset>-659331</wp:posOffset>
+            </wp:positionH>
+            <wp:positionV relativeFrom="paragraph">
+              <wp:posOffset>401</wp:posOffset>
+            </wp:positionV>
+            <wp:extent cx="3181350" cy="4381500"/>
+            <wp:effectExtent l="0" t="0" r="0" b="0"/>
+            <wp:wrapThrough wrapText="bothSides">
+              <wp:wrapPolygon edited="0">
+                <wp:start x="0" y="0"/>
+                <wp:lineTo x="0" y="21506"/>
+                <wp:lineTo x="21471" y="21506"/>
+                <wp:lineTo x="21471" y="0"/>
+                <wp:lineTo x="0" y="0"/>
+              </wp:wrapPolygon>
+            </wp:wrapThrough>
+            <wp:docPr id="1850915128" name="Picture 1"/>
+            <wp:cNvGraphicFramePr>
+              <a:graphicFrameLocks xmlns:a="http://schemas.openxmlformats.org/drawingml/2006/main" noChangeAspect="1"/>
+            </wp:cNvGraphicFramePr>
+            <a:graphic xmlns:a="http://schemas.openxmlformats.org/drawingml/2006/main">
+              <a:graphicData uri="http://schemas.openxmlformats.org/drawingml/2006/picture">
+                <pic:pic xmlns:pic="http://schemas.openxmlformats.org/drawingml/2006/picture">
+                  <pic:nvPicPr>
+                    <pic:cNvPr id="1850915128" name=""/>
+                    <pic:cNvPicPr/>
+                  </pic:nvPicPr>
+                  <pic:blipFill>
+                    <a:blip r:embed="rId12">
+                      <a:extLst>
+                        <a:ext uri="{28A0092B-C50C-407E-A947-70E740481C1C}">
+                          <a14:useLocalDpi xmlns:a14="http://schemas.microsoft.com/office/drawing/2010/main" val="0"/>
+                        </a:ext>
+                      </a:extLst>
+                    </a:blip>
+                    <a:stretch>
+                      <a:fillRect/>
+                    </a:stretch>
+                  </pic:blipFill>
+                  <pic:spPr>
+                    <a:xfrm>
+                      <a:off x="0" y="0"/>
+                      <a:ext cx="3181350" cy="4381500"/>
+                    </a:xfrm>
+                    <a:prstGeom prst="rect">
+                      <a:avLst/>
+                    </a:prstGeom>
+                  </pic:spPr>
+                </pic:pic>
+              </a:graphicData>
+            </a:graphic>
+          </wp:anchor>
+        </w:drawing>
+      </w:r>
+      <w:r>
+        <w:rPr>
+          <w:rFonts w:hint="cs"/>
+          <w:sz w:val="22"/>
+          <w:szCs w:val="22"/>
+          <w:rtl/>
+        </w:rPr>
+        <w:t>בריצה</w:t>
+      </w:r>
+      <w:r>
+        <w:rPr>
+          <w:rFonts w:hint="cs"/>
+          <w:sz w:val="22"/>
+          <w:szCs w:val="22"/>
+          <w:rtl/>
+        </w:rPr>
+        <w:t xml:space="preserve"> זו חזרתי לקונפיגורציה הקודמת של</w:t>
+      </w:r>
+      <w:r>
+        <w:rPr>
+          <w:sz w:val="22"/>
+          <w:szCs w:val="22"/>
+        </w:rPr>
+        <w:t xml:space="preserve"> </w:t>
+      </w:r>
+      <w:r>
+        <w:rPr>
+          <w:rFonts w:hint="cs"/>
+          <w:sz w:val="22"/>
+          <w:szCs w:val="22"/>
+          <w:rtl/>
+        </w:rPr>
+        <w:t xml:space="preserve"> </w:t>
+      </w:r>
+      <w:r>
+        <w:rPr>
+          <w:sz w:val="22"/>
+          <w:szCs w:val="22"/>
+        </w:rPr>
+        <w:t>resize</w:t>
+      </w:r>
+      <w:r>
+        <w:rPr>
+          <w:rFonts w:hint="cs"/>
+          <w:sz w:val="22"/>
+          <w:szCs w:val="22"/>
+          <w:rtl/>
+        </w:rPr>
+        <w:t xml:space="preserve"> 100</w:t>
+      </w:r>
+      <w:r>
+        <w:rPr>
+          <w:sz w:val="22"/>
+          <w:szCs w:val="22"/>
+        </w:rPr>
+        <w:t>X</w:t>
+      </w:r>
+      <w:r>
+        <w:rPr>
+          <w:rFonts w:hint="cs"/>
+          <w:sz w:val="22"/>
+          <w:szCs w:val="22"/>
+          <w:rtl/>
+        </w:rPr>
+        <w:t xml:space="preserve">100, </w:t>
+      </w:r>
+      <w:r>
+        <w:rPr>
+          <w:rFonts w:hint="cs"/>
+          <w:sz w:val="22"/>
+          <w:szCs w:val="22"/>
+          <w:rtl/>
+        </w:rPr>
+        <w:t xml:space="preserve">ובשביל להתמודד עם ה </w:t>
+      </w:r>
+      <w:r>
+        <w:rPr>
+          <w:sz w:val="22"/>
+          <w:szCs w:val="22"/>
+        </w:rPr>
+        <w:t xml:space="preserve">overfitting </w:t>
+      </w:r>
+      <w:r>
+        <w:rPr>
+          <w:rFonts w:hint="cs"/>
+          <w:sz w:val="22"/>
+          <w:szCs w:val="22"/>
+          <w:rtl/>
+        </w:rPr>
+        <w:t xml:space="preserve"> העמקתי את הרשת והוספתי עוד שתי שכבות של קונבלוציה</w:t>
+      </w:r>
+      <w:r>
+        <w:rPr>
+          <w:rFonts w:hint="cs"/>
+          <w:sz w:val="22"/>
+          <w:szCs w:val="22"/>
+          <w:rtl/>
+        </w:rPr>
+        <w:t xml:space="preserve"> והשתמשתי ברגלוציה של </w:t>
+      </w:r>
+      <w:r>
+        <w:rPr>
+          <w:sz w:val="22"/>
+          <w:szCs w:val="22"/>
+        </w:rPr>
+        <w:t>L2</w:t>
+      </w:r>
+      <w:r>
+        <w:rPr>
+          <w:rFonts w:hint="cs"/>
+          <w:sz w:val="22"/>
+          <w:szCs w:val="22"/>
+          <w:rtl/>
+        </w:rPr>
+        <w:t>.</w:t>
+      </w:r>
+      <w:r>
+        <w:rPr>
+          <w:sz w:val="22"/>
+          <w:szCs w:val="22"/>
+        </w:rPr>
+        <w:t xml:space="preserve"> </w:t>
+      </w:r>
+      <w:r>
+        <w:rPr>
+          <w:sz w:val="22"/>
+          <w:szCs w:val="22"/>
+          <w:rtl/>
+        </w:rPr>
+        <w:br/>
+      </w:r>
+      <w:r>
+        <w:rPr>
+          <w:rFonts w:hint="cs"/>
+          <w:sz w:val="22"/>
+          <w:szCs w:val="22"/>
+          <w:rtl/>
+        </w:rPr>
+        <w:t xml:space="preserve">ניתן לראות שהבחלט היתה השפעה, המודל לאורך חלק ניכר מהאיטרציות באמת שומר על איזה קורלציה בין </w:t>
+      </w:r>
+      <w:r>
+        <w:rPr>
+          <w:rFonts w:hint="cs"/>
+          <w:sz w:val="22"/>
+          <w:szCs w:val="22"/>
+          <w:rtl/>
+        </w:rPr>
+        <w:t xml:space="preserve">ה </w:t>
+      </w:r>
+      <w:r>
+        <w:rPr>
+          <w:sz w:val="22"/>
+          <w:szCs w:val="22"/>
+        </w:rPr>
+        <w:t>Loss</w:t>
+      </w:r>
+      <w:r>
+        <w:rPr>
+          <w:rFonts w:hint="cs"/>
+          <w:sz w:val="22"/>
+          <w:szCs w:val="22"/>
+          <w:rtl/>
+        </w:rPr>
+        <w:t xml:space="preserve"> של האימון ולבדיקה ורק בשלב מאוחר יותר ה</w:t>
+      </w:r>
+      <w:r>
+        <w:rPr>
+          <w:rFonts w:hint="cs"/>
+          <w:sz w:val="22"/>
+          <w:szCs w:val="22"/>
+          <w:rtl/>
+        </w:rPr>
+        <w:t xml:space="preserve">מודל מתחיל שוב להתכנס לכיוון ה </w:t>
+      </w:r>
+      <w:r>
+        <w:rPr>
+          <w:sz w:val="22"/>
+          <w:szCs w:val="22"/>
+        </w:rPr>
+        <w:t>overfitting</w:t>
+      </w:r>
+      <w:r>
+        <w:rPr>
+          <w:rFonts w:hint="cs"/>
+          <w:sz w:val="22"/>
+          <w:szCs w:val="22"/>
+          <w:rtl/>
+        </w:rPr>
+        <w:t>.</w:t>
+      </w:r>
+      <w:r>
+        <w:rPr>
+          <w:sz w:val="22"/>
+          <w:szCs w:val="22"/>
+          <w:rtl/>
+        </w:rPr>
+        <w:br/>
+      </w:r>
+      <w:r>
+        <w:rPr>
+          <w:rFonts w:hint="cs"/>
+          <w:sz w:val="22"/>
+          <w:szCs w:val="22"/>
+          <w:rtl/>
+        </w:rPr>
+        <w:t>ניתן גם לראות המודל</w:t>
+      </w:r>
+      <w:r>
+        <w:rPr>
+          <w:rFonts w:hint="cs"/>
+          <w:sz w:val="22"/>
+          <w:szCs w:val="22"/>
+          <w:rtl/>
+        </w:rPr>
+        <w:t xml:space="preserve"> לא מתכנס בכלל עם הדיוק של התמונות של הבדיקה ככה שלכאורה היה נראה שאולי צריך לאמן את המודל יותר, אבל לפי ההתבדרות של ה </w:t>
+      </w:r>
+      <w:r>
+        <w:rPr>
+          <w:sz w:val="22"/>
+          <w:szCs w:val="22"/>
+        </w:rPr>
+        <w:t>loss</w:t>
+      </w:r>
+      <w:r>
+        <w:rPr>
+          <w:rFonts w:hint="cs"/>
+          <w:sz w:val="22"/>
+          <w:szCs w:val="22"/>
+          <w:rtl/>
+        </w:rPr>
+        <w:t>ים ניתן להבין שלא תהיה בזה תועלת.</w:t>
+      </w:r>
+    </w:p>
+    <w:p>
+      <w:pPr>
+        <w:bidi w:val="0"/>
+        <w:rPr>
+          <w:sz w:val="22"/>
+          <w:szCs w:val="22"/>
+          <w:rtl/>
+        </w:rPr>
+      </w:pPr>
+      <w:r>
+        <w:rPr>
+          <w:rFonts w:cs="Arial"/>
+          <w:sz w:val="22"/>
+          <w:szCs w:val="22"/>
+          <w:rtl/>
+        </w:rPr>
+        <w:drawing>
+          <wp:anchor distT="0" distB="0" distL="114300" distR="114300" simplePos="0" relativeHeight="251665408" behindDoc="0" locked="0" layoutInCell="1" allowOverlap="1" wp14:anchorId="424DF7BB" wp14:editId="3AC02FE1">
+            <wp:simplePos x="0" y="0"/>
+            <wp:positionH relativeFrom="column">
+              <wp:posOffset>-669590</wp:posOffset>
+            </wp:positionH>
+            <wp:positionV relativeFrom="paragraph">
+              <wp:posOffset>2082366</wp:posOffset>
+            </wp:positionV>
+            <wp:extent cx="3282950" cy="1983740"/>
+            <wp:effectExtent l="0" t="0" r="0" b="0"/>
+            <wp:wrapThrough wrapText="bothSides">
+              <wp:wrapPolygon edited="0">
+                <wp:start x="0" y="0"/>
+                <wp:lineTo x="0" y="21365"/>
+                <wp:lineTo x="21433" y="21365"/>
+                <wp:lineTo x="21433" y="0"/>
+                <wp:lineTo x="0" y="0"/>
+              </wp:wrapPolygon>
+            </wp:wrapThrough>
+            <wp:docPr id="1803266590" name="Picture 1"/>
+            <wp:cNvGraphicFramePr>
+              <a:graphicFrameLocks xmlns:a="http://schemas.openxmlformats.org/drawingml/2006/main" noChangeAspect="1"/>
+            </wp:cNvGraphicFramePr>
+            <a:graphic xmlns:a="http://schemas.openxmlformats.org/drawingml/2006/main">
+              <a:graphicData uri="http://schemas.openxmlformats.org/drawingml/2006/picture">
+                <pic:pic xmlns:pic="http://schemas.openxmlformats.org/drawingml/2006/picture">
+                  <pic:nvPicPr>
+                    <pic:cNvPr id="1803266590" name=""/>
+                    <pic:cNvPicPr/>
+                  </pic:nvPicPr>
+                  <pic:blipFill>
+                    <a:blip r:embed="rId13" cstate="print">
+                      <a:extLst>
+                        <a:ext uri="{28A0092B-C50C-407E-A947-70E740481C1C}">
+                          <a14:useLocalDpi xmlns:a14="http://schemas.microsoft.com/office/drawing/2010/main" val="0"/>
+                        </a:ext>
+                      </a:extLst>
+                    </a:blip>
+                    <a:stretch>
+                      <a:fillRect/>
+                    </a:stretch>
+                  </pic:blipFill>
+                  <pic:spPr>
+                    <a:xfrm>
+                      <a:off x="0" y="0"/>
+                      <a:ext cx="3282950" cy="1983740"/>
+                    </a:xfrm>
+                    <a:prstGeom prst="rect">
+                      <a:avLst/>
+                    </a:prstGeom>
+                  </pic:spPr>
+                </pic:pic>
+              </a:graphicData>
+            </a:graphic>
+            <wp14:sizeRelH relativeFrom="margin">
+              <wp14:pctWidth>0</wp14:pctWidth>
+            </wp14:sizeRelH>
+            <wp14:sizeRelV relativeFrom="margin">
+              <wp14:pctHeight>0</wp14:pctHeight>
+            </wp14:sizeRelV>
+          </wp:anchor>
+        </w:drawing>
+      </w:r>
+      <w:r>
+        <w:rPr>
+          <w:rFonts w:cs="Arial"/>
+          <w:b/>
+          <w:bCs/>
+          <w:sz w:val="22"/>
+          <w:szCs w:val="22"/>
+          <w:rtl/>
+        </w:rPr>
+        <w:drawing>
+          <wp:anchor distT="0" distB="0" distL="114300" distR="114300" simplePos="0" relativeHeight="251666432" behindDoc="0" locked="0" layoutInCell="1" allowOverlap="1" wp14:anchorId="1AA6D1EF" wp14:editId="47712605">
+            <wp:simplePos x="0" y="0"/>
+            <wp:positionH relativeFrom="column">
+              <wp:posOffset>-592790</wp:posOffset>
+            </wp:positionH>
+            <wp:positionV relativeFrom="paragraph">
+              <wp:posOffset>4197183</wp:posOffset>
+            </wp:positionV>
+            <wp:extent cx="3741420" cy="2271395"/>
+            <wp:effectExtent l="0" t="0" r="0" b="0"/>
+            <wp:wrapThrough wrapText="bothSides">
+              <wp:wrapPolygon edited="0">
+                <wp:start x="0" y="0"/>
+                <wp:lineTo x="0" y="21377"/>
+                <wp:lineTo x="21446" y="21377"/>
+                <wp:lineTo x="21446" y="0"/>
+                <wp:lineTo x="0" y="0"/>
+              </wp:wrapPolygon>
+            </wp:wrapThrough>
+            <wp:docPr id="182453750" name="Picture 1"/>
+            <wp:cNvGraphicFramePr>
+              <a:graphicFrameLocks xmlns:a="http://schemas.openxmlformats.org/drawingml/2006/main" noChangeAspect="1"/>
+            </wp:cNvGraphicFramePr>
+            <a:graphic xmlns:a="http://schemas.openxmlformats.org/drawingml/2006/main">
+              <a:graphicData uri="http://schemas.openxmlformats.org/drawingml/2006/picture">
+                <pic:pic xmlns:pic="http://schemas.openxmlformats.org/drawingml/2006/picture">
+                  <pic:nvPicPr>
+                    <pic:cNvPr id="182453750" name=""/>
+                    <pic:cNvPicPr/>
+                  </pic:nvPicPr>
+                  <pic:blipFill>
+                    <a:blip r:embed="rId14" cstate="print">
+                      <a:extLst>
+                        <a:ext uri="{28A0092B-C50C-407E-A947-70E740481C1C}">
+                          <a14:useLocalDpi xmlns:a14="http://schemas.microsoft.com/office/drawing/2010/main" val="0"/>
+                        </a:ext>
+                      </a:extLst>
+                    </a:blip>
+                    <a:stretch>
+                      <a:fillRect/>
+                    </a:stretch>
+                  </pic:blipFill>
+                  <pic:spPr>
+                    <a:xfrm>
+                      <a:off x="0" y="0"/>
+                      <a:ext cx="3741420" cy="2271395"/>
+                    </a:xfrm>
+                    <a:prstGeom prst="rect">
+                      <a:avLst/>
+                    </a:prstGeom>
+                  </pic:spPr>
+                </pic:pic>
+              </a:graphicData>
+            </a:graphic>
+            <wp14:sizeRelH relativeFrom="margin">
+              <wp14:pctWidth>0</wp14:pctWidth>
+            </wp14:sizeRelH>
+            <wp14:sizeRelV relativeFrom="margin">
+              <wp14:pctHeight>0</wp14:pctHeight>
+            </wp14:sizeRelV>
+          </wp:anchor>
+        </w:drawing>
+      </w:r>
+      <w:r>
+        <w:rPr>
+          <w:sz w:val="22"/>
+          <w:szCs w:val="22"/>
+          <w:rtl/>
+        </w:rPr>
+        <w:br w:type="page"/>
+      </w:r>
+    </w:p>
+    <w:p>
+      <w:pPr>
+        <w:pStyle w:val="ListParagraph"/>
+        <w:numPr>
+          <w:ilvl w:val="0"/>
+          <w:numId w:val="4"/>
+        </w:numPr>
+        <w:rPr>
+          <w:sz w:val="22"/>
+          <w:szCs w:val="22"/>
+          <w:rtl/>
+        </w:rPr>
+      </w:pPr>
+      <w:r>
+        <w:rPr>
+          <w:sz w:val="22"/>
+          <w:szCs w:val="22"/>
+          <w:rtl/>
+        </w:rPr>
+        <w:lastRenderedPageBreak/>
+        <w:drawing>
+          <wp:anchor distT="0" distB="0" distL="114300" distR="114300" simplePos="0" relativeHeight="251667456" behindDoc="0" locked="0" layoutInCell="1" allowOverlap="1" wp14:anchorId="1C3DB3D9" wp14:editId="104CDDB7">
+            <wp:simplePos x="0" y="0"/>
+            <wp:positionH relativeFrom="column">
+              <wp:posOffset>-668956</wp:posOffset>
+            </wp:positionH>
+            <wp:positionV relativeFrom="paragraph">
+              <wp:posOffset>0</wp:posOffset>
+            </wp:positionV>
+            <wp:extent cx="3343275" cy="4371975"/>
+            <wp:effectExtent l="0" t="0" r="9525" b="9525"/>
+            <wp:wrapThrough wrapText="bothSides">
+              <wp:wrapPolygon edited="0">
+                <wp:start x="0" y="0"/>
+                <wp:lineTo x="0" y="21553"/>
+                <wp:lineTo x="21538" y="21553"/>
+                <wp:lineTo x="21538" y="0"/>
+                <wp:lineTo x="0" y="0"/>
+              </wp:wrapPolygon>
+            </wp:wrapThrough>
+            <wp:docPr id="294160146" name="Picture 1"/>
+            <wp:cNvGraphicFramePr>
+              <a:graphicFrameLocks xmlns:a="http://schemas.openxmlformats.org/drawingml/2006/main" noChangeAspect="1"/>
+            </wp:cNvGraphicFramePr>
+            <a:graphic xmlns:a="http://schemas.openxmlformats.org/drawingml/2006/main">
+              <a:graphicData uri="http://schemas.openxmlformats.org/drawingml/2006/picture">
+                <pic:pic xmlns:pic="http://schemas.openxmlformats.org/drawingml/2006/picture">
+                  <pic:nvPicPr>
+                    <pic:cNvPr id="294160146" name=""/>
+                    <pic:cNvPicPr/>
+                  </pic:nvPicPr>
+                  <pic:blipFill>
+                    <a:blip r:embed="rId15">
+                      <a:extLst>
+                        <a:ext uri="{28A0092B-C50C-407E-A947-70E740481C1C}">
+                          <a14:useLocalDpi xmlns:a14="http://schemas.microsoft.com/office/drawing/2010/main" val="0"/>
+                        </a:ext>
+                      </a:extLst>
+                    </a:blip>
+                    <a:stretch>
+                      <a:fillRect/>
+                    </a:stretch>
+                  </pic:blipFill>
+                  <pic:spPr>
+                    <a:xfrm>
+                      <a:off x="0" y="0"/>
+                      <a:ext cx="3343275" cy="4371975"/>
+                    </a:xfrm>
+                    <a:prstGeom prst="rect">
+                      <a:avLst/>
+                    </a:prstGeom>
+                  </pic:spPr>
+                </pic:pic>
+              </a:graphicData>
+            </a:graphic>
+          </wp:anchor>
+        </w:drawing>
+      </w:r>
+      <w:r>
+        <w:rPr>
+          <w:rFonts w:hint="cs"/>
+          <w:sz w:val="22"/>
+          <w:szCs w:val="22"/>
+          <w:rtl/>
+        </w:rPr>
+        <w:t xml:space="preserve">במודל זה החלטתי לשנות שתי דברים גם את ה </w:t>
+      </w:r>
+      <w:proofErr w:type="spellStart"/>
+      <w:r>
+        <w:rPr>
+          <w:sz w:val="22"/>
+          <w:szCs w:val="22"/>
+        </w:rPr>
+        <w:t>batch_size</w:t>
+      </w:r>
+      <w:proofErr w:type="spellEnd"/>
+      <w:r>
+        <w:rPr>
+          <w:rFonts w:hint="cs"/>
+          <w:sz w:val="22"/>
+          <w:szCs w:val="22"/>
+          <w:rtl/>
+        </w:rPr>
+        <w:t xml:space="preserve"> וגם את שיטת האופטימיזציה</w:t>
+      </w:r>
+      <w:r>
+        <w:rPr>
+          <w:rFonts w:hint="cs"/>
+          <w:sz w:val="22"/>
+          <w:szCs w:val="22"/>
+          <w:rtl/>
+        </w:rPr>
+        <w:t xml:space="preserve"> ל </w:t>
+      </w:r>
+      <w:r>
+        <w:rPr>
+          <w:sz w:val="22"/>
+          <w:szCs w:val="22"/>
+        </w:rPr>
+        <w:t>RMSprop</w:t>
+      </w:r>
+      <w:r>
+        <w:rPr>
+          <w:rFonts w:hint="cs"/>
+          <w:sz w:val="22"/>
+          <w:szCs w:val="22"/>
+          <w:rtl/>
+        </w:rPr>
+        <w:t xml:space="preserve"> (לפני כן היה </w:t>
+      </w:r>
+      <w:r>
+        <w:rPr>
+          <w:sz w:val="22"/>
+          <w:szCs w:val="22"/>
+        </w:rPr>
+        <w:t>Adam</w:t>
+      </w:r>
+      <w:r>
+        <w:rPr>
+          <w:rFonts w:hint="cs"/>
+          <w:sz w:val="22"/>
+          <w:szCs w:val="22"/>
+          <w:rtl/>
+        </w:rPr>
+        <w:t>). עשיתי זאת שוב אופן קצת שרירותי מתוך מחשבה לראות כיוון חדש של שינוי וחקיר</w:t>
+      </w:r>
+      <w:r>
+        <w:rPr>
+          <w:rFonts w:hint="cs"/>
+          <w:sz w:val="22"/>
+          <w:szCs w:val="22"/>
+          <w:rtl/>
+        </w:rPr>
+        <w:t>ה.</w:t>
+      </w:r>
+      <w:r>
+        <w:rPr>
+          <w:sz w:val="22"/>
+          <w:szCs w:val="22"/>
+          <w:rtl/>
+        </w:rPr>
+        <w:br/>
+      </w:r>
+      <w:r>
+        <w:rPr>
+          <w:rFonts w:hint="cs"/>
+          <w:sz w:val="22"/>
+          <w:szCs w:val="22"/>
+          <w:rtl/>
+        </w:rPr>
+        <w:t xml:space="preserve">להפתעתי התוצאות היו נראות מעולות, ה </w:t>
+      </w:r>
+      <w:r>
+        <w:rPr>
+          <w:sz w:val="22"/>
+          <w:szCs w:val="22"/>
+        </w:rPr>
+        <w:t>Loss</w:t>
+      </w:r>
+      <w:r>
+        <w:rPr>
+          <w:rFonts w:hint="cs"/>
+          <w:sz w:val="22"/>
+          <w:szCs w:val="22"/>
+          <w:rtl/>
+        </w:rPr>
+        <w:t xml:space="preserve">ים התכנסו בצורה יפה וביחס הגיוני בין אחד לשני ככה שנראה שאין </w:t>
+      </w:r>
+      <w:r>
+        <w:rPr>
+          <w:sz w:val="22"/>
+          <w:szCs w:val="22"/>
+        </w:rPr>
+        <w:t>overfitting</w:t>
+      </w:r>
+      <w:r>
+        <w:rPr>
+          <w:rFonts w:hint="cs"/>
+          <w:sz w:val="22"/>
+          <w:szCs w:val="22"/>
+          <w:rtl/>
+        </w:rPr>
+        <w:t>, בנוסף</w:t>
+      </w:r>
+      <w:r>
+        <w:rPr>
+          <w:rFonts w:hint="cs"/>
+          <w:sz w:val="22"/>
+          <w:szCs w:val="22"/>
+          <w:rtl/>
+        </w:rPr>
+        <w:t xml:space="preserve"> הדיוק של הבדיקה הניב בסוף האימון תוצאות גבוהות ככה שהיה נראה שהשינוי האחרון גרם לשינוי חיובי.</w:t>
+      </w:r>
+    </w:p>
+    <w:p>
+      <w:pPr>
+        <w:bidi w:val="0"/>
+        <w:rPr>
+          <w:sz w:val="22"/>
+          <w:szCs w:val="22"/>
+          <w:rtl/>
+        </w:rPr>
+      </w:pPr>
+      <w:r>
+        <w:rPr>
+          <w:rFonts w:cs="Arial"/>
+          <w:b/>
+          <w:bCs/>
+          <w:sz w:val="22"/>
+          <w:szCs w:val="22"/>
+          <w:rtl/>
+        </w:rPr>
+        <w:drawing>
+          <wp:anchor distT="0" distB="0" distL="114300" distR="114300" simplePos="0" relativeHeight="251672576" behindDoc="0" locked="0" layoutInCell="1" allowOverlap="1" wp14:anchorId="7A5BDD92" wp14:editId="1BFDFC57">
+            <wp:simplePos x="0" y="0"/>
+            <wp:positionH relativeFrom="column">
+              <wp:posOffset>-648335</wp:posOffset>
+            </wp:positionH>
+            <wp:positionV relativeFrom="paragraph">
+              <wp:posOffset>4163060</wp:posOffset>
+            </wp:positionV>
+            <wp:extent cx="3867150" cy="2353310"/>
+            <wp:effectExtent l="0" t="0" r="0" b="8890"/>
+            <wp:wrapThrough wrapText="bothSides">
+              <wp:wrapPolygon edited="0">
+                <wp:start x="0" y="0"/>
+                <wp:lineTo x="0" y="21507"/>
+                <wp:lineTo x="21494" y="21507"/>
+                <wp:lineTo x="21494" y="0"/>
+                <wp:lineTo x="0" y="0"/>
+              </wp:wrapPolygon>
+            </wp:wrapThrough>
+            <wp:docPr id="1093388909" name="Picture 1" descr="A graph of a graph&#10;&#10;Description automatically generated with medium confidence"/>
+            <wp:cNvGraphicFramePr>
+              <a:graphicFrameLocks xmlns:a="http://schemas.openxmlformats.org/drawingml/2006/main" noChangeAspect="1"/>
+            </wp:cNvGraphicFramePr>
+            <a:graphic xmlns:a="http://schemas.openxmlformats.org/drawingml/2006/main">
+              <a:graphicData uri="http://schemas.openxmlformats.org/drawingml/2006/picture">
+                <pic:pic xmlns:pic="http://schemas.openxmlformats.org/drawingml/2006/picture">
+                  <pic:nvPicPr>
+                    <pic:cNvPr id="1093388909" name="Picture 1" descr="A graph of a graph&#10;&#10;Description automatically generated with medium confidence"/>
+                    <pic:cNvPicPr/>
+                  </pic:nvPicPr>
+                  <pic:blipFill>
+                    <a:blip r:embed="rId16" cstate="print">
+                      <a:extLst>
+                        <a:ext uri="{28A0092B-C50C-407E-A947-70E740481C1C}">
+                          <a14:useLocalDpi xmlns:a14="http://schemas.microsoft.com/office/drawing/2010/main" val="0"/>
+                        </a:ext>
+                      </a:extLst>
+                    </a:blip>
+                    <a:stretch>
+                      <a:fillRect/>
+                    </a:stretch>
+                  </pic:blipFill>
+                  <pic:spPr>
+                    <a:xfrm>
+                      <a:off x="0" y="0"/>
+                      <a:ext cx="3867150" cy="2353310"/>
+                    </a:xfrm>
+                    <a:prstGeom prst="rect">
+                      <a:avLst/>
+                    </a:prstGeom>
+                  </pic:spPr>
+                </pic:pic>
+              </a:graphicData>
+            </a:graphic>
+            <wp14:sizeRelH relativeFrom="margin">
+              <wp14:pctWidth>0</wp14:pctWidth>
+            </wp14:sizeRelH>
+            <wp14:sizeRelV relativeFrom="margin">
+              <wp14:pctHeight>0</wp14:pctHeight>
+            </wp14:sizeRelV>
+          </wp:anchor>
+        </w:drawing>
+      </w:r>
+      <w:r>
+        <w:rPr>
+          <w:rFonts w:cs="Arial"/>
+          <w:b/>
+          <w:bCs/>
+          <w:sz w:val="22"/>
+          <w:szCs w:val="22"/>
+          <w:rtl/>
+        </w:rPr>
+        <w:drawing>
+          <wp:anchor distT="0" distB="0" distL="114300" distR="114300" simplePos="0" relativeHeight="251673600" behindDoc="0" locked="0" layoutInCell="1" allowOverlap="1" wp14:anchorId="6A438BEC" wp14:editId="79C64F5F">
+            <wp:simplePos x="0" y="0"/>
+            <wp:positionH relativeFrom="column">
+              <wp:posOffset>-647834</wp:posOffset>
+            </wp:positionH>
+            <wp:positionV relativeFrom="paragraph">
+              <wp:posOffset>2208530</wp:posOffset>
+            </wp:positionV>
+            <wp:extent cx="3782695" cy="1992630"/>
+            <wp:effectExtent l="0" t="0" r="8255" b="7620"/>
+            <wp:wrapThrough wrapText="bothSides">
+              <wp:wrapPolygon edited="0">
+                <wp:start x="0" y="0"/>
+                <wp:lineTo x="0" y="21476"/>
+                <wp:lineTo x="21538" y="21476"/>
+                <wp:lineTo x="21538" y="0"/>
+                <wp:lineTo x="0" y="0"/>
+              </wp:wrapPolygon>
+            </wp:wrapThrough>
+            <wp:docPr id="141617668" name="Picture 1" descr="A graph with lines and numbers&#10;&#10;Description automatically generated with medium confidence"/>
+            <wp:cNvGraphicFramePr>
+              <a:graphicFrameLocks xmlns:a="http://schemas.openxmlformats.org/drawingml/2006/main" noChangeAspect="1"/>
+            </wp:cNvGraphicFramePr>
+            <a:graphic xmlns:a="http://schemas.openxmlformats.org/drawingml/2006/main">
+              <a:graphicData uri="http://schemas.openxmlformats.org/drawingml/2006/picture">
+                <pic:pic xmlns:pic="http://schemas.openxmlformats.org/drawingml/2006/picture">
+                  <pic:nvPicPr>
+                    <pic:cNvPr id="141617668" name="Picture 1" descr="A graph with lines and numbers&#10;&#10;Description automatically generated with medium confidence"/>
+                    <pic:cNvPicPr/>
+                  </pic:nvPicPr>
+                  <pic:blipFill>
+                    <a:blip r:embed="rId17" cstate="print">
+                      <a:extLst>
+                        <a:ext uri="{28A0092B-C50C-407E-A947-70E740481C1C}">
+                          <a14:useLocalDpi xmlns:a14="http://schemas.microsoft.com/office/drawing/2010/main" val="0"/>
+                        </a:ext>
+                      </a:extLst>
+                    </a:blip>
+                    <a:stretch>
+                      <a:fillRect/>
+                    </a:stretch>
+                  </pic:blipFill>
+                  <pic:spPr>
+                    <a:xfrm>
+                      <a:off x="0" y="0"/>
+                      <a:ext cx="3782695" cy="1992630"/>
+                    </a:xfrm>
+                    <a:prstGeom prst="rect">
+                      <a:avLst/>
+                    </a:prstGeom>
+                  </pic:spPr>
+                </pic:pic>
+              </a:graphicData>
+            </a:graphic>
+            <wp14:sizeRelH relativeFrom="margin">
+              <wp14:pctWidth>0</wp14:pctWidth>
+            </wp14:sizeRelH>
+            <wp14:sizeRelV relativeFrom="margin">
+              <wp14:pctHeight>0</wp14:pctHeight>
+            </wp14:sizeRelV>
+          </wp:anchor>
+        </w:drawing>
+      </w:r>
+      <w:r>
+        <w:rPr>
+          <w:sz w:val="22"/>
+          <w:szCs w:val="22"/>
+          <w:rtl/>
+        </w:rPr>
+        <w:br w:type="page"/>
+      </w:r>
+    </w:p>
+    <w:p>
+      <w:pPr>
+        <w:pStyle w:val="ListParagraph"/>
+        <w:numPr>
+          <w:ilvl w:val="0"/>
+          <w:numId w:val="4"/>
+        </w:numPr>
+        <w:rPr>
+          <w:sz w:val="22"/>
+          <w:szCs w:val="22"/>
+          <w:rtl/>
+        </w:rPr>
+      </w:pPr>
+      <w:r>
+        <w:rPr>
+          <w:sz w:val="22"/>
+          <w:szCs w:val="22"/>
+          <w:rtl/>
+        </w:rPr>
+        <w:lastRenderedPageBreak/>
+        <w:drawing>
+          <wp:anchor distT="0" distB="0" distL="114300" distR="114300" simplePos="0" relativeHeight="251670528" behindDoc="0" locked="0" layoutInCell="1" allowOverlap="1" wp14:anchorId="48D11C71" wp14:editId="387B76CD">
+            <wp:simplePos x="0" y="0"/>
+            <wp:positionH relativeFrom="column">
+              <wp:posOffset>-311785</wp:posOffset>
+            </wp:positionH>
+            <wp:positionV relativeFrom="paragraph">
+              <wp:posOffset>4445</wp:posOffset>
+            </wp:positionV>
+            <wp:extent cx="2327910" cy="3228975"/>
+            <wp:effectExtent l="0" t="0" r="0" b="9525"/>
+            <wp:wrapThrough wrapText="bothSides">
+              <wp:wrapPolygon edited="0">
+                <wp:start x="0" y="0"/>
+                <wp:lineTo x="0" y="21536"/>
+                <wp:lineTo x="21388" y="21536"/>
+                <wp:lineTo x="21388" y="0"/>
+                <wp:lineTo x="0" y="0"/>
+              </wp:wrapPolygon>
+            </wp:wrapThrough>
+            <wp:docPr id="947609819" name="Picture 1"/>
+            <wp:cNvGraphicFramePr>
+              <a:graphicFrameLocks xmlns:a="http://schemas.openxmlformats.org/drawingml/2006/main" noChangeAspect="1"/>
+            </wp:cNvGraphicFramePr>
+            <a:graphic xmlns:a="http://schemas.openxmlformats.org/drawingml/2006/main">
+              <a:graphicData uri="http://schemas.openxmlformats.org/drawingml/2006/picture">
+                <pic:pic xmlns:pic="http://schemas.openxmlformats.org/drawingml/2006/picture">
+                  <pic:nvPicPr>
+                    <pic:cNvPr id="947609819" name=""/>
+                    <pic:cNvPicPr/>
+                  </pic:nvPicPr>
+                  <pic:blipFill>
+                    <a:blip r:embed="rId18">
+                      <a:extLst>
+                        <a:ext uri="{28A0092B-C50C-407E-A947-70E740481C1C}">
+                          <a14:useLocalDpi xmlns:a14="http://schemas.microsoft.com/office/drawing/2010/main" val="0"/>
+                        </a:ext>
+                      </a:extLst>
+                    </a:blip>
+                    <a:stretch>
+                      <a:fillRect/>
+                    </a:stretch>
+                  </pic:blipFill>
+                  <pic:spPr>
+                    <a:xfrm>
+                      <a:off x="0" y="0"/>
+                      <a:ext cx="2327910" cy="3228975"/>
+                    </a:xfrm>
+                    <a:prstGeom prst="rect">
+                      <a:avLst/>
+                    </a:prstGeom>
+                  </pic:spPr>
+                </pic:pic>
+              </a:graphicData>
+            </a:graphic>
+            <wp14:sizeRelH relativeFrom="margin">
+              <wp14:pctWidth>0</wp14:pctWidth>
+            </wp14:sizeRelH>
+            <wp14:sizeRelV relativeFrom="margin">
+              <wp14:pctHeight>0</wp14:pctHeight>
+            </wp14:sizeRelV>
+          </wp:anchor>
+        </w:drawing>
+      </w:r>
+      <w:r>
+        <w:rPr>
+          <w:rFonts w:hint="cs"/>
+          <w:sz w:val="22"/>
+          <w:szCs w:val="22"/>
+          <w:rtl/>
+        </w:rPr>
+        <w:t>מאחר ולמדנו שאופ</w:t>
+      </w:r>
+      <w:r>
+        <w:rPr>
+          <w:rFonts w:hint="cs"/>
+          <w:sz w:val="22"/>
+          <w:szCs w:val="22"/>
+          <w:rtl/>
+        </w:rPr>
+        <w:t xml:space="preserve">טימיזציה של </w:t>
+      </w:r>
+      <w:r>
+        <w:rPr>
+          <w:sz w:val="22"/>
+          <w:szCs w:val="22"/>
+        </w:rPr>
+        <w:t>adam</w:t>
+      </w:r>
+      <w:r>
+        <w:rPr>
+          <w:rFonts w:hint="cs"/>
+          <w:sz w:val="22"/>
+          <w:szCs w:val="22"/>
+          <w:rtl/>
+        </w:rPr>
+        <w:t xml:space="preserve"> היא העדיפה יותר ו</w:t>
+      </w:r>
+      <w:r>
+        <w:rPr>
+          <w:rFonts w:hint="cs"/>
+          <w:sz w:val="22"/>
+          <w:szCs w:val="22"/>
+          <w:rtl/>
+        </w:rPr>
+        <w:t>אז רציתי לראות מה</w:t>
+      </w:r>
+      <w:r>
+        <w:rPr>
+          <w:rFonts w:hint="cs"/>
+          <w:sz w:val="22"/>
+          <w:szCs w:val="22"/>
+          <w:rtl/>
+        </w:rPr>
+        <w:t xml:space="preserve"> יקרה עם </w:t>
+      </w:r>
+      <w:r>
+        <w:rPr>
+          <w:sz w:val="22"/>
+          <w:szCs w:val="22"/>
+        </w:rPr>
+        <w:t>adam</w:t>
+      </w:r>
+      <w:r>
+        <w:rPr>
+          <w:rFonts w:hint="cs"/>
+          <w:sz w:val="22"/>
+          <w:szCs w:val="22"/>
+          <w:rtl/>
+        </w:rPr>
+        <w:t xml:space="preserve"> בנוסף הוספתי כאן לראשונה אוגמנטציה לאימון.</w:t>
+      </w:r>
+      <w:r>
+        <w:rPr>
+          <w:sz w:val="22"/>
+          <w:szCs w:val="22"/>
+          <w:rtl/>
+        </w:rPr>
+        <w:br/>
+      </w:r>
+      <w:r>
+        <w:rPr>
+          <w:rFonts w:hint="cs"/>
+          <w:sz w:val="22"/>
+          <w:szCs w:val="22"/>
+          <w:rtl/>
+        </w:rPr>
+        <w:t xml:space="preserve">ניתן לראות שמבחינת דיוק המודל אין יציבות כלל אך מהצד ההתכנסות של ה </w:t>
+      </w:r>
+      <w:r>
+        <w:rPr>
+          <w:sz w:val="22"/>
+          <w:szCs w:val="22"/>
+        </w:rPr>
+        <w:t>loss</w:t>
+      </w:r>
+      <w:r>
+        <w:rPr>
+          <w:rFonts w:hint="cs"/>
+          <w:sz w:val="22"/>
+          <w:szCs w:val="22"/>
+          <w:rtl/>
+        </w:rPr>
+        <w:t>ים הם כן יחסית מתכנסים יחד</w:t>
+      </w:r>
+      <w:r>
+        <w:rPr>
+          <w:rFonts w:hint="cs"/>
+          <w:sz w:val="22"/>
+          <w:szCs w:val="22"/>
+          <w:rtl/>
+        </w:rPr>
+        <w:t xml:space="preserve"> בפער הגיוני</w:t>
+      </w:r>
+      <w:r>
+        <w:rPr>
+          <w:rFonts w:hint="cs"/>
+          <w:sz w:val="22"/>
+          <w:szCs w:val="22"/>
+          <w:rtl/>
+        </w:rPr>
+        <w:t>, ככה שיתכן או שחסר עוד איטרציות לאימון או שאולי קצב הלימוד צריך שיפור.</w:t>
+      </w:r>
+      <w:r>
+        <w:rPr>
+          <w:sz w:val="22"/>
+          <w:szCs w:val="22"/>
+        </w:rPr>
+        <w:t xml:space="preserve"> </w:t>
+      </w:r>
+    </w:p>
+    <w:p>
+      <w:pPr>
+        <w:bidi w:val="0"/>
+        <w:rPr>
+          <w:noProof/>
+          <w:rtl/>
+        </w:rPr>
+      </w:pPr>
+      <w:r>
+        <w:rPr>
+          <w:rFonts w:cs="Arial"/>
+          <w:noProof/>
+          <w:rtl/>
+        </w:rPr>
+        <w:drawing>
+          <wp:anchor distT="0" distB="0" distL="114300" distR="114300" simplePos="0" relativeHeight="251678720" behindDoc="0" locked="0" layoutInCell="1" allowOverlap="1" wp14:anchorId="46329263" wp14:editId="0C1859EC">
+            <wp:simplePos x="0" y="0"/>
+            <wp:positionH relativeFrom="column">
+              <wp:posOffset>-506095</wp:posOffset>
+            </wp:positionH>
+            <wp:positionV relativeFrom="paragraph">
+              <wp:posOffset>1515745</wp:posOffset>
+            </wp:positionV>
+            <wp:extent cx="4395470" cy="2295525"/>
+            <wp:effectExtent l="0" t="0" r="5080" b="9525"/>
+            <wp:wrapThrough wrapText="bothSides">
+              <wp:wrapPolygon edited="0">
+                <wp:start x="0" y="0"/>
+                <wp:lineTo x="0" y="21510"/>
+                <wp:lineTo x="21531" y="21510"/>
+                <wp:lineTo x="21531" y="0"/>
+                <wp:lineTo x="0" y="0"/>
+              </wp:wrapPolygon>
+            </wp:wrapThrough>
+            <wp:docPr id="1552867198" name="Picture 1" descr="A screen shot of a graph&#10;&#10;Description automatically generated"/>
+            <wp:cNvGraphicFramePr>
+              <a:graphicFrameLocks xmlns:a="http://schemas.openxmlformats.org/drawingml/2006/main" noChangeAspect="1"/>
+            </wp:cNvGraphicFramePr>
+            <a:graphic xmlns:a="http://schemas.openxmlformats.org/drawingml/2006/main">
+              <a:graphicData uri="http://schemas.openxmlformats.org/drawingml/2006/picture">
+                <pic:pic xmlns:pic="http://schemas.openxmlformats.org/drawingml/2006/picture">
+                  <pic:nvPicPr>
+                    <pic:cNvPr id="1552867198" name="Picture 1" descr="A screen shot of a graph&#10;&#10;Description automatically generated"/>
+                    <pic:cNvPicPr/>
+                  </pic:nvPicPr>
+                  <pic:blipFill>
+                    <a:blip r:embed="rId19" cstate="print">
+                      <a:extLst>
+                        <a:ext uri="{28A0092B-C50C-407E-A947-70E740481C1C}">
+                          <a14:useLocalDpi xmlns:a14="http://schemas.microsoft.com/office/drawing/2010/main" val="0"/>
+                        </a:ext>
+                      </a:extLst>
+                    </a:blip>
+                    <a:stretch>
+                      <a:fillRect/>
+                    </a:stretch>
+                  </pic:blipFill>
+                  <pic:spPr>
+                    <a:xfrm>
+                      <a:off x="0" y="0"/>
+                      <a:ext cx="4395470" cy="2295525"/>
+                    </a:xfrm>
+                    <a:prstGeom prst="rect">
+                      <a:avLst/>
+                    </a:prstGeom>
+                  </pic:spPr>
+                </pic:pic>
+              </a:graphicData>
+            </a:graphic>
+            <wp14:sizeRelH relativeFrom="margin">
+              <wp14:pctWidth>0</wp14:pctWidth>
+            </wp14:sizeRelH>
+            <wp14:sizeRelV relativeFrom="margin">
+              <wp14:pctHeight>0</wp14:pctHeight>
+            </wp14:sizeRelV>
+          </wp:anchor>
+        </w:drawing>
+      </w:r>
+      <w:r>
+        <w:rPr>
+          <w:rFonts w:cs="Arial"/>
+          <w:b/>
+          <w:bCs/>
+          <w:sz w:val="22"/>
+          <w:szCs w:val="22"/>
+          <w:rtl/>
+        </w:rPr>
+        <w:drawing>
+          <wp:anchor distT="0" distB="0" distL="114300" distR="114300" simplePos="0" relativeHeight="251679744" behindDoc="0" locked="0" layoutInCell="1" allowOverlap="1" wp14:anchorId="7042F60F" wp14:editId="648CE41F">
+            <wp:simplePos x="0" y="0"/>
+            <wp:positionH relativeFrom="column">
+              <wp:posOffset>-736199</wp:posOffset>
+            </wp:positionH>
+            <wp:positionV relativeFrom="paragraph">
+              <wp:posOffset>3950535</wp:posOffset>
+            </wp:positionV>
+            <wp:extent cx="4768850" cy="2571115"/>
+            <wp:effectExtent l="0" t="0" r="0" b="635"/>
+            <wp:wrapThrough wrapText="bothSides">
+              <wp:wrapPolygon edited="0">
+                <wp:start x="0" y="0"/>
+                <wp:lineTo x="0" y="21445"/>
+                <wp:lineTo x="21485" y="21445"/>
+                <wp:lineTo x="21485" y="0"/>
+                <wp:lineTo x="0" y="0"/>
+              </wp:wrapPolygon>
+            </wp:wrapThrough>
+            <wp:docPr id="2032126319" name="Picture 1" descr="A graph of a graph&#10;&#10;Description automatically generated with medium confidence"/>
+            <wp:cNvGraphicFramePr>
+              <a:graphicFrameLocks xmlns:a="http://schemas.openxmlformats.org/drawingml/2006/main" noChangeAspect="1"/>
+            </wp:cNvGraphicFramePr>
+            <a:graphic xmlns:a="http://schemas.openxmlformats.org/drawingml/2006/main">
+              <a:graphicData uri="http://schemas.openxmlformats.org/drawingml/2006/picture">
+                <pic:pic xmlns:pic="http://schemas.openxmlformats.org/drawingml/2006/picture">
+                  <pic:nvPicPr>
+                    <pic:cNvPr id="2032126319" name="Picture 1" descr="A graph of a graph&#10;&#10;Description automatically generated with medium confidence"/>
+                    <pic:cNvPicPr/>
+                  </pic:nvPicPr>
+                  <pic:blipFill>
+                    <a:blip r:embed="rId20" cstate="print">
+                      <a:extLst>
+                        <a:ext uri="{28A0092B-C50C-407E-A947-70E740481C1C}">
+                          <a14:useLocalDpi xmlns:a14="http://schemas.microsoft.com/office/drawing/2010/main" val="0"/>
+                        </a:ext>
+                      </a:extLst>
+                    </a:blip>
+                    <a:stretch>
+                      <a:fillRect/>
+                    </a:stretch>
+                  </pic:blipFill>
+                  <pic:spPr>
+                    <a:xfrm>
+                      <a:off x="0" y="0"/>
+                      <a:ext cx="4768850" cy="2571115"/>
+                    </a:xfrm>
+                    <a:prstGeom prst="rect">
+                      <a:avLst/>
+                    </a:prstGeom>
+                  </pic:spPr>
+                </pic:pic>
+              </a:graphicData>
+            </a:graphic>
+            <wp14:sizeRelH relativeFrom="margin">
+              <wp14:pctWidth>0</wp14:pctWidth>
+            </wp14:sizeRelH>
+            <wp14:sizeRelV relativeFrom="margin">
+              <wp14:pctHeight>0</wp14:pctHeight>
+            </wp14:sizeRelV>
+          </wp:anchor>
+        </w:drawing>
+      </w:r>
+      <w:r>
+        <w:rPr>
+          <w:noProof/>
+          <w:rtl/>
+        </w:rPr>
+        <w:br w:type="page"/>
+      </w:r>
+    </w:p>
+    <w:p>
+      <w:pPr>
+        <w:pStyle w:val="ListParagraph"/>
+        <w:numPr>
+          <w:ilvl w:val="0"/>
+          <w:numId w:val="4"/>
+        </w:numPr>
+        <w:rPr>
+          <w:sz w:val="22"/>
+          <w:szCs w:val="22"/>
+          <w:rtl/>
+        </w:rPr>
+      </w:pPr>
+      <w:r>
+        <w:rPr>
+          <w:sz w:val="22"/>
+          <w:szCs w:val="22"/>
+          <w:rtl/>
+        </w:rPr>
+        <w:lastRenderedPageBreak/>
+        <w:drawing>
+          <wp:anchor distT="0" distB="0" distL="114300" distR="114300" simplePos="0" relativeHeight="251676672" behindDoc="0" locked="0" layoutInCell="1" allowOverlap="1" wp14:anchorId="0134970E" wp14:editId="647A5435">
+            <wp:simplePos x="0" y="0"/>
+            <wp:positionH relativeFrom="column">
+              <wp:posOffset>-477520</wp:posOffset>
+            </wp:positionH>
+            <wp:positionV relativeFrom="paragraph">
+              <wp:posOffset>33020</wp:posOffset>
+            </wp:positionV>
+            <wp:extent cx="3095625" cy="4362450"/>
+            <wp:effectExtent l="0" t="0" r="9525" b="0"/>
+            <wp:wrapThrough wrapText="bothSides">
+              <wp:wrapPolygon edited="0">
+                <wp:start x="0" y="0"/>
+                <wp:lineTo x="0" y="21506"/>
+                <wp:lineTo x="21534" y="21506"/>
+                <wp:lineTo x="21534" y="0"/>
+                <wp:lineTo x="0" y="0"/>
+              </wp:wrapPolygon>
+            </wp:wrapThrough>
+            <wp:docPr id="900384783" name="Picture 1"/>
+            <wp:cNvGraphicFramePr>
+              <a:graphicFrameLocks xmlns:a="http://schemas.openxmlformats.org/drawingml/2006/main" noChangeAspect="1"/>
+            </wp:cNvGraphicFramePr>
+            <a:graphic xmlns:a="http://schemas.openxmlformats.org/drawingml/2006/main">
+              <a:graphicData uri="http://schemas.openxmlformats.org/drawingml/2006/picture">
+                <pic:pic xmlns:pic="http://schemas.openxmlformats.org/drawingml/2006/picture">
+                  <pic:nvPicPr>
+                    <pic:cNvPr id="900384783" name=""/>
+                    <pic:cNvPicPr/>
+                  </pic:nvPicPr>
+                  <pic:blipFill>
+                    <a:blip r:embed="rId21">
+                      <a:extLst>
+                        <a:ext uri="{28A0092B-C50C-407E-A947-70E740481C1C}">
+                          <a14:useLocalDpi xmlns:a14="http://schemas.microsoft.com/office/drawing/2010/main" val="0"/>
+                        </a:ext>
+                      </a:extLst>
+                    </a:blip>
+                    <a:stretch>
+                      <a:fillRect/>
+                    </a:stretch>
+                  </pic:blipFill>
+                  <pic:spPr>
+                    <a:xfrm>
+                      <a:off x="0" y="0"/>
+                      <a:ext cx="3095625" cy="4362450"/>
+                    </a:xfrm>
+                    <a:prstGeom prst="rect">
+                      <a:avLst/>
+                    </a:prstGeom>
+                  </pic:spPr>
+                </pic:pic>
+              </a:graphicData>
+            </a:graphic>
+          </wp:anchor>
+        </w:drawing>
+      </w:r>
+      <w:r>
+        <w:rPr>
+          <w:rFonts w:hint="cs"/>
+          <w:sz w:val="22"/>
+          <w:szCs w:val="22"/>
+          <w:rtl/>
+        </w:rPr>
+        <w:t xml:space="preserve">במודל הזה שניתי את קצת הלימוד וגם הגדלתי את כמות ה </w:t>
+      </w:r>
+      <w:r>
+        <w:rPr>
+          <w:sz w:val="22"/>
+          <w:szCs w:val="22"/>
+        </w:rPr>
+        <w:t>epoch</w:t>
+      </w:r>
+      <w:r>
+        <w:rPr>
+          <w:rFonts w:hint="cs"/>
+          <w:sz w:val="22"/>
+          <w:szCs w:val="22"/>
+          <w:rtl/>
+        </w:rPr>
+        <w:t xml:space="preserve">ים </w:t>
+      </w:r>
+      <w:r>
+        <w:rPr>
+          <w:rFonts w:hint="cs"/>
+          <w:sz w:val="22"/>
+          <w:szCs w:val="22"/>
+          <w:rtl/>
+        </w:rPr>
+        <w:t xml:space="preserve">וגם הגדלתי את ה </w:t>
+      </w:r>
+      <w:r>
+        <w:rPr>
+          <w:sz w:val="22"/>
+          <w:szCs w:val="22"/>
+        </w:rPr>
+        <w:t>batch_size</w:t>
+      </w:r>
+      <w:r>
+        <w:rPr>
+          <w:rFonts w:hint="cs"/>
+          <w:sz w:val="22"/>
+          <w:szCs w:val="22"/>
+          <w:rtl/>
+        </w:rPr>
+        <w:t xml:space="preserve"> בשביל הרשת אולי ככה תשתפר ותצליח להתגבר על חוסר האיטרציות שהיה קודם.</w:t>
+      </w:r>
+      <w:r>
+        <w:rPr>
+          <w:sz w:val="22"/>
+          <w:szCs w:val="22"/>
+          <w:rtl/>
+        </w:rPr>
+        <w:br/>
+      </w:r>
+      <w:r>
+        <w:rPr>
+          <w:rFonts w:hint="cs"/>
+          <w:sz w:val="22"/>
+          <w:szCs w:val="22"/>
+          <w:rtl/>
+        </w:rPr>
+        <w:t xml:space="preserve">אך בפועל נראה שהמודל נתקע במינימום לוקלי, </w:t>
+      </w:r>
+      <w:r>
+        <w:rPr>
+          <w:rFonts w:hint="cs"/>
+          <w:sz w:val="22"/>
+          <w:szCs w:val="22"/>
+          <w:rtl/>
+        </w:rPr>
+        <w:t>והקצב לימוד כנראה גדול מידי וגרם למודל לעמוד במקום ולא לשפר כלום.</w:t>
+      </w:r>
+      <w:r>
+        <w:rPr>
+          <w:sz w:val="22"/>
+          <w:szCs w:val="22"/>
+        </w:rPr>
+        <w:t xml:space="preserve"> </w:t>
+      </w:r>
+    </w:p>
+    <w:p>
+      <w:pPr>
+        <w:bidi w:val="0"/>
+        <w:rPr>
+          <w:noProof/>
+          <w:rtl/>
+        </w:rPr>
+      </w:pPr>
+      <w:r>
+        <w:rPr>
+          <w:rFonts w:cs="Arial"/>
+          <w:b/>
+          <w:bCs/>
+          <w:sz w:val="22"/>
+          <w:szCs w:val="22"/>
+          <w:rtl/>
+        </w:rPr>
+        <w:drawing>
+          <wp:anchor distT="0" distB="0" distL="114300" distR="114300" simplePos="0" relativeHeight="251680768" behindDoc="0" locked="0" layoutInCell="1" allowOverlap="1" wp14:anchorId="76FBDC0E" wp14:editId="5F3948AB">
+            <wp:simplePos x="0" y="0"/>
+            <wp:positionH relativeFrom="column">
+              <wp:posOffset>-335848</wp:posOffset>
+            </wp:positionH>
+            <wp:positionV relativeFrom="paragraph">
+              <wp:posOffset>3422984</wp:posOffset>
+            </wp:positionV>
+            <wp:extent cx="5731510" cy="1645920"/>
+            <wp:effectExtent l="0" t="0" r="2540" b="0"/>
+            <wp:wrapThrough wrapText="bothSides">
+              <wp:wrapPolygon edited="0">
+                <wp:start x="0" y="0"/>
+                <wp:lineTo x="0" y="21250"/>
+                <wp:lineTo x="21538" y="21250"/>
+                <wp:lineTo x="21538" y="0"/>
+                <wp:lineTo x="0" y="0"/>
+              </wp:wrapPolygon>
+            </wp:wrapThrough>
+            <wp:docPr id="1897550118" name="Picture 1" descr="A screenshot of a computer&#10;&#10;Description automatically generated"/>
+            <wp:cNvGraphicFramePr>
+              <a:graphicFrameLocks xmlns:a="http://schemas.openxmlformats.org/drawingml/2006/main" noChangeAspect="1"/>
+            </wp:cNvGraphicFramePr>
+            <a:graphic xmlns:a="http://schemas.openxmlformats.org/drawingml/2006/main">
+              <a:graphicData uri="http://schemas.openxmlformats.org/drawingml/2006/picture">
+                <pic:pic xmlns:pic="http://schemas.openxmlformats.org/drawingml/2006/picture">
+                  <pic:nvPicPr>
+                    <pic:cNvPr id="1897550118" name="Picture 1" descr="A screenshot of a computer&#10;&#10;Description automatically generated"/>
+                    <pic:cNvPicPr/>
+                  </pic:nvPicPr>
+                  <pic:blipFill>
+                    <a:blip r:embed="rId22">
+                      <a:extLst>
+                        <a:ext uri="{28A0092B-C50C-407E-A947-70E740481C1C}">
+                          <a14:useLocalDpi xmlns:a14="http://schemas.microsoft.com/office/drawing/2010/main" val="0"/>
+                        </a:ext>
+                      </a:extLst>
+                    </a:blip>
+                    <a:stretch>
+                      <a:fillRect/>
+                    </a:stretch>
+                  </pic:blipFill>
+                  <pic:spPr>
+                    <a:xfrm>
+                      <a:off x="0" y="0"/>
+                      <a:ext cx="5731510" cy="1645920"/>
+                    </a:xfrm>
+                    <a:prstGeom prst="rect">
+                      <a:avLst/>
+                    </a:prstGeom>
+                  </pic:spPr>
+                </pic:pic>
+              </a:graphicData>
+            </a:graphic>
+          </wp:anchor>
+        </w:drawing>
+      </w:r>
+      <w:r>
+        <w:rPr>
+          <w:noProof/>
+          <w:rtl/>
+        </w:rPr>
+        <w:br w:type="page"/>
+      </w:r>
+    </w:p>
+    <w:p>
+      <w:pPr>
+        <w:pStyle w:val="ListParagraph"/>
+        <w:numPr>
+          <w:ilvl w:val="0"/>
+          <w:numId w:val="4"/>
+        </w:numPr>
+        <w:rPr>
+          <w:sz w:val="22"/>
+          <w:szCs w:val="22"/>
+        </w:rPr>
+      </w:pPr>
+      <w:r>
+        <w:rPr>
+          <w:sz w:val="22"/>
+          <w:szCs w:val="22"/>
+          <w:rtl/>
+        </w:rPr>
+        <w:lastRenderedPageBreak/>
+        <w:drawing>
+          <wp:anchor distT="0" distB="0" distL="114300" distR="114300" simplePos="0" relativeHeight="251681792" behindDoc="0" locked="0" layoutInCell="1" allowOverlap="1" wp14:anchorId="229956F6" wp14:editId="00369BC7">
+            <wp:simplePos x="0" y="0"/>
+            <wp:positionH relativeFrom="column">
+              <wp:posOffset>-746760</wp:posOffset>
+            </wp:positionH>
+            <wp:positionV relativeFrom="paragraph">
+              <wp:posOffset>0</wp:posOffset>
+            </wp:positionV>
+            <wp:extent cx="3124200" cy="4305300"/>
+            <wp:effectExtent l="0" t="0" r="0" b="0"/>
+            <wp:wrapThrough wrapText="bothSides">
+              <wp:wrapPolygon edited="0">
+                <wp:start x="0" y="0"/>
+                <wp:lineTo x="0" y="21504"/>
+                <wp:lineTo x="21468" y="21504"/>
+                <wp:lineTo x="21468" y="0"/>
+                <wp:lineTo x="0" y="0"/>
+              </wp:wrapPolygon>
+            </wp:wrapThrough>
+            <wp:docPr id="681622028" name="Picture 1"/>
+            <wp:cNvGraphicFramePr>
+              <a:graphicFrameLocks xmlns:a="http://schemas.openxmlformats.org/drawingml/2006/main" noChangeAspect="1"/>
+            </wp:cNvGraphicFramePr>
+            <a:graphic xmlns:a="http://schemas.openxmlformats.org/drawingml/2006/main">
+              <a:graphicData uri="http://schemas.openxmlformats.org/drawingml/2006/picture">
+                <pic:pic xmlns:pic="http://schemas.openxmlformats.org/drawingml/2006/picture">
+                  <pic:nvPicPr>
+                    <pic:cNvPr id="681622028" name=""/>
+                    <pic:cNvPicPr/>
+                  </pic:nvPicPr>
+                  <pic:blipFill>
+                    <a:blip r:embed="rId23">
+                      <a:extLst>
+                        <a:ext uri="{28A0092B-C50C-407E-A947-70E740481C1C}">
+                          <a14:useLocalDpi xmlns:a14="http://schemas.microsoft.com/office/drawing/2010/main" val="0"/>
+                        </a:ext>
+                      </a:extLst>
+                    </a:blip>
+                    <a:stretch>
+                      <a:fillRect/>
+                    </a:stretch>
+                  </pic:blipFill>
+                  <pic:spPr>
+                    <a:xfrm>
+                      <a:off x="0" y="0"/>
+                      <a:ext cx="3124200" cy="4305300"/>
+                    </a:xfrm>
+                    <a:prstGeom prst="rect">
+                      <a:avLst/>
+                    </a:prstGeom>
+                  </pic:spPr>
+                </pic:pic>
+              </a:graphicData>
+            </a:graphic>
+          </wp:anchor>
+        </w:drawing>
+      </w:r>
+      <w:r>
+        <w:rPr>
+          <w:rFonts w:hint="cs"/>
+          <w:sz w:val="22"/>
+          <w:szCs w:val="22"/>
+          <w:rtl/>
+        </w:rPr>
+        <w:t xml:space="preserve">במודל הזה ניסתי החזרתי את הקצב לימוד למה שהיה אך הוספתי עוד שכבת </w:t>
+      </w:r>
+      <w:r>
+        <w:rPr>
+          <w:sz w:val="22"/>
+          <w:szCs w:val="22"/>
+        </w:rPr>
+        <w:t>fully connected</w:t>
+      </w:r>
+      <w:r>
+        <w:rPr>
+          <w:rFonts w:hint="cs"/>
+          <w:sz w:val="22"/>
+          <w:szCs w:val="22"/>
+          <w:rtl/>
+        </w:rPr>
+        <w:t xml:space="preserve"> חשבתי שאולי זה יוסיף לי להתכנסות של המודל.</w:t>
+      </w:r>
+      <w:r>
+        <w:rPr>
+          <w:sz w:val="22"/>
+          <w:szCs w:val="22"/>
+        </w:rPr>
+        <w:t xml:space="preserve"> </w:t>
+      </w:r>
+      <w:r>
+        <w:rPr>
+          <w:sz w:val="22"/>
+          <w:szCs w:val="22"/>
+          <w:rtl/>
+        </w:rPr>
+        <w:br/>
+      </w:r>
+      <w:r>
+        <w:rPr>
+          <w:rFonts w:hint="cs"/>
+          <w:sz w:val="22"/>
+          <w:szCs w:val="22"/>
+          <w:rtl/>
+        </w:rPr>
+        <w:t>ניתן לראות שהמודל באמת קיבל כיוון טוב אך נראה שצריך עוד אימון.</w:t>
+      </w:r>
+      <w:r>
+        <w:rPr>
+          <w:sz w:val="22"/>
+          <w:szCs w:val="22"/>
+          <w:rtl/>
+        </w:rPr>
+        <w:br/>
+      </w:r>
+      <w:r>
+        <w:rPr>
+          <w:rFonts w:hint="cs"/>
+          <w:sz w:val="22"/>
+          <w:szCs w:val="22"/>
+          <w:rtl/>
+        </w:rPr>
+        <w:t xml:space="preserve">גם ה </w:t>
+      </w:r>
+      <w:r>
+        <w:rPr>
+          <w:sz w:val="22"/>
+          <w:szCs w:val="22"/>
+        </w:rPr>
+        <w:t>loss</w:t>
+      </w:r>
+      <w:r>
+        <w:rPr>
+          <w:rFonts w:hint="cs"/>
+          <w:sz w:val="22"/>
+          <w:szCs w:val="22"/>
+          <w:rtl/>
+        </w:rPr>
+        <w:t>ים מתכ</w:t>
+      </w:r>
+      <w:r>
+        <w:rPr>
+          <w:rFonts w:hint="cs"/>
+          <w:sz w:val="22"/>
+          <w:szCs w:val="22"/>
+          <w:rtl/>
+        </w:rPr>
+        <w:t>נסים יחד ובפער הגיוני וגם הדיוק של הבדיקה במגמת שיפור עם האיטרציות.</w:t>
+      </w:r>
+    </w:p>
+    <w:p>
+      <w:pPr>
+        <w:bidi w:val="0"/>
+        <w:rPr>
+          <w:sz w:val="22"/>
+          <w:szCs w:val="22"/>
+          <w:rtl/>
+        </w:rPr>
+      </w:pPr>
+      <w:r>
+        <w:rPr>
+          <w:rFonts w:cs="Arial"/>
+          <w:noProof/>
+          <w:rtl/>
+        </w:rPr>
+        <w:drawing>
+          <wp:anchor distT="0" distB="0" distL="114300" distR="114300" simplePos="0" relativeHeight="251683840" behindDoc="0" locked="0" layoutInCell="1" allowOverlap="1" wp14:anchorId="54CC6D3D" wp14:editId="577E9881">
+            <wp:simplePos x="0" y="0"/>
+            <wp:positionH relativeFrom="column">
+              <wp:posOffset>-60025</wp:posOffset>
+            </wp:positionH>
+            <wp:positionV relativeFrom="paragraph">
+              <wp:posOffset>2785712</wp:posOffset>
+            </wp:positionV>
+            <wp:extent cx="5731510" cy="1777365"/>
+            <wp:effectExtent l="0" t="0" r="2540" b="0"/>
+            <wp:wrapThrough wrapText="bothSides">
+              <wp:wrapPolygon edited="0">
+                <wp:start x="0" y="0"/>
+                <wp:lineTo x="0" y="21299"/>
+                <wp:lineTo x="21538" y="21299"/>
+                <wp:lineTo x="21538" y="0"/>
+                <wp:lineTo x="0" y="0"/>
+              </wp:wrapPolygon>
+            </wp:wrapThrough>
+            <wp:docPr id="59215018" name="Picture 1" descr="A screenshot of a graph&#10;&#10;Description automatically generated"/>
+            <wp:cNvGraphicFramePr>
+              <a:graphicFrameLocks xmlns:a="http://schemas.openxmlformats.org/drawingml/2006/main" noChangeAspect="1"/>
+            </wp:cNvGraphicFramePr>
+            <a:graphic xmlns:a="http://schemas.openxmlformats.org/drawingml/2006/main">
+              <a:graphicData uri="http://schemas.openxmlformats.org/drawingml/2006/picture">
+                <pic:pic xmlns:pic="http://schemas.openxmlformats.org/drawingml/2006/picture">
+                  <pic:nvPicPr>
+                    <pic:cNvPr id="59215018" name="Picture 1" descr="A screenshot of a graph&#10;&#10;Description automatically generated"/>
+                    <pic:cNvPicPr/>
+                  </pic:nvPicPr>
+                  <pic:blipFill>
+                    <a:blip r:embed="rId24">
+                      <a:extLst>
+                        <a:ext uri="{28A0092B-C50C-407E-A947-70E740481C1C}">
+                          <a14:useLocalDpi xmlns:a14="http://schemas.microsoft.com/office/drawing/2010/main" val="0"/>
+                        </a:ext>
+                      </a:extLst>
+                    </a:blip>
+                    <a:stretch>
+                      <a:fillRect/>
+                    </a:stretch>
+                  </pic:blipFill>
+                  <pic:spPr>
+                    <a:xfrm>
+                      <a:off x="0" y="0"/>
+                      <a:ext cx="5731510" cy="1777365"/>
+                    </a:xfrm>
+                    <a:prstGeom prst="rect">
+                      <a:avLst/>
+                    </a:prstGeom>
+                  </pic:spPr>
+                </pic:pic>
+              </a:graphicData>
+            </a:graphic>
+          </wp:anchor>
+        </w:drawing>
+      </w:r>
+      <w:r>
+        <w:rPr>
+          <w:sz w:val="22"/>
+          <w:szCs w:val="22"/>
+          <w:rtl/>
+        </w:rPr>
+        <w:br w:type="page"/>
+      </w:r>
+    </w:p>
+    <w:p>
+      <w:pPr>
+        <w:pStyle w:val="ListParagraph"/>
+        <w:numPr>
+          <w:ilvl w:val="0"/>
+          <w:numId w:val="4"/>
+        </w:numPr>
+        <w:rPr>
+          <w:sz w:val="22"/>
+          <w:szCs w:val="22"/>
+          <w:rtl/>
+        </w:rPr>
+      </w:pPr>
+      <w:r>
+        <w:rPr>
+          <w:sz w:val="22"/>
+          <w:szCs w:val="22"/>
+        </w:rPr>
+        <w:lastRenderedPageBreak/>
+        <w:drawing>
+          <wp:anchor distT="0" distB="0" distL="114300" distR="114300" simplePos="0" relativeHeight="251688960" behindDoc="0" locked="0" layoutInCell="1" allowOverlap="1" wp14:anchorId="49CDE755" wp14:editId="118004EB">
+            <wp:simplePos x="0" y="0"/>
+            <wp:positionH relativeFrom="column">
+              <wp:posOffset>3666490</wp:posOffset>
+            </wp:positionH>
+            <wp:positionV relativeFrom="paragraph">
+              <wp:posOffset>3928110</wp:posOffset>
+            </wp:positionV>
+            <wp:extent cx="1343025" cy="1724025"/>
+            <wp:effectExtent l="0" t="0" r="0" b="9525"/>
+            <wp:wrapThrough wrapText="bothSides">
+              <wp:wrapPolygon edited="0">
+                <wp:start x="0" y="0"/>
+                <wp:lineTo x="0" y="21481"/>
+                <wp:lineTo x="21140" y="21481"/>
+                <wp:lineTo x="21140" y="0"/>
+                <wp:lineTo x="0" y="0"/>
+              </wp:wrapPolygon>
+            </wp:wrapThrough>
+            <wp:docPr id="1113314783" name="Picture 1" descr="A person smoking a cigarette&#10;&#10;Description automatically generated"/>
+            <wp:cNvGraphicFramePr>
+              <a:graphicFrameLocks xmlns:a="http://schemas.openxmlformats.org/drawingml/2006/main" noChangeAspect="1"/>
+            </wp:cNvGraphicFramePr>
+            <a:graphic xmlns:a="http://schemas.openxmlformats.org/drawingml/2006/main">
+              <a:graphicData uri="http://schemas.openxmlformats.org/drawingml/2006/picture">
+                <pic:pic xmlns:pic="http://schemas.openxmlformats.org/drawingml/2006/picture">
+                  <pic:nvPicPr>
+                    <pic:cNvPr id="1113314783" name="Picture 1" descr="A person smoking a cigarette&#10;&#10;Description automatically generated"/>
+                    <pic:cNvPicPr/>
+                  </pic:nvPicPr>
+                  <pic:blipFill>
+                    <a:blip r:embed="rId25">
+                      <a:extLst>
+                        <a:ext uri="{28A0092B-C50C-407E-A947-70E740481C1C}">
+                          <a14:useLocalDpi xmlns:a14="http://schemas.microsoft.com/office/drawing/2010/main" val="0"/>
+                        </a:ext>
+                      </a:extLst>
+                    </a:blip>
+                    <a:stretch>
+                      <a:fillRect/>
+                    </a:stretch>
+                  </pic:blipFill>
+                  <pic:spPr>
+                    <a:xfrm>
+                      <a:off x="0" y="0"/>
+                      <a:ext cx="1343025" cy="1724025"/>
+                    </a:xfrm>
+                    <a:prstGeom prst="rect">
+                      <a:avLst/>
+                    </a:prstGeom>
+                  </pic:spPr>
+                </pic:pic>
+              </a:graphicData>
+            </a:graphic>
+          </wp:anchor>
+        </w:drawing>
+      </w:r>
+      <w:r>
+        <w:rPr>
+          <w:sz w:val="22"/>
+          <w:szCs w:val="22"/>
+        </w:rPr>
+        <w:drawing>
+          <wp:anchor distT="0" distB="0" distL="114300" distR="114300" simplePos="0" relativeHeight="251686912" behindDoc="0" locked="0" layoutInCell="1" allowOverlap="1" wp14:anchorId="27367E71" wp14:editId="3853976B">
+            <wp:simplePos x="0" y="0"/>
+            <wp:positionH relativeFrom="margin">
+              <wp:posOffset>-562676</wp:posOffset>
+            </wp:positionH>
+            <wp:positionV relativeFrom="paragraph">
+              <wp:posOffset>3593332</wp:posOffset>
+            </wp:positionV>
+            <wp:extent cx="2742565" cy="3649345"/>
+            <wp:effectExtent l="0" t="0" r="635" b="8255"/>
+            <wp:wrapThrough wrapText="bothSides">
+              <wp:wrapPolygon edited="0">
+                <wp:start x="0" y="0"/>
+                <wp:lineTo x="0" y="21536"/>
+                <wp:lineTo x="21455" y="21536"/>
+                <wp:lineTo x="21455" y="0"/>
+                <wp:lineTo x="0" y="0"/>
+              </wp:wrapPolygon>
+            </wp:wrapThrough>
+            <wp:docPr id="193392023" name="Picture 1" descr="A screenshot of a computer program&#10;&#10;Description automatically generated"/>
+            <wp:cNvGraphicFramePr>
+              <a:graphicFrameLocks xmlns:a="http://schemas.openxmlformats.org/drawingml/2006/main" noChangeAspect="1"/>
+            </wp:cNvGraphicFramePr>
+            <a:graphic xmlns:a="http://schemas.openxmlformats.org/drawingml/2006/main">
+              <a:graphicData uri="http://schemas.openxmlformats.org/drawingml/2006/picture">
+                <pic:pic xmlns:pic="http://schemas.openxmlformats.org/drawingml/2006/picture">
+                  <pic:nvPicPr>
+                    <pic:cNvPr id="193392023" name="Picture 1" descr="A screenshot of a computer program&#10;&#10;Description automatically generated"/>
+                    <pic:cNvPicPr/>
+                  </pic:nvPicPr>
+                  <pic:blipFill>
+                    <a:blip r:embed="rId26">
+                      <a:extLst>
+                        <a:ext uri="{28A0092B-C50C-407E-A947-70E740481C1C}">
+                          <a14:useLocalDpi xmlns:a14="http://schemas.microsoft.com/office/drawing/2010/main" val="0"/>
+                        </a:ext>
+                      </a:extLst>
+                    </a:blip>
+                    <a:stretch>
+                      <a:fillRect/>
+                    </a:stretch>
+                  </pic:blipFill>
+                  <pic:spPr>
+                    <a:xfrm>
+                      <a:off x="0" y="0"/>
+                      <a:ext cx="2742565" cy="3649345"/>
+                    </a:xfrm>
+                    <a:prstGeom prst="rect">
+                      <a:avLst/>
+                    </a:prstGeom>
+                  </pic:spPr>
+                </pic:pic>
+              </a:graphicData>
+            </a:graphic>
+            <wp14:sizeRelH relativeFrom="margin">
+              <wp14:pctWidth>0</wp14:pctWidth>
+            </wp14:sizeRelH>
+            <wp14:sizeRelV relativeFrom="margin">
+              <wp14:pctHeight>0</wp14:pctHeight>
+            </wp14:sizeRelV>
+          </wp:anchor>
+        </w:drawing>
+      </w:r>
+      <w:r>
+        <w:rPr>
+          <w:sz w:val="22"/>
+          <w:szCs w:val="22"/>
+          <w:rtl/>
+        </w:rPr>
+        <w:drawing>
+          <wp:anchor distT="0" distB="0" distL="114300" distR="114300" simplePos="0" relativeHeight="251684864" behindDoc="0" locked="0" layoutInCell="1" allowOverlap="1" wp14:anchorId="66F075E1" wp14:editId="4142FE5A">
+            <wp:simplePos x="0" y="0"/>
+            <wp:positionH relativeFrom="column">
+              <wp:posOffset>-577850</wp:posOffset>
+            </wp:positionH>
+            <wp:positionV relativeFrom="paragraph">
+              <wp:posOffset>0</wp:posOffset>
+            </wp:positionV>
+            <wp:extent cx="2733040" cy="3553460"/>
+            <wp:effectExtent l="0" t="0" r="0" b="8890"/>
+            <wp:wrapThrough wrapText="bothSides">
+              <wp:wrapPolygon edited="0">
+                <wp:start x="0" y="0"/>
+                <wp:lineTo x="0" y="21538"/>
+                <wp:lineTo x="21379" y="21538"/>
+                <wp:lineTo x="21379" y="0"/>
+                <wp:lineTo x="0" y="0"/>
+              </wp:wrapPolygon>
+            </wp:wrapThrough>
+            <wp:docPr id="1666242708" name="Picture 1"/>
+            <wp:cNvGraphicFramePr>
+              <a:graphicFrameLocks xmlns:a="http://schemas.openxmlformats.org/drawingml/2006/main" noChangeAspect="1"/>
+            </wp:cNvGraphicFramePr>
+            <a:graphic xmlns:a="http://schemas.openxmlformats.org/drawingml/2006/main">
+              <a:graphicData uri="http://schemas.openxmlformats.org/drawingml/2006/picture">
+                <pic:pic xmlns:pic="http://schemas.openxmlformats.org/drawingml/2006/picture">
+                  <pic:nvPicPr>
+                    <pic:cNvPr id="1666242708" name=""/>
+                    <pic:cNvPicPr/>
+                  </pic:nvPicPr>
+                  <pic:blipFill>
+                    <a:blip r:embed="rId27">
+                      <a:extLst>
+                        <a:ext uri="{28A0092B-C50C-407E-A947-70E740481C1C}">
+                          <a14:useLocalDpi xmlns:a14="http://schemas.microsoft.com/office/drawing/2010/main" val="0"/>
+                        </a:ext>
+                      </a:extLst>
+                    </a:blip>
+                    <a:stretch>
+                      <a:fillRect/>
+                    </a:stretch>
+                  </pic:blipFill>
+                  <pic:spPr>
+                    <a:xfrm>
+                      <a:off x="0" y="0"/>
+                      <a:ext cx="2733040" cy="3553460"/>
+                    </a:xfrm>
+                    <a:prstGeom prst="rect">
+                      <a:avLst/>
+                    </a:prstGeom>
+                  </pic:spPr>
+                </pic:pic>
+              </a:graphicData>
+            </a:graphic>
+            <wp14:sizeRelH relativeFrom="margin">
+              <wp14:pctWidth>0</wp14:pctWidth>
+            </wp14:sizeRelH>
+            <wp14:sizeRelV relativeFrom="margin">
+              <wp14:pctHeight>0</wp14:pctHeight>
+            </wp14:sizeRelV>
+          </wp:anchor>
+        </w:drawing>
+      </w:r>
+      <w:r>
+        <w:rPr>
+          <w:rFonts w:hint="cs"/>
+          <w:sz w:val="22"/>
+          <w:szCs w:val="22"/>
+          <w:rtl/>
+        </w:rPr>
+        <w:t>לאחר שהרגשתי שאני מגשש בערפל, אמנם מצאתי כמה מודלים שיכול להיות שיניבו תוצאות טובות ה</w:t>
+      </w:r>
+      <w:r>
+        <w:rPr>
+          <w:rFonts w:hint="cs"/>
+          <w:sz w:val="22"/>
+          <w:szCs w:val="22"/>
+          <w:rtl/>
+        </w:rPr>
+        <w:t xml:space="preserve">חלטתי ללכת על הרשת הגדולה ביותר שלי וכמות </w:t>
+      </w:r>
+      <w:r>
+        <w:rPr>
+          <w:sz w:val="22"/>
+          <w:szCs w:val="22"/>
+        </w:rPr>
+        <w:t>epoch</w:t>
+      </w:r>
+      <w:r>
+        <w:rPr>
+          <w:rFonts w:hint="cs"/>
+          <w:sz w:val="22"/>
+          <w:szCs w:val="22"/>
+          <w:rtl/>
+        </w:rPr>
+        <w:t>ים שהמחשב שלי יכול לעמוד בה ולבדוק את המודל</w:t>
+      </w:r>
+      <w:r>
+        <w:rPr>
+          <w:rFonts w:hint="cs"/>
+          <w:sz w:val="22"/>
+          <w:szCs w:val="22"/>
+          <w:rtl/>
+        </w:rPr>
+        <w:t>.</w:t>
+      </w:r>
+      <w:r>
+        <w:rPr>
+          <w:sz w:val="22"/>
+          <w:szCs w:val="22"/>
+          <w:rtl/>
+        </w:rPr>
+        <w:br/>
+      </w:r>
+      <w:r>
+        <w:rPr>
+          <w:rFonts w:hint="cs"/>
+          <w:sz w:val="22"/>
+          <w:szCs w:val="22"/>
+          <w:rtl/>
+        </w:rPr>
+        <w:t>מהגרפים לכאורה ניתן לראות שהמודל לא יציב ולא מודייק כלל</w:t>
+      </w:r>
+      <w:r>
+        <w:rPr>
+          <w:rFonts w:hint="cs"/>
+          <w:sz w:val="22"/>
+          <w:szCs w:val="22"/>
+          <w:rtl/>
+        </w:rPr>
+        <w:t xml:space="preserve">. ה </w:t>
+      </w:r>
+      <w:r>
+        <w:rPr>
+          <w:sz w:val="22"/>
+          <w:szCs w:val="22"/>
+        </w:rPr>
+        <w:t>loss</w:t>
+      </w:r>
+      <w:r>
+        <w:rPr>
+          <w:rFonts w:hint="cs"/>
+          <w:sz w:val="22"/>
+          <w:szCs w:val="22"/>
+          <w:rtl/>
+        </w:rPr>
+        <w:t xml:space="preserve">ים לא מתכנסים בכלל וגם ה </w:t>
+      </w:r>
+      <w:r>
+        <w:rPr>
+          <w:sz w:val="22"/>
+          <w:szCs w:val="22"/>
+        </w:rPr>
+        <w:t xml:space="preserve">loss </w:t>
+      </w:r>
+      <w:r>
+        <w:rPr>
+          <w:rFonts w:hint="cs"/>
+          <w:sz w:val="22"/>
+          <w:szCs w:val="22"/>
+          <w:rtl/>
+        </w:rPr>
+        <w:t xml:space="preserve"> של נותני האימון לא מגיע </w:t>
+      </w:r>
+      <w:r>
+        <w:rPr>
+          <w:rFonts w:hint="cs"/>
+          <w:sz w:val="22"/>
+          <w:szCs w:val="22"/>
+          <w:rtl/>
+        </w:rPr>
+        <w:t>למצב של התקדמות טובה</w:t>
+      </w:r>
+      <w:r>
+        <w:rPr>
+          <w:rFonts w:hint="cs"/>
+          <w:sz w:val="22"/>
+          <w:szCs w:val="22"/>
+          <w:rtl/>
+        </w:rPr>
+        <w:t>. אך מפאת חוסר זמן החלטתי ללכת ולבדוק את המודל הנוכחי והפתעתי מהתוצאה 90% דיוק!.</w:t>
+      </w:r>
+      <w:r>
+        <w:rPr>
+          <w:sz w:val="22"/>
+          <w:szCs w:val="22"/>
+          <w:rtl/>
+        </w:rPr>
+        <w:br/>
+      </w:r>
+      <w:r>
+        <w:rPr>
+          <w:rFonts w:hint="cs"/>
+          <w:sz w:val="22"/>
+          <w:szCs w:val="22"/>
+          <w:rtl/>
+        </w:rPr>
+        <w:t xml:space="preserve">מה שמראה לי שאולי לא ניתחתי נכון את הגראפים או </w:t>
+      </w:r>
+      <w:r>
+        <w:rPr>
+          <w:rFonts w:hint="cs"/>
+          <w:sz w:val="22"/>
+          <w:szCs w:val="22"/>
+          <w:rtl/>
+        </w:rPr>
+        <w:t>(ומה שנראה לי נכון יותר זה ) שאין מספיק נותנים</w:t>
+      </w:r>
+      <w:r>
+        <w:rPr>
+          <w:rFonts w:hint="cs"/>
+          <w:sz w:val="22"/>
+          <w:szCs w:val="22"/>
+          <w:rtl/>
+        </w:rPr>
+        <w:t xml:space="preserve"> ככה שכל סטייה כזו או אחרת ב </w:t>
+      </w:r>
+      <w:r>
+        <w:rPr>
+          <w:sz w:val="22"/>
+          <w:szCs w:val="22"/>
+        </w:rPr>
+        <w:t xml:space="preserve">testing </w:t>
+      </w:r>
+      <w:r>
+        <w:rPr>
+          <w:rFonts w:hint="cs"/>
+          <w:sz w:val="22"/>
+          <w:szCs w:val="22"/>
+          <w:rtl/>
+        </w:rPr>
+        <w:t xml:space="preserve"> לא בהכרח מאפיינת את איכות המודל שלי.</w:t>
+      </w:r>
+      <w:r>
+        <w:rPr>
+          <w:sz w:val="22"/>
+          <w:szCs w:val="22"/>
+        </w:rPr>
+        <w:t xml:space="preserve"> </w:t>
+      </w:r>
+      <w:r>
+        <w:rPr>
+          <w:rFonts w:hint="cs"/>
+          <w:sz w:val="22"/>
+          <w:szCs w:val="22"/>
+          <w:rtl/>
+        </w:rPr>
+        <w:t xml:space="preserve"> מאחר והיתה טעות רק בתמונה אחת, קשה לנתח ולהבין מה יש בתמונה הזו שגרמה למודל לטעו</w:t>
+      </w:r>
+      <w:r>
+        <w:rPr>
+          <w:rFonts w:hint="cs"/>
+          <w:sz w:val="22"/>
+          <w:szCs w:val="22"/>
+          <w:rtl/>
+        </w:rPr>
+        <w:t>ת.</w:t>
+      </w:r>
+      <w:r>
+        <w:rPr>
+          <w:rFonts w:hint="cs"/>
+          <w:sz w:val="22"/>
+          <w:szCs w:val="22"/>
+          <w:rtl/>
+        </w:rPr>
+        <w:t xml:space="preserve"> לא זהיתי משהו מיוחד בתמונה שהוא טעה בה.</w:t>
+      </w:r>
+      <w:r>
+        <w:rPr>
+          <w:sz w:val="22"/>
+          <w:szCs w:val="22"/>
+          <w:rtl/>
+        </w:rPr>
+        <w:br/>
+      </w:r>
+      <w:r>
+        <w:rPr>
+          <w:rFonts w:hint="cs"/>
+          <w:sz w:val="22"/>
+          <w:szCs w:val="22"/>
+          <w:rtl/>
+        </w:rPr>
+        <w:t xml:space="preserve">לדעתי הרשת שעשיתי טעונה שיפור, חסר הרבה נתונים </w:t>
+      </w:r>
+      <w:r>
+        <w:rPr>
+          <w:rFonts w:hint="cs"/>
+          <w:sz w:val="22"/>
+          <w:szCs w:val="22"/>
+          <w:rtl/>
+        </w:rPr>
+        <w:t>גם לבדיקה וגם לאימון וכוח חישוב על מנת שאוכל באמת לנצל את האימון להגיע לתוצאות טובות.</w:t>
+      </w:r>
+      <w:r>
+        <w:rPr>
+          <w:sz w:val="22"/>
+          <w:szCs w:val="22"/>
+          <w:rtl/>
+        </w:rPr>
+        <w:br/>
+      </w:r>
+      <w:r>
+        <w:rPr>
+          <w:rFonts w:hint="cs"/>
+          <w:sz w:val="22"/>
+          <w:szCs w:val="22"/>
+          <w:rtl/>
+        </w:rPr>
+        <w:t>התמונה שהמודל טעה בה:</w:t>
+      </w:r>
+      <w:r>
+        <w:rPr>
+          <w:sz w:val="22"/>
+          <w:szCs w:val="22"/>
+          <w:rtl/>
+        </w:rPr>
+        <w:br/>
+      </w:r>
+    </w:p>
+    <w:p>
+      <w:pPr>
+        <w:bidi w:val="0"/>
+        <w:rPr>
+          <w:sz w:val="22"/>
+          <w:szCs w:val="22"/>
+        </w:rPr>
+      </w:pPr>
+      <w:r>
+        <w:rPr>
+          <w:rFonts w:cs="Arial"/>
+          <w:rtl/>
+        </w:rPr>
+        <w:drawing>
+          <wp:anchor distT="0" distB="0" distL="114300" distR="114300" simplePos="0" relativeHeight="251691008" behindDoc="0" locked="0" layoutInCell="1" allowOverlap="1" wp14:anchorId="1101DFC2" wp14:editId="5F56D1A4">
+            <wp:simplePos x="0" y="0"/>
+            <wp:positionH relativeFrom="column">
+              <wp:posOffset>-315361</wp:posOffset>
+            </wp:positionH>
+            <wp:positionV relativeFrom="paragraph">
+              <wp:posOffset>3210360</wp:posOffset>
+            </wp:positionV>
+            <wp:extent cx="5731510" cy="1606550"/>
+            <wp:effectExtent l="0" t="0" r="2540" b="0"/>
+            <wp:wrapThrough wrapText="bothSides">
+              <wp:wrapPolygon edited="0">
+                <wp:start x="0" y="0"/>
+                <wp:lineTo x="0" y="21258"/>
+                <wp:lineTo x="21538" y="21258"/>
+                <wp:lineTo x="21538" y="0"/>
+                <wp:lineTo x="0" y="0"/>
+              </wp:wrapPolygon>
+            </wp:wrapThrough>
+            <wp:docPr id="236233066" name="Picture 1" descr="A graph and diagram of a graph&#10;&#10;Description automatically generated with medium confidence"/>
+            <wp:cNvGraphicFramePr>
+              <a:graphicFrameLocks xmlns:a="http://schemas.openxmlformats.org/drawingml/2006/main" noChangeAspect="1"/>
+            </wp:cNvGraphicFramePr>
+            <a:graphic xmlns:a="http://schemas.openxmlformats.org/drawingml/2006/main">
+              <a:graphicData uri="http://schemas.openxmlformats.org/drawingml/2006/picture">
+                <pic:pic xmlns:pic="http://schemas.openxmlformats.org/drawingml/2006/picture">
+                  <pic:nvPicPr>
+                    <pic:cNvPr id="236233066" name="Picture 1" descr="A graph and diagram of a graph&#10;&#10;Description automatically generated with medium confidence"/>
+                    <pic:cNvPicPr/>
+                  </pic:nvPicPr>
+                  <pic:blipFill>
+                    <a:blip r:embed="rId28">
+                      <a:extLst>
+                        <a:ext uri="{28A0092B-C50C-407E-A947-70E740481C1C}">
+                          <a14:useLocalDpi xmlns:a14="http://schemas.microsoft.com/office/drawing/2010/main" val="0"/>
+                        </a:ext>
+                      </a:extLst>
+                    </a:blip>
+                    <a:stretch>
+                      <a:fillRect/>
+                    </a:stretch>
+                  </pic:blipFill>
+                  <pic:spPr>
+                    <a:xfrm>
+                      <a:off x="0" y="0"/>
+                      <a:ext cx="5731510" cy="1606550"/>
+                    </a:xfrm>
+                    <a:prstGeom prst="rect">
+                      <a:avLst/>
+                    </a:prstGeom>
+                  </pic:spPr>
+                </pic:pic>
+              </a:graphicData>
+            </a:graphic>
+          </wp:anchor>
+        </w:drawing>
+      </w:r>
+      <w:r>
+        <w:rPr>
+          <w:sz w:val="22"/>
+          <w:szCs w:val="22"/>
+          <w:rtl/>
+        </w:rPr>
+        <w:br w:type="page"/>
+      </w:r>
+    </w:p>
+    <w:p>
+      <w:pPr>
+        <w:rPr>
+          <w:rStyle w:val="BookTitle"/>
+          <w:rtl/>
+        </w:rPr>
+      </w:pPr>
+      <w:r>
+        <w:rPr>
+          <w:rStyle w:val="BookTitle"/>
+          <w:rFonts w:cs="Arial"/>
+          <w:rtl/>
+        </w:rPr>
+        <w:lastRenderedPageBreak/>
+        <w:drawing>
+          <wp:anchor distT="0" distB="0" distL="114300" distR="114300" simplePos="0" relativeHeight="251692032" behindDoc="0" locked="0" layoutInCell="1" allowOverlap="1" wp14:anchorId="1A6EB735" wp14:editId="48CC275B">
+            <wp:simplePos x="0" y="0"/>
+            <wp:positionH relativeFrom="column">
+              <wp:posOffset>-356436</wp:posOffset>
+            </wp:positionH>
+            <wp:positionV relativeFrom="paragraph">
+              <wp:posOffset>350988</wp:posOffset>
+            </wp:positionV>
+            <wp:extent cx="3133725" cy="4391025"/>
+            <wp:effectExtent l="0" t="0" r="9525" b="9525"/>
+            <wp:wrapThrough wrapText="bothSides">
+              <wp:wrapPolygon edited="0">
+                <wp:start x="0" y="0"/>
+                <wp:lineTo x="0" y="21553"/>
+                <wp:lineTo x="21534" y="21553"/>
+                <wp:lineTo x="21534" y="0"/>
+                <wp:lineTo x="0" y="0"/>
+              </wp:wrapPolygon>
+            </wp:wrapThrough>
+            <wp:docPr id="244448714" name="Picture 1"/>
+            <wp:cNvGraphicFramePr>
+              <a:graphicFrameLocks xmlns:a="http://schemas.openxmlformats.org/drawingml/2006/main" noChangeAspect="1"/>
+            </wp:cNvGraphicFramePr>
+            <a:graphic xmlns:a="http://schemas.openxmlformats.org/drawingml/2006/main">
+              <a:graphicData uri="http://schemas.openxmlformats.org/drawingml/2006/picture">
+                <pic:pic xmlns:pic="http://schemas.openxmlformats.org/drawingml/2006/picture">
+                  <pic:nvPicPr>
+                    <pic:cNvPr id="244448714" name=""/>
+                    <pic:cNvPicPr/>
+                  </pic:nvPicPr>
+                  <pic:blipFill>
+                    <a:blip r:embed="rId29">
+                      <a:extLst>
+                        <a:ext uri="{28A0092B-C50C-407E-A947-70E740481C1C}">
+                          <a14:useLocalDpi xmlns:a14="http://schemas.microsoft.com/office/drawing/2010/main" val="0"/>
+                        </a:ext>
+                      </a:extLst>
+                    </a:blip>
+                    <a:stretch>
+                      <a:fillRect/>
+                    </a:stretch>
+                  </pic:blipFill>
+                  <pic:spPr>
+                    <a:xfrm>
+                      <a:off x="0" y="0"/>
+                      <a:ext cx="3133725" cy="4391025"/>
+                    </a:xfrm>
+                    <a:prstGeom prst="rect">
+                      <a:avLst/>
+                    </a:prstGeom>
+                  </pic:spPr>
+                </pic:pic>
+              </a:graphicData>
+            </a:graphic>
+          </wp:anchor>
+        </w:drawing>
+      </w:r>
+      <w:r>
+        <w:rPr>
+          <w:rStyle w:val="BookTitle"/>
+          <w:rFonts w:hint="cs"/>
+          <w:rtl/>
+        </w:rPr>
+        <w:t>שאלה 1 גירסה 2</w:t>
+      </w:r>
+    </w:p>
+    <w:p>
+      <w:pPr>
+        <w:pStyle w:val="ListParagraph"/>
+        <w:numPr>
+          <w:ilvl w:val="0"/>
+          <w:numId w:val="7"/>
+        </w:numPr>
+        <w:rPr>
+          <w:sz w:val="22"/>
+          <w:szCs w:val="22"/>
+          <w:rtl/>
+        </w:rPr>
+      </w:pPr>
+      <w:r>
+        <w:rPr>
+          <w:rFonts w:hint="cs"/>
+          <w:sz w:val="22"/>
+          <w:szCs w:val="22"/>
+          <w:rtl/>
+        </w:rPr>
+        <w:t xml:space="preserve">התחלתי שוב עם מספרים קצת שרירותיים ע"מ להתחיל ולחקור את </w:t>
+      </w:r>
+      <w:r>
+        <w:rPr>
+          <w:rFonts w:hint="cs"/>
+          <w:sz w:val="22"/>
+          <w:szCs w:val="22"/>
+          <w:rtl/>
+        </w:rPr>
+        <w:t>הרשת.</w:t>
+      </w:r>
+      <w:r>
+        <w:rPr>
+          <w:sz w:val="22"/>
+          <w:szCs w:val="22"/>
+          <w:rtl/>
+        </w:rPr>
+        <w:br/>
+      </w:r>
+      <w:r>
+        <w:rPr>
+          <w:rFonts w:hint="cs"/>
+          <w:sz w:val="22"/>
+          <w:szCs w:val="22"/>
+          <w:rtl/>
+        </w:rPr>
+        <w:t xml:space="preserve">ניתן לראות שוב די כמו בפעם הקודמת הגענו למצב של </w:t>
+      </w:r>
+      <w:r>
+        <w:rPr>
+          <w:sz w:val="22"/>
+          <w:szCs w:val="22"/>
+        </w:rPr>
+        <w:t>overfitting</w:t>
+      </w:r>
+      <w:r>
+        <w:rPr>
+          <w:rFonts w:hint="cs"/>
+          <w:sz w:val="22"/>
+          <w:szCs w:val="22"/>
+          <w:rtl/>
+        </w:rPr>
+        <w:t>, ה</w:t>
+      </w:r>
+      <w:r>
+        <w:rPr>
+          <w:sz w:val="22"/>
+          <w:szCs w:val="22"/>
+        </w:rPr>
+        <w:t>loss</w:t>
+      </w:r>
+      <w:r>
+        <w:rPr>
+          <w:rFonts w:hint="cs"/>
+          <w:sz w:val="22"/>
+          <w:szCs w:val="22"/>
+          <w:rtl/>
+        </w:rPr>
+        <w:t>ים מדבדרים וגם הדיוק של הבדיקה</w:t>
+      </w:r>
+      <w:r>
+        <w:rPr>
+          <w:rFonts w:hint="cs"/>
+          <w:sz w:val="22"/>
+          <w:szCs w:val="22"/>
+          <w:rtl/>
+        </w:rPr>
+        <w:t xml:space="preserve"> בציון לא טוב כ"כ.</w:t>
+      </w:r>
+    </w:p>
+    <w:p>
+      <w:pPr>
+        <w:bidi w:val="0"/>
+        <w:rPr>
+          <w:sz w:val="22"/>
+          <w:szCs w:val="22"/>
+          <w:rtl/>
+        </w:rPr>
+      </w:pPr>
+      <w:r>
+        <w:rPr>
+          <w:rStyle w:val="BookTitle"/>
+          <w:rFonts w:cs="Arial"/>
+          <w:rtl/>
+        </w:rPr>
+        <w:drawing>
+          <wp:anchor distT="0" distB="0" distL="114300" distR="114300" simplePos="0" relativeHeight="251693056" behindDoc="0" locked="0" layoutInCell="1" allowOverlap="1" wp14:anchorId="693CDAF1" wp14:editId="107D59C5">
+            <wp:simplePos x="0" y="0"/>
+            <wp:positionH relativeFrom="column">
+              <wp:posOffset>-168442</wp:posOffset>
+            </wp:positionH>
+            <wp:positionV relativeFrom="paragraph">
+              <wp:posOffset>3894990</wp:posOffset>
+            </wp:positionV>
+            <wp:extent cx="5731510" cy="1607185"/>
+            <wp:effectExtent l="0" t="0" r="2540" b="0"/>
+            <wp:wrapThrough wrapText="bothSides">
+              <wp:wrapPolygon edited="0">
+                <wp:start x="0" y="0"/>
+                <wp:lineTo x="0" y="21250"/>
+                <wp:lineTo x="21538" y="21250"/>
+                <wp:lineTo x="21538" y="0"/>
+                <wp:lineTo x="0" y="0"/>
+              </wp:wrapPolygon>
+            </wp:wrapThrough>
+            <wp:docPr id="1873320252" name="Picture 1" descr="A screenshot of a graph&#10;&#10;Description automatically generated"/>
+            <wp:cNvGraphicFramePr>
+              <a:graphicFrameLocks xmlns:a="http://schemas.openxmlformats.org/drawingml/2006/main" noChangeAspect="1"/>
+            </wp:cNvGraphicFramePr>
+            <a:graphic xmlns:a="http://schemas.openxmlformats.org/drawingml/2006/main">
+              <a:graphicData uri="http://schemas.openxmlformats.org/drawingml/2006/picture">
+                <pic:pic xmlns:pic="http://schemas.openxmlformats.org/drawingml/2006/picture">
+                  <pic:nvPicPr>
+                    <pic:cNvPr id="1873320252" name="Picture 1" descr="A screenshot of a graph&#10;&#10;Description automatically generated"/>
+                    <pic:cNvPicPr/>
+                  </pic:nvPicPr>
+                  <pic:blipFill>
+                    <a:blip r:embed="rId30">
+                      <a:extLst>
+                        <a:ext uri="{28A0092B-C50C-407E-A947-70E740481C1C}">
+                          <a14:useLocalDpi xmlns:a14="http://schemas.microsoft.com/office/drawing/2010/main" val="0"/>
+                        </a:ext>
+                      </a:extLst>
+                    </a:blip>
+                    <a:stretch>
+                      <a:fillRect/>
+                    </a:stretch>
+                  </pic:blipFill>
+                  <pic:spPr>
+                    <a:xfrm>
+                      <a:off x="0" y="0"/>
+                      <a:ext cx="5731510" cy="1607185"/>
+                    </a:xfrm>
+                    <a:prstGeom prst="rect">
+                      <a:avLst/>
+                    </a:prstGeom>
+                  </pic:spPr>
+                </pic:pic>
+              </a:graphicData>
+            </a:graphic>
+          </wp:anchor>
+        </w:drawing>
+      </w:r>
+      <w:r>
+        <w:rPr>
+          <w:sz w:val="22"/>
+          <w:szCs w:val="22"/>
+          <w:rtl/>
+        </w:rPr>
+        <w:br w:type="page"/>
+      </w:r>
+    </w:p>
+    <w:p>
+      <w:pPr>
+        <w:pStyle w:val="ListParagraph"/>
+        <w:numPr>
+          <w:ilvl w:val="0"/>
+          <w:numId w:val="7"/>
+        </w:numPr>
+        <w:rPr>
+          <w:noProof/>
+          <w:rtl/>
+        </w:rPr>
+      </w:pPr>
+      <w:r>
+        <w:rPr>
+          <w:rFonts w:cs="Arial"/>
+          <w:noProof/>
+          <w:rtl/>
+        </w:rPr>
+        <w:lastRenderedPageBreak/>
+        <w:drawing>
+          <wp:anchor distT="0" distB="0" distL="114300" distR="114300" simplePos="0" relativeHeight="251694080" behindDoc="0" locked="0" layoutInCell="1" allowOverlap="1" wp14:anchorId="27A3B815" wp14:editId="52F399A3">
+            <wp:simplePos x="0" y="0"/>
+            <wp:positionH relativeFrom="page">
+              <wp:align>left</wp:align>
+            </wp:positionH>
+            <wp:positionV relativeFrom="paragraph">
+              <wp:posOffset>0</wp:posOffset>
+            </wp:positionV>
+            <wp:extent cx="3053715" cy="4160520"/>
+            <wp:effectExtent l="0" t="0" r="0" b="0"/>
+            <wp:wrapThrough wrapText="bothSides">
+              <wp:wrapPolygon edited="0">
+                <wp:start x="0" y="0"/>
+                <wp:lineTo x="0" y="21462"/>
+                <wp:lineTo x="21425" y="21462"/>
+                <wp:lineTo x="21425" y="0"/>
+                <wp:lineTo x="0" y="0"/>
+              </wp:wrapPolygon>
+            </wp:wrapThrough>
+            <wp:docPr id="44536435" name="Picture 1"/>
+            <wp:cNvGraphicFramePr>
+              <a:graphicFrameLocks xmlns:a="http://schemas.openxmlformats.org/drawingml/2006/main" noChangeAspect="1"/>
+            </wp:cNvGraphicFramePr>
+            <a:graphic xmlns:a="http://schemas.openxmlformats.org/drawingml/2006/main">
+              <a:graphicData uri="http://schemas.openxmlformats.org/drawingml/2006/picture">
+                <pic:pic xmlns:pic="http://schemas.openxmlformats.org/drawingml/2006/picture">
+                  <pic:nvPicPr>
+                    <pic:cNvPr id="44536435" name=""/>
+                    <pic:cNvPicPr/>
+                  </pic:nvPicPr>
+                  <pic:blipFill>
+                    <a:blip r:embed="rId31">
+                      <a:extLst>
+                        <a:ext uri="{28A0092B-C50C-407E-A947-70E740481C1C}">
+                          <a14:useLocalDpi xmlns:a14="http://schemas.microsoft.com/office/drawing/2010/main" val="0"/>
+                        </a:ext>
+                      </a:extLst>
+                    </a:blip>
+                    <a:stretch>
+                      <a:fillRect/>
+                    </a:stretch>
+                  </pic:blipFill>
+                  <pic:spPr>
+                    <a:xfrm>
+                      <a:off x="0" y="0"/>
+                      <a:ext cx="3053715" cy="4160520"/>
+                    </a:xfrm>
+                    <a:prstGeom prst="rect">
+                      <a:avLst/>
+                    </a:prstGeom>
+                  </pic:spPr>
+                </pic:pic>
+              </a:graphicData>
+            </a:graphic>
+            <wp14:sizeRelH relativeFrom="margin">
+              <wp14:pctWidth>0</wp14:pctWidth>
+            </wp14:sizeRelH>
+            <wp14:sizeRelV relativeFrom="margin">
+              <wp14:pctHeight>0</wp14:pctHeight>
+            </wp14:sizeRelV>
+          </wp:anchor>
+        </w:drawing>
+      </w:r>
+      <w:r>
+        <w:rPr>
+          <w:noProof/>
+        </w:rPr>
+        <w:t xml:space="preserve"> </w:t>
+      </w:r>
+      <w:r>
+        <w:rPr>
+          <w:rFonts w:hint="cs"/>
+          <w:noProof/>
+          <w:rtl/>
+        </w:rPr>
+        <w:t xml:space="preserve">בריצה הנוכחית הוספתי רגולציה </w:t>
+      </w:r>
+      <w:r>
+        <w:rPr>
+          <w:noProof/>
+          <w:rtl/>
+        </w:rPr>
+        <w:t>–</w:t>
+      </w:r>
+      <w:r>
+        <w:rPr>
+          <w:rFonts w:hint="cs"/>
+          <w:noProof/>
+          <w:rtl/>
+        </w:rPr>
+        <w:t xml:space="preserve"> רציתי לבחון האם יהיה שינוי בלימוד של הרשת.</w:t>
+      </w:r>
+      <w:r>
+        <w:rPr>
+          <w:noProof/>
+          <w:rtl/>
+        </w:rPr>
+        <w:br/>
+      </w:r>
+      <w:r>
+        <w:rPr>
+          <w:rFonts w:hint="cs"/>
+          <w:noProof/>
+          <w:rtl/>
+        </w:rPr>
+        <w:t>ניתן לראות שלא השתנה הרבה ולמעשה הרגלוציה לא עזרה לנו להתקדם</w:t>
+      </w:r>
+      <w:r>
+        <w:rPr>
+          <w:rFonts w:hint="cs"/>
+          <w:noProof/>
+          <w:rtl/>
+        </w:rPr>
+        <w:t>.</w:t>
+      </w:r>
+      <w:r>
+        <w:rPr>
+          <w:noProof/>
+          <w:rtl/>
+        </w:rPr>
+        <w:br/>
+      </w:r>
+      <w:r>
+        <w:rPr>
+          <w:rFonts w:hint="cs"/>
+          <w:noProof/>
+          <w:rtl/>
+        </w:rPr>
+        <w:t xml:space="preserve">שוב יש </w:t>
+      </w:r>
+      <w:r>
+        <w:rPr>
+          <w:noProof/>
+        </w:rPr>
+        <w:t>overfitting</w:t>
+      </w:r>
+      <w:r>
+        <w:rPr>
+          <w:rFonts w:hint="cs"/>
+          <w:noProof/>
+          <w:rtl/>
+        </w:rPr>
+        <w:t xml:space="preserve"> ושוב הרשת מניבה דיוק לא טוב עבור הבדיקה.</w:t>
+      </w:r>
+      <w:r>
+        <w:rPr>
+          <w:noProof/>
+        </w:rPr>
+        <w:t xml:space="preserve"> </w:t>
+      </w:r>
+    </w:p>
+    <w:p>
+      <w:pPr>
+        <w:bidi w:val="0"/>
+        <w:rPr>
+          <w:noProof/>
+          <w:rtl/>
+        </w:rPr>
+      </w:pPr>
+      <w:r>
+        <w:rPr>
+          <w:b/>
+          <w:bCs/>
+          <w:sz w:val="22"/>
+          <w:szCs w:val="22"/>
+        </w:rPr>
+        <w:drawing>
+          <wp:anchor distT="0" distB="0" distL="114300" distR="114300" simplePos="0" relativeHeight="251696128" behindDoc="0" locked="0" layoutInCell="1" allowOverlap="1" wp14:anchorId="4A2DD3BF" wp14:editId="68C53329">
+            <wp:simplePos x="0" y="0"/>
+            <wp:positionH relativeFrom="column">
+              <wp:posOffset>-814504</wp:posOffset>
+            </wp:positionH>
+            <wp:positionV relativeFrom="paragraph">
+              <wp:posOffset>3174966</wp:posOffset>
+            </wp:positionV>
+            <wp:extent cx="6936231" cy="1939624"/>
+            <wp:effectExtent l="0" t="0" r="0" b="3810"/>
+            <wp:wrapThrough wrapText="bothSides">
+              <wp:wrapPolygon edited="0">
+                <wp:start x="0" y="0"/>
+                <wp:lineTo x="0" y="21430"/>
+                <wp:lineTo x="21535" y="21430"/>
+                <wp:lineTo x="21535" y="0"/>
+                <wp:lineTo x="0" y="0"/>
+              </wp:wrapPolygon>
+            </wp:wrapThrough>
+            <wp:docPr id="136746666" name="Picture 1" descr="A screenshot of a graph&#10;&#10;Description automatically generated"/>
+            <wp:cNvGraphicFramePr>
+              <a:graphicFrameLocks xmlns:a="http://schemas.openxmlformats.org/drawingml/2006/main" noChangeAspect="1"/>
+            </wp:cNvGraphicFramePr>
+            <a:graphic xmlns:a="http://schemas.openxmlformats.org/drawingml/2006/main">
+              <a:graphicData uri="http://schemas.openxmlformats.org/drawingml/2006/picture">
+                <pic:pic xmlns:pic="http://schemas.openxmlformats.org/drawingml/2006/picture">
+                  <pic:nvPicPr>
+                    <pic:cNvPr id="136746666" name="Picture 1" descr="A screenshot of a graph&#10;&#10;Description automatically generated"/>
+                    <pic:cNvPicPr/>
+                  </pic:nvPicPr>
+                  <pic:blipFill>
+                    <a:blip r:embed="rId32">
+                      <a:extLst>
+                        <a:ext uri="{28A0092B-C50C-407E-A947-70E740481C1C}">
+                          <a14:useLocalDpi xmlns:a14="http://schemas.microsoft.com/office/drawing/2010/main" val="0"/>
+                        </a:ext>
+                      </a:extLst>
+                    </a:blip>
+                    <a:stretch>
+                      <a:fillRect/>
+                    </a:stretch>
+                  </pic:blipFill>
+                  <pic:spPr>
+                    <a:xfrm>
+                      <a:off x="0" y="0"/>
+                      <a:ext cx="6936231" cy="1939624"/>
+                    </a:xfrm>
+                    <a:prstGeom prst="rect">
+                      <a:avLst/>
+                    </a:prstGeom>
+                  </pic:spPr>
+                </pic:pic>
+              </a:graphicData>
+            </a:graphic>
+          </wp:anchor>
+        </w:drawing>
+      </w:r>
+      <w:r>
+        <w:rPr>
+          <w:noProof/>
+          <w:rtl/>
+        </w:rPr>
+        <w:br w:type="page"/>
+      </w:r>
+    </w:p>
+    <w:p>
+      <w:pPr>
+        <w:pStyle w:val="ListParagraph"/>
+        <w:numPr>
+          <w:ilvl w:val="0"/>
+          <w:numId w:val="7"/>
+        </w:numPr>
+        <w:rPr>
+          <w:noProof/>
+          <w:rtl/>
+        </w:rPr>
+      </w:pPr>
+      <w:r>
+        <w:rPr>
+          <w:rFonts w:cs="Arial"/>
+          <w:noProof/>
+          <w:rtl/>
+        </w:rPr>
+        <w:lastRenderedPageBreak/>
+        <w:drawing>
+          <wp:anchor distT="0" distB="0" distL="114300" distR="114300" simplePos="0" relativeHeight="251697152" behindDoc="0" locked="0" layoutInCell="1" allowOverlap="1" wp14:anchorId="65E1529C" wp14:editId="4E3A3340">
+            <wp:simplePos x="0" y="0"/>
+            <wp:positionH relativeFrom="column">
+              <wp:posOffset>-467360</wp:posOffset>
+            </wp:positionH>
+            <wp:positionV relativeFrom="paragraph">
+              <wp:posOffset>0</wp:posOffset>
+            </wp:positionV>
+            <wp:extent cx="3057525" cy="4210050"/>
+            <wp:effectExtent l="0" t="0" r="9525" b="0"/>
+            <wp:wrapThrough wrapText="bothSides">
+              <wp:wrapPolygon edited="0">
+                <wp:start x="0" y="0"/>
+                <wp:lineTo x="0" y="21502"/>
+                <wp:lineTo x="21533" y="21502"/>
+                <wp:lineTo x="21533" y="0"/>
+                <wp:lineTo x="0" y="0"/>
+              </wp:wrapPolygon>
+            </wp:wrapThrough>
+            <wp:docPr id="1832162995" name="Picture 1"/>
+            <wp:cNvGraphicFramePr>
+              <a:graphicFrameLocks xmlns:a="http://schemas.openxmlformats.org/drawingml/2006/main" noChangeAspect="1"/>
+            </wp:cNvGraphicFramePr>
+            <a:graphic xmlns:a="http://schemas.openxmlformats.org/drawingml/2006/main">
+              <a:graphicData uri="http://schemas.openxmlformats.org/drawingml/2006/picture">
+                <pic:pic xmlns:pic="http://schemas.openxmlformats.org/drawingml/2006/picture">
+                  <pic:nvPicPr>
+                    <pic:cNvPr id="1832162995" name=""/>
+                    <pic:cNvPicPr/>
+                  </pic:nvPicPr>
+                  <pic:blipFill>
+                    <a:blip r:embed="rId33">
+                      <a:extLst>
+                        <a:ext uri="{28A0092B-C50C-407E-A947-70E740481C1C}">
+                          <a14:useLocalDpi xmlns:a14="http://schemas.microsoft.com/office/drawing/2010/main" val="0"/>
+                        </a:ext>
+                      </a:extLst>
+                    </a:blip>
+                    <a:stretch>
+                      <a:fillRect/>
+                    </a:stretch>
+                  </pic:blipFill>
+                  <pic:spPr>
+                    <a:xfrm>
+                      <a:off x="0" y="0"/>
+                      <a:ext cx="3057525" cy="4210050"/>
+                    </a:xfrm>
+                    <a:prstGeom prst="rect">
+                      <a:avLst/>
+                    </a:prstGeom>
+                  </pic:spPr>
+                </pic:pic>
+              </a:graphicData>
+            </a:graphic>
+          </wp:anchor>
+        </w:drawing>
+      </w:r>
+      <w:r>
+        <w:rPr>
+          <w:rFonts w:hint="cs"/>
+          <w:noProof/>
+          <w:rtl/>
+        </w:rPr>
+        <w:t xml:space="preserve">במודל זה ניסיתי לשנות את כמות הקונבלוציות של הרשת מתוך מחשבה שאולי שינוי ברשת יעזור ומאחר וכבד יהיה למחשב לעבוד עם שני </w:t>
+      </w:r>
+      <w:r>
+        <w:rPr>
+          <w:noProof/>
+        </w:rPr>
+        <w:t>fully connected</w:t>
+      </w:r>
+      <w:r>
+        <w:rPr>
+          <w:rFonts w:hint="cs"/>
+          <w:noProof/>
+          <w:rtl/>
+        </w:rPr>
+        <w:t xml:space="preserve"> </w:t>
+      </w:r>
+      <w:r>
+        <w:rPr>
+          <w:rFonts w:hint="cs"/>
+          <w:noProof/>
+          <w:rtl/>
+        </w:rPr>
+        <w:t>הגדלתי רק את כמות הקונבלוציות מ 3 ל 5 (</w:t>
+      </w:r>
+      <w:r>
+        <w:rPr>
+          <w:noProof/>
+        </w:rPr>
+        <w:t>fully connected</w:t>
+      </w:r>
+      <w:r>
+        <w:rPr>
+          <w:rFonts w:hint="cs"/>
+          <w:noProof/>
+          <w:rtl/>
+        </w:rPr>
+        <w:t xml:space="preserve"> יש רק 1).</w:t>
+      </w:r>
+      <w:r>
+        <w:rPr>
+          <w:noProof/>
+          <w:rtl/>
+        </w:rPr>
+        <w:br/>
+      </w:r>
+      <w:r>
+        <w:rPr>
+          <w:rFonts w:hint="cs"/>
+          <w:noProof/>
+          <w:rtl/>
+        </w:rPr>
+        <w:t xml:space="preserve">גם כאן ניתן לראות השינוי לא עזר, שוב </w:t>
+      </w:r>
+      <w:r>
+        <w:rPr>
+          <w:noProof/>
+        </w:rPr>
+        <w:t>overfitting</w:t>
+      </w:r>
+      <w:r>
+        <w:rPr>
+          <w:rFonts w:hint="cs"/>
+          <w:noProof/>
+          <w:rtl/>
+        </w:rPr>
+        <w:t xml:space="preserve"> שוב </w:t>
+      </w:r>
+      <w:r>
+        <w:rPr>
+          <w:noProof/>
+        </w:rPr>
+        <w:t>lossh</w:t>
+      </w:r>
+      <w:r>
+        <w:rPr>
+          <w:rFonts w:hint="cs"/>
+          <w:noProof/>
+          <w:rtl/>
+        </w:rPr>
+        <w:t>ים מתבדרים ושוב דיוק לא טוב על האימון</w:t>
+      </w:r>
+      <w:r>
+        <w:rPr>
+          <w:rFonts w:hint="cs"/>
+          <w:noProof/>
+          <w:rtl/>
+        </w:rPr>
+        <w:t xml:space="preserve"> (למרות שהפעם הדיוק לאורך הדרך היה יחסית טוב יותר מהקודמים).</w:t>
+      </w:r>
+    </w:p>
+    <w:p>
+      <w:pPr>
+        <w:bidi w:val="0"/>
+        <w:rPr>
+          <w:noProof/>
+          <w:rtl/>
+        </w:rPr>
+      </w:pPr>
+      <w:r>
+        <w:rPr>
+          <w:rStyle w:val="BookTitle"/>
+          <w:rFonts w:cs="Arial"/>
+          <w:rtl/>
+        </w:rPr>
+        <w:drawing>
+          <wp:anchor distT="0" distB="0" distL="114300" distR="114300" simplePos="0" relativeHeight="251699200" behindDoc="0" locked="0" layoutInCell="1" allowOverlap="1" wp14:anchorId="658B3C0F" wp14:editId="43D14748">
+            <wp:simplePos x="0" y="0"/>
+            <wp:positionH relativeFrom="column">
+              <wp:posOffset>-325354</wp:posOffset>
+            </wp:positionH>
+            <wp:positionV relativeFrom="paragraph">
+              <wp:posOffset>2367548</wp:posOffset>
+            </wp:positionV>
+            <wp:extent cx="5731510" cy="1721485"/>
+            <wp:effectExtent l="0" t="0" r="2540" b="0"/>
+            <wp:wrapThrough wrapText="bothSides">
+              <wp:wrapPolygon edited="0">
+                <wp:start x="0" y="0"/>
+                <wp:lineTo x="0" y="21273"/>
+                <wp:lineTo x="21538" y="21273"/>
+                <wp:lineTo x="21538" y="0"/>
+                <wp:lineTo x="0" y="0"/>
+              </wp:wrapPolygon>
+            </wp:wrapThrough>
+            <wp:docPr id="167856131" name="Picture 1" descr="A screenshot of a graph&#10;&#10;Description automatically generated"/>
+            <wp:cNvGraphicFramePr>
+              <a:graphicFrameLocks xmlns:a="http://schemas.openxmlformats.org/drawingml/2006/main" noChangeAspect="1"/>
+            </wp:cNvGraphicFramePr>
+            <a:graphic xmlns:a="http://schemas.openxmlformats.org/drawingml/2006/main">
+              <a:graphicData uri="http://schemas.openxmlformats.org/drawingml/2006/picture">
+                <pic:pic xmlns:pic="http://schemas.openxmlformats.org/drawingml/2006/picture">
+                  <pic:nvPicPr>
+                    <pic:cNvPr id="167856131" name="Picture 1" descr="A screenshot of a graph&#10;&#10;Description automatically generated"/>
+                    <pic:cNvPicPr/>
+                  </pic:nvPicPr>
+                  <pic:blipFill>
+                    <a:blip r:embed="rId34">
+                      <a:extLst>
+                        <a:ext uri="{28A0092B-C50C-407E-A947-70E740481C1C}">
+                          <a14:useLocalDpi xmlns:a14="http://schemas.microsoft.com/office/drawing/2010/main" val="0"/>
+                        </a:ext>
+                      </a:extLst>
+                    </a:blip>
+                    <a:stretch>
+                      <a:fillRect/>
+                    </a:stretch>
+                  </pic:blipFill>
+                  <pic:spPr>
+                    <a:xfrm>
+                      <a:off x="0" y="0"/>
+                      <a:ext cx="5731510" cy="1721485"/>
+                    </a:xfrm>
+                    <a:prstGeom prst="rect">
+                      <a:avLst/>
+                    </a:prstGeom>
+                  </pic:spPr>
+                </pic:pic>
+              </a:graphicData>
+            </a:graphic>
+          </wp:anchor>
+        </w:drawing>
+      </w:r>
+      <w:r>
+        <w:rPr>
+          <w:noProof/>
+          <w:rtl/>
+        </w:rPr>
+        <w:br w:type="page"/>
+      </w:r>
+    </w:p>
+    <w:p>
+      <w:pPr>
+        <w:pStyle w:val="ListParagraph"/>
+        <w:numPr>
+          <w:ilvl w:val="0"/>
+          <w:numId w:val="7"/>
+        </w:numPr>
+        <w:rPr>
+          <w:rStyle w:val="BookTitle"/>
+          <w:rtl/>
+        </w:rPr>
+      </w:pPr>
+      <w:r>
+        <w:rPr>
+          <w:rFonts w:cs="Arial"/>
+          <w:noProof/>
+          <w:rtl/>
+        </w:rPr>
+        <w:lastRenderedPageBreak/>
+        <w:drawing>
+          <wp:anchor distT="0" distB="0" distL="114300" distR="114300" simplePos="0" relativeHeight="251700224" behindDoc="0" locked="0" layoutInCell="1" allowOverlap="1" wp14:anchorId="3934913E" wp14:editId="472000CE">
+            <wp:simplePos x="0" y="0"/>
+            <wp:positionH relativeFrom="column">
+              <wp:posOffset>-645795</wp:posOffset>
+            </wp:positionH>
+            <wp:positionV relativeFrom="paragraph">
+              <wp:posOffset>47625</wp:posOffset>
+            </wp:positionV>
+            <wp:extent cx="3124200" cy="4333875"/>
+            <wp:effectExtent l="0" t="0" r="0" b="9525"/>
+            <wp:wrapThrough wrapText="bothSides">
+              <wp:wrapPolygon edited="0">
+                <wp:start x="0" y="0"/>
+                <wp:lineTo x="0" y="21553"/>
+                <wp:lineTo x="21468" y="21553"/>
+                <wp:lineTo x="21468" y="0"/>
+                <wp:lineTo x="0" y="0"/>
+              </wp:wrapPolygon>
+            </wp:wrapThrough>
+            <wp:docPr id="1394956868" name="Picture 1"/>
+            <wp:cNvGraphicFramePr>
+              <a:graphicFrameLocks xmlns:a="http://schemas.openxmlformats.org/drawingml/2006/main" noChangeAspect="1"/>
+            </wp:cNvGraphicFramePr>
+            <a:graphic xmlns:a="http://schemas.openxmlformats.org/drawingml/2006/main">
+              <a:graphicData uri="http://schemas.openxmlformats.org/drawingml/2006/picture">
+                <pic:pic xmlns:pic="http://schemas.openxmlformats.org/drawingml/2006/picture">
+                  <pic:nvPicPr>
+                    <pic:cNvPr id="1394956868" name=""/>
+                    <pic:cNvPicPr/>
+                  </pic:nvPicPr>
+                  <pic:blipFill>
+                    <a:blip r:embed="rId35">
+                      <a:extLst>
+                        <a:ext uri="{28A0092B-C50C-407E-A947-70E740481C1C}">
+                          <a14:useLocalDpi xmlns:a14="http://schemas.microsoft.com/office/drawing/2010/main" val="0"/>
+                        </a:ext>
+                      </a:extLst>
+                    </a:blip>
+                    <a:stretch>
+                      <a:fillRect/>
+                    </a:stretch>
+                  </pic:blipFill>
+                  <pic:spPr>
+                    <a:xfrm>
+                      <a:off x="0" y="0"/>
+                      <a:ext cx="3124200" cy="4333875"/>
+                    </a:xfrm>
+                    <a:prstGeom prst="rect">
+                      <a:avLst/>
+                    </a:prstGeom>
+                  </pic:spPr>
+                </pic:pic>
+              </a:graphicData>
+            </a:graphic>
+          </wp:anchor>
+        </w:drawing>
+      </w:r>
+      <w:r>
+        <w:rPr>
+          <w:rFonts w:hint="cs"/>
+          <w:noProof/>
+          <w:rtl/>
+        </w:rPr>
+        <w:t>במודל הנוכחי החלטתי שוב להקטין את הרשת והפעם לתקוף את</w:t>
+      </w:r>
+      <w:r>
+        <w:rPr>
+          <w:rFonts w:hint="cs"/>
+          <w:noProof/>
+          <w:rtl/>
+        </w:rPr>
+        <w:t xml:space="preserve"> הבעיה מצד הדאטה עצמו. ולמרות הדאטה עצמו עבר אוגמנטציה הוספתי אוגמנטציה משל עצמי</w:t>
+      </w:r>
+      <w:r>
+        <w:rPr>
+          <w:rFonts w:hint="cs"/>
+          <w:noProof/>
+          <w:rtl/>
+        </w:rPr>
+        <w:t>.</w:t>
+      </w:r>
+      <w:r>
+        <w:rPr>
+          <w:noProof/>
+          <w:rtl/>
+        </w:rPr>
+        <w:br/>
+      </w:r>
+      <w:r>
+        <w:rPr>
+          <w:rFonts w:hint="cs"/>
+          <w:noProof/>
+          <w:rtl/>
+        </w:rPr>
+        <w:t xml:space="preserve">לצערי שוב התוצאות לא טובות, הפעם אפילו על הנתונים של האימון לא קיבלתי תוצאות טובות, אך המגמה שוב היא לכיוון ה </w:t>
+      </w:r>
+      <w:r>
+        <w:rPr>
+          <w:noProof/>
+        </w:rPr>
+        <w:t>overfitting</w:t>
+      </w:r>
+      <w:r>
+        <w:rPr>
+          <w:rFonts w:hint="cs"/>
+          <w:noProof/>
+          <w:rtl/>
+        </w:rPr>
+        <w:t xml:space="preserve"> ושוב המודל</w:t>
+      </w:r>
+      <w:r>
+        <w:rPr>
+          <w:rFonts w:hint="cs"/>
+          <w:noProof/>
+          <w:rtl/>
+        </w:rPr>
+        <w:t xml:space="preserve"> לא מגיע לאיזון ולא  מנציב תוצאות דיוק טובות עבור הבדיקה.</w:t>
+      </w:r>
+      <w:r>
+        <w:rPr>
+          <w:noProof/>
+          <w:rtl/>
+        </w:rPr>
+        <w:br/>
+      </w:r>
+    </w:p>
+    <w:p>
+      <w:pPr>
+        <w:bidi w:val="0"/>
+        <w:rPr>
+          <w:rStyle w:val="BookTitle"/>
+          <w:rtl/>
+        </w:rPr>
+      </w:pPr>
+      <w:r>
+        <w:rPr>
+          <w:rStyle w:val="BookTitle"/>
+          <w:rFonts w:cs="Arial"/>
+          <w:rtl/>
+        </w:rPr>
+        <w:drawing>
+          <wp:anchor distT="0" distB="0" distL="114300" distR="114300" simplePos="0" relativeHeight="251702272" behindDoc="0" locked="0" layoutInCell="1" allowOverlap="1" wp14:anchorId="00360F26" wp14:editId="45AB1242">
+            <wp:simplePos x="0" y="0"/>
+            <wp:positionH relativeFrom="margin">
+              <wp:posOffset>-108418</wp:posOffset>
+            </wp:positionH>
+            <wp:positionV relativeFrom="paragraph">
+              <wp:posOffset>2472590</wp:posOffset>
+            </wp:positionV>
+            <wp:extent cx="5731510" cy="1684655"/>
+            <wp:effectExtent l="0" t="0" r="2540" b="0"/>
+            <wp:wrapThrough wrapText="bothSides">
+              <wp:wrapPolygon edited="0">
+                <wp:start x="0" y="0"/>
+                <wp:lineTo x="0" y="21250"/>
+                <wp:lineTo x="21538" y="21250"/>
+                <wp:lineTo x="21538" y="0"/>
+                <wp:lineTo x="0" y="0"/>
+              </wp:wrapPolygon>
+            </wp:wrapThrough>
+            <wp:docPr id="793829944" name="Picture 1" descr="A graph of a graph&#10;&#10;Description automatically generated with medium confidence"/>
+            <wp:cNvGraphicFramePr>
+              <a:graphicFrameLocks xmlns:a="http://schemas.openxmlformats.org/drawingml/2006/main" noChangeAspect="1"/>
+            </wp:cNvGraphicFramePr>
+            <a:graphic xmlns:a="http://schemas.openxmlformats.org/drawingml/2006/main">
+              <a:graphicData uri="http://schemas.openxmlformats.org/drawingml/2006/picture">
+                <pic:pic xmlns:pic="http://schemas.openxmlformats.org/drawingml/2006/picture">
+                  <pic:nvPicPr>
+                    <pic:cNvPr id="793829944" name="Picture 1" descr="A graph of a graph&#10;&#10;Description automatically generated with medium confidence"/>
+                    <pic:cNvPicPr/>
+                  </pic:nvPicPr>
+                  <pic:blipFill>
+                    <a:blip r:embed="rId36">
+                      <a:extLst>
+                        <a:ext uri="{28A0092B-C50C-407E-A947-70E740481C1C}">
+                          <a14:useLocalDpi xmlns:a14="http://schemas.microsoft.com/office/drawing/2010/main" val="0"/>
+                        </a:ext>
+                      </a:extLst>
+                    </a:blip>
+                    <a:stretch>
+                      <a:fillRect/>
+                    </a:stretch>
+                  </pic:blipFill>
+                  <pic:spPr>
+                    <a:xfrm>
+                      <a:off x="0" y="0"/>
+                      <a:ext cx="5731510" cy="1684655"/>
+                    </a:xfrm>
+                    <a:prstGeom prst="rect">
+                      <a:avLst/>
+                    </a:prstGeom>
+                  </pic:spPr>
+                </pic:pic>
+              </a:graphicData>
+            </a:graphic>
+          </wp:anchor>
+        </w:drawing>
+      </w:r>
+      <w:r>
+        <w:rPr>
+          <w:rStyle w:val="BookTitle"/>
+          <w:rtl/>
+        </w:rPr>
+        <w:br w:type="page"/>
+      </w:r>
+    </w:p>
+    <w:p>
+      <w:pPr>
+        <w:pStyle w:val="ListParagraph"/>
+        <w:numPr>
+          <w:ilvl w:val="0"/>
+          <w:numId w:val="7"/>
+        </w:numPr>
+        <w:rPr>
+          <w:rStyle w:val="BookTitle"/>
+          <w:rtl/>
+        </w:rPr>
+      </w:pPr>
+      <w:r>
+        <w:rPr>
+          <w:noProof/>
+          <w:rtl/>
+        </w:rPr>
+        <w:lastRenderedPageBreak/>
+        <w:drawing>
+          <wp:anchor distT="0" distB="0" distL="114300" distR="114300" simplePos="0" relativeHeight="251703296" behindDoc="0" locked="0" layoutInCell="1" allowOverlap="1" wp14:anchorId="5288007B" wp14:editId="665FA192">
+            <wp:simplePos x="0" y="0"/>
+            <wp:positionH relativeFrom="column">
+              <wp:posOffset>-294005</wp:posOffset>
+            </wp:positionH>
+            <wp:positionV relativeFrom="paragraph">
+              <wp:posOffset>33020</wp:posOffset>
+            </wp:positionV>
+            <wp:extent cx="3019425" cy="4314825"/>
+            <wp:effectExtent l="0" t="0" r="9525" b="9525"/>
+            <wp:wrapThrough wrapText="bothSides">
+              <wp:wrapPolygon edited="0">
+                <wp:start x="0" y="0"/>
+                <wp:lineTo x="0" y="21552"/>
+                <wp:lineTo x="21532" y="21552"/>
+                <wp:lineTo x="21532" y="0"/>
+                <wp:lineTo x="0" y="0"/>
+              </wp:wrapPolygon>
+            </wp:wrapThrough>
+            <wp:docPr id="403894650" name="Picture 1"/>
+            <wp:cNvGraphicFramePr>
+              <a:graphicFrameLocks xmlns:a="http://schemas.openxmlformats.org/drawingml/2006/main" noChangeAspect="1"/>
+            </wp:cNvGraphicFramePr>
+            <a:graphic xmlns:a="http://schemas.openxmlformats.org/drawingml/2006/main">
+              <a:graphicData uri="http://schemas.openxmlformats.org/drawingml/2006/picture">
+                <pic:pic xmlns:pic="http://schemas.openxmlformats.org/drawingml/2006/picture">
+                  <pic:nvPicPr>
+                    <pic:cNvPr id="403894650" name=""/>
+                    <pic:cNvPicPr/>
+                  </pic:nvPicPr>
+                  <pic:blipFill>
+                    <a:blip r:embed="rId37">
+                      <a:extLst>
+                        <a:ext uri="{28A0092B-C50C-407E-A947-70E740481C1C}">
+                          <a14:useLocalDpi xmlns:a14="http://schemas.microsoft.com/office/drawing/2010/main" val="0"/>
+                        </a:ext>
+                      </a:extLst>
+                    </a:blip>
+                    <a:stretch>
+                      <a:fillRect/>
+                    </a:stretch>
+                  </pic:blipFill>
+                  <pic:spPr>
+                    <a:xfrm>
+                      <a:off x="0" y="0"/>
+                      <a:ext cx="3019425" cy="4314825"/>
+                    </a:xfrm>
+                    <a:prstGeom prst="rect">
+                      <a:avLst/>
+                    </a:prstGeom>
+                  </pic:spPr>
+                </pic:pic>
+              </a:graphicData>
+            </a:graphic>
+          </wp:anchor>
+        </w:drawing>
+      </w:r>
+      <w:r>
+        <w:rPr>
+          <w:rFonts w:hint="cs"/>
+          <w:noProof/>
+          <w:rtl/>
+        </w:rPr>
+        <w:t>במודל זה ה</w:t>
+      </w:r>
+      <w:r>
+        <w:rPr>
+          <w:rFonts w:hint="cs"/>
+          <w:noProof/>
+          <w:rtl/>
+        </w:rPr>
+        <w:t>משכתי בקו של לחפש</w:t>
+      </w:r>
+      <w:r>
+        <w:rPr>
+          <w:rFonts w:hint="cs"/>
+          <w:b/>
+          <w:bCs/>
+          <w:i/>
+          <w:iCs/>
+          <w:noProof/>
+          <w:rtl/>
+        </w:rPr>
+        <w:t xml:space="preserve"> </w:t>
+      </w:r>
+      <w:r>
+        <w:rPr>
+          <w:rFonts w:hint="cs"/>
+          <w:noProof/>
+          <w:rtl/>
+        </w:rPr>
+        <w:t>פתרונות מהכיוון של הדאטה והפעם החלטתי להקטין את התמונות מ 100</w:t>
+      </w:r>
+      <w:r>
+        <w:rPr>
+          <w:noProof/>
+        </w:rPr>
+        <w:t>X</w:t>
+      </w:r>
+      <w:r>
+        <w:rPr>
+          <w:rFonts w:hint="cs"/>
+          <w:noProof/>
+          <w:rtl/>
+        </w:rPr>
+        <w:t>100 ל 50</w:t>
+      </w:r>
+      <w:r>
+        <w:rPr>
+          <w:noProof/>
+        </w:rPr>
+        <w:t>X</w:t>
+      </w:r>
+      <w:r>
+        <w:rPr>
+          <w:rFonts w:hint="cs"/>
+          <w:noProof/>
+          <w:rtl/>
+        </w:rPr>
+        <w:t>50</w:t>
+      </w:r>
+      <w:r>
+        <w:rPr>
+          <w:rFonts w:hint="cs"/>
+          <w:noProof/>
+          <w:rtl/>
+        </w:rPr>
+        <w:t>.</w:t>
+      </w:r>
+      <w:r>
+        <w:rPr>
+          <w:noProof/>
+          <w:rtl/>
+        </w:rPr>
+        <w:br/>
+      </w:r>
+      <w:r>
+        <w:rPr>
+          <w:rFonts w:hint="cs"/>
+          <w:noProof/>
+          <w:rtl/>
+        </w:rPr>
+        <w:t>אך שוב לצערי ניתן לראות שהמודל די נשאר כמו מקודם ואפילו גרוע מכך</w:t>
+      </w:r>
+      <w:r>
+        <w:rPr>
+          <w:rStyle w:val="BookTitle"/>
+          <w:rFonts w:hint="cs"/>
+          <w:rtl/>
+        </w:rPr>
+        <w:t>.</w:t>
+      </w:r>
+      <w:r>
+        <w:rPr>
+          <w:noProof/>
+        </w:rPr>
+        <w:t xml:space="preserve"> </w:t>
+      </w:r>
+    </w:p>
+    <w:p>
+      <w:pPr>
+        <w:bidi w:val="0"/>
+        <w:rPr>
+          <w:rStyle w:val="BookTitle"/>
+          <w:rtl/>
+        </w:rPr>
+      </w:pPr>
+      <w:r>
+        <w:rPr>
+          <w:b/>
+          <w:bCs/>
+          <w:sz w:val="22"/>
+          <w:szCs w:val="22"/>
+        </w:rPr>
+        <w:drawing>
+          <wp:anchor distT="0" distB="0" distL="114300" distR="114300" simplePos="0" relativeHeight="251705344" behindDoc="0" locked="0" layoutInCell="1" allowOverlap="1" wp14:anchorId="4562CFEF" wp14:editId="1E48F838">
+            <wp:simplePos x="0" y="0"/>
+            <wp:positionH relativeFrom="margin">
+              <wp:posOffset>73894</wp:posOffset>
+            </wp:positionH>
+            <wp:positionV relativeFrom="paragraph">
+              <wp:posOffset>3232886</wp:posOffset>
+            </wp:positionV>
+            <wp:extent cx="5731510" cy="1683385"/>
+            <wp:effectExtent l="0" t="0" r="2540" b="0"/>
+            <wp:wrapThrough wrapText="bothSides">
+              <wp:wrapPolygon edited="0">
+                <wp:start x="0" y="0"/>
+                <wp:lineTo x="0" y="21266"/>
+                <wp:lineTo x="21538" y="21266"/>
+                <wp:lineTo x="21538" y="0"/>
+                <wp:lineTo x="0" y="0"/>
+              </wp:wrapPolygon>
+            </wp:wrapThrough>
+            <wp:docPr id="1390654368" name="Picture 1" descr="A screenshot of a graph&#10;&#10;Description automatically generated"/>
+            <wp:cNvGraphicFramePr>
+              <a:graphicFrameLocks xmlns:a="http://schemas.openxmlformats.org/drawingml/2006/main" noChangeAspect="1"/>
+            </wp:cNvGraphicFramePr>
+            <a:graphic xmlns:a="http://schemas.openxmlformats.org/drawingml/2006/main">
+              <a:graphicData uri="http://schemas.openxmlformats.org/drawingml/2006/picture">
+                <pic:pic xmlns:pic="http://schemas.openxmlformats.org/drawingml/2006/picture">
+                  <pic:nvPicPr>
+                    <pic:cNvPr id="1390654368" name="Picture 1" descr="A screenshot of a graph&#10;&#10;Description automatically generated"/>
+                    <pic:cNvPicPr/>
+                  </pic:nvPicPr>
+                  <pic:blipFill>
+                    <a:blip r:embed="rId38">
+                      <a:extLst>
+                        <a:ext uri="{28A0092B-C50C-407E-A947-70E740481C1C}">
+                          <a14:useLocalDpi xmlns:a14="http://schemas.microsoft.com/office/drawing/2010/main" val="0"/>
+                        </a:ext>
+                      </a:extLst>
+                    </a:blip>
+                    <a:stretch>
+                      <a:fillRect/>
+                    </a:stretch>
+                  </pic:blipFill>
+                  <pic:spPr>
+                    <a:xfrm>
+                      <a:off x="0" y="0"/>
+                      <a:ext cx="5731510" cy="1683385"/>
+                    </a:xfrm>
+                    <a:prstGeom prst="rect">
+                      <a:avLst/>
+                    </a:prstGeom>
+                  </pic:spPr>
+                </pic:pic>
+              </a:graphicData>
+            </a:graphic>
+          </wp:anchor>
+        </w:drawing>
+      </w:r>
+      <w:r>
+        <w:rPr>
+          <w:rStyle w:val="BookTitle"/>
+          <w:rtl/>
+        </w:rPr>
+        <w:br w:type="page"/>
+      </w:r>
+    </w:p>
+    <w:p>
+      <w:pPr>
+        <w:pStyle w:val="ListParagraph"/>
+        <w:numPr>
+          <w:ilvl w:val="0"/>
+          <w:numId w:val="7"/>
+        </w:numPr>
+        <w:rPr>
+          <w:rStyle w:val="BookTitle"/>
+          <w:rtl/>
+        </w:rPr>
+      </w:pPr>
+      <w:r>
+        <w:rPr>
+          <w:rStyle w:val="BookTitle"/>
+          <w:rtl/>
+        </w:rPr>
+        <w:lastRenderedPageBreak/>
+        <w:br/>
+      </w:r>
+    </w:p>
+    <w:p>
+      <w:pPr>
+        <w:pStyle w:val="ListParagraph"/>
+        <w:bidi w:val="0"/>
+        <w:rPr>
+          <w:b/>
+          <w:bCs/>
+          <w:sz w:val="22"/>
+          <w:szCs w:val="22"/>
+        </w:rPr>
+      </w:pPr>
+      <w:r>
+        <w:rPr>
+          <w:b/>
+          <w:bCs/>
+          <w:sz w:val="22"/>
+          <w:szCs w:val="22"/>
+          <w:rtl/>
+        </w:rPr>
+        <w:br w:type="page"/>
+      </w:r>
+    </w:p>
+    <w:p>
+      <w:pPr>
+        <w:pStyle w:val="ListParagraph"/>
+        <w:rPr>
+          <w:rFonts w:hint="cs"/>
+          <w:b/>
+          <w:bCs/>
+          <w:sz w:val="22"/>
+          <w:szCs w:val="22"/>
+          <w:rtl/>
+        </w:rPr>
+      </w:pPr>
+    </w:p>
+    <w:p>
+      <w:pPr>
+        <w:pStyle w:val="ListParagraph"/>
+        <w:rPr>
+          <w:b/>
+          <w:bCs/>
+          <w:sz w:val="22"/>
+          <w:szCs w:val="22"/>
+        </w:rPr>
+      </w:pPr>
+    </w:p>
     <w:sectPr>
       <w:pgSz w:w="11906" w:h="16838"/>
       <w:pgMar w:top="1440" w:right="1440" w:bottom="1440" w:left="1440" w:header="720" w:footer="720" w:gutter="0"/>
@@ -106,6 +4737,699 @@
     </w:sectPr>
   </w:body>
 </w:document>
+</file>
+
+<file path=word/numbering.xml><?xml version="1.0" encoding="utf-8"?>
+<w:numbering xmlns:wpc="http://schemas.microsoft.com/office/word/2010/wordprocessingCanvas" xmlns:cx="http://schemas.microsoft.com/office/drawing/2014/chartex" xmlns:cx1="http://schemas.microsoft.com/office/drawing/2015/9/8/chartex" xmlns:cx2="http://schemas.microsoft.com/office/drawing/2015/10/21/chartex" xmlns:cx3="http://schemas.microsoft.com/office/drawing/2016/5/9/chartex" xmlns:cx4="http://schemas.microsoft.com/office/drawing/2016/5/10/chartex" xmlns:cx5="http://schemas.microsoft.com/office/drawing/2016/5/11/chartex" xmlns:cx6="http://schemas.microsoft.com/office/drawing/2016/5/12/chartex" xmlns:cx7="http://schemas.microsoft.com/office/drawing/2016/5/13/chartex" xmlns:cx8="http://schemas.microsoft.com/office/drawing/2016/5/14/chartex" xmlns:mc="http://schemas.openxmlformats.org/markup-compatibility/2006" xmlns:aink="http://schemas.microsoft.com/office/drawing/2016/ink" xmlns:am3d="http://schemas.microsoft.com/office/drawing/2017/model3d" xmlns:o="urn:schemas-microsoft-com:office:office" xmlns:oel="http://schemas.microsoft.com/office/2019/extlst" xmlns:r="http://schemas.openxmlformats.org/officeDocument/2006/relationships" xmlns:m="http://schemas.openxmlformats.org/officeDocument/2006/math" xmlns:v="urn:schemas-microsoft-com:vml" xmlns:wp14="http://schemas.microsoft.com/office/word/2010/wordprocessingDrawing" xmlns:wp="http://schemas.openxmlformats.org/drawingml/2006/wordprocessingDrawing" xmlns:w10="urn:schemas-microsoft-com:office:word" xmlns:w="http://schemas.openxmlformats.org/wordprocessingml/2006/main" xmlns:w14="http://schemas.microsoft.com/office/word/2010/wordml" xmlns:w15="http://schemas.microsoft.com/office/word/2012/wordml" xmlns:w16cex="http://schemas.microsoft.com/office/word/2018/wordml/cex" xmlns:w16cid="http://schemas.microsoft.com/office/word/2016/wordml/cid" xmlns:w16="http://schemas.microsoft.com/office/word/2018/wordml" xmlns:w16du="http://schemas.microsoft.com/office/word/2023/wordml/word16du" xmlns:w16sdtdh="http://schemas.microsoft.com/office/word/2020/wordml/sdtdatahash" xmlns:w16sdtfl="http://schemas.microsoft.com/office/word/2024/wordml/sdtformatlock" xmlns:w16se="http://schemas.microsoft.com/office/word/2015/wordml/symex" xmlns:wpg="http://schemas.microsoft.com/office/word/2010/wordprocessingGroup" xmlns:wpi="http://schemas.microsoft.com/office/word/2010/wordprocessingInk" xmlns:wne="http://schemas.microsoft.com/office/word/2006/wordml" xmlns:wps="http://schemas.microsoft.com/office/word/2010/wordprocessingShape" mc:Ignorable="w14 w15 w16se w16cid w16 w16cex w16sdtdh w16sdtfl w16du wp14">
+  <w:abstractNum w:abstractNumId="0" w15:restartNumberingAfterBreak="0">
+    <w:nsid w:val="318C7457"/>
+    <w:multiLevelType w:val="hybridMultilevel"/>
+    <w:tmpl w:val="BBB0E834"/>
+    <w:lvl w:ilvl="0" w:tplc="04090001">
+      <w:start w:val="1"/>
+      <w:numFmt w:val="bullet"/>
+      <w:lvlText w:val=""/>
+      <w:lvlJc w:val="left"/>
+      <w:pPr>
+        <w:ind w:left="720" w:hanging="360"/>
+      </w:pPr>
+      <w:rPr>
+        <w:rFonts w:ascii="Symbol" w:hAnsi="Symbol" w:hint="default"/>
+      </w:rPr>
+    </w:lvl>
+    <w:lvl w:ilvl="1" w:tplc="FFFFFFFF" w:tentative="1">
+      <w:start w:val="1"/>
+      <w:numFmt w:val="lowerLetter"/>
+      <w:lvlText w:val="%2."/>
+      <w:lvlJc w:val="left"/>
+      <w:pPr>
+        <w:ind w:left="1440" w:hanging="360"/>
+      </w:pPr>
+    </w:lvl>
+    <w:lvl w:ilvl="2" w:tplc="FFFFFFFF" w:tentative="1">
+      <w:start w:val="1"/>
+      <w:numFmt w:val="lowerRoman"/>
+      <w:lvlText w:val="%3."/>
+      <w:lvlJc w:val="right"/>
+      <w:pPr>
+        <w:ind w:left="2160" w:hanging="180"/>
+      </w:pPr>
+    </w:lvl>
+    <w:lvl w:ilvl="3" w:tplc="FFFFFFFF" w:tentative="1">
+      <w:start w:val="1"/>
+      <w:numFmt w:val="decimal"/>
+      <w:lvlText w:val="%4."/>
+      <w:lvlJc w:val="left"/>
+      <w:pPr>
+        <w:ind w:left="2880" w:hanging="360"/>
+      </w:pPr>
+    </w:lvl>
+    <w:lvl w:ilvl="4" w:tplc="FFFFFFFF" w:tentative="1">
+      <w:start w:val="1"/>
+      <w:numFmt w:val="lowerLetter"/>
+      <w:lvlText w:val="%5."/>
+      <w:lvlJc w:val="left"/>
+      <w:pPr>
+        <w:ind w:left="3600" w:hanging="360"/>
+      </w:pPr>
+    </w:lvl>
+    <w:lvl w:ilvl="5" w:tplc="FFFFFFFF" w:tentative="1">
+      <w:start w:val="1"/>
+      <w:numFmt w:val="lowerRoman"/>
+      <w:lvlText w:val="%6."/>
+      <w:lvlJc w:val="right"/>
+      <w:pPr>
+        <w:ind w:left="4320" w:hanging="180"/>
+      </w:pPr>
+    </w:lvl>
+    <w:lvl w:ilvl="6" w:tplc="FFFFFFFF" w:tentative="1">
+      <w:start w:val="1"/>
+      <w:numFmt w:val="decimal"/>
+      <w:lvlText w:val="%7."/>
+      <w:lvlJc w:val="left"/>
+      <w:pPr>
+        <w:ind w:left="5040" w:hanging="360"/>
+      </w:pPr>
+    </w:lvl>
+    <w:lvl w:ilvl="7" w:tplc="FFFFFFFF" w:tentative="1">
+      <w:start w:val="1"/>
+      <w:numFmt w:val="lowerLetter"/>
+      <w:lvlText w:val="%8."/>
+      <w:lvlJc w:val="left"/>
+      <w:pPr>
+        <w:ind w:left="5760" w:hanging="360"/>
+      </w:pPr>
+    </w:lvl>
+    <w:lvl w:ilvl="8" w:tplc="FFFFFFFF" w:tentative="1">
+      <w:start w:val="1"/>
+      <w:numFmt w:val="lowerRoman"/>
+      <w:lvlText w:val="%9."/>
+      <w:lvlJc w:val="right"/>
+      <w:pPr>
+        <w:ind w:left="6480" w:hanging="180"/>
+      </w:pPr>
+    </w:lvl>
+  </w:abstractNum>
+  <w:abstractNum w:abstractNumId="1" w15:restartNumberingAfterBreak="0">
+    <w:nsid w:val="3C6B060B"/>
+    <w:multiLevelType w:val="hybridMultilevel"/>
+    <w:tmpl w:val="1218A60A"/>
+    <w:lvl w:ilvl="0" w:tplc="0409000F">
+      <w:start w:val="1"/>
+      <w:numFmt w:val="decimal"/>
+      <w:lvlText w:val="%1."/>
+      <w:lvlJc w:val="left"/>
+      <w:pPr>
+        <w:ind w:left="720" w:hanging="360"/>
+      </w:pPr>
+    </w:lvl>
+    <w:lvl w:ilvl="1" w:tplc="04090019" w:tentative="1">
+      <w:start w:val="1"/>
+      <w:numFmt w:val="lowerLetter"/>
+      <w:lvlText w:val="%2."/>
+      <w:lvlJc w:val="left"/>
+      <w:pPr>
+        <w:ind w:left="1440" w:hanging="360"/>
+      </w:pPr>
+    </w:lvl>
+    <w:lvl w:ilvl="2" w:tplc="0409001B" w:tentative="1">
+      <w:start w:val="1"/>
+      <w:numFmt w:val="lowerRoman"/>
+      <w:lvlText w:val="%3."/>
+      <w:lvlJc w:val="right"/>
+      <w:pPr>
+        <w:ind w:left="2160" w:hanging="180"/>
+      </w:pPr>
+    </w:lvl>
+    <w:lvl w:ilvl="3" w:tplc="0409000F" w:tentative="1">
+      <w:start w:val="1"/>
+      <w:numFmt w:val="decimal"/>
+      <w:lvlText w:val="%4."/>
+      <w:lvlJc w:val="left"/>
+      <w:pPr>
+        <w:ind w:left="2880" w:hanging="360"/>
+      </w:pPr>
+    </w:lvl>
+    <w:lvl w:ilvl="4" w:tplc="04090019" w:tentative="1">
+      <w:start w:val="1"/>
+      <w:numFmt w:val="lowerLetter"/>
+      <w:lvlText w:val="%5."/>
+      <w:lvlJc w:val="left"/>
+      <w:pPr>
+        <w:ind w:left="3600" w:hanging="360"/>
+      </w:pPr>
+    </w:lvl>
+    <w:lvl w:ilvl="5" w:tplc="0409001B" w:tentative="1">
+      <w:start w:val="1"/>
+      <w:numFmt w:val="lowerRoman"/>
+      <w:lvlText w:val="%6."/>
+      <w:lvlJc w:val="right"/>
+      <w:pPr>
+        <w:ind w:left="4320" w:hanging="180"/>
+      </w:pPr>
+    </w:lvl>
+    <w:lvl w:ilvl="6" w:tplc="0409000F" w:tentative="1">
+      <w:start w:val="1"/>
+      <w:numFmt w:val="decimal"/>
+      <w:lvlText w:val="%7."/>
+      <w:lvlJc w:val="left"/>
+      <w:pPr>
+        <w:ind w:left="5040" w:hanging="360"/>
+      </w:pPr>
+    </w:lvl>
+    <w:lvl w:ilvl="7" w:tplc="04090019" w:tentative="1">
+      <w:start w:val="1"/>
+      <w:numFmt w:val="lowerLetter"/>
+      <w:lvlText w:val="%8."/>
+      <w:lvlJc w:val="left"/>
+      <w:pPr>
+        <w:ind w:left="5760" w:hanging="360"/>
+      </w:pPr>
+    </w:lvl>
+    <w:lvl w:ilvl="8" w:tplc="0409001B" w:tentative="1">
+      <w:start w:val="1"/>
+      <w:numFmt w:val="lowerRoman"/>
+      <w:lvlText w:val="%9."/>
+      <w:lvlJc w:val="right"/>
+      <w:pPr>
+        <w:ind w:left="6480" w:hanging="180"/>
+      </w:pPr>
+    </w:lvl>
+  </w:abstractNum>
+  <w:abstractNum w:abstractNumId="2" w15:restartNumberingAfterBreak="0">
+    <w:nsid w:val="3C6F373E"/>
+    <w:multiLevelType w:val="hybridMultilevel"/>
+    <w:tmpl w:val="0B9E2982"/>
+    <w:lvl w:ilvl="0" w:tplc="04090001">
+      <w:start w:val="1"/>
+      <w:numFmt w:val="bullet"/>
+      <w:lvlText w:val=""/>
+      <w:lvlJc w:val="left"/>
+      <w:pPr>
+        <w:ind w:left="720" w:hanging="360"/>
+      </w:pPr>
+      <w:rPr>
+        <w:rFonts w:ascii="Symbol" w:hAnsi="Symbol" w:hint="default"/>
+      </w:rPr>
+    </w:lvl>
+    <w:lvl w:ilvl="1" w:tplc="04090003" w:tentative="1">
+      <w:start w:val="1"/>
+      <w:numFmt w:val="bullet"/>
+      <w:lvlText w:val="o"/>
+      <w:lvlJc w:val="left"/>
+      <w:pPr>
+        <w:ind w:left="1440" w:hanging="360"/>
+      </w:pPr>
+      <w:rPr>
+        <w:rFonts w:ascii="Courier New" w:hAnsi="Courier New" w:cs="Courier New" w:hint="default"/>
+      </w:rPr>
+    </w:lvl>
+    <w:lvl w:ilvl="2" w:tplc="04090005" w:tentative="1">
+      <w:start w:val="1"/>
+      <w:numFmt w:val="bullet"/>
+      <w:lvlText w:val=""/>
+      <w:lvlJc w:val="left"/>
+      <w:pPr>
+        <w:ind w:left="2160" w:hanging="360"/>
+      </w:pPr>
+      <w:rPr>
+        <w:rFonts w:ascii="Wingdings" w:hAnsi="Wingdings" w:hint="default"/>
+      </w:rPr>
+    </w:lvl>
+    <w:lvl w:ilvl="3" w:tplc="04090001" w:tentative="1">
+      <w:start w:val="1"/>
+      <w:numFmt w:val="bullet"/>
+      <w:lvlText w:val=""/>
+      <w:lvlJc w:val="left"/>
+      <w:pPr>
+        <w:ind w:left="2880" w:hanging="360"/>
+      </w:pPr>
+      <w:rPr>
+        <w:rFonts w:ascii="Symbol" w:hAnsi="Symbol" w:hint="default"/>
+      </w:rPr>
+    </w:lvl>
+    <w:lvl w:ilvl="4" w:tplc="04090003" w:tentative="1">
+      <w:start w:val="1"/>
+      <w:numFmt w:val="bullet"/>
+      <w:lvlText w:val="o"/>
+      <w:lvlJc w:val="left"/>
+      <w:pPr>
+        <w:ind w:left="3600" w:hanging="360"/>
+      </w:pPr>
+      <w:rPr>
+        <w:rFonts w:ascii="Courier New" w:hAnsi="Courier New" w:cs="Courier New" w:hint="default"/>
+      </w:rPr>
+    </w:lvl>
+    <w:lvl w:ilvl="5" w:tplc="04090005" w:tentative="1">
+      <w:start w:val="1"/>
+      <w:numFmt w:val="bullet"/>
+      <w:lvlText w:val=""/>
+      <w:lvlJc w:val="left"/>
+      <w:pPr>
+        <w:ind w:left="4320" w:hanging="360"/>
+      </w:pPr>
+      <w:rPr>
+        <w:rFonts w:ascii="Wingdings" w:hAnsi="Wingdings" w:hint="default"/>
+      </w:rPr>
+    </w:lvl>
+    <w:lvl w:ilvl="6" w:tplc="04090001" w:tentative="1">
+      <w:start w:val="1"/>
+      <w:numFmt w:val="bullet"/>
+      <w:lvlText w:val=""/>
+      <w:lvlJc w:val="left"/>
+      <w:pPr>
+        <w:ind w:left="5040" w:hanging="360"/>
+      </w:pPr>
+      <w:rPr>
+        <w:rFonts w:ascii="Symbol" w:hAnsi="Symbol" w:hint="default"/>
+      </w:rPr>
+    </w:lvl>
+    <w:lvl w:ilvl="7" w:tplc="04090003" w:tentative="1">
+      <w:start w:val="1"/>
+      <w:numFmt w:val="bullet"/>
+      <w:lvlText w:val="o"/>
+      <w:lvlJc w:val="left"/>
+      <w:pPr>
+        <w:ind w:left="5760" w:hanging="360"/>
+      </w:pPr>
+      <w:rPr>
+        <w:rFonts w:ascii="Courier New" w:hAnsi="Courier New" w:cs="Courier New" w:hint="default"/>
+      </w:rPr>
+    </w:lvl>
+    <w:lvl w:ilvl="8" w:tplc="04090005" w:tentative="1">
+      <w:start w:val="1"/>
+      <w:numFmt w:val="bullet"/>
+      <w:lvlText w:val=""/>
+      <w:lvlJc w:val="left"/>
+      <w:pPr>
+        <w:ind w:left="6480" w:hanging="360"/>
+      </w:pPr>
+      <w:rPr>
+        <w:rFonts w:ascii="Wingdings" w:hAnsi="Wingdings" w:hint="default"/>
+      </w:rPr>
+    </w:lvl>
+  </w:abstractNum>
+  <w:abstractNum w:abstractNumId="3" w15:restartNumberingAfterBreak="0">
+    <w:nsid w:val="4F164C40"/>
+    <w:multiLevelType w:val="hybridMultilevel"/>
+    <w:tmpl w:val="E19CBFD4"/>
+    <w:lvl w:ilvl="0" w:tplc="F7787F22">
+      <w:start w:val="1"/>
+      <w:numFmt w:val="decimal"/>
+      <w:lvlText w:val="%1."/>
+      <w:lvlJc w:val="left"/>
+      <w:pPr>
+        <w:ind w:left="720" w:hanging="360"/>
+      </w:pPr>
+      <w:rPr>
+        <w:rFonts w:hint="default"/>
+        <w:sz w:val="22"/>
+      </w:rPr>
+    </w:lvl>
+    <w:lvl w:ilvl="1" w:tplc="04090019" w:tentative="1">
+      <w:start w:val="1"/>
+      <w:numFmt w:val="lowerLetter"/>
+      <w:lvlText w:val="%2."/>
+      <w:lvlJc w:val="left"/>
+      <w:pPr>
+        <w:ind w:left="1440" w:hanging="360"/>
+      </w:pPr>
+    </w:lvl>
+    <w:lvl w:ilvl="2" w:tplc="0409001B" w:tentative="1">
+      <w:start w:val="1"/>
+      <w:numFmt w:val="lowerRoman"/>
+      <w:lvlText w:val="%3."/>
+      <w:lvlJc w:val="right"/>
+      <w:pPr>
+        <w:ind w:left="2160" w:hanging="180"/>
+      </w:pPr>
+    </w:lvl>
+    <w:lvl w:ilvl="3" w:tplc="0409000F" w:tentative="1">
+      <w:start w:val="1"/>
+      <w:numFmt w:val="decimal"/>
+      <w:lvlText w:val="%4."/>
+      <w:lvlJc w:val="left"/>
+      <w:pPr>
+        <w:ind w:left="2880" w:hanging="360"/>
+      </w:pPr>
+    </w:lvl>
+    <w:lvl w:ilvl="4" w:tplc="04090019" w:tentative="1">
+      <w:start w:val="1"/>
+      <w:numFmt w:val="lowerLetter"/>
+      <w:lvlText w:val="%5."/>
+      <w:lvlJc w:val="left"/>
+      <w:pPr>
+        <w:ind w:left="3600" w:hanging="360"/>
+      </w:pPr>
+    </w:lvl>
+    <w:lvl w:ilvl="5" w:tplc="0409001B" w:tentative="1">
+      <w:start w:val="1"/>
+      <w:numFmt w:val="lowerRoman"/>
+      <w:lvlText w:val="%6."/>
+      <w:lvlJc w:val="right"/>
+      <w:pPr>
+        <w:ind w:left="4320" w:hanging="180"/>
+      </w:pPr>
+    </w:lvl>
+    <w:lvl w:ilvl="6" w:tplc="0409000F" w:tentative="1">
+      <w:start w:val="1"/>
+      <w:numFmt w:val="decimal"/>
+      <w:lvlText w:val="%7."/>
+      <w:lvlJc w:val="left"/>
+      <w:pPr>
+        <w:ind w:left="5040" w:hanging="360"/>
+      </w:pPr>
+    </w:lvl>
+    <w:lvl w:ilvl="7" w:tplc="04090019" w:tentative="1">
+      <w:start w:val="1"/>
+      <w:numFmt w:val="lowerLetter"/>
+      <w:lvlText w:val="%8."/>
+      <w:lvlJc w:val="left"/>
+      <w:pPr>
+        <w:ind w:left="5760" w:hanging="360"/>
+      </w:pPr>
+    </w:lvl>
+    <w:lvl w:ilvl="8" w:tplc="0409001B" w:tentative="1">
+      <w:start w:val="1"/>
+      <w:numFmt w:val="lowerRoman"/>
+      <w:lvlText w:val="%9."/>
+      <w:lvlJc w:val="right"/>
+      <w:pPr>
+        <w:ind w:left="6480" w:hanging="180"/>
+      </w:pPr>
+    </w:lvl>
+  </w:abstractNum>
+  <w:abstractNum w:abstractNumId="4" w15:restartNumberingAfterBreak="0">
+    <w:nsid w:val="558516C7"/>
+    <w:multiLevelType w:val="hybridMultilevel"/>
+    <w:tmpl w:val="5F4C7FFE"/>
+    <w:lvl w:ilvl="0" w:tplc="0409000F">
+      <w:start w:val="1"/>
+      <w:numFmt w:val="decimal"/>
+      <w:lvlText w:val="%1."/>
+      <w:lvlJc w:val="left"/>
+      <w:pPr>
+        <w:ind w:left="720" w:hanging="360"/>
+      </w:pPr>
+      <w:rPr>
+        <w:rFonts w:hint="default"/>
+      </w:rPr>
+    </w:lvl>
+    <w:lvl w:ilvl="1" w:tplc="04090019" w:tentative="1">
+      <w:start w:val="1"/>
+      <w:numFmt w:val="lowerLetter"/>
+      <w:lvlText w:val="%2."/>
+      <w:lvlJc w:val="left"/>
+      <w:pPr>
+        <w:ind w:left="1440" w:hanging="360"/>
+      </w:pPr>
+    </w:lvl>
+    <w:lvl w:ilvl="2" w:tplc="0409001B" w:tentative="1">
+      <w:start w:val="1"/>
+      <w:numFmt w:val="lowerRoman"/>
+      <w:lvlText w:val="%3."/>
+      <w:lvlJc w:val="right"/>
+      <w:pPr>
+        <w:ind w:left="2160" w:hanging="180"/>
+      </w:pPr>
+    </w:lvl>
+    <w:lvl w:ilvl="3" w:tplc="0409000F" w:tentative="1">
+      <w:start w:val="1"/>
+      <w:numFmt w:val="decimal"/>
+      <w:lvlText w:val="%4."/>
+      <w:lvlJc w:val="left"/>
+      <w:pPr>
+        <w:ind w:left="2880" w:hanging="360"/>
+      </w:pPr>
+    </w:lvl>
+    <w:lvl w:ilvl="4" w:tplc="04090019" w:tentative="1">
+      <w:start w:val="1"/>
+      <w:numFmt w:val="lowerLetter"/>
+      <w:lvlText w:val="%5."/>
+      <w:lvlJc w:val="left"/>
+      <w:pPr>
+        <w:ind w:left="3600" w:hanging="360"/>
+      </w:pPr>
+    </w:lvl>
+    <w:lvl w:ilvl="5" w:tplc="0409001B" w:tentative="1">
+      <w:start w:val="1"/>
+      <w:numFmt w:val="lowerRoman"/>
+      <w:lvlText w:val="%6."/>
+      <w:lvlJc w:val="right"/>
+      <w:pPr>
+        <w:ind w:left="4320" w:hanging="180"/>
+      </w:pPr>
+    </w:lvl>
+    <w:lvl w:ilvl="6" w:tplc="0409000F" w:tentative="1">
+      <w:start w:val="1"/>
+      <w:numFmt w:val="decimal"/>
+      <w:lvlText w:val="%7."/>
+      <w:lvlJc w:val="left"/>
+      <w:pPr>
+        <w:ind w:left="5040" w:hanging="360"/>
+      </w:pPr>
+    </w:lvl>
+    <w:lvl w:ilvl="7" w:tplc="04090019" w:tentative="1">
+      <w:start w:val="1"/>
+      <w:numFmt w:val="lowerLetter"/>
+      <w:lvlText w:val="%8."/>
+      <w:lvlJc w:val="left"/>
+      <w:pPr>
+        <w:ind w:left="5760" w:hanging="360"/>
+      </w:pPr>
+    </w:lvl>
+    <w:lvl w:ilvl="8" w:tplc="0409001B" w:tentative="1">
+      <w:start w:val="1"/>
+      <w:numFmt w:val="lowerRoman"/>
+      <w:lvlText w:val="%9."/>
+      <w:lvlJc w:val="right"/>
+      <w:pPr>
+        <w:ind w:left="6480" w:hanging="180"/>
+      </w:pPr>
+    </w:lvl>
+  </w:abstractNum>
+  <w:abstractNum w:abstractNumId="5" w15:restartNumberingAfterBreak="0">
+    <w:nsid w:val="60722E1B"/>
+    <w:multiLevelType w:val="hybridMultilevel"/>
+    <w:tmpl w:val="19F2CFE4"/>
+    <w:lvl w:ilvl="0" w:tplc="0409000F">
+      <w:start w:val="1"/>
+      <w:numFmt w:val="decimal"/>
+      <w:lvlText w:val="%1."/>
+      <w:lvlJc w:val="left"/>
+      <w:pPr>
+        <w:ind w:left="720" w:hanging="360"/>
+      </w:pPr>
+    </w:lvl>
+    <w:lvl w:ilvl="1" w:tplc="04090019" w:tentative="1">
+      <w:start w:val="1"/>
+      <w:numFmt w:val="lowerLetter"/>
+      <w:lvlText w:val="%2."/>
+      <w:lvlJc w:val="left"/>
+      <w:pPr>
+        <w:ind w:left="1440" w:hanging="360"/>
+      </w:pPr>
+    </w:lvl>
+    <w:lvl w:ilvl="2" w:tplc="0409001B" w:tentative="1">
+      <w:start w:val="1"/>
+      <w:numFmt w:val="lowerRoman"/>
+      <w:lvlText w:val="%3."/>
+      <w:lvlJc w:val="right"/>
+      <w:pPr>
+        <w:ind w:left="2160" w:hanging="180"/>
+      </w:pPr>
+    </w:lvl>
+    <w:lvl w:ilvl="3" w:tplc="0409000F" w:tentative="1">
+      <w:start w:val="1"/>
+      <w:numFmt w:val="decimal"/>
+      <w:lvlText w:val="%4."/>
+      <w:lvlJc w:val="left"/>
+      <w:pPr>
+        <w:ind w:left="2880" w:hanging="360"/>
+      </w:pPr>
+    </w:lvl>
+    <w:lvl w:ilvl="4" w:tplc="04090019" w:tentative="1">
+      <w:start w:val="1"/>
+      <w:numFmt w:val="lowerLetter"/>
+      <w:lvlText w:val="%5."/>
+      <w:lvlJc w:val="left"/>
+      <w:pPr>
+        <w:ind w:left="3600" w:hanging="360"/>
+      </w:pPr>
+    </w:lvl>
+    <w:lvl w:ilvl="5" w:tplc="0409001B" w:tentative="1">
+      <w:start w:val="1"/>
+      <w:numFmt w:val="lowerRoman"/>
+      <w:lvlText w:val="%6."/>
+      <w:lvlJc w:val="right"/>
+      <w:pPr>
+        <w:ind w:left="4320" w:hanging="180"/>
+      </w:pPr>
+    </w:lvl>
+    <w:lvl w:ilvl="6" w:tplc="0409000F" w:tentative="1">
+      <w:start w:val="1"/>
+      <w:numFmt w:val="decimal"/>
+      <w:lvlText w:val="%7."/>
+      <w:lvlJc w:val="left"/>
+      <w:pPr>
+        <w:ind w:left="5040" w:hanging="360"/>
+      </w:pPr>
+    </w:lvl>
+    <w:lvl w:ilvl="7" w:tplc="04090019" w:tentative="1">
+      <w:start w:val="1"/>
+      <w:numFmt w:val="lowerLetter"/>
+      <w:lvlText w:val="%8."/>
+      <w:lvlJc w:val="left"/>
+      <w:pPr>
+        <w:ind w:left="5760" w:hanging="360"/>
+      </w:pPr>
+    </w:lvl>
+    <w:lvl w:ilvl="8" w:tplc="0409001B" w:tentative="1">
+      <w:start w:val="1"/>
+      <w:numFmt w:val="lowerRoman"/>
+      <w:lvlText w:val="%9."/>
+      <w:lvlJc w:val="right"/>
+      <w:pPr>
+        <w:ind w:left="6480" w:hanging="180"/>
+      </w:pPr>
+    </w:lvl>
+  </w:abstractNum>
+  <w:abstractNum w:abstractNumId="6" w15:restartNumberingAfterBreak="0">
+    <w:nsid w:val="750639F9"/>
+    <w:multiLevelType w:val="hybridMultilevel"/>
+    <w:tmpl w:val="609CBFF6"/>
+    <w:lvl w:ilvl="0" w:tplc="9D625FEC">
+      <w:numFmt w:val="bullet"/>
+      <w:lvlText w:val=""/>
+      <w:lvlJc w:val="left"/>
+      <w:pPr>
+        <w:ind w:left="720" w:hanging="360"/>
+      </w:pPr>
+      <w:rPr>
+        <w:rFonts w:ascii="Symbol" w:eastAsiaTheme="minorHAnsi" w:hAnsi="Symbol" w:cstheme="minorBidi" w:hint="default"/>
+        <w:b/>
+        <w:i/>
+      </w:rPr>
+    </w:lvl>
+    <w:lvl w:ilvl="1" w:tplc="04090003" w:tentative="1">
+      <w:start w:val="1"/>
+      <w:numFmt w:val="bullet"/>
+      <w:lvlText w:val="o"/>
+      <w:lvlJc w:val="left"/>
+      <w:pPr>
+        <w:ind w:left="1440" w:hanging="360"/>
+      </w:pPr>
+      <w:rPr>
+        <w:rFonts w:ascii="Courier New" w:hAnsi="Courier New" w:cs="Courier New" w:hint="default"/>
+      </w:rPr>
+    </w:lvl>
+    <w:lvl w:ilvl="2" w:tplc="04090005" w:tentative="1">
+      <w:start w:val="1"/>
+      <w:numFmt w:val="bullet"/>
+      <w:lvlText w:val=""/>
+      <w:lvlJc w:val="left"/>
+      <w:pPr>
+        <w:ind w:left="2160" w:hanging="360"/>
+      </w:pPr>
+      <w:rPr>
+        <w:rFonts w:ascii="Wingdings" w:hAnsi="Wingdings" w:hint="default"/>
+      </w:rPr>
+    </w:lvl>
+    <w:lvl w:ilvl="3" w:tplc="04090001" w:tentative="1">
+      <w:start w:val="1"/>
+      <w:numFmt w:val="bullet"/>
+      <w:lvlText w:val=""/>
+      <w:lvlJc w:val="left"/>
+      <w:pPr>
+        <w:ind w:left="2880" w:hanging="360"/>
+      </w:pPr>
+      <w:rPr>
+        <w:rFonts w:ascii="Symbol" w:hAnsi="Symbol" w:hint="default"/>
+      </w:rPr>
+    </w:lvl>
+    <w:lvl w:ilvl="4" w:tplc="04090003" w:tentative="1">
+      <w:start w:val="1"/>
+      <w:numFmt w:val="bullet"/>
+      <w:lvlText w:val="o"/>
+      <w:lvlJc w:val="left"/>
+      <w:pPr>
+        <w:ind w:left="3600" w:hanging="360"/>
+      </w:pPr>
+      <w:rPr>
+        <w:rFonts w:ascii="Courier New" w:hAnsi="Courier New" w:cs="Courier New" w:hint="default"/>
+      </w:rPr>
+    </w:lvl>
+    <w:lvl w:ilvl="5" w:tplc="04090005" w:tentative="1">
+      <w:start w:val="1"/>
+      <w:numFmt w:val="bullet"/>
+      <w:lvlText w:val=""/>
+      <w:lvlJc w:val="left"/>
+      <w:pPr>
+        <w:ind w:left="4320" w:hanging="360"/>
+      </w:pPr>
+      <w:rPr>
+        <w:rFonts w:ascii="Wingdings" w:hAnsi="Wingdings" w:hint="default"/>
+      </w:rPr>
+    </w:lvl>
+    <w:lvl w:ilvl="6" w:tplc="04090001" w:tentative="1">
+      <w:start w:val="1"/>
+      <w:numFmt w:val="bullet"/>
+      <w:lvlText w:val=""/>
+      <w:lvlJc w:val="left"/>
+      <w:pPr>
+        <w:ind w:left="5040" w:hanging="360"/>
+      </w:pPr>
+      <w:rPr>
+        <w:rFonts w:ascii="Symbol" w:hAnsi="Symbol" w:hint="default"/>
+      </w:rPr>
+    </w:lvl>
+    <w:lvl w:ilvl="7" w:tplc="04090003" w:tentative="1">
+      <w:start w:val="1"/>
+      <w:numFmt w:val="bullet"/>
+      <w:lvlText w:val="o"/>
+      <w:lvlJc w:val="left"/>
+      <w:pPr>
+        <w:ind w:left="5760" w:hanging="360"/>
+      </w:pPr>
+      <w:rPr>
+        <w:rFonts w:ascii="Courier New" w:hAnsi="Courier New" w:cs="Courier New" w:hint="default"/>
+      </w:rPr>
+    </w:lvl>
+    <w:lvl w:ilvl="8" w:tplc="04090005" w:tentative="1">
+      <w:start w:val="1"/>
+      <w:numFmt w:val="bullet"/>
+      <w:lvlText w:val=""/>
+      <w:lvlJc w:val="left"/>
+      <w:pPr>
+        <w:ind w:left="6480" w:hanging="360"/>
+      </w:pPr>
+      <w:rPr>
+        <w:rFonts w:ascii="Wingdings" w:hAnsi="Wingdings" w:hint="default"/>
+      </w:rPr>
+    </w:lvl>
+  </w:abstractNum>
+  <w:num w:numId="1" w16cid:durableId="63531050">
+    <w:abstractNumId w:val="5"/>
+  </w:num>
+  <w:num w:numId="2" w16cid:durableId="55587401">
+    <w:abstractNumId w:val="0"/>
+  </w:num>
+  <w:num w:numId="3" w16cid:durableId="1030105682">
+    <w:abstractNumId w:val="6"/>
+  </w:num>
+  <w:num w:numId="4" w16cid:durableId="368650510">
+    <w:abstractNumId w:val="1"/>
+  </w:num>
+  <w:num w:numId="5" w16cid:durableId="1962761797">
+    <w:abstractNumId w:val="2"/>
+  </w:num>
+  <w:num w:numId="6" w16cid:durableId="1239172014">
+    <w:abstractNumId w:val="4"/>
+  </w:num>
+  <w:num w:numId="7" w16cid:durableId="775948838">
+    <w:abstractNumId w:val="3"/>
+  </w:num>
+</w:numbering>
 </file>
 
 <file path=word/styles.xml><?xml version="1.0" encoding="utf-8"?>
@@ -714,6 +6038,7 @@
   <w:style w:type="character" w:default="1" w:styleId="DefaultParagraphFont">
     <w:name w:val="Default Paragraph Font"/>
     <w:uiPriority w:val="1"/>
+    <w:semiHidden/>
     <w:unhideWhenUsed/>
   </w:style>
   <w:style w:type="table" w:default="1" w:styleId="TableNormal">
@@ -1027,6 +6352,31 @@
       <w:spacing w:val="5"/>
     </w:rPr>
   </w:style>
+  <w:style w:type="character" w:styleId="Emphasis">
+    <w:name w:val="Emphasis"/>
+    <w:basedOn w:val="DefaultParagraphFont"/>
+    <w:uiPriority w:val="20"/>
+    <w:qFormat/>
+    <w:rsid w:val="001D7D62"/>
+    <w:rPr>
+      <w:i/>
+      <w:iCs/>
+    </w:rPr>
+  </w:style>
+  <w:style w:type="character" w:styleId="BookTitle">
+    <w:name w:val="Book Title"/>
+    <w:basedOn w:val="DefaultParagraphFont"/>
+    <w:uiPriority w:val="33"/>
+    <w:qFormat/>
+    <w:rsid w:val="005B4B50"/>
+    <w:rPr>
+      <w:b/>
+      <w:bCs/>
+      <w:i/>
+      <w:iCs/>
+      <w:spacing w:val="5"/>
+    </w:rPr>
+  </w:style>
 </w:styles>
 </file>
 
@@ -1323,4 +6673,16 @@
     </a:ext>
   </a:extLst>
 </a:theme>
+</file>
+
+<file path=customXml/item1.xml><?xml version="1.0" encoding="utf-8"?>
+<b:Sources xmlns:b="http://schemas.openxmlformats.org/officeDocument/2006/bibliography" xmlns="http://schemas.openxmlformats.org/officeDocument/2006/bibliography" SelectedStyle="\APASixthEditionOfficeOnline.xsl" StyleName="APA" Version="6"/>
+</file>
+
+<file path=customXml/itemProps1.xml><?xml version="1.0" encoding="utf-8"?>
+<ds:datastoreItem xmlns:ds="http://schemas.openxmlformats.org/officeDocument/2006/customXml" ds:itemID="{9620AEB5-BAD8-464A-9BD4-D89982A58A55}">
+  <ds:schemaRefs>
+    <ds:schemaRef ds:uri="http://schemas.openxmlformats.org/officeDocument/2006/bibliography"/>
+  </ds:schemaRefs>
+</ds:datastoreItem>
 </file>
--- a/First Year/Deep Neural Neworks/Home Exercises/ex4/ex4.docx
+++ b/First Year/Deep Neural Neworks/Home Exercises/ex4/ex4.docx
@@ -93,24 +93,885 @@
         <w:rPr>
           <w:sz w:val="22"/>
           <w:szCs w:val="22"/>
-        </w:rPr>
-      </w:pPr>
-      <w:r>
-        <w:rPr>
-          <w:rFonts w:cs="Arial"/>
+          <w:rtl/>
+        </w:rPr>
+      </w:pPr>
+      <w:r>
+        <w:rPr>
+          <w:rFonts w:hint="cs"/>
+          <w:sz w:val="22"/>
+          <w:szCs w:val="22"/>
+          <w:rtl/>
+        </w:rPr>
+        <w:t xml:space="preserve">בתחילה </w:t>
+      </w:r>
+      <w:r>
+        <w:rPr>
+          <w:rFonts w:hint="cs"/>
+          <w:sz w:val="22"/>
+          <w:szCs w:val="22"/>
+          <w:rtl/>
+        </w:rPr>
+        <w:t>בחנתי את הנתונים הנמצאים בתיקיות, ראיתי מה אופי התמונות מה גודלן כיצד הן מתוייגות</w:t>
+      </w:r>
+      <w:r>
+        <w:rPr>
+          <w:rFonts w:hint="cs"/>
+          <w:sz w:val="22"/>
+          <w:szCs w:val="22"/>
+          <w:rtl/>
+        </w:rPr>
+        <w:t xml:space="preserve"> והתחלתי בכתיבת קוד על מנת </w:t>
+      </w:r>
+      <w:r>
+        <w:rPr>
+          <w:rFonts w:hint="cs"/>
+          <w:sz w:val="22"/>
+          <w:szCs w:val="22"/>
+          <w:rtl/>
+        </w:rPr>
+        <w:t>שאוכל לחלץ את המידע המתוייג לדאטה סט שעליהם הרשת תתאמן.</w:t>
+      </w:r>
+      <w:r>
+        <w:rPr>
+          <w:sz w:val="22"/>
+          <w:szCs w:val="22"/>
+          <w:rtl/>
+        </w:rPr>
+        <w:br/>
+      </w:r>
+      <w:r>
+        <w:rPr>
+          <w:rFonts w:hint="cs"/>
+          <w:sz w:val="22"/>
+          <w:szCs w:val="22"/>
+          <w:rtl/>
+        </w:rPr>
+        <w:t>לאחר מכן, התחלתי בהרצות ראשוניות (שאינן מתועדות) על מנת לראות אם הרשת שבניתי נבנתה כמו שצריך</w:t>
+      </w:r>
+      <w:r>
+        <w:rPr>
+          <w:rFonts w:hint="cs"/>
+          <w:sz w:val="22"/>
+          <w:szCs w:val="22"/>
+          <w:rtl/>
+        </w:rPr>
+        <w:t xml:space="preserve"> ושאני בכיוון הנכון ולאחר מכן התחלתי לבחון את הרשת על הנתונים בהתאם להוראות.</w:t>
+      </w:r>
+      <w:r>
+        <w:rPr>
+          <w:sz w:val="22"/>
+          <w:szCs w:val="22"/>
+          <w:rtl/>
+        </w:rPr>
+        <w:br/>
+      </w:r>
+      <w:r>
+        <w:rPr>
+          <w:rFonts w:hint="cs"/>
+          <w:sz w:val="22"/>
+          <w:szCs w:val="22"/>
+          <w:rtl/>
+        </w:rPr>
+        <w:t>מאחר ולא צויין בהוראות שאסור ובגלל שרציתי יותר הרגשה של מה שהולך עם האימון</w:t>
+      </w:r>
+      <w:r>
+        <w:rPr>
+          <w:rFonts w:hint="cs"/>
+          <w:sz w:val="22"/>
+          <w:szCs w:val="22"/>
+          <w:rtl/>
+        </w:rPr>
+        <w:t xml:space="preserve"> ורצון לזהות מגמות, ביצעתי בדיקה של הרשת על הנתונים עליהם היא אומנה.</w:t>
+      </w:r>
+      <w:r>
+        <w:rPr>
+          <w:sz w:val="22"/>
+          <w:szCs w:val="22"/>
+          <w:rtl/>
+        </w:rPr>
+        <w:br/>
+      </w:r>
+      <w:r>
+        <w:rPr>
+          <w:rFonts w:hint="cs"/>
+          <w:sz w:val="22"/>
+          <w:szCs w:val="22"/>
+          <w:rtl/>
+        </w:rPr>
+        <w:t>בחלק הש</w:t>
+      </w:r>
+      <w:r>
+        <w:rPr>
+          <w:rFonts w:hint="cs"/>
+          <w:sz w:val="22"/>
+          <w:szCs w:val="22"/>
+          <w:rtl/>
+        </w:rPr>
+        <w:t xml:space="preserve">ני </w:t>
+      </w:r>
+      <w:r>
+        <w:rPr>
+          <w:sz w:val="22"/>
+          <w:szCs w:val="22"/>
+          <w:rtl/>
+        </w:rPr>
+        <w:t>בחרתי להשתמש ב</w:t>
+      </w:r>
+      <w:r>
+        <w:rPr>
+          <w:sz w:val="22"/>
+          <w:szCs w:val="22"/>
+        </w:rPr>
+        <w:t xml:space="preserve"> </w:t>
+      </w:r>
+      <w:r>
+        <w:rPr>
+          <w:sz w:val="22"/>
+          <w:szCs w:val="22"/>
+        </w:rPr>
+        <w:t>-</w:t>
+      </w:r>
+      <w:r>
+        <w:rPr>
+          <w:sz w:val="22"/>
+          <w:szCs w:val="22"/>
+        </w:rPr>
+        <w:t xml:space="preserve"> </w:t>
+      </w:r>
+      <w:r>
+        <w:rPr>
+          <w:sz w:val="22"/>
+          <w:szCs w:val="22"/>
+        </w:rPr>
+        <w:t xml:space="preserve">ResNet </w:t>
+      </w:r>
+      <w:r>
+        <w:rPr>
+          <w:sz w:val="22"/>
+          <w:szCs w:val="22"/>
+          <w:rtl/>
+        </w:rPr>
+        <w:t>לאימון הדאטהסט מכיוון שזוהי אחת מהרשתות הקונבולוציוניות המתקדמות והנפוצות ביותר לסיווג תמונות</w:t>
+      </w:r>
+      <w:r>
+        <w:rPr>
+          <w:rFonts w:hint="cs"/>
+          <w:sz w:val="22"/>
+          <w:szCs w:val="22"/>
+          <w:rtl/>
+        </w:rPr>
+        <w:t>.</w:t>
+      </w:r>
+      <w:r>
+        <w:rPr>
+          <w:sz w:val="22"/>
+          <w:szCs w:val="22"/>
+          <w:rtl/>
+        </w:rPr>
+        <w:br/>
+      </w:r>
+      <w:r>
+        <w:rPr>
+          <w:rFonts w:hint="cs"/>
+          <w:sz w:val="22"/>
+          <w:szCs w:val="22"/>
+          <w:rtl/>
+        </w:rPr>
+        <w:t>באופן כללי הייתי מאוד מוגבל בזמן וב</w:t>
+      </w:r>
+      <w:r>
+        <w:rPr>
+          <w:rFonts w:hint="cs"/>
+          <w:sz w:val="22"/>
+          <w:szCs w:val="22"/>
+          <w:rtl/>
+        </w:rPr>
+        <w:t xml:space="preserve">משאבים ככה </w:t>
+      </w:r>
+      <w:r>
+        <w:rPr>
+          <w:rFonts w:hint="cs"/>
+          <w:sz w:val="22"/>
+          <w:szCs w:val="22"/>
+          <w:rtl/>
+        </w:rPr>
+        <w:t>שנאלצתי</w:t>
+      </w:r>
+      <w:r>
+        <w:rPr>
+          <w:rFonts w:hint="cs"/>
+          <w:sz w:val="22"/>
+          <w:szCs w:val="22"/>
+          <w:rtl/>
+        </w:rPr>
+        <w:t xml:space="preserve"> </w:t>
+      </w:r>
+      <w:r>
+        <w:rPr>
+          <w:rFonts w:hint="cs"/>
+          <w:sz w:val="22"/>
+          <w:szCs w:val="22"/>
+          <w:rtl/>
+        </w:rPr>
+        <w:t>"</w:t>
+      </w:r>
+      <w:r>
+        <w:rPr>
+          <w:rFonts w:hint="cs"/>
+          <w:sz w:val="22"/>
+          <w:szCs w:val="22"/>
+          <w:rtl/>
+        </w:rPr>
+        <w:t>להלך בין הטיפות</w:t>
+      </w:r>
+      <w:r>
+        <w:rPr>
+          <w:rFonts w:hint="cs"/>
+          <w:sz w:val="22"/>
+          <w:szCs w:val="22"/>
+          <w:rtl/>
+        </w:rPr>
+        <w:t>"</w:t>
+      </w:r>
+      <w:r>
+        <w:rPr>
+          <w:rFonts w:hint="cs"/>
+          <w:sz w:val="22"/>
+          <w:szCs w:val="22"/>
+          <w:rtl/>
+        </w:rPr>
+        <w:t xml:space="preserve"> ולהשיג את המיטב במה שהיה.</w:t>
+      </w:r>
+      <w:r>
+        <w:rPr>
+          <w:sz w:val="22"/>
+          <w:szCs w:val="22"/>
+          <w:rtl/>
+        </w:rPr>
+        <w:br/>
+      </w:r>
+      <w:r>
+        <w:rPr>
+          <w:rFonts w:hint="cs"/>
+          <w:sz w:val="22"/>
+          <w:szCs w:val="22"/>
+          <w:rtl/>
+        </w:rPr>
+        <w:t>המסקנה הכללית שלי היא בעיקר שחסרים נתונים, ניתן לראות ולהרגיש שהאוגמנטציה</w:t>
+      </w:r>
+      <w:r>
+        <w:rPr>
+          <w:rFonts w:hint="cs"/>
+          <w:sz w:val="22"/>
+          <w:szCs w:val="22"/>
+          <w:rtl/>
+        </w:rPr>
+        <w:t xml:space="preserve"> (גם זו שביצעתי בעצמי וגם בין שתי הגירסאות)</w:t>
+      </w:r>
+      <w:r>
+        <w:rPr>
+          <w:rFonts w:hint="cs"/>
+          <w:sz w:val="22"/>
+          <w:szCs w:val="22"/>
+          <w:rtl/>
+        </w:rPr>
+        <w:t xml:space="preserve"> עוזרת באימון ובתוצאות</w:t>
+      </w:r>
+      <w:r>
+        <w:rPr>
+          <w:rFonts w:hint="cs"/>
+          <w:sz w:val="22"/>
+          <w:szCs w:val="22"/>
+          <w:rtl/>
+        </w:rPr>
+        <w:t>,</w:t>
+      </w:r>
+      <w:r>
+        <w:rPr>
+          <w:rFonts w:hint="cs"/>
+          <w:sz w:val="22"/>
+          <w:szCs w:val="22"/>
+          <w:rtl/>
+        </w:rPr>
+        <w:t xml:space="preserve"> אך </w:t>
+      </w:r>
+      <w:r>
+        <w:rPr>
+          <w:rFonts w:hint="cs"/>
+          <w:sz w:val="22"/>
+          <w:szCs w:val="22"/>
+          <w:rtl/>
+        </w:rPr>
+        <w:t>איני יכול להתעלם ש</w:t>
+      </w:r>
+      <w:r>
+        <w:rPr>
+          <w:rFonts w:hint="cs"/>
+          <w:sz w:val="22"/>
+          <w:szCs w:val="22"/>
+          <w:rtl/>
+        </w:rPr>
+        <w:t>גם בשימוש של רשת טובה ומ</w:t>
+      </w:r>
+      <w:r>
+        <w:rPr>
+          <w:rFonts w:hint="cs"/>
+          <w:sz w:val="22"/>
+          <w:szCs w:val="22"/>
+          <w:rtl/>
+        </w:rPr>
+        <w:t>ו</w:t>
+      </w:r>
+      <w:r>
+        <w:rPr>
+          <w:rFonts w:hint="cs"/>
+          <w:sz w:val="22"/>
+          <w:szCs w:val="22"/>
+          <w:rtl/>
+        </w:rPr>
+        <w:t xml:space="preserve">כחת כמו </w:t>
+      </w:r>
+      <w:r>
+        <w:rPr>
+          <w:sz w:val="22"/>
+          <w:szCs w:val="22"/>
+        </w:rPr>
+        <w:t>ResNet</w:t>
+      </w:r>
+      <w:r>
+        <w:rPr>
+          <w:rFonts w:hint="cs"/>
+          <w:sz w:val="22"/>
+          <w:szCs w:val="22"/>
+          <w:rtl/>
+        </w:rPr>
+        <w:t xml:space="preserve"> וגם כשהיא באה עם המשקולות </w:t>
+      </w:r>
+      <w:r>
+        <w:rPr>
+          <w:rFonts w:hint="cs"/>
+          <w:sz w:val="22"/>
+          <w:szCs w:val="22"/>
+          <w:rtl/>
+        </w:rPr>
+        <w:t>ה</w:t>
+      </w:r>
+      <w:r>
+        <w:rPr>
+          <w:rFonts w:hint="cs"/>
+          <w:sz w:val="22"/>
+          <w:szCs w:val="22"/>
+          <w:rtl/>
+        </w:rPr>
+        <w:t>טובות ומהמאומנות שלה</w:t>
+      </w:r>
+      <w:r>
+        <w:rPr>
+          <w:rFonts w:hint="cs"/>
+          <w:sz w:val="22"/>
+          <w:szCs w:val="22"/>
+          <w:rtl/>
+        </w:rPr>
+        <w:t xml:space="preserve"> (וגם כשלא)</w:t>
+      </w:r>
+      <w:r>
+        <w:rPr>
+          <w:rFonts w:hint="cs"/>
+          <w:sz w:val="22"/>
+          <w:szCs w:val="22"/>
+          <w:rtl/>
+        </w:rPr>
+        <w:t xml:space="preserve"> עדיין לא הגעתי לתוצאות טובות כמו שציפיתי בתחילה.</w:t>
+      </w:r>
+      <w:r>
+        <w:rPr>
+          <w:sz w:val="22"/>
+          <w:szCs w:val="22"/>
+          <w:rtl/>
+        </w:rPr>
+        <w:br/>
+      </w:r>
+      <w:r>
+        <w:rPr>
+          <w:rFonts w:hint="cs"/>
+          <w:sz w:val="22"/>
+          <w:szCs w:val="22"/>
+          <w:rtl/>
+        </w:rPr>
+        <w:t xml:space="preserve">בתחושה שלי ה </w:t>
+      </w:r>
+      <w:r>
+        <w:rPr>
+          <w:sz w:val="22"/>
+          <w:szCs w:val="22"/>
+        </w:rPr>
+        <w:t xml:space="preserve">resize </w:t>
+      </w:r>
+      <w:r>
+        <w:rPr>
+          <w:rFonts w:hint="cs"/>
+          <w:sz w:val="22"/>
+          <w:szCs w:val="22"/>
+          <w:rtl/>
+        </w:rPr>
+        <w:t xml:space="preserve"> שעשיתי עלול היה לפגוע באיכות של האימון (על אף </w:t>
+      </w:r>
+      <w:r>
+        <w:rPr>
+          <w:rFonts w:hint="cs"/>
+          <w:sz w:val="22"/>
+          <w:szCs w:val="22"/>
+          <w:rtl/>
+        </w:rPr>
+        <w:t>זה</w:t>
+      </w:r>
+      <w:r>
+        <w:rPr>
+          <w:rFonts w:hint="cs"/>
+          <w:sz w:val="22"/>
+          <w:szCs w:val="22"/>
+          <w:rtl/>
+        </w:rPr>
+        <w:t xml:space="preserve"> לא</w:t>
+      </w:r>
+      <w:r>
+        <w:rPr>
+          <w:rFonts w:hint="cs"/>
+          <w:sz w:val="22"/>
+          <w:szCs w:val="22"/>
+          <w:rtl/>
+        </w:rPr>
+        <w:t xml:space="preserve"> היה נראה ככה במהלך כל ההרצות, אך עדיין זו תחושתי) </w:t>
+      </w:r>
+      <w:r>
+        <w:rPr>
+          <w:rFonts w:hint="cs"/>
+          <w:sz w:val="22"/>
+          <w:szCs w:val="22"/>
+          <w:rtl/>
+        </w:rPr>
+        <w:t xml:space="preserve">גם פה שיקחתי קצת אך עדיין </w:t>
+      </w:r>
+      <w:r>
+        <w:rPr>
+          <w:rFonts w:hint="cs"/>
+          <w:sz w:val="22"/>
+          <w:szCs w:val="22"/>
+          <w:rtl/>
+        </w:rPr>
+        <w:t xml:space="preserve">הקטנתי את התמונות משמעותית </w:t>
+      </w:r>
+      <w:r>
+        <w:rPr>
+          <w:sz w:val="22"/>
+          <w:szCs w:val="22"/>
+          <w:rtl/>
+        </w:rPr>
+        <w:t>–</w:t>
+      </w:r>
+      <w:r>
+        <w:rPr>
+          <w:rFonts w:hint="cs"/>
+          <w:sz w:val="22"/>
+          <w:szCs w:val="22"/>
+          <w:rtl/>
+        </w:rPr>
+        <w:t xml:space="preserve"> מאחר ו</w:t>
+      </w:r>
+      <w:r>
+        <w:rPr>
+          <w:rFonts w:hint="cs"/>
+          <w:sz w:val="22"/>
+          <w:szCs w:val="22"/>
+          <w:rtl/>
+        </w:rPr>
+        <w:t xml:space="preserve">לא יכולתי </w:t>
+      </w:r>
+      <w:r>
+        <w:rPr>
+          <w:rFonts w:hint="cs"/>
+          <w:sz w:val="22"/>
+          <w:szCs w:val="22"/>
+          <w:rtl/>
+        </w:rPr>
+        <w:t>עבור תמונות גדולות יותר כי המחשב שלי לא עמד בעומס, וגם לכאורה על סמך בדיקות קטנות שעשיתי היה נראה שזה לא באמת משפיע ואפילו להפך, ככל השתמונה קטנה יותר המודל משתפר.</w:t>
+      </w:r>
+      <w:r>
+        <w:rPr>
+          <w:sz w:val="22"/>
+          <w:szCs w:val="22"/>
+          <w:rtl/>
+        </w:rPr>
+        <w:br/>
+      </w:r>
+      <w:r>
+        <w:rPr>
+          <w:rFonts w:hint="cs"/>
+          <w:sz w:val="22"/>
+          <w:szCs w:val="22"/>
+          <w:rtl/>
+        </w:rPr>
+        <w:t xml:space="preserve">בנוסף הייתי </w:t>
+      </w:r>
+      <w:r>
+        <w:rPr>
+          <w:rFonts w:hint="cs"/>
+          <w:sz w:val="22"/>
+          <w:szCs w:val="22"/>
+          <w:rtl/>
+        </w:rPr>
+        <w:t>מוגבל</w:t>
+      </w:r>
+      <w:r>
+        <w:rPr>
+          <w:rFonts w:hint="cs"/>
+          <w:sz w:val="22"/>
+          <w:szCs w:val="22"/>
+          <w:rtl/>
+        </w:rPr>
+        <w:t xml:space="preserve"> בכמות ה </w:t>
+      </w:r>
+      <w:r>
+        <w:rPr>
+          <w:sz w:val="22"/>
+          <w:szCs w:val="22"/>
+        </w:rPr>
+        <w:t>epoch</w:t>
+      </w:r>
+      <w:r>
+        <w:rPr>
+          <w:rFonts w:hint="cs"/>
+          <w:sz w:val="22"/>
+          <w:szCs w:val="22"/>
+          <w:rtl/>
+        </w:rPr>
+        <w:t>ים</w:t>
+      </w:r>
+      <w:r>
+        <w:rPr>
+          <w:rFonts w:hint="cs"/>
+          <w:sz w:val="22"/>
+          <w:szCs w:val="22"/>
+          <w:rtl/>
+        </w:rPr>
+        <w:t>, גם בגלל משאבים וזמן</w:t>
+      </w:r>
+      <w:r>
+        <w:rPr>
+          <w:rFonts w:hint="cs"/>
+          <w:sz w:val="22"/>
+          <w:szCs w:val="22"/>
+          <w:rtl/>
+        </w:rPr>
+        <w:t xml:space="preserve"> וגם </w:t>
+      </w:r>
+      <w:r>
+        <w:rPr>
+          <w:rFonts w:hint="cs"/>
+          <w:sz w:val="22"/>
+          <w:szCs w:val="22"/>
+          <w:rtl/>
+        </w:rPr>
+        <w:t>בגלל ש</w:t>
+      </w:r>
+      <w:r>
+        <w:rPr>
+          <w:rFonts w:hint="cs"/>
+          <w:sz w:val="22"/>
+          <w:szCs w:val="22"/>
+          <w:rtl/>
+        </w:rPr>
+        <w:t>רציתי שכל המודלים ירוצו את אותן מספר איטרציות ע"מ לשמור על נקודת השוואה</w:t>
+      </w:r>
+      <w:r>
+        <w:rPr>
+          <w:rFonts w:hint="cs"/>
+          <w:sz w:val="22"/>
+          <w:szCs w:val="22"/>
+          <w:rtl/>
+        </w:rPr>
+        <w:t xml:space="preserve"> </w:t>
+      </w:r>
+      <w:r>
+        <w:rPr>
+          <w:rFonts w:hint="cs"/>
+          <w:sz w:val="22"/>
+          <w:szCs w:val="22"/>
+          <w:rtl/>
+        </w:rPr>
+        <w:t xml:space="preserve">(למרות ששיניתי זאת </w:t>
+      </w:r>
+      <w:r>
+        <w:rPr>
+          <w:rFonts w:hint="cs"/>
+          <w:sz w:val="22"/>
+          <w:szCs w:val="22"/>
+          <w:rtl/>
+        </w:rPr>
+        <w:t xml:space="preserve">בחלק מהמקרים אך עדיין היה חשוב לי לשמור על הנקודה הזו) </w:t>
+      </w:r>
+      <w:r>
+        <w:rPr>
+          <w:rFonts w:hint="cs"/>
+          <w:sz w:val="22"/>
+          <w:szCs w:val="22"/>
+          <w:rtl/>
+        </w:rPr>
+        <w:t>ולכן לא היתה לי כ"כ יכולת לדעת מה קורה כאשר המודל מתאמן</w:t>
+      </w:r>
+      <w:r>
+        <w:rPr>
+          <w:rFonts w:hint="cs"/>
+          <w:sz w:val="22"/>
+          <w:szCs w:val="22"/>
+          <w:rtl/>
+        </w:rPr>
+        <w:t xml:space="preserve"> בצורה "רצינית" יותר.</w:t>
+      </w:r>
+      <w:r>
+        <w:rPr>
+          <w:sz w:val="22"/>
+          <w:szCs w:val="22"/>
+          <w:rtl/>
+        </w:rPr>
+        <w:br/>
+      </w:r>
+      <w:r>
+        <w:rPr>
+          <w:rFonts w:hint="cs"/>
+          <w:sz w:val="22"/>
+          <w:szCs w:val="22"/>
+          <w:rtl/>
+        </w:rPr>
+        <w:t>אז מעבר לבדיקה על תמונות בגודל גדול יותר ובכמות גדולה יותר של איטרציות</w:t>
+      </w:r>
+      <w:r>
+        <w:rPr>
+          <w:rFonts w:hint="cs"/>
+          <w:sz w:val="22"/>
+          <w:szCs w:val="22"/>
+          <w:rtl/>
+        </w:rPr>
+        <w:t xml:space="preserve"> אני חושב שהדאטהסט לוקה בחסר, ונכון שניכר שהאוגמנטציה מוסיפה לאיכות האימון במקרה שלא זה לא היה מספיק.</w:t>
+      </w:r>
+      <w:r>
+        <w:rPr>
+          <w:sz w:val="22"/>
+          <w:szCs w:val="22"/>
+          <w:rtl/>
+        </w:rPr>
+        <w:br/>
+      </w:r>
+      <w:r>
+        <w:rPr>
+          <w:rFonts w:hint="cs"/>
+          <w:sz w:val="22"/>
+          <w:szCs w:val="22"/>
+          <w:rtl/>
+        </w:rPr>
+        <w:t>בנוסף, מאחר והדאטה גם לבדיקה וגם לבחינה קטנים מאוד זה משפיע מאוד על התוצאה של המודל שכן כל טעות או הצלחה משפיע מאוד על הציון הסופי</w:t>
+      </w:r>
+      <w:r>
+        <w:rPr>
+          <w:rFonts w:hint="cs"/>
+          <w:sz w:val="22"/>
+          <w:szCs w:val="22"/>
+          <w:rtl/>
+        </w:rPr>
+        <w:t xml:space="preserve"> </w:t>
+      </w:r>
+      <w:r>
+        <w:rPr>
+          <w:sz w:val="22"/>
+          <w:szCs w:val="22"/>
+          <w:rtl/>
+        </w:rPr>
+        <w:t>–</w:t>
+      </w:r>
+      <w:r>
+        <w:rPr>
+          <w:rFonts w:hint="cs"/>
+          <w:sz w:val="22"/>
+          <w:szCs w:val="22"/>
+          <w:rtl/>
+        </w:rPr>
+        <w:t xml:space="preserve"> לכן לדעתי במצב הנתון הייתי מנסה לראות איך לשפר את הדאטהסט הזה גם על חשבון האימון</w:t>
+      </w:r>
+      <w:r>
+        <w:rPr>
+          <w:rFonts w:hint="cs"/>
+          <w:sz w:val="22"/>
+          <w:szCs w:val="22"/>
+          <w:rtl/>
+        </w:rPr>
+        <w:t xml:space="preserve"> </w:t>
+      </w:r>
+      <w:r>
+        <w:rPr>
+          <w:sz w:val="22"/>
+          <w:szCs w:val="22"/>
+          <w:rtl/>
+        </w:rPr>
+        <w:t>–</w:t>
+      </w:r>
+      <w:r>
+        <w:rPr>
+          <w:rFonts w:hint="cs"/>
+          <w:sz w:val="22"/>
+          <w:szCs w:val="22"/>
+          <w:rtl/>
+        </w:rPr>
+        <w:t xml:space="preserve"> אני בחרתי לבדוק את עצמי גם על הדאטה המאומן בעצמו </w:t>
+      </w:r>
+      <w:r>
+        <w:rPr>
+          <w:sz w:val="22"/>
+          <w:szCs w:val="22"/>
+          <w:rtl/>
+        </w:rPr>
+        <w:t>–</w:t>
+      </w:r>
+      <w:r>
+        <w:rPr>
+          <w:rFonts w:hint="cs"/>
+          <w:sz w:val="22"/>
+          <w:szCs w:val="22"/>
+          <w:rtl/>
+        </w:rPr>
+        <w:t xml:space="preserve"> גם בשביל להרגיש את הכיוון וגם בשביל לזהות </w:t>
+      </w:r>
+      <w:r>
+        <w:rPr>
+          <w:sz w:val="22"/>
+          <w:szCs w:val="22"/>
+        </w:rPr>
+        <w:t>overfitting</w:t>
+      </w:r>
+      <w:r>
+        <w:rPr>
+          <w:rFonts w:hint="cs"/>
+          <w:sz w:val="22"/>
+          <w:szCs w:val="22"/>
+          <w:rtl/>
+        </w:rPr>
+        <w:t>.</w:t>
+      </w:r>
+      <w:r>
+        <w:rPr>
+          <w:sz w:val="22"/>
+          <w:szCs w:val="22"/>
+          <w:rtl/>
+        </w:rPr>
+        <w:br/>
+      </w:r>
+      <w:r>
+        <w:rPr>
+          <w:sz w:val="22"/>
+          <w:szCs w:val="22"/>
+          <w:rtl/>
+        </w:rPr>
+        <w:br/>
+      </w:r>
+      <w:r>
+        <w:rPr>
+          <w:rFonts w:hint="cs"/>
+          <w:b/>
+          <w:bCs/>
+          <w:sz w:val="22"/>
+          <w:szCs w:val="22"/>
+          <w:rtl/>
+        </w:rPr>
+        <w:t>ב</w:t>
+      </w:r>
+      <w:r>
+        <w:rPr>
+          <w:rFonts w:hint="cs"/>
+          <w:b/>
+          <w:bCs/>
+          <w:sz w:val="22"/>
+          <w:szCs w:val="22"/>
+          <w:rtl/>
+        </w:rPr>
+        <w:t xml:space="preserve">עמודים </w:t>
+      </w:r>
+      <w:r>
+        <w:rPr>
+          <w:rFonts w:hint="cs"/>
+          <w:b/>
+          <w:bCs/>
+          <w:sz w:val="22"/>
+          <w:szCs w:val="22"/>
+          <w:rtl/>
+        </w:rPr>
+        <w:t>הבאים א</w:t>
+      </w:r>
+      <w:r>
+        <w:rPr>
+          <w:rFonts w:hint="cs"/>
+          <w:b/>
+          <w:bCs/>
+          <w:sz w:val="22"/>
+          <w:szCs w:val="22"/>
+          <w:rtl/>
+        </w:rPr>
+        <w:t>תאר את תהליך האימון בכל שאלה ובכל גירסת דאטה.</w:t>
+      </w:r>
+      <w:r>
+        <w:rPr>
+          <w:b/>
+          <w:bCs/>
+          <w:i/>
+          <w:iCs/>
+          <w:rtl/>
+        </w:rPr>
+        <w:br/>
+      </w:r>
+      <w:r>
+        <w:rPr>
+          <w:rFonts w:hint="cs"/>
+          <w:sz w:val="22"/>
+          <w:szCs w:val="22"/>
+          <w:rtl/>
+        </w:rPr>
+        <w:t>לאורך ההרצות לרוב אבצע שינוים על המודל האחרון שעבדתי עליו, כאשר לא עשיתי זאת אציין לאיזה מודל חזרתי או מה בדיוק שניתי.</w:t>
+      </w:r>
+      <w:r>
+        <w:rPr>
+          <w:b/>
+          <w:bCs/>
+          <w:i/>
+          <w:iCs/>
+          <w:rtl/>
+        </w:rPr>
+        <w:br w:type="page"/>
+      </w:r>
+    </w:p>
+    <w:p>
+      <w:pPr>
+        <w:rPr>
+          <w:b/>
+          <w:bCs/>
+          <w:i/>
+          <w:iCs/>
+        </w:rPr>
+      </w:pPr>
+      <w:r>
+        <w:rPr>
           <w:noProof/>
           <w:sz w:val="22"/>
           <w:szCs w:val="22"/>
           <w:rtl/>
         </w:rPr>
+        <w:lastRenderedPageBreak/>
         <w:drawing>
-          <wp:anchor distT="0" distB="0" distL="114300" distR="114300" simplePos="0" relativeHeight="251658240" behindDoc="0" locked="0" layoutInCell="1" allowOverlap="1" wp14:anchorId="2CC03971" wp14:editId="1AF86B62">
+          <wp:anchor distT="0" distB="0" distL="114300" distR="114300" simplePos="0" relativeHeight="251707392" behindDoc="0" locked="0" layoutInCell="1" allowOverlap="1" wp14:anchorId="3EAA3668" wp14:editId="5BC00F9B">
             <wp:simplePos x="0" y="0"/>
             <wp:positionH relativeFrom="page">
-              <wp:align>left</wp:align>
+              <wp:posOffset>356769</wp:posOffset>
             </wp:positionH>
             <wp:positionV relativeFrom="paragraph">
-              <wp:posOffset>567194</wp:posOffset>
+              <wp:posOffset>293570</wp:posOffset>
             </wp:positionV>
             <wp:extent cx="2847340" cy="3846830"/>
             <wp:effectExtent l="0" t="0" r="0" b="1270"/>
@@ -123,7 +984,7 @@
                 <wp:lineTo x="0" y="0"/>
               </wp:wrapPolygon>
             </wp:wrapThrough>
-            <wp:docPr id="804651230" name="Picture 1"/>
+            <wp:docPr id="804651230" name="Picture 1" descr="A screenshot of a computer program&#10;&#10;Description automatically generated"/>
             <wp:cNvGraphicFramePr>
               <a:graphicFrameLocks xmlns:a="http://schemas.openxmlformats.org/drawingml/2006/main" noChangeAspect="1"/>
             </wp:cNvGraphicFramePr>
@@ -131,7 +992,7 @@
               <a:graphicData uri="http://schemas.openxmlformats.org/drawingml/2006/picture">
                 <pic:pic xmlns:pic="http://schemas.openxmlformats.org/drawingml/2006/picture">
                   <pic:nvPicPr>
-                    <pic:cNvPr id="804651230" name=""/>
+                    <pic:cNvPr id="804651230" name="Picture 1" descr="A screenshot of a computer program&#10;&#10;Description automatically generated"/>
                     <pic:cNvPicPr/>
                   </pic:nvPicPr>
                   <pic:blipFill>
@@ -170,117 +1031,364 @@
       <w:r>
         <w:rPr>
           <w:rFonts w:hint="cs"/>
-          <w:sz w:val="22"/>
-          <w:szCs w:val="22"/>
-          <w:rtl/>
-        </w:rPr>
-        <w:t xml:space="preserve">בתחילה </w:t>
-      </w:r>
-      <w:r>
-        <w:rPr>
-          <w:rFonts w:hint="cs"/>
-          <w:sz w:val="22"/>
-          <w:szCs w:val="22"/>
-          <w:rtl/>
-        </w:rPr>
-        <w:t>בחנתי את הנתונים הנמצאים בתיקיות, ראיתי מה אופי התמונות מה גודלן כיצד הן מתוייגות</w:t>
-      </w:r>
-      <w:r>
-        <w:rPr>
-          <w:rFonts w:hint="cs"/>
-          <w:sz w:val="22"/>
-          <w:szCs w:val="22"/>
-          <w:rtl/>
-        </w:rPr>
-        <w:t xml:space="preserve"> והתחלתי בכתיבת קוד על מנת </w:t>
-      </w:r>
-      <w:r>
-        <w:rPr>
-          <w:rFonts w:hint="cs"/>
-          <w:sz w:val="22"/>
-          <w:szCs w:val="22"/>
-          <w:rtl/>
-        </w:rPr>
-        <w:t>שאוכל לחלץ את המידע המתוייג לדאטה סט שעליהם הרשת תתאמן.</w:t>
-      </w:r>
-      <w:r>
-        <w:rPr>
-          <w:sz w:val="22"/>
-          <w:szCs w:val="22"/>
-          <w:rtl/>
-        </w:rPr>
-        <w:br/>
-      </w:r>
-      <w:r>
-        <w:rPr>
-          <w:rFonts w:hint="cs"/>
-          <w:sz w:val="22"/>
-          <w:szCs w:val="22"/>
-          <w:rtl/>
-        </w:rPr>
-        <w:t>לאחר מכן, התחלתי בהרצות ראשוניות (שאינן מתועדות) על מנת לראות אם הרשת שבניתי נבנתה כמו שצריך</w:t>
-      </w:r>
-      <w:r>
-        <w:rPr>
-          <w:rFonts w:hint="cs"/>
-          <w:sz w:val="22"/>
-          <w:szCs w:val="22"/>
-          <w:rtl/>
-        </w:rPr>
-        <w:t xml:space="preserve"> ושאני בכיוון הנכון ולאחר מכן התחלתי לבחון את הרשת על הנתונים בהתאם להוראות.</w:t>
-      </w:r>
-      <w:r>
-        <w:rPr>
-          <w:sz w:val="22"/>
-          <w:szCs w:val="22"/>
-          <w:rtl/>
-        </w:rPr>
-        <w:br/>
-      </w:r>
-      <w:r>
-        <w:rPr>
-          <w:rFonts w:hint="cs"/>
-          <w:sz w:val="22"/>
-          <w:szCs w:val="22"/>
-          <w:rtl/>
-        </w:rPr>
-        <w:t>מאחר ולא צויין בהוראות שאסור ובגלל שרציתי יותר הרגשה של מה שהולך עם האימון</w:t>
-      </w:r>
-      <w:r>
-        <w:rPr>
-          <w:rFonts w:hint="cs"/>
-          <w:sz w:val="22"/>
-          <w:szCs w:val="22"/>
-          <w:rtl/>
-        </w:rPr>
-        <w:t xml:space="preserve"> ורצון לזהות מגמות, ביצעתי בדיקה של הרשת על הנתונים עליהם היא אומנה.</w:t>
+          <w:b/>
+          <w:bCs/>
+          <w:i/>
+          <w:iCs/>
+          <w:rtl/>
+        </w:rPr>
+        <w:t>שאלה 1 גירסה 1:</w:t>
       </w:r>
     </w:p>
     <w:p>
       <w:pPr>
-        <w:rPr>
-          <w:rStyle w:val="BookTitle"/>
-          <w:sz w:val="22"/>
-          <w:szCs w:val="22"/>
-          <w:rtl/>
-        </w:rPr>
-      </w:pPr>
-      <w:r>
-        <w:rPr>
-          <w:rFonts w:cs="Arial"/>
+        <w:pStyle w:val="ListParagraph"/>
+        <w:numPr>
+          <w:ilvl w:val="0"/>
+          <w:numId w:val="4"/>
+        </w:numPr>
+        <w:rPr>
           <w:b/>
           <w:bCs/>
+          <w:i/>
+          <w:iCs/>
+        </w:rPr>
+      </w:pPr>
+      <w:r>
+        <w:rPr>
+          <w:rFonts w:hint="cs"/>
+          <w:sz w:val="22"/>
+          <w:szCs w:val="22"/>
+          <w:rtl/>
+        </w:rPr>
+        <w:t xml:space="preserve">התחלתי עם מספרים שרירותיים </w:t>
+      </w:r>
+      <w:r>
+        <w:rPr>
+          <w:rFonts w:hint="cs"/>
+          <w:sz w:val="22"/>
+          <w:szCs w:val="22"/>
+          <w:rtl/>
+        </w:rPr>
+        <w:t xml:space="preserve">שנראיים </w:t>
+      </w:r>
+      <w:r>
+        <w:rPr>
+          <w:rFonts w:hint="cs"/>
+          <w:sz w:val="22"/>
+          <w:szCs w:val="22"/>
+          <w:rtl/>
+        </w:rPr>
+        <w:t>לי הגיוניים למצב</w:t>
+      </w:r>
+      <w:r>
+        <w:rPr>
+          <w:rFonts w:hint="cs"/>
+          <w:sz w:val="22"/>
+          <w:szCs w:val="22"/>
+          <w:rtl/>
+        </w:rPr>
+        <w:t xml:space="preserve">, כאשר יש לי חשד גדול ש </w:t>
+      </w:r>
+      <w:r>
+        <w:rPr>
+          <w:sz w:val="22"/>
+          <w:szCs w:val="22"/>
+        </w:rPr>
+        <w:t>resize</w:t>
+      </w:r>
+      <w:r>
+        <w:rPr>
+          <w:rFonts w:hint="cs"/>
+          <w:sz w:val="22"/>
+          <w:szCs w:val="22"/>
+          <w:rtl/>
+        </w:rPr>
+        <w:t xml:space="preserve"> שאני עושה לתמונות עלול לפגוע בהן</w:t>
+      </w:r>
+      <w:r>
+        <w:rPr>
+          <w:rFonts w:hint="cs"/>
+          <w:sz w:val="22"/>
+          <w:szCs w:val="22"/>
+          <w:rtl/>
+        </w:rPr>
+        <w:t xml:space="preserve"> (כלומר אני מקטין אותן מידי ומאבד מידע)</w:t>
+      </w:r>
+      <w:r>
+        <w:rPr>
+          <w:rFonts w:hint="cs"/>
+          <w:sz w:val="22"/>
+          <w:szCs w:val="22"/>
+          <w:rtl/>
+        </w:rPr>
+        <w:t>. יש לי הבנה שאין מספיק נתונים לאימון וגם לא לבדיקה</w:t>
+      </w:r>
+      <w:r>
+        <w:rPr>
+          <w:rFonts w:hint="cs"/>
+          <w:sz w:val="22"/>
+          <w:szCs w:val="22"/>
+          <w:rtl/>
+        </w:rPr>
+        <w:t xml:space="preserve"> ולכן התוצאות היו תנודתיות ולא בהכרח משקפות את מה שיקרה עם הנתונים שיש בתקייה של ה </w:t>
+      </w:r>
+      <w:r>
+        <w:rPr>
+          <w:sz w:val="22"/>
+          <w:szCs w:val="22"/>
+        </w:rPr>
+        <w:t>Testing</w:t>
+      </w:r>
+      <w:r>
+        <w:rPr>
+          <w:rFonts w:hint="cs"/>
+          <w:sz w:val="22"/>
+          <w:szCs w:val="22"/>
+          <w:rtl/>
+        </w:rPr>
+        <w:t>.</w:t>
+      </w:r>
+      <w:r>
+        <w:rPr>
+          <w:sz w:val="22"/>
+          <w:szCs w:val="22"/>
+          <w:rtl/>
+        </w:rPr>
+        <w:br/>
+      </w:r>
+      <w:r>
+        <w:rPr>
+          <w:rFonts w:hint="cs"/>
+          <w:sz w:val="22"/>
+          <w:szCs w:val="22"/>
+          <w:rtl/>
+        </w:rPr>
+        <w:t>וכמובן שהתחש</w:t>
+      </w:r>
+      <w:r>
+        <w:rPr>
+          <w:rFonts w:hint="cs"/>
+          <w:sz w:val="22"/>
+          <w:szCs w:val="22"/>
+          <w:rtl/>
+        </w:rPr>
+        <w:t>ב</w:t>
+      </w:r>
+      <w:r>
+        <w:rPr>
+          <w:rFonts w:hint="cs"/>
+          <w:sz w:val="22"/>
+          <w:szCs w:val="22"/>
+          <w:rtl/>
+        </w:rPr>
+        <w:t>תי במחשב שלי וביוכלת שלו להריץ וזמן שלוקח לו כל איטרציה של ניסוי.</w:t>
+      </w:r>
+      <w:r>
+        <w:rPr>
+          <w:sz w:val="22"/>
+          <w:szCs w:val="22"/>
+          <w:rtl/>
+        </w:rPr>
+        <w:br/>
+      </w:r>
+      <w:r>
+        <w:rPr>
+          <w:sz w:val="22"/>
+          <w:szCs w:val="22"/>
+          <w:rtl/>
+        </w:rPr>
+        <w:br/>
+      </w:r>
+      <w:r>
+        <w:rPr>
+          <w:rFonts w:hint="cs"/>
+          <w:sz w:val="22"/>
+          <w:szCs w:val="22"/>
+          <w:rtl/>
+        </w:rPr>
+        <w:t xml:space="preserve">בריצה זו ניתן לראות שהגענו ל </w:t>
+      </w:r>
+      <w:r>
+        <w:rPr>
+          <w:sz w:val="22"/>
+          <w:szCs w:val="22"/>
+        </w:rPr>
+        <w:t>overfitting</w:t>
+      </w:r>
+      <w:r>
+        <w:rPr>
+          <w:rFonts w:hint="cs"/>
+          <w:sz w:val="22"/>
+          <w:szCs w:val="22"/>
+          <w:rtl/>
+        </w:rPr>
+        <w:t xml:space="preserve"> מאחר שעבור</w:t>
+      </w:r>
+      <w:r>
+        <w:rPr>
+          <w:rFonts w:hint="cs"/>
+          <w:sz w:val="22"/>
+          <w:szCs w:val="22"/>
+          <w:rtl/>
+        </w:rPr>
+        <w:t xml:space="preserve"> הדאטה</w:t>
+      </w:r>
+      <w:r>
+        <w:rPr>
+          <w:rFonts w:hint="cs"/>
+          <w:sz w:val="22"/>
+          <w:szCs w:val="22"/>
+          <w:rtl/>
+        </w:rPr>
+        <w:t xml:space="preserve"> שהרשת אומנה עליו ה </w:t>
+      </w:r>
+      <w:r>
+        <w:rPr>
+          <w:sz w:val="22"/>
+          <w:szCs w:val="22"/>
+        </w:rPr>
+        <w:t>loss</w:t>
+      </w:r>
+      <w:r>
+        <w:rPr>
+          <w:rFonts w:hint="cs"/>
+          <w:sz w:val="22"/>
+          <w:szCs w:val="22"/>
+          <w:rtl/>
+        </w:rPr>
+        <w:t xml:space="preserve"> התאפס כמעט והגענו לאחוז דיוק מקסימלי, אבל לעומת זאת על ה </w:t>
+      </w:r>
+      <w:r>
+        <w:rPr>
+          <w:sz w:val="22"/>
+          <w:szCs w:val="22"/>
+        </w:rPr>
+        <w:t>validation</w:t>
+      </w:r>
+      <w:r>
+        <w:rPr>
+          <w:rFonts w:hint="cs"/>
+          <w:sz w:val="22"/>
+          <w:szCs w:val="22"/>
+          <w:rtl/>
+        </w:rPr>
+        <w:t xml:space="preserve"> </w:t>
+      </w:r>
+      <w:r>
+        <w:rPr>
+          <w:rFonts w:hint="cs"/>
+          <w:sz w:val="22"/>
+          <w:szCs w:val="22"/>
+          <w:rtl/>
+        </w:rPr>
+        <w:t>הגענו לתוצאה יחסית יפה אך ניכר הפער הגדול יחסית בין התוצאה המקסימלית על המידע של האימון לבין ה</w:t>
+      </w:r>
+      <w:r>
+        <w:rPr>
+          <w:rFonts w:hint="cs"/>
+          <w:sz w:val="22"/>
+          <w:szCs w:val="22"/>
+          <w:rtl/>
+        </w:rPr>
+        <w:t>דאה של הבדיקה.</w:t>
+      </w:r>
+    </w:p>
+    <w:p>
+      <w:pPr>
+        <w:pStyle w:val="ListParagraph"/>
+        <w:rPr>
+          <w:sz w:val="22"/>
+          <w:szCs w:val="22"/>
+          <w:rtl/>
+        </w:rPr>
+      </w:pPr>
+      <w:r>
+        <w:rPr>
           <w:noProof/>
+          <w:sz w:val="22"/>
+          <w:szCs w:val="22"/>
           <w:rtl/>
         </w:rPr>
         <w:drawing>
-          <wp:anchor distT="0" distB="0" distL="114300" distR="114300" simplePos="0" relativeHeight="251660288" behindDoc="0" locked="0" layoutInCell="1" allowOverlap="1" wp14:anchorId="596A21F2" wp14:editId="1E8B4EFC">
+          <wp:anchor distT="0" distB="0" distL="114300" distR="114300" simplePos="0" relativeHeight="251659264" behindDoc="0" locked="0" layoutInCell="1" allowOverlap="1" wp14:anchorId="4FACE750" wp14:editId="7051A5FB">
             <wp:simplePos x="0" y="0"/>
             <wp:positionH relativeFrom="column">
-              <wp:posOffset>-683408</wp:posOffset>
+              <wp:posOffset>2919897</wp:posOffset>
             </wp:positionH>
             <wp:positionV relativeFrom="paragraph">
-              <wp:posOffset>3361768</wp:posOffset>
+              <wp:posOffset>827104</wp:posOffset>
+            </wp:positionV>
+            <wp:extent cx="3194050" cy="1891665"/>
+            <wp:effectExtent l="0" t="0" r="6350" b="0"/>
+            <wp:wrapThrough wrapText="bothSides">
+              <wp:wrapPolygon edited="0">
+                <wp:start x="0" y="0"/>
+                <wp:lineTo x="0" y="21317"/>
+                <wp:lineTo x="21514" y="21317"/>
+                <wp:lineTo x="21514" y="0"/>
+                <wp:lineTo x="0" y="0"/>
+              </wp:wrapPolygon>
+            </wp:wrapThrough>
+            <wp:docPr id="185129235" name="Picture 1"/>
+            <wp:cNvGraphicFramePr>
+              <a:graphicFrameLocks xmlns:a="http://schemas.openxmlformats.org/drawingml/2006/main" noChangeAspect="1"/>
+            </wp:cNvGraphicFramePr>
+            <a:graphic xmlns:a="http://schemas.openxmlformats.org/drawingml/2006/main">
+              <a:graphicData uri="http://schemas.openxmlformats.org/drawingml/2006/picture">
+                <pic:pic xmlns:pic="http://schemas.openxmlformats.org/drawingml/2006/picture">
+                  <pic:nvPicPr>
+                    <pic:cNvPr id="185129235" name=""/>
+                    <pic:cNvPicPr/>
+                  </pic:nvPicPr>
+                  <pic:blipFill>
+                    <a:blip r:embed="rId7" cstate="print">
+                      <a:extLst>
+                        <a:ext uri="{28A0092B-C50C-407E-A947-70E740481C1C}">
+                          <a14:useLocalDpi xmlns:a14="http://schemas.microsoft.com/office/drawing/2010/main" val="0"/>
+                        </a:ext>
+                      </a:extLst>
+                    </a:blip>
+                    <a:stretch>
+                      <a:fillRect/>
+                    </a:stretch>
+                  </pic:blipFill>
+                  <pic:spPr>
+                    <a:xfrm>
+                      <a:off x="0" y="0"/>
+                      <a:ext cx="3194050" cy="1891665"/>
+                    </a:xfrm>
+                    <a:prstGeom prst="rect">
+                      <a:avLst/>
+                    </a:prstGeom>
+                  </pic:spPr>
+                </pic:pic>
+              </a:graphicData>
+            </a:graphic>
+            <wp14:sizeRelH relativeFrom="margin">
+              <wp14:pctWidth>0</wp14:pctWidth>
+            </wp14:sizeRelH>
+            <wp14:sizeRelV relativeFrom="margin">
+              <wp14:pctHeight>0</wp14:pctHeight>
+            </wp14:sizeRelV>
+          </wp:anchor>
+        </w:drawing>
+      </w:r>
+      <w:r>
+        <w:rPr>
+          <w:noProof/>
+          <w:sz w:val="22"/>
+          <w:szCs w:val="22"/>
+          <w:rtl/>
+        </w:rPr>
+        <w:drawing>
+          <wp:anchor distT="0" distB="0" distL="114300" distR="114300" simplePos="0" relativeHeight="251660288" behindDoc="0" locked="0" layoutInCell="1" allowOverlap="1" wp14:anchorId="596A21F2" wp14:editId="461A06DE">
+            <wp:simplePos x="0" y="0"/>
+            <wp:positionH relativeFrom="column">
+              <wp:posOffset>-635134</wp:posOffset>
+            </wp:positionH>
+            <wp:positionV relativeFrom="paragraph">
+              <wp:posOffset>765543</wp:posOffset>
             </wp:positionV>
             <wp:extent cx="3437890" cy="2028825"/>
             <wp:effectExtent l="0" t="0" r="0" b="9525"/>
@@ -305,7 +1413,7 @@
                     <pic:cNvPicPr/>
                   </pic:nvPicPr>
                   <pic:blipFill>
-                    <a:blip r:embed="rId7" cstate="print">
+                    <a:blip r:embed="rId8" cstate="print">
                       <a:extLst>
                         <a:ext uri="{28A0092B-C50C-407E-A947-70E740481C1C}">
                           <a14:useLocalDpi xmlns:a14="http://schemas.microsoft.com/office/drawing/2010/main" val="0"/>
@@ -339,83 +1447,11 @@
       </w:r>
       <w:r>
         <w:rPr>
-          <w:rFonts w:cs="Arial"/>
-          <w:noProof/>
-          <w:rtl/>
-        </w:rPr>
-        <w:drawing>
-          <wp:anchor distT="0" distB="0" distL="114300" distR="114300" simplePos="0" relativeHeight="251659264" behindDoc="0" locked="0" layoutInCell="1" allowOverlap="1" wp14:anchorId="4FACE750" wp14:editId="03E3C3E8">
-            <wp:simplePos x="0" y="0"/>
-            <wp:positionH relativeFrom="column">
-              <wp:posOffset>2934474</wp:posOffset>
-            </wp:positionH>
-            <wp:positionV relativeFrom="paragraph">
-              <wp:posOffset>3914497</wp:posOffset>
-            </wp:positionV>
-            <wp:extent cx="3194050" cy="1891665"/>
-            <wp:effectExtent l="0" t="0" r="6350" b="0"/>
-            <wp:wrapThrough wrapText="bothSides">
-              <wp:wrapPolygon edited="0">
-                <wp:start x="0" y="0"/>
-                <wp:lineTo x="0" y="21317"/>
-                <wp:lineTo x="21514" y="21317"/>
-                <wp:lineTo x="21514" y="0"/>
-                <wp:lineTo x="0" y="0"/>
-              </wp:wrapPolygon>
-            </wp:wrapThrough>
-            <wp:docPr id="185129235" name="Picture 1"/>
-            <wp:cNvGraphicFramePr>
-              <a:graphicFrameLocks xmlns:a="http://schemas.openxmlformats.org/drawingml/2006/main" noChangeAspect="1"/>
-            </wp:cNvGraphicFramePr>
-            <a:graphic xmlns:a="http://schemas.openxmlformats.org/drawingml/2006/main">
-              <a:graphicData uri="http://schemas.openxmlformats.org/drawingml/2006/picture">
-                <pic:pic xmlns:pic="http://schemas.openxmlformats.org/drawingml/2006/picture">
-                  <pic:nvPicPr>
-                    <pic:cNvPr id="185129235" name=""/>
-                    <pic:cNvPicPr/>
-                  </pic:nvPicPr>
-                  <pic:blipFill>
-                    <a:blip r:embed="rId8" cstate="print">
-                      <a:extLst>
-                        <a:ext uri="{28A0092B-C50C-407E-A947-70E740481C1C}">
-                          <a14:useLocalDpi xmlns:a14="http://schemas.microsoft.com/office/drawing/2010/main" val="0"/>
-                        </a:ext>
-                      </a:extLst>
-                    </a:blip>
-                    <a:stretch>
-                      <a:fillRect/>
-                    </a:stretch>
-                  </pic:blipFill>
-                  <pic:spPr>
-                    <a:xfrm>
-                      <a:off x="0" y="0"/>
-                      <a:ext cx="3194050" cy="1891665"/>
-                    </a:xfrm>
-                    <a:prstGeom prst="rect">
-                      <a:avLst/>
-                    </a:prstGeom>
-                  </pic:spPr>
-                </pic:pic>
-              </a:graphicData>
-            </a:graphic>
-            <wp14:sizeRelH relativeFrom="margin">
-              <wp14:pctWidth>0</wp14:pctWidth>
-            </wp14:sizeRelH>
-            <wp14:sizeRelV relativeFrom="margin">
-              <wp14:pctHeight>0</wp14:pctHeight>
-            </wp14:sizeRelV>
-          </wp:anchor>
-        </w:drawing>
-      </w:r>
-      <w:r>
-        <w:rPr>
-          <w:rStyle w:val="BookTitle"/>
-          <w:rFonts w:hint="cs"/>
-          <w:sz w:val="22"/>
-          <w:szCs w:val="22"/>
-          <w:rtl/>
-        </w:rPr>
-        <w:t>שאלה 1 גירסה 1:</w:t>
+          <w:sz w:val="22"/>
+          <w:szCs w:val="22"/>
+          <w:rtl/>
+        </w:rPr>
+        <w:br w:type="page"/>
       </w:r>
     </w:p>
     <w:p>
@@ -432,276 +1468,9 @@
       </w:pPr>
       <w:r>
         <w:rPr>
-          <w:rFonts w:hint="cs"/>
-          <w:sz w:val="22"/>
-          <w:szCs w:val="22"/>
-          <w:rtl/>
-        </w:rPr>
-        <w:t xml:space="preserve">התחלתי עם מספרים שרירותיים </w:t>
-      </w:r>
-      <w:r>
-        <w:rPr>
-          <w:rFonts w:hint="cs"/>
-          <w:sz w:val="22"/>
-          <w:szCs w:val="22"/>
-          <w:rtl/>
-        </w:rPr>
-        <w:t xml:space="preserve">שנראיים </w:t>
-      </w:r>
-      <w:r>
-        <w:rPr>
-          <w:rFonts w:hint="cs"/>
-          <w:sz w:val="22"/>
-          <w:szCs w:val="22"/>
-          <w:rtl/>
-        </w:rPr>
-        <w:t>לי הגיוניים למצב</w:t>
-      </w:r>
-      <w:r>
-        <w:rPr>
-          <w:rFonts w:hint="cs"/>
-          <w:sz w:val="22"/>
-          <w:szCs w:val="22"/>
-          <w:rtl/>
-        </w:rPr>
-        <w:t xml:space="preserve">, כאשר יש לי חשד גדול ש </w:t>
-      </w:r>
-      <w:r>
-        <w:rPr>
-          <w:sz w:val="22"/>
-          <w:szCs w:val="22"/>
-        </w:rPr>
-        <w:t>resize</w:t>
-      </w:r>
-      <w:r>
-        <w:rPr>
-          <w:rFonts w:hint="cs"/>
-          <w:sz w:val="22"/>
-          <w:szCs w:val="22"/>
-          <w:rtl/>
-        </w:rPr>
-        <w:t xml:space="preserve"> שאני עושה לתמונות עלול לפגוע בהן</w:t>
-      </w:r>
-      <w:r>
-        <w:rPr>
-          <w:rFonts w:hint="cs"/>
-          <w:sz w:val="22"/>
-          <w:szCs w:val="22"/>
-          <w:rtl/>
-        </w:rPr>
-        <w:t xml:space="preserve"> (כלומר אני מקטין אותן מידי ומאבד מידע)</w:t>
-      </w:r>
-      <w:r>
-        <w:rPr>
-          <w:rFonts w:hint="cs"/>
-          <w:sz w:val="22"/>
-          <w:szCs w:val="22"/>
-          <w:rtl/>
-        </w:rPr>
-        <w:t>. יש לי הבנה שאין מספיק נתונים לאימון וגם לא לבדיקה</w:t>
-      </w:r>
-      <w:r>
-        <w:rPr>
-          <w:rFonts w:hint="cs"/>
-          <w:sz w:val="22"/>
-          <w:szCs w:val="22"/>
-          <w:rtl/>
-        </w:rPr>
-        <w:t xml:space="preserve"> ולכן התוצאות היו תנודתיות ולא בהכרח משקפות את מה שיקרה עם הנתונים שיש בתקייה של ה </w:t>
-      </w:r>
-      <w:r>
-        <w:rPr>
-          <w:sz w:val="22"/>
-          <w:szCs w:val="22"/>
-        </w:rPr>
-        <w:t>Testing</w:t>
-      </w:r>
-      <w:r>
-        <w:rPr>
-          <w:rFonts w:hint="cs"/>
-          <w:sz w:val="22"/>
-          <w:szCs w:val="22"/>
-          <w:rtl/>
-        </w:rPr>
-        <w:t>.</w:t>
-      </w:r>
-      <w:r>
-        <w:rPr>
-          <w:sz w:val="22"/>
-          <w:szCs w:val="22"/>
-          <w:rtl/>
-        </w:rPr>
-        <w:br/>
-      </w:r>
-      <w:r>
-        <w:rPr>
-          <w:rFonts w:hint="cs"/>
-          <w:sz w:val="22"/>
-          <w:szCs w:val="22"/>
-          <w:rtl/>
-        </w:rPr>
-        <w:t>וכמובן שהתחשתי במחשב שלי וביוכלת שלו להריץ וזמן שלוקח לו כל איטרציה של ניסוי.</w:t>
-      </w:r>
-      <w:r>
-        <w:rPr>
-          <w:sz w:val="22"/>
-          <w:szCs w:val="22"/>
-          <w:rtl/>
-        </w:rPr>
-        <w:br/>
-      </w:r>
-      <w:r>
-        <w:rPr>
-          <w:sz w:val="22"/>
-          <w:szCs w:val="22"/>
-          <w:rtl/>
-        </w:rPr>
-        <w:br/>
-      </w:r>
-      <w:r>
-        <w:rPr>
-          <w:rFonts w:hint="cs"/>
-          <w:sz w:val="22"/>
-          <w:szCs w:val="22"/>
-          <w:rtl/>
-        </w:rPr>
-        <w:t xml:space="preserve">בריצה זו ניתן לראות שהגענו ל </w:t>
-      </w:r>
-      <w:r>
-        <w:rPr>
-          <w:sz w:val="22"/>
-          <w:szCs w:val="22"/>
-        </w:rPr>
-        <w:t>over fitting</w:t>
-      </w:r>
-      <w:r>
-        <w:rPr>
-          <w:rFonts w:hint="cs"/>
-          <w:sz w:val="22"/>
-          <w:szCs w:val="22"/>
-          <w:rtl/>
-        </w:rPr>
-        <w:t xml:space="preserve"> מאחר שעבור</w:t>
-      </w:r>
-      <w:r>
-        <w:rPr>
-          <w:rFonts w:hint="cs"/>
-          <w:sz w:val="22"/>
-          <w:szCs w:val="22"/>
-          <w:rtl/>
-        </w:rPr>
-        <w:t xml:space="preserve"> </w:t>
-      </w:r>
-      <w:r>
-        <w:rPr>
-          <w:rFonts w:hint="cs"/>
-          <w:sz w:val="22"/>
-          <w:szCs w:val="22"/>
-          <w:rtl/>
-        </w:rPr>
-        <w:t>הדאטה</w:t>
-      </w:r>
-      <w:r>
-        <w:rPr>
-          <w:rFonts w:hint="cs"/>
-          <w:sz w:val="22"/>
-          <w:szCs w:val="22"/>
-          <w:rtl/>
-        </w:rPr>
-        <w:t xml:space="preserve"> </w:t>
-      </w:r>
-      <w:r>
-        <w:rPr>
-          <w:rFonts w:hint="cs"/>
-          <w:sz w:val="22"/>
-          <w:szCs w:val="22"/>
-          <w:rtl/>
-        </w:rPr>
-        <w:t xml:space="preserve">שהרשת אומנה עליו ה </w:t>
-      </w:r>
-      <w:r>
-        <w:rPr>
-          <w:sz w:val="22"/>
-          <w:szCs w:val="22"/>
-        </w:rPr>
-        <w:t>loss</w:t>
-      </w:r>
-      <w:r>
-        <w:rPr>
-          <w:rFonts w:hint="cs"/>
-          <w:sz w:val="22"/>
-          <w:szCs w:val="22"/>
-          <w:rtl/>
-        </w:rPr>
-        <w:t xml:space="preserve"> התאפס כמעט והגענו לאחוז דיוק מקסימלי, אבל לעומת זאת על ה </w:t>
-      </w:r>
-      <w:r>
-        <w:rPr>
-          <w:sz w:val="22"/>
-          <w:szCs w:val="22"/>
-        </w:rPr>
-        <w:t>validation</w:t>
-      </w:r>
-      <w:r>
-        <w:rPr>
-          <w:rFonts w:hint="cs"/>
-          <w:sz w:val="22"/>
-          <w:szCs w:val="22"/>
-          <w:rtl/>
-        </w:rPr>
-        <w:t xml:space="preserve"> </w:t>
-      </w:r>
-      <w:r>
-        <w:rPr>
-          <w:rFonts w:hint="cs"/>
-          <w:sz w:val="22"/>
-          <w:szCs w:val="22"/>
-          <w:rtl/>
-        </w:rPr>
-        <w:t>הגענו לתוצאה יחסית יפה אך ניכר הפער הגדול יחסית בין התוצאה המקסימלית על המידע של האימון לבין ה</w:t>
-      </w:r>
-      <w:r>
-        <w:rPr>
-          <w:rFonts w:hint="cs"/>
-          <w:sz w:val="22"/>
-          <w:szCs w:val="22"/>
-          <w:rtl/>
-        </w:rPr>
-        <w:t>דאה של הבדיקה.</w:t>
-      </w:r>
-    </w:p>
-    <w:p>
-      <w:pPr>
-        <w:bidi w:val="0"/>
-        <w:rPr>
-          <w:sz w:val="22"/>
-          <w:szCs w:val="22"/>
-          <w:rtl/>
-        </w:rPr>
-      </w:pPr>
-      <w:r>
-        <w:rPr>
-          <w:sz w:val="22"/>
-          <w:szCs w:val="22"/>
-          <w:rtl/>
-        </w:rPr>
-        <w:br w:type="page"/>
-      </w:r>
-    </w:p>
-    <w:p>
-      <w:pPr>
-        <w:pStyle w:val="ListParagraph"/>
-        <w:numPr>
-          <w:ilvl w:val="0"/>
-          <w:numId w:val="4"/>
-        </w:numPr>
-        <w:rPr>
-          <w:sz w:val="22"/>
-          <w:szCs w:val="22"/>
-        </w:rPr>
-      </w:pPr>
-      <w:r>
-        <w:rPr>
+          <w:b/>
+          <w:bCs/>
+          <w:noProof/>
           <w:sz w:val="22"/>
           <w:szCs w:val="22"/>
           <w:rtl/>
@@ -965,7 +1734,25 @@
           <w:szCs w:val="22"/>
           <w:rtl/>
         </w:rPr>
-        <w:t xml:space="preserve">לגודל קטו </w:t>
+        <w:t>לגודל קט</w:t>
+      </w:r>
+      <w:r>
+        <w:rPr>
+          <w:rFonts w:hint="cs"/>
+          <w:sz w:val="22"/>
+          <w:szCs w:val="22"/>
+          <w:rtl/>
+        </w:rPr>
+        <w:t>ן</w:t>
+      </w:r>
+      <w:r>
+        <w:rPr>
+          <w:rFonts w:hint="cs"/>
+          <w:sz w:val="22"/>
+          <w:szCs w:val="22"/>
+          <w:rtl/>
+        </w:rPr>
+        <w:t xml:space="preserve"> </w:t>
       </w:r>
       <w:r>
         <w:rPr>
@@ -988,19 +1775,14 @@
     </w:p>
     <w:p>
       <w:pPr>
-        <w:bidi w:val="0"/>
-        <w:rPr>
-          <w:sz w:val="22"/>
-          <w:szCs w:val="22"/>
-        </w:rPr>
-      </w:pPr>
-      <w:r>
-        <w:rPr>
-          <w:rFonts w:cs="Arial"/>
-          <w:b/>
-          <w:bCs/>
-          <w:sz w:val="22"/>
-          <w:szCs w:val="22"/>
+        <w:rPr>
+          <w:sz w:val="22"/>
+          <w:szCs w:val="22"/>
+        </w:rPr>
+      </w:pPr>
+      <w:r>
+        <w:rPr>
+          <w:noProof/>
           <w:rtl/>
         </w:rPr>
         <w:drawing>
@@ -1069,11 +1851,7 @@
       </w:r>
       <w:r>
         <w:rPr>
-          <w:rFonts w:cs="Arial"/>
-          <w:b/>
-          <w:bCs/>
-          <w:sz w:val="22"/>
-          <w:szCs w:val="22"/>
+          <w:noProof/>
           <w:rtl/>
         </w:rPr>
         <w:drawing>
@@ -1163,6 +1941,7 @@
       </w:pPr>
       <w:r>
         <w:rPr>
+          <w:noProof/>
           <w:sz w:val="22"/>
           <w:szCs w:val="22"/>
           <w:rtl/>
@@ -1331,6 +2110,13 @@
           <w:sz w:val="22"/>
           <w:szCs w:val="22"/>
         </w:rPr>
+        <w:t xml:space="preserve"> </w:t>
+      </w:r>
+      <w:r>
+        <w:rPr>
+          <w:sz w:val="22"/>
+          <w:szCs w:val="22"/>
+        </w:rPr>
         <w:t>L2</w:t>
       </w:r>
       <w:r>
@@ -1340,14 +2126,7 @@
           <w:szCs w:val="22"/>
           <w:rtl/>
         </w:rPr>
-        <w:t>.</w:t>
-      </w:r>
-      <w:r>
-        <w:rPr>
-          <w:sz w:val="22"/>
-          <w:szCs w:val="22"/>
-        </w:rPr>
-        <w:t xml:space="preserve"> </w:t>
+        <w:t xml:space="preserve"> (שתלווה אותי גם בהמשך ובכל פעם שאזכיר את הרגולציה)</w:t>
       </w:r>
       <w:r>
         <w:rPr>
@@ -1461,16 +2240,16 @@
     </w:p>
     <w:p>
       <w:pPr>
-        <w:bidi w:val="0"/>
-        <w:rPr>
-          <w:sz w:val="22"/>
-          <w:szCs w:val="22"/>
-          <w:rtl/>
-        </w:rPr>
-      </w:pPr>
-      <w:r>
-        <w:rPr>
-          <w:rFonts w:cs="Arial"/>
+        <w:pStyle w:val="ListParagraph"/>
+        <w:rPr>
+          <w:sz w:val="22"/>
+          <w:szCs w:val="22"/>
+          <w:rtl/>
+        </w:rPr>
+      </w:pPr>
+      <w:r>
+        <w:rPr>
+          <w:noProof/>
           <w:sz w:val="22"/>
           <w:szCs w:val="22"/>
           <w:rtl/>
@@ -1541,9 +2320,7 @@
       </w:r>
       <w:r>
         <w:rPr>
-          <w:rFonts w:cs="Arial"/>
-          <w:b/>
-          <w:bCs/>
+          <w:noProof/>
           <w:sz w:val="22"/>
           <w:szCs w:val="22"/>
           <w:rtl/>
@@ -1636,6 +2413,7 @@
       </w:pPr>
       <w:r>
         <w:rPr>
+          <w:noProof/>
           <w:sz w:val="22"/>
           <w:szCs w:val="22"/>
           <w:rtl/>
@@ -1708,7 +2486,6 @@
         </w:rPr>
         <w:t xml:space="preserve">במודל זה החלטתי לשנות שתי דברים גם את ה </w:t>
       </w:r>
-      <w:proofErr w:type="spellStart"/>
       <w:r>
         <w:rPr>
           <w:sz w:val="22"/>
@@ -1716,7 +2493,6 @@
         </w:rPr>
         <w:t>batch_size</w:t>
       </w:r>
-      <w:proofErr w:type="spellEnd"/>
       <w:r>
         <w:rPr>
           <w:rFonts w:hint="cs"/>
@@ -1765,7 +2541,25 @@
           <w:szCs w:val="22"/>
           <w:rtl/>
         </w:rPr>
-        <w:t>). עשיתי זאת שוב אופן קצת שרירותי מתוך מחשבה לראות כיוון חדש של שינוי וחקיר</w:t>
+        <w:t xml:space="preserve">). עשיתי זאת שוב </w:t>
+      </w:r>
+      <w:r>
+        <w:rPr>
+          <w:rFonts w:hint="cs"/>
+          <w:sz w:val="22"/>
+          <w:szCs w:val="22"/>
+          <w:rtl/>
+        </w:rPr>
+        <w:t>ב</w:t>
+      </w:r>
+      <w:r>
+        <w:rPr>
+          <w:rFonts w:hint="cs"/>
+          <w:sz w:val="22"/>
+          <w:szCs w:val="22"/>
+          <w:rtl/>
+        </w:rPr>
+        <w:t>אופן קצת שרירותי מתוך מחשבה לראות כיוון חדש של שינוי וחקיר</w:t>
       </w:r>
       <w:r>
         <w:rPr>
@@ -1837,18 +2631,16 @@
     </w:p>
     <w:p>
       <w:pPr>
-        <w:bidi w:val="0"/>
-        <w:rPr>
-          <w:sz w:val="22"/>
-          <w:szCs w:val="22"/>
-          <w:rtl/>
-        </w:rPr>
-      </w:pPr>
-      <w:r>
-        <w:rPr>
-          <w:rFonts w:cs="Arial"/>
-          <w:b/>
-          <w:bCs/>
+        <w:pStyle w:val="ListParagraph"/>
+        <w:rPr>
+          <w:sz w:val="22"/>
+          <w:szCs w:val="22"/>
+          <w:rtl/>
+        </w:rPr>
+      </w:pPr>
+      <w:r>
+        <w:rPr>
+          <w:noProof/>
           <w:sz w:val="22"/>
           <w:szCs w:val="22"/>
           <w:rtl/>
@@ -1919,9 +2711,7 @@
       </w:r>
       <w:r>
         <w:rPr>
-          <w:rFonts w:cs="Arial"/>
-          <w:b/>
-          <w:bCs/>
+          <w:noProof/>
           <w:sz w:val="22"/>
           <w:szCs w:val="22"/>
           <w:rtl/>
@@ -2014,6 +2804,7 @@
       </w:pPr>
       <w:r>
         <w:rPr>
+          <w:noProof/>
           <w:sz w:val="22"/>
           <w:szCs w:val="22"/>
           <w:rtl/>
@@ -2166,7 +2957,25 @@
           <w:szCs w:val="22"/>
           <w:rtl/>
         </w:rPr>
-        <w:t xml:space="preserve">ניתן לראות שמבחינת דיוק המודל אין יציבות כלל אך מהצד ההתכנסות של ה </w:t>
+        <w:t xml:space="preserve">ניתן לראות שמבחינת דיוק המודל </w:t>
+      </w:r>
+      <w:r>
+        <w:rPr>
+          <w:rFonts w:hint="cs"/>
+          <w:sz w:val="22"/>
+          <w:szCs w:val="22"/>
+          <w:rtl/>
+        </w:rPr>
+        <w:t xml:space="preserve">- </w:t>
+      </w:r>
+      <w:r>
+        <w:rPr>
+          <w:rFonts w:hint="cs"/>
+          <w:sz w:val="22"/>
+          <w:szCs w:val="22"/>
+          <w:rtl/>
+        </w:rPr>
+        <w:t xml:space="preserve">אין יציבות כלל אך מהצד ההתכנסות של ה </w:t>
       </w:r>
       <w:r>
         <w:rPr>
@@ -2212,20 +3021,22 @@
     </w:p>
     <w:p>
       <w:pPr>
-        <w:bidi w:val="0"/>
+        <w:pStyle w:val="ListParagraph"/>
+        <w:rPr>
+          <w:sz w:val="22"/>
+          <w:szCs w:val="22"/>
+          <w:rtl/>
+        </w:rPr>
+      </w:pPr>
+      <w:r>
         <w:rPr>
           <w:noProof/>
-          <w:rtl/>
-        </w:rPr>
-      </w:pPr>
-      <w:r>
-        <w:rPr>
-          <w:rFonts w:cs="Arial"/>
-          <w:noProof/>
+          <w:sz w:val="22"/>
+          <w:szCs w:val="22"/>
           <w:rtl/>
         </w:rPr>
         <w:drawing>
-          <wp:anchor distT="0" distB="0" distL="114300" distR="114300" simplePos="0" relativeHeight="251678720" behindDoc="0" locked="0" layoutInCell="1" allowOverlap="1" wp14:anchorId="46329263" wp14:editId="0C1859EC">
+          <wp:anchor distT="0" distB="0" distL="114300" distR="114300" simplePos="0" relativeHeight="251678720" behindDoc="0" locked="0" layoutInCell="1" allowOverlap="1" wp14:anchorId="46329263" wp14:editId="21A81E11">
             <wp:simplePos x="0" y="0"/>
             <wp:positionH relativeFrom="column">
               <wp:posOffset>-506095</wp:posOffset>
@@ -2290,9 +3101,7 @@
       </w:r>
       <w:r>
         <w:rPr>
-          <w:rFonts w:cs="Arial"/>
-          <w:b/>
-          <w:bCs/>
+          <w:noProof/>
           <w:sz w:val="22"/>
           <w:szCs w:val="22"/>
           <w:rtl/>
@@ -2363,7 +3172,8 @@
       </w:r>
       <w:r>
         <w:rPr>
-          <w:noProof/>
+          <w:sz w:val="22"/>
+          <w:szCs w:val="22"/>
           <w:rtl/>
         </w:rPr>
         <w:br w:type="page"/>
@@ -2384,6 +3194,7 @@
       </w:pPr>
       <w:r>
         <w:rPr>
+          <w:noProof/>
           <w:sz w:val="22"/>
           <w:szCs w:val="22"/>
           <w:rtl/>
@@ -2533,17 +3344,16 @@
     </w:p>
     <w:p>
       <w:pPr>
-        <w:bidi w:val="0"/>
+        <w:pStyle w:val="ListParagraph"/>
+        <w:rPr>
+          <w:sz w:val="22"/>
+          <w:szCs w:val="22"/>
+          <w:rtl/>
+        </w:rPr>
+      </w:pPr>
+      <w:r>
         <w:rPr>
           <w:noProof/>
-          <w:rtl/>
-        </w:rPr>
-      </w:pPr>
-      <w:r>
-        <w:rPr>
-          <w:rFonts w:cs="Arial"/>
-          <w:b/>
-          <w:bCs/>
           <w:sz w:val="22"/>
           <w:szCs w:val="22"/>
           <w:rtl/>
@@ -2608,7 +3418,8 @@
       </w:r>
       <w:r>
         <w:rPr>
-          <w:noProof/>
+          <w:sz w:val="22"/>
+          <w:szCs w:val="22"/>
           <w:rtl/>
         </w:rPr>
         <w:br w:type="page"/>
@@ -2628,6 +3439,7 @@
       </w:pPr>
       <w:r>
         <w:rPr>
+          <w:noProof/>
           <w:sz w:val="22"/>
           <w:szCs w:val="22"/>
           <w:rtl/>
@@ -2785,27 +3597,28 @@
     </w:p>
     <w:p>
       <w:pPr>
-        <w:bidi w:val="0"/>
-        <w:rPr>
-          <w:sz w:val="22"/>
-          <w:szCs w:val="22"/>
-          <w:rtl/>
-        </w:rPr>
-      </w:pPr>
-      <w:r>
-        <w:rPr>
-          <w:rFonts w:cs="Arial"/>
+        <w:pStyle w:val="ListParagraph"/>
+        <w:rPr>
+          <w:sz w:val="22"/>
+          <w:szCs w:val="22"/>
+          <w:rtl/>
+        </w:rPr>
+      </w:pPr>
+      <w:r>
+        <w:rPr>
           <w:noProof/>
+          <w:sz w:val="22"/>
+          <w:szCs w:val="22"/>
           <w:rtl/>
         </w:rPr>
         <w:drawing>
-          <wp:anchor distT="0" distB="0" distL="114300" distR="114300" simplePos="0" relativeHeight="251683840" behindDoc="0" locked="0" layoutInCell="1" allowOverlap="1" wp14:anchorId="54CC6D3D" wp14:editId="577E9881">
+          <wp:anchor distT="0" distB="0" distL="114300" distR="114300" simplePos="0" relativeHeight="251683840" behindDoc="0" locked="0" layoutInCell="1" allowOverlap="1" wp14:anchorId="54CC6D3D" wp14:editId="5246ACF2">
             <wp:simplePos x="0" y="0"/>
             <wp:positionH relativeFrom="column">
-              <wp:posOffset>-60025</wp:posOffset>
+              <wp:posOffset>-516623</wp:posOffset>
             </wp:positionH>
             <wp:positionV relativeFrom="paragraph">
-              <wp:posOffset>2785712</wp:posOffset>
+              <wp:posOffset>3169653</wp:posOffset>
             </wp:positionV>
             <wp:extent cx="5731510" cy="1777365"/>
             <wp:effectExtent l="0" t="0" r="2540" b="0"/>
@@ -2880,6 +3693,7 @@
       </w:pPr>
       <w:r>
         <w:rPr>
+          <w:noProof/>
           <w:sz w:val="22"/>
           <w:szCs w:val="22"/>
         </w:rPr>
@@ -2944,6 +3758,7 @@
       </w:r>
       <w:r>
         <w:rPr>
+          <w:noProof/>
           <w:sz w:val="22"/>
           <w:szCs w:val="22"/>
         </w:rPr>
@@ -3013,6 +3828,7 @@
       </w:r>
       <w:r>
         <w:rPr>
+          <w:noProof/>
           <w:sz w:val="22"/>
           <w:szCs w:val="22"/>
           <w:rtl/>
@@ -3198,7 +4014,43 @@
           <w:szCs w:val="22"/>
           <w:rtl/>
         </w:rPr>
-        <w:t>. אך מפאת חוסר זמן החלטתי ללכת ולבדוק את המודל הנוכחי והפתעתי מהתוצאה 90% דיוק!.</w:t>
+        <w:t>. אך מפאת חוסר זמן החלטתי ללכת ולבדוק את המודל הנוכחי וה</w:t>
+      </w:r>
+      <w:r>
+        <w:rPr>
+          <w:rFonts w:hint="cs"/>
+          <w:sz w:val="22"/>
+          <w:szCs w:val="22"/>
+          <w:rtl/>
+        </w:rPr>
+        <w:t>ו</w:t>
+      </w:r>
+      <w:r>
+        <w:rPr>
+          <w:rFonts w:hint="cs"/>
+          <w:sz w:val="22"/>
+          <w:szCs w:val="22"/>
+          <w:rtl/>
+        </w:rPr>
+        <w:t>פתעתי מהתוצאה</w:t>
+      </w:r>
+      <w:r>
+        <w:rPr>
+          <w:rFonts w:hint="cs"/>
+          <w:sz w:val="22"/>
+          <w:szCs w:val="22"/>
+          <w:rtl/>
+        </w:rPr>
+        <w:t xml:space="preserve"> -</w:t>
+      </w:r>
+      <w:r>
+        <w:rPr>
+          <w:rFonts w:hint="cs"/>
+          <w:sz w:val="22"/>
+          <w:szCs w:val="22"/>
+          <w:rtl/>
+        </w:rPr>
+        <w:t xml:space="preserve"> 90% דיוק!</w:t>
       </w:r>
       <w:r>
         <w:rPr>
@@ -3224,7 +4076,7 @@
           <w:szCs w:val="22"/>
           <w:rtl/>
         </w:rPr>
-        <w:t>(ומה שנראה לי נכון יותר זה ) שאין מספיק נותנים</w:t>
+        <w:t>(ומה שנראה לי נכון יותר זה) שאין מספיק נותנים</w:t>
       </w:r>
       <w:r>
         <w:rPr>
@@ -3339,25 +4191,27 @@
     </w:p>
     <w:p>
       <w:pPr>
-        <w:bidi w:val="0"/>
-        <w:rPr>
-          <w:sz w:val="22"/>
-          <w:szCs w:val="22"/>
-        </w:rPr>
-      </w:pPr>
-      <w:r>
-        <w:rPr>
-          <w:rFonts w:cs="Arial"/>
+        <w:pStyle w:val="ListParagraph"/>
+        <w:rPr>
+          <w:sz w:val="22"/>
+          <w:szCs w:val="22"/>
+        </w:rPr>
+      </w:pPr>
+      <w:r>
+        <w:rPr>
+          <w:noProof/>
+          <w:sz w:val="22"/>
+          <w:szCs w:val="22"/>
           <w:rtl/>
         </w:rPr>
         <w:drawing>
-          <wp:anchor distT="0" distB="0" distL="114300" distR="114300" simplePos="0" relativeHeight="251691008" behindDoc="0" locked="0" layoutInCell="1" allowOverlap="1" wp14:anchorId="1101DFC2" wp14:editId="5F56D1A4">
+          <wp:anchor distT="0" distB="0" distL="114300" distR="114300" simplePos="0" relativeHeight="251691008" behindDoc="0" locked="0" layoutInCell="1" allowOverlap="1" wp14:anchorId="1101DFC2" wp14:editId="2D72D63F">
             <wp:simplePos x="0" y="0"/>
             <wp:positionH relativeFrom="column">
-              <wp:posOffset>-315361</wp:posOffset>
+              <wp:posOffset>-406400</wp:posOffset>
             </wp:positionH>
             <wp:positionV relativeFrom="paragraph">
-              <wp:posOffset>3210360</wp:posOffset>
+              <wp:posOffset>3311725</wp:posOffset>
             </wp:positionV>
             <wp:extent cx="5731510" cy="1606550"/>
             <wp:effectExtent l="0" t="0" r="2540" b="0"/>
@@ -3420,14 +4274,18 @@
     <w:p>
       <w:pPr>
         <w:rPr>
-          <w:rStyle w:val="BookTitle"/>
-          <w:rtl/>
-        </w:rPr>
-      </w:pPr>
-      <w:r>
-        <w:rPr>
-          <w:rStyle w:val="BookTitle"/>
-          <w:rFonts w:cs="Arial"/>
+          <w:b/>
+          <w:bCs/>
+          <w:i/>
+          <w:iCs/>
+          <w:sz w:val="22"/>
+          <w:szCs w:val="22"/>
+          <w:rtl/>
+        </w:rPr>
+      </w:pPr>
+      <w:r>
+        <w:rPr>
+          <w:noProof/>
           <w:rtl/>
         </w:rPr>
         <w:lastRenderedPageBreak/>
@@ -3491,8 +4349,13 @@
       </w:r>
       <w:r>
         <w:rPr>
-          <w:rStyle w:val="BookTitle"/>
-          <w:rFonts w:hint="cs"/>
+          <w:rFonts w:hint="cs"/>
+          <w:b/>
+          <w:bCs/>
+          <w:i/>
+          <w:iCs/>
+          <w:sz w:val="22"/>
+          <w:szCs w:val="22"/>
           <w:rtl/>
         </w:rPr>
         <w:t>שאלה 1 גירסה 2</w:t>
@@ -3503,7 +4366,7 @@
         <w:pStyle w:val="ListParagraph"/>
         <w:numPr>
           <w:ilvl w:val="0"/>
-          <w:numId w:val="7"/>
+          <w:numId w:val="11"/>
         </w:numPr>
         <w:rPr>
           <w:sz w:val="22"/>
@@ -3513,104 +4376,21 @@
       </w:pPr>
       <w:r>
         <w:rPr>
-          <w:rFonts w:hint="cs"/>
-          <w:sz w:val="22"/>
-          <w:szCs w:val="22"/>
-          <w:rtl/>
-        </w:rPr>
-        <w:t xml:space="preserve">התחלתי שוב עם מספרים קצת שרירותיים ע"מ להתחיל ולחקור את </w:t>
-      </w:r>
-      <w:r>
-        <w:rPr>
-          <w:rFonts w:hint="cs"/>
-          <w:sz w:val="22"/>
-          <w:szCs w:val="22"/>
-          <w:rtl/>
-        </w:rPr>
-        <w:t>הרשת.</w:t>
-      </w:r>
-      <w:r>
-        <w:rPr>
-          <w:sz w:val="22"/>
-          <w:szCs w:val="22"/>
-          <w:rtl/>
-        </w:rPr>
-        <w:br/>
-      </w:r>
-      <w:r>
-        <w:rPr>
-          <w:rFonts w:hint="cs"/>
-          <w:sz w:val="22"/>
-          <w:szCs w:val="22"/>
-          <w:rtl/>
-        </w:rPr>
-        <w:t xml:space="preserve">ניתן לראות שוב די כמו בפעם הקודמת הגענו למצב של </w:t>
-      </w:r>
-      <w:r>
-        <w:rPr>
-          <w:sz w:val="22"/>
-          <w:szCs w:val="22"/>
-        </w:rPr>
-        <w:t>overfitting</w:t>
-      </w:r>
-      <w:r>
-        <w:rPr>
-          <w:rFonts w:hint="cs"/>
-          <w:sz w:val="22"/>
-          <w:szCs w:val="22"/>
-          <w:rtl/>
-        </w:rPr>
-        <w:t>, ה</w:t>
-      </w:r>
-      <w:r>
-        <w:rPr>
-          <w:sz w:val="22"/>
-          <w:szCs w:val="22"/>
-        </w:rPr>
-        <w:t>loss</w:t>
-      </w:r>
-      <w:r>
-        <w:rPr>
-          <w:rFonts w:hint="cs"/>
-          <w:sz w:val="22"/>
-          <w:szCs w:val="22"/>
-          <w:rtl/>
-        </w:rPr>
-        <w:t>ים מדבדרים וגם הדיוק של הבדיקה</w:t>
-      </w:r>
-      <w:r>
-        <w:rPr>
-          <w:rFonts w:hint="cs"/>
-          <w:sz w:val="22"/>
-          <w:szCs w:val="22"/>
-          <w:rtl/>
-        </w:rPr>
-        <w:t xml:space="preserve"> בציון לא טוב כ"כ.</w:t>
-      </w:r>
-    </w:p>
-    <w:p>
-      <w:pPr>
-        <w:bidi w:val="0"/>
-        <w:rPr>
-          <w:sz w:val="22"/>
-          <w:szCs w:val="22"/>
-          <w:rtl/>
-        </w:rPr>
-      </w:pPr>
-      <w:r>
-        <w:rPr>
-          <w:rStyle w:val="BookTitle"/>
-          <w:rFonts w:cs="Arial"/>
+          <w:b/>
+          <w:bCs/>
+          <w:i/>
+          <w:iCs/>
+          <w:noProof/>
           <w:rtl/>
         </w:rPr>
         <w:drawing>
-          <wp:anchor distT="0" distB="0" distL="114300" distR="114300" simplePos="0" relativeHeight="251693056" behindDoc="0" locked="0" layoutInCell="1" allowOverlap="1" wp14:anchorId="693CDAF1" wp14:editId="107D59C5">
+          <wp:anchor distT="0" distB="0" distL="114300" distR="114300" simplePos="0" relativeHeight="251693056" behindDoc="0" locked="0" layoutInCell="1" allowOverlap="1" wp14:anchorId="693CDAF1" wp14:editId="6ABC917B">
             <wp:simplePos x="0" y="0"/>
             <wp:positionH relativeFrom="column">
-              <wp:posOffset>-168442</wp:posOffset>
+              <wp:posOffset>-269340</wp:posOffset>
             </wp:positionH>
             <wp:positionV relativeFrom="paragraph">
-              <wp:posOffset>3894990</wp:posOffset>
+              <wp:posOffset>4741478</wp:posOffset>
             </wp:positionV>
             <wp:extent cx="5731510" cy="1607185"/>
             <wp:effectExtent l="0" t="0" r="2540" b="0"/>
@@ -3663,6 +4443,100 @@
       </w:r>
       <w:r>
         <w:rPr>
+          <w:rFonts w:hint="cs"/>
+          <w:sz w:val="22"/>
+          <w:szCs w:val="22"/>
+          <w:rtl/>
+        </w:rPr>
+        <w:t xml:space="preserve">התחלתי שוב עם מספרים קצת שרירותיים ע"מ להתחיל ולחקור את </w:t>
+      </w:r>
+      <w:r>
+        <w:rPr>
+          <w:rFonts w:hint="cs"/>
+          <w:sz w:val="22"/>
+          <w:szCs w:val="22"/>
+          <w:rtl/>
+        </w:rPr>
+        <w:t>הרשת.</w:t>
+      </w:r>
+      <w:r>
+        <w:rPr>
+          <w:sz w:val="22"/>
+          <w:szCs w:val="22"/>
+          <w:rtl/>
+        </w:rPr>
+        <w:br/>
+      </w:r>
+      <w:r>
+        <w:rPr>
+          <w:rFonts w:hint="cs"/>
+          <w:sz w:val="22"/>
+          <w:szCs w:val="22"/>
+          <w:rtl/>
+        </w:rPr>
+        <w:t xml:space="preserve">ניתן לראות שוב די כמו בפעם הקודמת הגענו למצב של </w:t>
+      </w:r>
+      <w:r>
+        <w:rPr>
+          <w:sz w:val="22"/>
+          <w:szCs w:val="22"/>
+        </w:rPr>
+        <w:t>overfitting</w:t>
+      </w:r>
+      <w:r>
+        <w:rPr>
+          <w:rFonts w:hint="cs"/>
+          <w:sz w:val="22"/>
+          <w:szCs w:val="22"/>
+          <w:rtl/>
+        </w:rPr>
+        <w:t>, ה</w:t>
+      </w:r>
+      <w:r>
+        <w:rPr>
+          <w:sz w:val="22"/>
+          <w:szCs w:val="22"/>
+        </w:rPr>
+        <w:t>loss</w:t>
+      </w:r>
+      <w:r>
+        <w:rPr>
+          <w:rFonts w:hint="cs"/>
+          <w:sz w:val="22"/>
+          <w:szCs w:val="22"/>
+          <w:rtl/>
+        </w:rPr>
+        <w:t xml:space="preserve">ים </w:t>
+      </w:r>
+      <w:r>
+        <w:rPr>
+          <w:rFonts w:hint="cs"/>
+          <w:sz w:val="22"/>
+          <w:szCs w:val="22"/>
+          <w:rtl/>
+        </w:rPr>
+        <w:t>מתבדרים</w:t>
+      </w:r>
+      <w:r>
+        <w:rPr>
+          <w:rFonts w:hint="cs"/>
+          <w:sz w:val="22"/>
+          <w:szCs w:val="22"/>
+          <w:rtl/>
+        </w:rPr>
+        <w:t xml:space="preserve"> וגם הדיוק של הבדיקה</w:t>
+      </w:r>
+      <w:r>
+        <w:rPr>
+          <w:rFonts w:hint="cs"/>
+          <w:sz w:val="22"/>
+          <w:szCs w:val="22"/>
+          <w:rtl/>
+        </w:rPr>
+        <w:t xml:space="preserve"> בציון לא טוב כ"כ.</w:t>
+      </w:r>
+      <w:r>
+        <w:rPr>
           <w:sz w:val="22"/>
           <w:szCs w:val="22"/>
           <w:rtl/>
@@ -3675,25 +4549,27 @@
         <w:pStyle w:val="ListParagraph"/>
         <w:numPr>
           <w:ilvl w:val="0"/>
-          <w:numId w:val="7"/>
+          <w:numId w:val="11"/>
         </w:numPr>
         <w:rPr>
+          <w:sz w:val="22"/>
+          <w:szCs w:val="22"/>
+          <w:rtl/>
+        </w:rPr>
+      </w:pPr>
+      <w:r>
+        <w:rPr>
           <w:noProof/>
-          <w:rtl/>
-        </w:rPr>
-      </w:pPr>
-      <w:r>
-        <w:rPr>
-          <w:rFonts w:cs="Arial"/>
-          <w:noProof/>
+          <w:sz w:val="22"/>
+          <w:szCs w:val="22"/>
           <w:rtl/>
         </w:rPr>
         <w:lastRenderedPageBreak/>
         <w:drawing>
-          <wp:anchor distT="0" distB="0" distL="114300" distR="114300" simplePos="0" relativeHeight="251694080" behindDoc="0" locked="0" layoutInCell="1" allowOverlap="1" wp14:anchorId="27A3B815" wp14:editId="52F399A3">
+          <wp:anchor distT="0" distB="0" distL="114300" distR="114300" simplePos="0" relativeHeight="251694080" behindDoc="0" locked="0" layoutInCell="1" allowOverlap="1" wp14:anchorId="27A3B815" wp14:editId="295DD277">
             <wp:simplePos x="0" y="0"/>
             <wp:positionH relativeFrom="page">
-              <wp:align>left</wp:align>
+              <wp:posOffset>279133</wp:posOffset>
             </wp:positionH>
             <wp:positionV relativeFrom="paragraph">
               <wp:posOffset>0</wp:posOffset>
@@ -3755,21 +4631,24 @@
       </w:r>
       <w:r>
         <w:rPr>
-          <w:noProof/>
+          <w:sz w:val="22"/>
+          <w:szCs w:val="22"/>
         </w:rPr>
         <w:t xml:space="preserve"> </w:t>
       </w:r>
       <w:r>
         <w:rPr>
           <w:rFonts w:hint="cs"/>
-          <w:noProof/>
+          <w:sz w:val="22"/>
+          <w:szCs w:val="22"/>
           <w:rtl/>
         </w:rPr>
         <w:t xml:space="preserve">בריצה הנוכחית הוספתי רגולציה </w:t>
       </w:r>
       <w:r>
         <w:rPr>
-          <w:noProof/>
+          <w:sz w:val="22"/>
+          <w:szCs w:val="22"/>
           <w:rtl/>
         </w:rPr>
         <w:t>–</w:t>
@@ -3777,14 +4656,16 @@
       <w:r>
         <w:rPr>
           <w:rFonts w:hint="cs"/>
-          <w:noProof/>
+          <w:sz w:val="22"/>
+          <w:szCs w:val="22"/>
           <w:rtl/>
         </w:rPr>
         <w:t xml:space="preserve"> רציתי לבחון האם יהיה שינוי בלימוד של הרשת.</w:t>
       </w:r>
       <w:r>
         <w:rPr>
-          <w:noProof/>
+          <w:sz w:val="22"/>
+          <w:szCs w:val="22"/>
           <w:rtl/>
         </w:rPr>
         <w:br/>
@@ -3792,7 +4673,8 @@
       <w:r>
         <w:rPr>
           <w:rFonts w:hint="cs"/>
-          <w:noProof/>
+          <w:sz w:val="22"/>
+          <w:szCs w:val="22"/>
           <w:rtl/>
         </w:rPr>
         <w:t>ניתן לראות שלא השתנה הרבה ולמעשה הרגלוציה לא עזרה לנו להתקדם</w:t>
@@ -3800,14 +4682,16 @@
       <w:r>
         <w:rPr>
           <w:rFonts w:hint="cs"/>
-          <w:noProof/>
+          <w:sz w:val="22"/>
+          <w:szCs w:val="22"/>
           <w:rtl/>
         </w:rPr>
         <w:t>.</w:t>
       </w:r>
       <w:r>
         <w:rPr>
-          <w:noProof/>
+          <w:sz w:val="22"/>
+          <w:szCs w:val="22"/>
           <w:rtl/>
         </w:rPr>
         <w:br/>
@@ -3815,44 +4699,48 @@
       <w:r>
         <w:rPr>
           <w:rFonts w:hint="cs"/>
-          <w:noProof/>
+          <w:sz w:val="22"/>
+          <w:szCs w:val="22"/>
           <w:rtl/>
         </w:rPr>
         <w:t xml:space="preserve">שוב יש </w:t>
       </w:r>
       <w:r>
         <w:rPr>
-          <w:noProof/>
+          <w:sz w:val="22"/>
+          <w:szCs w:val="22"/>
         </w:rPr>
         <w:t>overfitting</w:t>
       </w:r>
       <w:r>
         <w:rPr>
           <w:rFonts w:hint="cs"/>
-          <w:noProof/>
+          <w:sz w:val="22"/>
+          <w:szCs w:val="22"/>
           <w:rtl/>
         </w:rPr>
         <w:t xml:space="preserve"> ושוב הרשת מניבה דיוק לא טוב עבור הבדיקה.</w:t>
       </w:r>
       <w:r>
         <w:rPr>
-          <w:noProof/>
+          <w:sz w:val="22"/>
+          <w:szCs w:val="22"/>
         </w:rPr>
         <w:t xml:space="preserve"> </w:t>
       </w:r>
     </w:p>
     <w:p>
       <w:pPr>
-        <w:bidi w:val="0"/>
+        <w:pStyle w:val="ListParagraph"/>
+        <w:rPr>
+          <w:sz w:val="22"/>
+          <w:szCs w:val="22"/>
+          <w:rtl/>
+        </w:rPr>
+      </w:pPr>
+      <w:r>
         <w:rPr>
           <w:noProof/>
-          <w:rtl/>
-        </w:rPr>
-      </w:pPr>
-      <w:r>
-        <w:rPr>
-          <w:b/>
-          <w:bCs/>
           <w:sz w:val="22"/>
           <w:szCs w:val="22"/>
         </w:rPr>
@@ -3916,7 +4804,8 @@
       </w:r>
       <w:r>
         <w:rPr>
-          <w:noProof/>
+          <w:sz w:val="22"/>
+          <w:szCs w:val="22"/>
           <w:rtl/>
         </w:rPr>
         <w:br w:type="page"/>
@@ -3927,20 +4816,89 @@
         <w:pStyle w:val="ListParagraph"/>
         <w:numPr>
           <w:ilvl w:val="0"/>
-          <w:numId w:val="7"/>
+          <w:numId w:val="11"/>
         </w:numPr>
         <w:rPr>
+          <w:sz w:val="22"/>
+          <w:szCs w:val="22"/>
+          <w:rtl/>
+        </w:rPr>
+      </w:pPr>
+      <w:r>
+        <w:rPr>
+          <w:b/>
+          <w:bCs/>
+          <w:i/>
+          <w:iCs/>
           <w:noProof/>
           <w:rtl/>
         </w:rPr>
-      </w:pPr>
-      <w:r>
-        <w:rPr>
-          <w:rFonts w:cs="Arial"/>
+        <w:lastRenderedPageBreak/>
+        <w:drawing>
+          <wp:anchor distT="0" distB="0" distL="114300" distR="114300" simplePos="0" relativeHeight="251699200" behindDoc="0" locked="0" layoutInCell="1" allowOverlap="1" wp14:anchorId="658B3C0F" wp14:editId="1C1A5B26">
+            <wp:simplePos x="0" y="0"/>
+            <wp:positionH relativeFrom="column">
+              <wp:posOffset>-353995</wp:posOffset>
+            </wp:positionH>
+            <wp:positionV relativeFrom="paragraph">
+              <wp:posOffset>4417461</wp:posOffset>
+            </wp:positionV>
+            <wp:extent cx="5731510" cy="1721485"/>
+            <wp:effectExtent l="0" t="0" r="2540" b="0"/>
+            <wp:wrapThrough wrapText="bothSides">
+              <wp:wrapPolygon edited="0">
+                <wp:start x="0" y="0"/>
+                <wp:lineTo x="0" y="21273"/>
+                <wp:lineTo x="21538" y="21273"/>
+                <wp:lineTo x="21538" y="0"/>
+                <wp:lineTo x="0" y="0"/>
+              </wp:wrapPolygon>
+            </wp:wrapThrough>
+            <wp:docPr id="167856131" name="Picture 1" descr="A screenshot of a graph&#10;&#10;Description automatically generated"/>
+            <wp:cNvGraphicFramePr>
+              <a:graphicFrameLocks xmlns:a="http://schemas.openxmlformats.org/drawingml/2006/main" noChangeAspect="1"/>
+            </wp:cNvGraphicFramePr>
+            <a:graphic xmlns:a="http://schemas.openxmlformats.org/drawingml/2006/main">
+              <a:graphicData uri="http://schemas.openxmlformats.org/drawingml/2006/picture">
+                <pic:pic xmlns:pic="http://schemas.openxmlformats.org/drawingml/2006/picture">
+                  <pic:nvPicPr>
+                    <pic:cNvPr id="167856131" name="Picture 1" descr="A screenshot of a graph&#10;&#10;Description automatically generated"/>
+                    <pic:cNvPicPr/>
+                  </pic:nvPicPr>
+                  <pic:blipFill>
+                    <a:blip r:embed="rId33">
+                      <a:extLst>
+                        <a:ext uri="{28A0092B-C50C-407E-A947-70E740481C1C}">
+                          <a14:useLocalDpi xmlns:a14="http://schemas.microsoft.com/office/drawing/2010/main" val="0"/>
+                        </a:ext>
+                      </a:extLst>
+                    </a:blip>
+                    <a:stretch>
+                      <a:fillRect/>
+                    </a:stretch>
+                  </pic:blipFill>
+                  <pic:spPr>
+                    <a:xfrm>
+                      <a:off x="0" y="0"/>
+                      <a:ext cx="5731510" cy="1721485"/>
+                    </a:xfrm>
+                    <a:prstGeom prst="rect">
+                      <a:avLst/>
+                    </a:prstGeom>
+                  </pic:spPr>
+                </pic:pic>
+              </a:graphicData>
+            </a:graphic>
+          </wp:anchor>
+        </w:drawing>
+      </w:r>
+      <w:r>
+        <w:rPr>
           <w:noProof/>
-          <w:rtl/>
-        </w:rPr>
-        <w:lastRenderedPageBreak/>
+          <w:sz w:val="22"/>
+          <w:szCs w:val="22"/>
+          <w:rtl/>
+        </w:rPr>
         <w:drawing>
           <wp:anchor distT="0" distB="0" distL="114300" distR="114300" simplePos="0" relativeHeight="251697152" behindDoc="0" locked="0" layoutInCell="1" allowOverlap="1" wp14:anchorId="65E1529C" wp14:editId="4E3A3340">
             <wp:simplePos x="0" y="0"/>
@@ -3973,7 +4931,7 @@
                     <pic:cNvPicPr/>
                   </pic:nvPicPr>
                   <pic:blipFill>
-                    <a:blip r:embed="rId33">
+                    <a:blip r:embed="rId34">
                       <a:extLst>
                         <a:ext uri="{28A0092B-C50C-407E-A947-70E740481C1C}">
                           <a14:useLocalDpi xmlns:a14="http://schemas.microsoft.com/office/drawing/2010/main" val="0"/>
@@ -4002,21 +4960,24 @@
       <w:r>
         <w:rPr>
           <w:rFonts w:hint="cs"/>
-          <w:noProof/>
+          <w:sz w:val="22"/>
+          <w:szCs w:val="22"/>
           <w:rtl/>
         </w:rPr>
         <w:t xml:space="preserve">במודל זה ניסיתי לשנות את כמות הקונבלוציות של הרשת מתוך מחשבה שאולי שינוי ברשת יעזור ומאחר וכבד יהיה למחשב לעבוד עם שני </w:t>
       </w:r>
       <w:r>
         <w:rPr>
-          <w:noProof/>
+          <w:sz w:val="22"/>
+          <w:szCs w:val="22"/>
         </w:rPr>
         <w:t>fully connected</w:t>
       </w:r>
       <w:r>
         <w:rPr>
           <w:rFonts w:hint="cs"/>
-          <w:noProof/>
+          <w:sz w:val="22"/>
+          <w:szCs w:val="22"/>
           <w:rtl/>
         </w:rPr>
         <w:t xml:space="preserve"> </w:t>
@@ -4024,28 +4985,32 @@
       <w:r>
         <w:rPr>
           <w:rFonts w:hint="cs"/>
-          <w:noProof/>
+          <w:sz w:val="22"/>
+          <w:szCs w:val="22"/>
           <w:rtl/>
         </w:rPr>
         <w:t>הגדלתי רק את כמות הקונבלוציות מ 3 ל 5 (</w:t>
       </w:r>
       <w:r>
         <w:rPr>
-          <w:noProof/>
+          <w:sz w:val="22"/>
+          <w:szCs w:val="22"/>
         </w:rPr>
         <w:t>fully connected</w:t>
       </w:r>
       <w:r>
         <w:rPr>
           <w:rFonts w:hint="cs"/>
-          <w:noProof/>
+          <w:sz w:val="22"/>
+          <w:szCs w:val="22"/>
           <w:rtl/>
         </w:rPr>
         <w:t xml:space="preserve"> יש רק 1).</w:t>
       </w:r>
       <w:r>
         <w:rPr>
-          <w:noProof/>
+          <w:sz w:val="22"/>
+          <w:szCs w:val="22"/>
           <w:rtl/>
         </w:rPr>
         <w:br/>
@@ -4053,35 +5018,40 @@
       <w:r>
         <w:rPr>
           <w:rFonts w:hint="cs"/>
-          <w:noProof/>
+          <w:sz w:val="22"/>
+          <w:szCs w:val="22"/>
           <w:rtl/>
         </w:rPr>
         <w:t xml:space="preserve">גם כאן ניתן לראות השינוי לא עזר, שוב </w:t>
       </w:r>
       <w:r>
         <w:rPr>
-          <w:noProof/>
+          <w:sz w:val="22"/>
+          <w:szCs w:val="22"/>
         </w:rPr>
         <w:t>overfitting</w:t>
       </w:r>
       <w:r>
         <w:rPr>
           <w:rFonts w:hint="cs"/>
-          <w:noProof/>
+          <w:sz w:val="22"/>
+          <w:szCs w:val="22"/>
           <w:rtl/>
         </w:rPr>
         <w:t xml:space="preserve"> שוב </w:t>
       </w:r>
       <w:r>
         <w:rPr>
-          <w:noProof/>
+          <w:sz w:val="22"/>
+          <w:szCs w:val="22"/>
         </w:rPr>
         <w:t>lossh</w:t>
       </w:r>
       <w:r>
         <w:rPr>
           <w:rFonts w:hint="cs"/>
-          <w:noProof/>
+          <w:sz w:val="22"/>
+          <w:szCs w:val="22"/>
           <w:rtl/>
         </w:rPr>
         <w:t>ים מתבדרים ושוב דיוק לא טוב על האימון</w:t>
@@ -4089,47 +5059,65 @@
       <w:r>
         <w:rPr>
           <w:rFonts w:hint="cs"/>
-          <w:noProof/>
+          <w:sz w:val="22"/>
+          <w:szCs w:val="22"/>
           <w:rtl/>
         </w:rPr>
         <w:t xml:space="preserve"> (למרות שהפעם הדיוק לאורך הדרך היה יחסית טוב יותר מהקודמים).</w:t>
+      </w:r>
+      <w:r>
+        <w:rPr>
+          <w:sz w:val="22"/>
+          <w:szCs w:val="22"/>
+          <w:rtl/>
+        </w:rPr>
+        <w:br w:type="page"/>
       </w:r>
     </w:p>
     <w:p>
       <w:pPr>
-        <w:bidi w:val="0"/>
+        <w:pStyle w:val="ListParagraph"/>
+        <w:numPr>
+          <w:ilvl w:val="0"/>
+          <w:numId w:val="11"/>
+        </w:numPr>
+        <w:rPr>
+          <w:b/>
+          <w:bCs/>
+          <w:i/>
+          <w:iCs/>
+          <w:sz w:val="22"/>
+          <w:szCs w:val="22"/>
+          <w:rtl/>
+        </w:rPr>
+      </w:pPr>
+      <w:r>
         <w:rPr>
           <w:noProof/>
           <w:rtl/>
         </w:rPr>
-      </w:pPr>
-      <w:r>
-        <w:rPr>
-          <w:rStyle w:val="BookTitle"/>
-          <w:rFonts w:cs="Arial"/>
-          <w:rtl/>
-        </w:rPr>
+        <w:lastRenderedPageBreak/>
         <w:drawing>
-          <wp:anchor distT="0" distB="0" distL="114300" distR="114300" simplePos="0" relativeHeight="251699200" behindDoc="0" locked="0" layoutInCell="1" allowOverlap="1" wp14:anchorId="658B3C0F" wp14:editId="43D14748">
+          <wp:anchor distT="0" distB="0" distL="114300" distR="114300" simplePos="0" relativeHeight="251702272" behindDoc="0" locked="0" layoutInCell="1" allowOverlap="1" wp14:anchorId="00360F26" wp14:editId="2C332931">
             <wp:simplePos x="0" y="0"/>
-            <wp:positionH relativeFrom="column">
-              <wp:posOffset>-325354</wp:posOffset>
+            <wp:positionH relativeFrom="margin">
+              <wp:posOffset>-247516</wp:posOffset>
             </wp:positionH>
             <wp:positionV relativeFrom="paragraph">
-              <wp:posOffset>2367548</wp:posOffset>
+              <wp:posOffset>4512611</wp:posOffset>
             </wp:positionV>
-            <wp:extent cx="5731510" cy="1721485"/>
+            <wp:extent cx="5731510" cy="1684655"/>
             <wp:effectExtent l="0" t="0" r="2540" b="0"/>
             <wp:wrapThrough wrapText="bothSides">
               <wp:wrapPolygon edited="0">
                 <wp:start x="0" y="0"/>
-                <wp:lineTo x="0" y="21273"/>
-                <wp:lineTo x="21538" y="21273"/>
+                <wp:lineTo x="0" y="21250"/>
+                <wp:lineTo x="21538" y="21250"/>
                 <wp:lineTo x="21538" y="0"/>
                 <wp:lineTo x="0" y="0"/>
               </wp:wrapPolygon>
             </wp:wrapThrough>
-            <wp:docPr id="167856131" name="Picture 1" descr="A screenshot of a graph&#10;&#10;Description automatically generated"/>
+            <wp:docPr id="793829944" name="Picture 1" descr="A graph of a graph&#10;&#10;Description automatically generated with medium confidence"/>
             <wp:cNvGraphicFramePr>
               <a:graphicFrameLocks xmlns:a="http://schemas.openxmlformats.org/drawingml/2006/main" noChangeAspect="1"/>
             </wp:cNvGraphicFramePr>
@@ -4137,11 +5125,11 @@
               <a:graphicData uri="http://schemas.openxmlformats.org/drawingml/2006/picture">
                 <pic:pic xmlns:pic="http://schemas.openxmlformats.org/drawingml/2006/picture">
                   <pic:nvPicPr>
-                    <pic:cNvPr id="167856131" name="Picture 1" descr="A screenshot of a graph&#10;&#10;Description automatically generated"/>
+                    <pic:cNvPr id="793829944" name="Picture 1" descr="A graph of a graph&#10;&#10;Description automatically generated with medium confidence"/>
                     <pic:cNvPicPr/>
                   </pic:nvPicPr>
                   <pic:blipFill>
-                    <a:blip r:embed="rId34">
+                    <a:blip r:embed="rId35">
                       <a:extLst>
                         <a:ext uri="{28A0092B-C50C-407E-A947-70E740481C1C}">
                           <a14:useLocalDpi xmlns:a14="http://schemas.microsoft.com/office/drawing/2010/main" val="0"/>
@@ -4155,7 +5143,7 @@
                   <pic:spPr>
                     <a:xfrm>
                       <a:off x="0" y="0"/>
-                      <a:ext cx="5731510" cy="1721485"/>
+                      <a:ext cx="5731510" cy="1684655"/>
                     </a:xfrm>
                     <a:prstGeom prst="rect">
                       <a:avLst/>
@@ -4170,30 +5158,10 @@
       <w:r>
         <w:rPr>
           <w:noProof/>
-          <w:rtl/>
-        </w:rPr>
-        <w:br w:type="page"/>
-      </w:r>
-    </w:p>
-    <w:p>
-      <w:pPr>
-        <w:pStyle w:val="ListParagraph"/>
-        <w:numPr>
-          <w:ilvl w:val="0"/>
-          <w:numId w:val="7"/>
-        </w:numPr>
-        <w:rPr>
-          <w:rStyle w:val="BookTitle"/>
-          <w:rtl/>
-        </w:rPr>
-      </w:pPr>
-      <w:r>
-        <w:rPr>
-          <w:rFonts w:cs="Arial"/>
-          <w:noProof/>
-          <w:rtl/>
-        </w:rPr>
-        <w:lastRenderedPageBreak/>
+          <w:sz w:val="22"/>
+          <w:szCs w:val="22"/>
+          <w:rtl/>
+        </w:rPr>
         <w:drawing>
           <wp:anchor distT="0" distB="0" distL="114300" distR="114300" simplePos="0" relativeHeight="251700224" behindDoc="0" locked="0" layoutInCell="1" allowOverlap="1" wp14:anchorId="3934913E" wp14:editId="472000CE">
             <wp:simplePos x="0" y="0"/>
@@ -4226,7 +5194,7 @@
                     <pic:cNvPicPr/>
                   </pic:nvPicPr>
                   <pic:blipFill>
-                    <a:blip r:embed="rId35">
+                    <a:blip r:embed="rId36">
                       <a:extLst>
                         <a:ext uri="{28A0092B-C50C-407E-A947-70E740481C1C}">
                           <a14:useLocalDpi xmlns:a14="http://schemas.microsoft.com/office/drawing/2010/main" val="0"/>
@@ -4255,7 +5223,8 @@
       <w:r>
         <w:rPr>
           <w:rFonts w:hint="cs"/>
-          <w:noProof/>
+          <w:sz w:val="22"/>
+          <w:szCs w:val="22"/>
           <w:rtl/>
         </w:rPr>
         <w:t>במודל הנוכחי החלטתי שוב להקטין את הרשת והפעם לתקוף את</w:t>
@@ -4263,7 +5232,8 @@
       <w:r>
         <w:rPr>
           <w:rFonts w:hint="cs"/>
-          <w:noProof/>
+          <w:sz w:val="22"/>
+          <w:szCs w:val="22"/>
           <w:rtl/>
         </w:rPr>
         <w:t xml:space="preserve"> הבעיה מצד הדאטה עצמו. ולמרות הדאטה עצמו עבר אוגמנטציה הוספתי אוגמנטציה משל עצמי</w:t>
@@ -4271,14 +5241,16 @@
       <w:r>
         <w:rPr>
           <w:rFonts w:hint="cs"/>
-          <w:noProof/>
+          <w:sz w:val="22"/>
+          <w:szCs w:val="22"/>
           <w:rtl/>
         </w:rPr>
         <w:t>.</w:t>
       </w:r>
       <w:r>
         <w:rPr>
-          <w:noProof/>
+          <w:sz w:val="22"/>
+          <w:szCs w:val="22"/>
           <w:rtl/>
         </w:rPr>
         <w:br/>
@@ -4286,21 +5258,24 @@
       <w:r>
         <w:rPr>
           <w:rFonts w:hint="cs"/>
-          <w:noProof/>
+          <w:sz w:val="22"/>
+          <w:szCs w:val="22"/>
           <w:rtl/>
         </w:rPr>
         <w:t xml:space="preserve">לצערי שוב התוצאות לא טובות, הפעם אפילו על הנתונים של האימון לא קיבלתי תוצאות טובות, אך המגמה שוב היא לכיוון ה </w:t>
       </w:r>
       <w:r>
         <w:rPr>
-          <w:noProof/>
+          <w:sz w:val="22"/>
+          <w:szCs w:val="22"/>
         </w:rPr>
         <w:t>overfitting</w:t>
       </w:r>
       <w:r>
         <w:rPr>
           <w:rFonts w:hint="cs"/>
-          <w:noProof/>
+          <w:sz w:val="22"/>
+          <w:szCs w:val="22"/>
           <w:rtl/>
         </w:rPr>
         <w:t xml:space="preserve"> ושוב המודל</w:t>
@@ -4308,54 +5283,76 @@
       <w:r>
         <w:rPr>
           <w:rFonts w:hint="cs"/>
-          <w:noProof/>
-          <w:rtl/>
-        </w:rPr>
-        <w:t xml:space="preserve"> לא מגיע לאיזון ולא  מנציב תוצאות דיוק טובות עבור הבדיקה.</w:t>
-      </w:r>
-      <w:r>
-        <w:rPr>
-          <w:noProof/>
+          <w:sz w:val="22"/>
+          <w:szCs w:val="22"/>
+          <w:rtl/>
+        </w:rPr>
+        <w:t xml:space="preserve"> לא מגיע לאיזון ולא  מניב תוצאות דיוק טובות עבור הבדיקה.</w:t>
+      </w:r>
+      <w:r>
+        <w:rPr>
+          <w:sz w:val="22"/>
+          <w:szCs w:val="22"/>
           <w:rtl/>
         </w:rPr>
         <w:br/>
+      </w:r>
+      <w:r>
+        <w:rPr>
+          <w:b/>
+          <w:bCs/>
+          <w:i/>
+          <w:iCs/>
+          <w:sz w:val="22"/>
+          <w:szCs w:val="22"/>
+          <w:rtl/>
+        </w:rPr>
+        <w:br w:type="page"/>
       </w:r>
     </w:p>
     <w:p>
       <w:pPr>
-        <w:bidi w:val="0"/>
-        <w:rPr>
-          <w:rStyle w:val="BookTitle"/>
-          <w:rtl/>
-        </w:rPr>
-      </w:pPr>
-      <w:r>
-        <w:rPr>
-          <w:rStyle w:val="BookTitle"/>
-          <w:rFonts w:cs="Arial"/>
-          <w:rtl/>
-        </w:rPr>
+        <w:pStyle w:val="ListParagraph"/>
+        <w:numPr>
+          <w:ilvl w:val="0"/>
+          <w:numId w:val="11"/>
+        </w:numPr>
+        <w:rPr>
+          <w:b/>
+          <w:bCs/>
+          <w:i/>
+          <w:iCs/>
+          <w:sz w:val="22"/>
+          <w:szCs w:val="22"/>
+          <w:rtl/>
+        </w:rPr>
+      </w:pPr>
+      <w:r>
+        <w:rPr>
+          <w:noProof/>
+        </w:rPr>
+        <w:lastRenderedPageBreak/>
         <w:drawing>
-          <wp:anchor distT="0" distB="0" distL="114300" distR="114300" simplePos="0" relativeHeight="251702272" behindDoc="0" locked="0" layoutInCell="1" allowOverlap="1" wp14:anchorId="00360F26" wp14:editId="45AB1242">
+          <wp:anchor distT="0" distB="0" distL="114300" distR="114300" simplePos="0" relativeHeight="251705344" behindDoc="0" locked="0" layoutInCell="1" allowOverlap="1" wp14:anchorId="4562CFEF" wp14:editId="104BE824">
             <wp:simplePos x="0" y="0"/>
             <wp:positionH relativeFrom="margin">
-              <wp:posOffset>-108418</wp:posOffset>
+              <wp:posOffset>-152132</wp:posOffset>
             </wp:positionH>
             <wp:positionV relativeFrom="paragraph">
-              <wp:posOffset>2472590</wp:posOffset>
+              <wp:posOffset>4560938</wp:posOffset>
             </wp:positionV>
-            <wp:extent cx="5731510" cy="1684655"/>
+            <wp:extent cx="5731510" cy="1683385"/>
             <wp:effectExtent l="0" t="0" r="2540" b="0"/>
             <wp:wrapThrough wrapText="bothSides">
               <wp:wrapPolygon edited="0">
                 <wp:start x="0" y="0"/>
-                <wp:lineTo x="0" y="21250"/>
-                <wp:lineTo x="21538" y="21250"/>
+                <wp:lineTo x="0" y="21266"/>
+                <wp:lineTo x="21538" y="21266"/>
                 <wp:lineTo x="21538" y="0"/>
                 <wp:lineTo x="0" y="0"/>
               </wp:wrapPolygon>
             </wp:wrapThrough>
-            <wp:docPr id="793829944" name="Picture 1" descr="A graph of a graph&#10;&#10;Description automatically generated with medium confidence"/>
+            <wp:docPr id="1390654368" name="Picture 1" descr="A screenshot of a graph&#10;&#10;Description automatically generated"/>
             <wp:cNvGraphicFramePr>
               <a:graphicFrameLocks xmlns:a="http://schemas.openxmlformats.org/drawingml/2006/main" noChangeAspect="1"/>
             </wp:cNvGraphicFramePr>
@@ -4363,11 +5360,11 @@
               <a:graphicData uri="http://schemas.openxmlformats.org/drawingml/2006/picture">
                 <pic:pic xmlns:pic="http://schemas.openxmlformats.org/drawingml/2006/picture">
                   <pic:nvPicPr>
-                    <pic:cNvPr id="793829944" name="Picture 1" descr="A graph of a graph&#10;&#10;Description automatically generated with medium confidence"/>
+                    <pic:cNvPr id="1390654368" name="Picture 1" descr="A screenshot of a graph&#10;&#10;Description automatically generated"/>
                     <pic:cNvPicPr/>
                   </pic:nvPicPr>
                   <pic:blipFill>
-                    <a:blip r:embed="rId36">
+                    <a:blip r:embed="rId37">
                       <a:extLst>
                         <a:ext uri="{28A0092B-C50C-407E-A947-70E740481C1C}">
                           <a14:useLocalDpi xmlns:a14="http://schemas.microsoft.com/office/drawing/2010/main" val="0"/>
@@ -4381,7 +5378,7 @@
                   <pic:spPr>
                     <a:xfrm>
                       <a:off x="0" y="0"/>
-                      <a:ext cx="5731510" cy="1684655"/>
+                      <a:ext cx="5731510" cy="1683385"/>
                     </a:xfrm>
                     <a:prstGeom prst="rect">
                       <a:avLst/>
@@ -4395,30 +5392,11 @@
       </w:r>
       <w:r>
         <w:rPr>
-          <w:rStyle w:val="BookTitle"/>
-          <w:rtl/>
-        </w:rPr>
-        <w:br w:type="page"/>
-      </w:r>
-    </w:p>
-    <w:p>
-      <w:pPr>
-        <w:pStyle w:val="ListParagraph"/>
-        <w:numPr>
-          <w:ilvl w:val="0"/>
-          <w:numId w:val="7"/>
-        </w:numPr>
-        <w:rPr>
-          <w:rStyle w:val="BookTitle"/>
-          <w:rtl/>
-        </w:rPr>
-      </w:pPr>
-      <w:r>
-        <w:rPr>
           <w:noProof/>
-          <w:rtl/>
-        </w:rPr>
-        <w:lastRenderedPageBreak/>
+          <w:sz w:val="22"/>
+          <w:szCs w:val="22"/>
+          <w:rtl/>
+        </w:rPr>
         <w:drawing>
           <wp:anchor distT="0" distB="0" distL="114300" distR="114300" simplePos="0" relativeHeight="251703296" behindDoc="0" locked="0" layoutInCell="1" allowOverlap="1" wp14:anchorId="5288007B" wp14:editId="665FA192">
             <wp:simplePos x="0" y="0"/>
@@ -4451,7 +5429,7 @@
                     <pic:cNvPicPr/>
                   </pic:nvPicPr>
                   <pic:blipFill>
-                    <a:blip r:embed="rId37">
+                    <a:blip r:embed="rId38">
                       <a:extLst>
                         <a:ext uri="{28A0092B-C50C-407E-A947-70E740481C1C}">
                           <a14:useLocalDpi xmlns:a14="http://schemas.microsoft.com/office/drawing/2010/main" val="0"/>
@@ -4480,7 +5458,8 @@
       <w:r>
         <w:rPr>
           <w:rFonts w:hint="cs"/>
-          <w:noProof/>
+          <w:sz w:val="22"/>
+          <w:szCs w:val="22"/>
           <w:rtl/>
         </w:rPr>
         <w:t>במודל זה ה</w:t>
@@ -4488,10 +5467,69 @@
       <w:r>
         <w:rPr>
           <w:rFonts w:hint="cs"/>
-          <w:noProof/>
-          <w:rtl/>
-        </w:rPr>
-        <w:t>משכתי בקו של לחפש</w:t>
+          <w:sz w:val="22"/>
+          <w:szCs w:val="22"/>
+          <w:rtl/>
+        </w:rPr>
+        <w:t>משכתי בקו של לחפש פתרונות מהכיוון של הדאטה והפעם החלטתי להקטין את התמונות מ 100</w:t>
+      </w:r>
+      <w:r>
+        <w:rPr>
+          <w:sz w:val="22"/>
+          <w:szCs w:val="22"/>
+        </w:rPr>
+        <w:t>X</w:t>
+      </w:r>
+      <w:r>
+        <w:rPr>
+          <w:rFonts w:hint="cs"/>
+          <w:sz w:val="22"/>
+          <w:szCs w:val="22"/>
+          <w:rtl/>
+        </w:rPr>
+        <w:t>100 ל 50</w:t>
+      </w:r>
+      <w:r>
+        <w:rPr>
+          <w:sz w:val="22"/>
+          <w:szCs w:val="22"/>
+        </w:rPr>
+        <w:t>X</w:t>
+      </w:r>
+      <w:r>
+        <w:rPr>
+          <w:rFonts w:hint="cs"/>
+          <w:sz w:val="22"/>
+          <w:szCs w:val="22"/>
+          <w:rtl/>
+        </w:rPr>
+        <w:t>50</w:t>
+      </w:r>
+      <w:r>
+        <w:rPr>
+          <w:rFonts w:hint="cs"/>
+          <w:sz w:val="22"/>
+          <w:szCs w:val="22"/>
+          <w:rtl/>
+        </w:rPr>
+        <w:t>.</w:t>
+      </w:r>
+      <w:r>
+        <w:rPr>
+          <w:sz w:val="22"/>
+          <w:szCs w:val="22"/>
+          <w:rtl/>
+        </w:rPr>
+        <w:br/>
+      </w:r>
+      <w:r>
+        <w:rPr>
+          <w:rFonts w:hint="cs"/>
+          <w:sz w:val="22"/>
+          <w:szCs w:val="22"/>
+          <w:rtl/>
+        </w:rPr>
+        <w:t>אך שוב לצערי ניתן לראות שהמודל די נשאר כמו מקודם ואפילו גרוע מכך</w:t>
       </w:r>
       <w:r>
         <w:rPr>
@@ -4500,121 +5538,72 @@
           <w:bCs/>
           <w:i/>
           <w:iCs/>
-          <w:noProof/>
-          <w:rtl/>
+          <w:sz w:val="22"/>
+          <w:szCs w:val="22"/>
+          <w:rtl/>
+        </w:rPr>
+        <w:t>.</w:t>
+      </w:r>
+      <w:r>
+        <w:rPr>
+          <w:sz w:val="22"/>
+          <w:szCs w:val="22"/>
         </w:rPr>
         <w:t xml:space="preserve"> </w:t>
       </w:r>
       <w:r>
         <w:rPr>
-          <w:rFonts w:hint="cs"/>
-          <w:noProof/>
-          <w:rtl/>
-        </w:rPr>
-        <w:t>פתרונות מהכיוון של הדאטה והפעם החלטתי להקטין את התמונות מ 100</w:t>
-      </w:r>
-      <w:r>
-        <w:rPr>
-          <w:noProof/>
-        </w:rPr>
-        <w:t>X</w:t>
-      </w:r>
-      <w:r>
-        <w:rPr>
-          <w:rFonts w:hint="cs"/>
-          <w:noProof/>
-          <w:rtl/>
-        </w:rPr>
-        <w:t>100 ל 50</w:t>
-      </w:r>
-      <w:r>
-        <w:rPr>
-          <w:noProof/>
-        </w:rPr>
-        <w:t>X</w:t>
-      </w:r>
-      <w:r>
-        <w:rPr>
-          <w:rFonts w:hint="cs"/>
-          <w:noProof/>
-          <w:rtl/>
-        </w:rPr>
-        <w:t>50</w:t>
-      </w:r>
-      <w:r>
-        <w:rPr>
-          <w:rFonts w:hint="cs"/>
-          <w:noProof/>
-          <w:rtl/>
-        </w:rPr>
-        <w:t>.</w:t>
-      </w:r>
-      <w:r>
-        <w:rPr>
-          <w:noProof/>
-          <w:rtl/>
-        </w:rPr>
-        <w:br/>
-      </w:r>
-      <w:r>
-        <w:rPr>
-          <w:rFonts w:hint="cs"/>
-          <w:noProof/>
-          <w:rtl/>
-        </w:rPr>
-        <w:t>אך שוב לצערי ניתן לראות שהמודל די נשאר כמו מקודם ואפילו גרוע מכך</w:t>
-      </w:r>
-      <w:r>
-        <w:rPr>
-          <w:rStyle w:val="BookTitle"/>
-          <w:rFonts w:hint="cs"/>
-          <w:rtl/>
-        </w:rPr>
-        <w:t>.</w:t>
-      </w:r>
-      <w:r>
-        <w:rPr>
-          <w:noProof/>
-        </w:rPr>
-        <w:t xml:space="preserve"> </w:t>
+          <w:b/>
+          <w:bCs/>
+          <w:i/>
+          <w:iCs/>
+          <w:sz w:val="22"/>
+          <w:szCs w:val="22"/>
+          <w:rtl/>
+        </w:rPr>
+        <w:br w:type="page"/>
       </w:r>
     </w:p>
     <w:p>
       <w:pPr>
-        <w:bidi w:val="0"/>
-        <w:rPr>
-          <w:rStyle w:val="BookTitle"/>
-          <w:rtl/>
-        </w:rPr>
-      </w:pPr>
-      <w:r>
-        <w:rPr>
-          <w:b/>
-          <w:bCs/>
-          <w:sz w:val="22"/>
-          <w:szCs w:val="22"/>
-        </w:rPr>
+        <w:pStyle w:val="ListParagraph"/>
+        <w:numPr>
+          <w:ilvl w:val="0"/>
+          <w:numId w:val="11"/>
+        </w:numPr>
+        <w:rPr>
+          <w:sz w:val="22"/>
+          <w:szCs w:val="22"/>
+          <w:rtl/>
+        </w:rPr>
+      </w:pPr>
+      <w:r>
+        <w:rPr>
+          <w:noProof/>
+          <w:rtl/>
+        </w:rPr>
+        <w:lastRenderedPageBreak/>
         <w:drawing>
-          <wp:anchor distT="0" distB="0" distL="114300" distR="114300" simplePos="0" relativeHeight="251705344" behindDoc="0" locked="0" layoutInCell="1" allowOverlap="1" wp14:anchorId="4562CFEF" wp14:editId="1E48F838">
+          <wp:anchor distT="0" distB="0" distL="114300" distR="114300" simplePos="0" relativeHeight="251710464" behindDoc="0" locked="0" layoutInCell="1" allowOverlap="1" wp14:anchorId="07AFC91C" wp14:editId="3BD97CAC">
             <wp:simplePos x="0" y="0"/>
-            <wp:positionH relativeFrom="margin">
-              <wp:posOffset>73894</wp:posOffset>
+            <wp:positionH relativeFrom="column">
+              <wp:posOffset>49998</wp:posOffset>
             </wp:positionH>
             <wp:positionV relativeFrom="paragraph">
-              <wp:posOffset>3232886</wp:posOffset>
+              <wp:posOffset>4450849</wp:posOffset>
             </wp:positionV>
-            <wp:extent cx="5731510" cy="1683385"/>
+            <wp:extent cx="5731510" cy="1570990"/>
             <wp:effectExtent l="0" t="0" r="2540" b="0"/>
             <wp:wrapThrough wrapText="bothSides">
               <wp:wrapPolygon edited="0">
                 <wp:start x="0" y="0"/>
-                <wp:lineTo x="0" y="21266"/>
-                <wp:lineTo x="21538" y="21266"/>
+                <wp:lineTo x="0" y="21216"/>
+                <wp:lineTo x="21538" y="21216"/>
                 <wp:lineTo x="21538" y="0"/>
                 <wp:lineTo x="0" y="0"/>
               </wp:wrapPolygon>
             </wp:wrapThrough>
-            <wp:docPr id="1390654368" name="Picture 1" descr="A screenshot of a graph&#10;&#10;Description automatically generated"/>
+            <wp:docPr id="449286582" name="Picture 1" descr="A graph of a graph&#10;&#10;Description automatically generated with medium confidence"/>
             <wp:cNvGraphicFramePr>
               <a:graphicFrameLocks xmlns:a="http://schemas.openxmlformats.org/drawingml/2006/main" noChangeAspect="1"/>
             </wp:cNvGraphicFramePr>
@@ -4622,11 +5611,11 @@
               <a:graphicData uri="http://schemas.openxmlformats.org/drawingml/2006/picture">
                 <pic:pic xmlns:pic="http://schemas.openxmlformats.org/drawingml/2006/picture">
                   <pic:nvPicPr>
-                    <pic:cNvPr id="1390654368" name="Picture 1" descr="A screenshot of a graph&#10;&#10;Description automatically generated"/>
+                    <pic:cNvPr id="449286582" name="Picture 1" descr="A graph of a graph&#10;&#10;Description automatically generated with medium confidence"/>
                     <pic:cNvPicPr/>
                   </pic:nvPicPr>
                   <pic:blipFill>
-                    <a:blip r:embed="rId38">
+                    <a:blip r:embed="rId39">
                       <a:extLst>
                         <a:ext uri="{28A0092B-C50C-407E-A947-70E740481C1C}">
                           <a14:useLocalDpi xmlns:a14="http://schemas.microsoft.com/office/drawing/2010/main" val="0"/>
@@ -4640,7 +5629,7 @@
                   <pic:spPr>
                     <a:xfrm>
                       <a:off x="0" y="0"/>
-                      <a:ext cx="5731510" cy="1683385"/>
+                      <a:ext cx="5731510" cy="1570990"/>
                     </a:xfrm>
                     <a:prstGeom prst="rect">
                       <a:avLst/>
@@ -4654,7 +5643,218 @@
       </w:r>
       <w:r>
         <w:rPr>
-          <w:rStyle w:val="BookTitle"/>
+          <w:noProof/>
+          <w:sz w:val="22"/>
+          <w:szCs w:val="22"/>
+          <w:rtl/>
+        </w:rPr>
+        <w:drawing>
+          <wp:anchor distT="0" distB="0" distL="114300" distR="114300" simplePos="0" relativeHeight="251708416" behindDoc="0" locked="0" layoutInCell="1" allowOverlap="1" wp14:anchorId="29DEDC30" wp14:editId="5DD5BF26">
+            <wp:simplePos x="0" y="0"/>
+            <wp:positionH relativeFrom="margin">
+              <wp:align>left</wp:align>
+            </wp:positionH>
+            <wp:positionV relativeFrom="paragraph">
+              <wp:posOffset>0</wp:posOffset>
+            </wp:positionV>
+            <wp:extent cx="3048000" cy="4295775"/>
+            <wp:effectExtent l="0" t="0" r="0" b="9525"/>
+            <wp:wrapThrough wrapText="bothSides">
+              <wp:wrapPolygon edited="0">
+                <wp:start x="0" y="0"/>
+                <wp:lineTo x="0" y="21552"/>
+                <wp:lineTo x="21465" y="21552"/>
+                <wp:lineTo x="21465" y="0"/>
+                <wp:lineTo x="0" y="0"/>
+              </wp:wrapPolygon>
+            </wp:wrapThrough>
+            <wp:docPr id="878746781" name="Picture 1"/>
+            <wp:cNvGraphicFramePr>
+              <a:graphicFrameLocks xmlns:a="http://schemas.openxmlformats.org/drawingml/2006/main" noChangeAspect="1"/>
+            </wp:cNvGraphicFramePr>
+            <a:graphic xmlns:a="http://schemas.openxmlformats.org/drawingml/2006/main">
+              <a:graphicData uri="http://schemas.openxmlformats.org/drawingml/2006/picture">
+                <pic:pic xmlns:pic="http://schemas.openxmlformats.org/drawingml/2006/picture">
+                  <pic:nvPicPr>
+                    <pic:cNvPr id="878746781" name=""/>
+                    <pic:cNvPicPr/>
+                  </pic:nvPicPr>
+                  <pic:blipFill>
+                    <a:blip r:embed="rId40">
+                      <a:extLst>
+                        <a:ext uri="{28A0092B-C50C-407E-A947-70E740481C1C}">
+                          <a14:useLocalDpi xmlns:a14="http://schemas.microsoft.com/office/drawing/2010/main" val="0"/>
+                        </a:ext>
+                      </a:extLst>
+                    </a:blip>
+                    <a:stretch>
+                      <a:fillRect/>
+                    </a:stretch>
+                  </pic:blipFill>
+                  <pic:spPr>
+                    <a:xfrm>
+                      <a:off x="0" y="0"/>
+                      <a:ext cx="3048000" cy="4295775"/>
+                    </a:xfrm>
+                    <a:prstGeom prst="rect">
+                      <a:avLst/>
+                    </a:prstGeom>
+                  </pic:spPr>
+                </pic:pic>
+              </a:graphicData>
+            </a:graphic>
+          </wp:anchor>
+        </w:drawing>
+      </w:r>
+      <w:r>
+        <w:rPr>
+          <w:rFonts w:hint="cs"/>
+          <w:sz w:val="22"/>
+          <w:szCs w:val="22"/>
+          <w:rtl/>
+        </w:rPr>
+        <w:t>במודל זה שוב המשכתי עם שינוי בדאטה עצמו והפעם הגדלתי את התמונה לאימון ל 300</w:t>
+      </w:r>
+      <w:r>
+        <w:rPr>
+          <w:sz w:val="22"/>
+          <w:szCs w:val="22"/>
+        </w:rPr>
+        <w:t>X</w:t>
+      </w:r>
+      <w:r>
+        <w:rPr>
+          <w:rFonts w:hint="cs"/>
+          <w:sz w:val="22"/>
+          <w:szCs w:val="22"/>
+          <w:rtl/>
+        </w:rPr>
+        <w:t xml:space="preserve">300, וגם הגדלתי את כמות הקונבלוציות ברשת ל </w:t>
+      </w:r>
+      <w:r>
+        <w:rPr>
+          <w:rFonts w:hint="cs"/>
+          <w:sz w:val="22"/>
+          <w:szCs w:val="22"/>
+          <w:rtl/>
+        </w:rPr>
+        <w:t>מ 3 ל 5.</w:t>
+      </w:r>
+      <w:r>
+        <w:rPr>
+          <w:sz w:val="22"/>
+          <w:szCs w:val="22"/>
+        </w:rPr>
+        <w:t xml:space="preserve"> </w:t>
+      </w:r>
+      <w:r>
+        <w:rPr>
+          <w:sz w:val="22"/>
+          <w:szCs w:val="22"/>
+          <w:rtl/>
+        </w:rPr>
+        <w:br/>
+      </w:r>
+      <w:r>
+        <w:rPr>
+          <w:rFonts w:hint="cs"/>
+          <w:sz w:val="22"/>
+          <w:szCs w:val="22"/>
+          <w:rtl/>
+        </w:rPr>
+        <w:t>לכאורה ניתן לראות שהגדלת התמונה דווקא הוסיפה למודל למרות שתוצאה לא טובה.</w:t>
+      </w:r>
+      <w:r>
+        <w:rPr>
+          <w:sz w:val="22"/>
+          <w:szCs w:val="22"/>
+          <w:rtl/>
+        </w:rPr>
+        <w:br/>
+      </w:r>
+      <w:r>
+        <w:rPr>
+          <w:rFonts w:hint="cs"/>
+          <w:sz w:val="22"/>
+          <w:szCs w:val="22"/>
+          <w:rtl/>
+        </w:rPr>
+        <w:t xml:space="preserve">על סמך הגרפים ניתן לראות שהמגמה דווקא התפתחה ליכוון התכנסות משותפת של שני ה </w:t>
+      </w:r>
+      <w:r>
+        <w:rPr>
+          <w:sz w:val="22"/>
+          <w:szCs w:val="22"/>
+        </w:rPr>
+        <w:t>loss</w:t>
+      </w:r>
+      <w:r>
+        <w:rPr>
+          <w:rFonts w:hint="cs"/>
+          <w:sz w:val="22"/>
+          <w:szCs w:val="22"/>
+          <w:rtl/>
+        </w:rPr>
+        <w:t>ים</w:t>
+      </w:r>
+      <w:r>
+        <w:rPr>
+          <w:rFonts w:hint="cs"/>
+          <w:sz w:val="22"/>
+          <w:szCs w:val="22"/>
+          <w:rtl/>
+        </w:rPr>
+        <w:t xml:space="preserve"> ככה שאולי עם עוד </w:t>
+      </w:r>
+      <w:r>
+        <w:rPr>
+          <w:sz w:val="22"/>
+          <w:szCs w:val="22"/>
+        </w:rPr>
+        <w:t>epoch</w:t>
+      </w:r>
+      <w:r>
+        <w:rPr>
+          <w:rFonts w:hint="cs"/>
+          <w:sz w:val="22"/>
+          <w:szCs w:val="22"/>
+          <w:rtl/>
+        </w:rPr>
+        <w:t>ים (שאני לא יכול להגיד מטעמי זמני ריצה)</w:t>
+      </w:r>
+      <w:r>
+        <w:rPr>
+          <w:rFonts w:hint="cs"/>
+          <w:sz w:val="22"/>
+          <w:szCs w:val="22"/>
+          <w:rtl/>
+        </w:rPr>
+        <w:t xml:space="preserve"> המודל דווקא היה מגיע לתוצאות טובות (אך גם ייתכן שדווקא היה מגיע ל </w:t>
+      </w:r>
+      <w:r>
+        <w:rPr>
+          <w:sz w:val="22"/>
+          <w:szCs w:val="22"/>
+        </w:rPr>
+        <w:t>overfitting</w:t>
+      </w:r>
+      <w:r>
+        <w:rPr>
+          <w:rFonts w:hint="cs"/>
+          <w:sz w:val="22"/>
+          <w:szCs w:val="22"/>
+          <w:rtl/>
+        </w:rPr>
+        <w:t>.</w:t>
+      </w:r>
+      <w:r>
+        <w:rPr>
+          <w:b/>
+          <w:bCs/>
+          <w:i/>
+          <w:iCs/>
+          <w:sz w:val="22"/>
+          <w:szCs w:val="22"/>
           <w:rtl/>
         </w:rPr>
         <w:br w:type="page"/>
@@ -4665,37 +5865,295 @@
         <w:pStyle w:val="ListParagraph"/>
         <w:numPr>
           <w:ilvl w:val="0"/>
-          <w:numId w:val="7"/>
+          <w:numId w:val="11"/>
         </w:numPr>
         <w:rPr>
-          <w:rStyle w:val="BookTitle"/>
-          <w:rtl/>
-        </w:rPr>
-      </w:pPr>
-      <w:r>
-        <w:rPr>
-          <w:rStyle w:val="BookTitle"/>
+          <w:sz w:val="22"/>
+          <w:szCs w:val="22"/>
+        </w:rPr>
+      </w:pPr>
+      <w:r>
+        <w:rPr>
+          <w:noProof/>
+          <w:sz w:val="22"/>
+          <w:szCs w:val="22"/>
           <w:rtl/>
         </w:rPr>
         <w:lastRenderedPageBreak/>
+        <w:drawing>
+          <wp:anchor distT="0" distB="0" distL="114300" distR="114300" simplePos="0" relativeHeight="251752448" behindDoc="0" locked="0" layoutInCell="1" allowOverlap="1" wp14:anchorId="5584DACD" wp14:editId="28D4A3E1">
+            <wp:simplePos x="0" y="0"/>
+            <wp:positionH relativeFrom="column">
+              <wp:posOffset>-375853</wp:posOffset>
+            </wp:positionH>
+            <wp:positionV relativeFrom="paragraph">
+              <wp:posOffset>0</wp:posOffset>
+            </wp:positionV>
+            <wp:extent cx="3057525" cy="4276725"/>
+            <wp:effectExtent l="0" t="0" r="9525" b="9525"/>
+            <wp:wrapThrough wrapText="bothSides">
+              <wp:wrapPolygon edited="0">
+                <wp:start x="0" y="0"/>
+                <wp:lineTo x="0" y="21552"/>
+                <wp:lineTo x="21533" y="21552"/>
+                <wp:lineTo x="21533" y="0"/>
+                <wp:lineTo x="0" y="0"/>
+              </wp:wrapPolygon>
+            </wp:wrapThrough>
+            <wp:docPr id="2014849039" name="Picture 1"/>
+            <wp:cNvGraphicFramePr>
+              <a:graphicFrameLocks xmlns:a="http://schemas.openxmlformats.org/drawingml/2006/main" noChangeAspect="1"/>
+            </wp:cNvGraphicFramePr>
+            <a:graphic xmlns:a="http://schemas.openxmlformats.org/drawingml/2006/main">
+              <a:graphicData uri="http://schemas.openxmlformats.org/drawingml/2006/picture">
+                <pic:pic xmlns:pic="http://schemas.openxmlformats.org/drawingml/2006/picture">
+                  <pic:nvPicPr>
+                    <pic:cNvPr id="2014849039" name=""/>
+                    <pic:cNvPicPr/>
+                  </pic:nvPicPr>
+                  <pic:blipFill>
+                    <a:blip r:embed="rId41">
+                      <a:extLst>
+                        <a:ext uri="{28A0092B-C50C-407E-A947-70E740481C1C}">
+                          <a14:useLocalDpi xmlns:a14="http://schemas.microsoft.com/office/drawing/2010/main" val="0"/>
+                        </a:ext>
+                      </a:extLst>
+                    </a:blip>
+                    <a:stretch>
+                      <a:fillRect/>
+                    </a:stretch>
+                  </pic:blipFill>
+                  <pic:spPr>
+                    <a:xfrm>
+                      <a:off x="0" y="0"/>
+                      <a:ext cx="3057525" cy="4276725"/>
+                    </a:xfrm>
+                    <a:prstGeom prst="rect">
+                      <a:avLst/>
+                    </a:prstGeom>
+                  </pic:spPr>
+                </pic:pic>
+              </a:graphicData>
+            </a:graphic>
+          </wp:anchor>
+        </w:drawing>
+      </w:r>
+      <w:r>
+        <w:rPr>
+          <w:rFonts w:hint="cs"/>
+          <w:sz w:val="22"/>
+          <w:szCs w:val="22"/>
+          <w:rtl/>
+        </w:rPr>
+        <w:t xml:space="preserve">במודל הזה </w:t>
+      </w:r>
+      <w:r>
+        <w:rPr>
+          <w:rFonts w:hint="cs"/>
+          <w:sz w:val="22"/>
+          <w:szCs w:val="22"/>
+          <w:rtl/>
+        </w:rPr>
+        <w:t xml:space="preserve">החלטתי להתמודד עם החוסר יכולת בהגדלת כמות ה </w:t>
+      </w:r>
+      <w:r>
+        <w:rPr>
+          <w:sz w:val="22"/>
+          <w:szCs w:val="22"/>
+        </w:rPr>
+        <w:t>epoch</w:t>
+      </w:r>
+      <w:r>
+        <w:rPr>
+          <w:rFonts w:hint="cs"/>
+          <w:sz w:val="22"/>
+          <w:szCs w:val="22"/>
+          <w:rtl/>
+        </w:rPr>
+        <w:t xml:space="preserve">ים, לקחתי את המודל הקודם ושיניתי רק את ה </w:t>
+      </w:r>
+      <w:r>
+        <w:rPr>
+          <w:sz w:val="22"/>
+          <w:szCs w:val="22"/>
+        </w:rPr>
+        <w:t>batch_size</w:t>
+      </w:r>
+      <w:r>
+        <w:rPr>
+          <w:rFonts w:hint="cs"/>
+          <w:sz w:val="22"/>
+          <w:szCs w:val="22"/>
+          <w:rtl/>
+        </w:rPr>
+        <w:t xml:space="preserve"> מ 10 ל </w:t>
+      </w:r>
+      <w:r>
+        <w:rPr>
+          <w:rFonts w:hint="cs"/>
+          <w:sz w:val="22"/>
+          <w:szCs w:val="22"/>
+          <w:rtl/>
+        </w:rPr>
+        <w:t>50</w:t>
+      </w:r>
+      <w:r>
+        <w:rPr>
+          <w:rFonts w:hint="cs"/>
+          <w:sz w:val="22"/>
+          <w:szCs w:val="22"/>
+          <w:rtl/>
+        </w:rPr>
+        <w:t>.</w:t>
+      </w:r>
+      <w:r>
+        <w:rPr>
+          <w:sz w:val="22"/>
+          <w:szCs w:val="22"/>
+          <w:rtl/>
+        </w:rPr>
         <w:br/>
+      </w:r>
+      <w:r>
+        <w:rPr>
+          <w:rFonts w:hint="cs"/>
+          <w:sz w:val="22"/>
+          <w:szCs w:val="22"/>
+          <w:rtl/>
+        </w:rPr>
+        <w:t>ניתן לראות</w:t>
+      </w:r>
+      <w:r>
+        <w:rPr>
+          <w:rFonts w:hint="cs"/>
+          <w:sz w:val="22"/>
+          <w:szCs w:val="22"/>
+          <w:rtl/>
+        </w:rPr>
+        <w:t xml:space="preserve"> לפי הגרפים שעצם המודל </w:t>
+      </w:r>
+      <w:r>
+        <w:rPr>
+          <w:rFonts w:hint="cs"/>
+          <w:sz w:val="22"/>
+          <w:szCs w:val="22"/>
+          <w:rtl/>
+        </w:rPr>
+        <w:t>לא מצליח להגיע לתוצאות טובות אפילו עבור התמונות של האימון</w:t>
+      </w:r>
+      <w:r>
+        <w:rPr>
+          <w:rFonts w:hint="cs"/>
+          <w:sz w:val="22"/>
+          <w:szCs w:val="22"/>
+          <w:rtl/>
+        </w:rPr>
+        <w:t>, מה שאולי יכול להעיד על כך שהרשת עצמה קטנה או לא בנויה בצורה שתדע להתמודד עם תמונות בגודל של 300</w:t>
+      </w:r>
+      <w:r>
+        <w:rPr>
+          <w:sz w:val="22"/>
+          <w:szCs w:val="22"/>
+        </w:rPr>
+        <w:t>X</w:t>
+      </w:r>
+      <w:r>
+        <w:rPr>
+          <w:rFonts w:hint="cs"/>
+          <w:sz w:val="22"/>
+          <w:szCs w:val="22"/>
+          <w:rtl/>
+        </w:rPr>
+        <w:t>300.</w:t>
       </w:r>
     </w:p>
     <w:p>
       <w:pPr>
         <w:pStyle w:val="ListParagraph"/>
-        <w:bidi w:val="0"/>
         <w:rPr>
           <w:b/>
           <w:bCs/>
-          <w:sz w:val="22"/>
-          <w:szCs w:val="22"/>
+          <w:i/>
+          <w:iCs/>
+          <w:sz w:val="22"/>
+          <w:szCs w:val="22"/>
+          <w:rtl/>
         </w:rPr>
       </w:pPr>
       <w:r>
         <w:rPr>
           <w:b/>
           <w:bCs/>
+          <w:i/>
+          <w:iCs/>
+          <w:noProof/>
+          <w:sz w:val="22"/>
+          <w:szCs w:val="22"/>
+        </w:rPr>
+        <w:drawing>
+          <wp:anchor distT="0" distB="0" distL="114300" distR="114300" simplePos="0" relativeHeight="251712512" behindDoc="0" locked="0" layoutInCell="1" allowOverlap="1" wp14:anchorId="23ADAB18" wp14:editId="049DEEEA">
+            <wp:simplePos x="0" y="0"/>
+            <wp:positionH relativeFrom="column">
+              <wp:posOffset>-154005</wp:posOffset>
+            </wp:positionH>
+            <wp:positionV relativeFrom="paragraph">
+              <wp:posOffset>2510356</wp:posOffset>
+            </wp:positionV>
+            <wp:extent cx="5731510" cy="1649730"/>
+            <wp:effectExtent l="0" t="0" r="2540" b="7620"/>
+            <wp:wrapThrough wrapText="bothSides">
+              <wp:wrapPolygon edited="0">
+                <wp:start x="0" y="0"/>
+                <wp:lineTo x="0" y="21450"/>
+                <wp:lineTo x="21538" y="21450"/>
+                <wp:lineTo x="21538" y="0"/>
+                <wp:lineTo x="0" y="0"/>
+              </wp:wrapPolygon>
+            </wp:wrapThrough>
+            <wp:docPr id="784671698" name="Picture 1"/>
+            <wp:cNvGraphicFramePr>
+              <a:graphicFrameLocks xmlns:a="http://schemas.openxmlformats.org/drawingml/2006/main" noChangeAspect="1"/>
+            </wp:cNvGraphicFramePr>
+            <a:graphic xmlns:a="http://schemas.openxmlformats.org/drawingml/2006/main">
+              <a:graphicData uri="http://schemas.openxmlformats.org/drawingml/2006/picture">
+                <pic:pic xmlns:pic="http://schemas.openxmlformats.org/drawingml/2006/picture">
+                  <pic:nvPicPr>
+                    <pic:cNvPr id="784671698" name="Picture 1"/>
+                    <pic:cNvPicPr/>
+                  </pic:nvPicPr>
+                  <pic:blipFill>
+                    <a:blip r:embed="rId42">
+                      <a:extLst>
+                        <a:ext uri="{28A0092B-C50C-407E-A947-70E740481C1C}">
+                          <a14:useLocalDpi xmlns:a14="http://schemas.microsoft.com/office/drawing/2010/main" val="0"/>
+                        </a:ext>
+                      </a:extLst>
+                    </a:blip>
+                    <a:stretch>
+                      <a:fillRect/>
+                    </a:stretch>
+                  </pic:blipFill>
+                  <pic:spPr>
+                    <a:xfrm>
+                      <a:off x="0" y="0"/>
+                      <a:ext cx="5731510" cy="1649730"/>
+                    </a:xfrm>
+                    <a:prstGeom prst="rect">
+                      <a:avLst/>
+                    </a:prstGeom>
+                  </pic:spPr>
+                </pic:pic>
+              </a:graphicData>
+            </a:graphic>
+          </wp:anchor>
+        </w:drawing>
+      </w:r>
+      <w:r>
+        <w:rPr>
+          <w:b/>
+          <w:bCs/>
+          <w:i/>
+          <w:iCs/>
           <w:sz w:val="22"/>
           <w:szCs w:val="22"/>
           <w:rtl/>
@@ -4706,26 +6164,4662 @@
     <w:p>
       <w:pPr>
         <w:pStyle w:val="ListParagraph"/>
-        <w:rPr>
-          <w:rFonts w:hint="cs"/>
+        <w:numPr>
+          <w:ilvl w:val="0"/>
+          <w:numId w:val="11"/>
+        </w:numPr>
+        <w:rPr>
           <w:b/>
           <w:bCs/>
-          <w:sz w:val="22"/>
-          <w:szCs w:val="22"/>
-          <w:rtl/>
-        </w:rPr>
-      </w:pPr>
+          <w:i/>
+          <w:iCs/>
+          <w:sz w:val="22"/>
+          <w:szCs w:val="22"/>
+          <w:rtl/>
+        </w:rPr>
+      </w:pPr>
+      <w:r>
+        <w:rPr>
+          <w:noProof/>
+          <w:sz w:val="22"/>
+          <w:szCs w:val="22"/>
+          <w:rtl/>
+        </w:rPr>
+        <w:lastRenderedPageBreak/>
+        <w:drawing>
+          <wp:anchor distT="0" distB="0" distL="114300" distR="114300" simplePos="0" relativeHeight="251753472" behindDoc="0" locked="0" layoutInCell="1" allowOverlap="1" wp14:anchorId="5C15F5DE" wp14:editId="3B4F801F">
+            <wp:simplePos x="0" y="0"/>
+            <wp:positionH relativeFrom="column">
+              <wp:posOffset>-351590</wp:posOffset>
+            </wp:positionH>
+            <wp:positionV relativeFrom="paragraph">
+              <wp:posOffset>4412</wp:posOffset>
+            </wp:positionV>
+            <wp:extent cx="3086100" cy="4333875"/>
+            <wp:effectExtent l="0" t="0" r="0" b="9525"/>
+            <wp:wrapThrough wrapText="bothSides">
+              <wp:wrapPolygon edited="0">
+                <wp:start x="0" y="0"/>
+                <wp:lineTo x="0" y="21553"/>
+                <wp:lineTo x="21467" y="21553"/>
+                <wp:lineTo x="21467" y="0"/>
+                <wp:lineTo x="0" y="0"/>
+              </wp:wrapPolygon>
+            </wp:wrapThrough>
+            <wp:docPr id="268936672" name="Picture 1"/>
+            <wp:cNvGraphicFramePr>
+              <a:graphicFrameLocks xmlns:a="http://schemas.openxmlformats.org/drawingml/2006/main" noChangeAspect="1"/>
+            </wp:cNvGraphicFramePr>
+            <a:graphic xmlns:a="http://schemas.openxmlformats.org/drawingml/2006/main">
+              <a:graphicData uri="http://schemas.openxmlformats.org/drawingml/2006/picture">
+                <pic:pic xmlns:pic="http://schemas.openxmlformats.org/drawingml/2006/picture">
+                  <pic:nvPicPr>
+                    <pic:cNvPr id="268936672" name=""/>
+                    <pic:cNvPicPr/>
+                  </pic:nvPicPr>
+                  <pic:blipFill>
+                    <a:blip r:embed="rId43">
+                      <a:extLst>
+                        <a:ext uri="{28A0092B-C50C-407E-A947-70E740481C1C}">
+                          <a14:useLocalDpi xmlns:a14="http://schemas.microsoft.com/office/drawing/2010/main" val="0"/>
+                        </a:ext>
+                      </a:extLst>
+                    </a:blip>
+                    <a:stretch>
+                      <a:fillRect/>
+                    </a:stretch>
+                  </pic:blipFill>
+                  <pic:spPr>
+                    <a:xfrm>
+                      <a:off x="0" y="0"/>
+                      <a:ext cx="3086100" cy="4333875"/>
+                    </a:xfrm>
+                    <a:prstGeom prst="rect">
+                      <a:avLst/>
+                    </a:prstGeom>
+                  </pic:spPr>
+                </pic:pic>
+              </a:graphicData>
+            </a:graphic>
+          </wp:anchor>
+        </w:drawing>
+      </w:r>
+      <w:r>
+        <w:rPr>
+          <w:rFonts w:hint="cs"/>
+          <w:sz w:val="22"/>
+          <w:szCs w:val="22"/>
+          <w:rtl/>
+        </w:rPr>
+        <w:t>בחרתי במודל האחרון לבדיקת הדאטה של הבחינה, מאחר ואני מוגבל בזמן ובמשאבים.</w:t>
+      </w:r>
+      <w:r>
+        <w:rPr>
+          <w:sz w:val="22"/>
+          <w:szCs w:val="22"/>
+          <w:rtl/>
+        </w:rPr>
+        <w:br/>
+      </w:r>
+      <w:r>
+        <w:rPr>
+          <w:rFonts w:hint="cs"/>
+          <w:sz w:val="22"/>
+          <w:szCs w:val="22"/>
+          <w:rtl/>
+        </w:rPr>
+        <w:t>ניתן לראות שאמנם לא קיבלנו תוצאה גבוהה 66</w:t>
+      </w:r>
+      <w:r>
+        <w:rPr>
+          <w:rFonts w:hint="cs"/>
+          <w:sz w:val="22"/>
+          <w:szCs w:val="22"/>
+          <w:rtl/>
+        </w:rPr>
+        <w:t>%</w:t>
+      </w:r>
+      <w:r>
+        <w:rPr>
+          <w:sz w:val="22"/>
+          <w:szCs w:val="22"/>
+        </w:rPr>
+        <w:t>.</w:t>
+      </w:r>
+      <w:r>
+        <w:rPr>
+          <w:sz w:val="22"/>
+          <w:szCs w:val="22"/>
+        </w:rPr>
+        <w:br/>
+      </w:r>
+      <w:r>
+        <w:rPr>
+          <w:rFonts w:hint="cs"/>
+          <w:sz w:val="22"/>
+          <w:szCs w:val="22"/>
+          <w:rtl/>
+        </w:rPr>
+        <w:t>אמנם בחינה של התמונות שהן המודל טעה מראים לכאורה שבכל התמונות הוא טעה בכמה מן הגרסאות של התמונה עצמה. מה שלכאורה יכול להעיד</w:t>
+      </w:r>
+      <w:r>
+        <w:rPr>
+          <w:rFonts w:hint="cs"/>
+          <w:sz w:val="22"/>
+          <w:szCs w:val="22"/>
+          <w:rtl/>
+        </w:rPr>
+        <w:t xml:space="preserve"> שאולי המודל זקוק לעוד אימון מה שיעזור לו לשפר את המשקולות.</w:t>
+      </w:r>
+      <w:r>
+        <w:rPr>
+          <w:b/>
+          <w:bCs/>
+          <w:i/>
+          <w:iCs/>
+          <w:sz w:val="22"/>
+          <w:szCs w:val="22"/>
+          <w:rtl/>
+        </w:rPr>
+        <w:br/>
+      </w:r>
+      <w:r>
+        <w:rPr>
+          <w:b/>
+          <w:bCs/>
+          <w:i/>
+          <w:iCs/>
+          <w:sz w:val="22"/>
+          <w:szCs w:val="22"/>
+          <w:rtl/>
+        </w:rPr>
+        <w:br/>
+      </w:r>
+      <w:r>
+        <w:rPr>
+          <w:b/>
+          <w:bCs/>
+          <w:i/>
+          <w:iCs/>
+          <w:sz w:val="22"/>
+          <w:szCs w:val="22"/>
+          <w:rtl/>
+        </w:rPr>
+        <w:br/>
+      </w:r>
+      <w:r>
+        <w:rPr>
+          <w:b/>
+          <w:bCs/>
+          <w:i/>
+          <w:iCs/>
+          <w:sz w:val="22"/>
+          <w:szCs w:val="22"/>
+          <w:rtl/>
+        </w:rPr>
+        <w:br/>
+      </w:r>
+      <w:r>
+        <w:rPr>
+          <w:b/>
+          <w:bCs/>
+          <w:i/>
+          <w:iCs/>
+          <w:sz w:val="22"/>
+          <w:szCs w:val="22"/>
+          <w:rtl/>
+        </w:rPr>
+        <w:br/>
+      </w:r>
+      <w:r>
+        <w:rPr>
+          <w:b/>
+          <w:bCs/>
+          <w:i/>
+          <w:iCs/>
+          <w:sz w:val="22"/>
+          <w:szCs w:val="22"/>
+          <w:rtl/>
+        </w:rPr>
+        <w:br/>
+      </w:r>
+      <w:r>
+        <w:rPr>
+          <w:b/>
+          <w:bCs/>
+          <w:i/>
+          <w:iCs/>
+          <w:sz w:val="22"/>
+          <w:szCs w:val="22"/>
+          <w:rtl/>
+        </w:rPr>
+        <w:br/>
+      </w:r>
+      <w:r>
+        <w:rPr>
+          <w:b/>
+          <w:bCs/>
+          <w:i/>
+          <w:iCs/>
+          <w:sz w:val="22"/>
+          <w:szCs w:val="22"/>
+          <w:rtl/>
+        </w:rPr>
+        <w:br/>
+      </w:r>
+      <w:r>
+        <w:rPr>
+          <w:b/>
+          <w:bCs/>
+          <w:i/>
+          <w:iCs/>
+          <w:sz w:val="22"/>
+          <w:szCs w:val="22"/>
+          <w:rtl/>
+        </w:rPr>
+        <w:br/>
+      </w:r>
+      <w:r>
+        <w:rPr>
+          <w:b/>
+          <w:bCs/>
+          <w:i/>
+          <w:iCs/>
+          <w:sz w:val="22"/>
+          <w:szCs w:val="22"/>
+          <w:rtl/>
+        </w:rPr>
+        <w:br/>
+      </w:r>
+      <w:r>
+        <w:rPr>
+          <w:b/>
+          <w:bCs/>
+          <w:i/>
+          <w:iCs/>
+          <w:sz w:val="22"/>
+          <w:szCs w:val="22"/>
+          <w:rtl/>
+        </w:rPr>
+        <w:br/>
+      </w:r>
+      <w:r>
+        <w:rPr>
+          <w:b/>
+          <w:bCs/>
+          <w:i/>
+          <w:iCs/>
+          <w:sz w:val="22"/>
+          <w:szCs w:val="22"/>
+          <w:rtl/>
+        </w:rPr>
+        <w:br/>
+      </w:r>
+      <w:r>
+        <w:rPr>
+          <w:sz w:val="22"/>
+          <w:szCs w:val="22"/>
+          <w:rtl/>
+        </w:rPr>
+        <w:br/>
+      </w:r>
+      <w:r>
+        <w:rPr>
+          <w:sz w:val="22"/>
+          <w:szCs w:val="22"/>
+          <w:rtl/>
+        </w:rPr>
+        <w:br/>
+      </w:r>
+      <w:r>
+        <w:rPr>
+          <w:sz w:val="22"/>
+          <w:szCs w:val="22"/>
+          <w:rtl/>
+        </w:rPr>
+        <w:br/>
+      </w:r>
+      <w:r>
+        <w:rPr>
+          <w:sz w:val="22"/>
+          <w:szCs w:val="22"/>
+          <w:rtl/>
+        </w:rPr>
+        <w:br/>
+      </w:r>
+      <w:r>
+        <w:rPr>
+          <w:rFonts w:hint="cs"/>
+          <w:sz w:val="22"/>
+          <w:szCs w:val="22"/>
+          <w:rtl/>
+        </w:rPr>
+        <w:t>התמונות שהמודל טעה בהן:</w:t>
+      </w:r>
+      <w:r>
+        <w:rPr>
+          <w:b/>
+          <w:bCs/>
+          <w:i/>
+          <w:iCs/>
+          <w:sz w:val="22"/>
+          <w:szCs w:val="22"/>
+          <w:rtl/>
+        </w:rPr>
+        <w:br/>
+      </w:r>
+      <w:r>
+        <w:rPr>
+          <w:b/>
+          <w:bCs/>
+          <w:i/>
+          <w:iCs/>
+          <w:noProof/>
+          <w:sz w:val="22"/>
+          <w:szCs w:val="22"/>
+          <w:rtl/>
+        </w:rPr>
+        <w:drawing>
+          <wp:inline distT="0" distB="0" distL="0" distR="0" wp14:anchorId="2E2EBB92" wp14:editId="63E9FD66">
+            <wp:extent cx="5731510" cy="962025"/>
+            <wp:effectExtent l="0" t="0" r="2540" b="9525"/>
+            <wp:docPr id="402726302" name="Picture 1"/>
+            <wp:cNvGraphicFramePr>
+              <a:graphicFrameLocks xmlns:a="http://schemas.openxmlformats.org/drawingml/2006/main" noChangeAspect="1"/>
+            </wp:cNvGraphicFramePr>
+            <a:graphic xmlns:a="http://schemas.openxmlformats.org/drawingml/2006/main">
+              <a:graphicData uri="http://schemas.openxmlformats.org/drawingml/2006/picture">
+                <pic:pic xmlns:pic="http://schemas.openxmlformats.org/drawingml/2006/picture">
+                  <pic:nvPicPr>
+                    <pic:cNvPr id="402726302" name=""/>
+                    <pic:cNvPicPr/>
+                  </pic:nvPicPr>
+                  <pic:blipFill>
+                    <a:blip r:embed="rId44"/>
+                    <a:stretch>
+                      <a:fillRect/>
+                    </a:stretch>
+                  </pic:blipFill>
+                  <pic:spPr>
+                    <a:xfrm>
+                      <a:off x="0" y="0"/>
+                      <a:ext cx="5731510" cy="962025"/>
+                    </a:xfrm>
+                    <a:prstGeom prst="rect">
+                      <a:avLst/>
+                    </a:prstGeom>
+                  </pic:spPr>
+                </pic:pic>
+              </a:graphicData>
+            </a:graphic>
+          </wp:inline>
+        </w:drawing>
+      </w:r>
     </w:p>
     <w:p>
       <w:pPr>
         <w:pStyle w:val="ListParagraph"/>
+        <w:numPr>
+          <w:ilvl w:val="0"/>
+          <w:numId w:val="11"/>
+        </w:numPr>
+        <w:rPr>
+          <w:sz w:val="22"/>
+          <w:szCs w:val="22"/>
+        </w:rPr>
+      </w:pPr>
+      <w:r>
+        <w:rPr>
+          <w:sz w:val="22"/>
+          <w:szCs w:val="22"/>
+          <w:rtl/>
+        </w:rPr>
+        <w:br w:type="page"/>
+      </w:r>
+    </w:p>
+    <w:p>
+      <w:pPr>
+        <w:ind w:left="360"/>
         <w:rPr>
           <w:b/>
           <w:bCs/>
-          <w:sz w:val="22"/>
-          <w:szCs w:val="22"/>
-        </w:rPr>
-      </w:pPr>
+          <w:i/>
+          <w:iCs/>
+          <w:rtl/>
+        </w:rPr>
+      </w:pPr>
+      <w:r>
+        <w:rPr>
+          <w:rFonts w:hint="cs"/>
+          <w:b/>
+          <w:bCs/>
+          <w:i/>
+          <w:iCs/>
+          <w:rtl/>
+        </w:rPr>
+        <w:lastRenderedPageBreak/>
+        <w:t>שאלה</w:t>
+      </w:r>
+      <w:r>
+        <w:rPr>
+          <w:rFonts w:hint="cs"/>
+          <w:b/>
+          <w:bCs/>
+          <w:i/>
+          <w:iCs/>
+          <w:rtl/>
+        </w:rPr>
+        <w:t xml:space="preserve"> 2</w:t>
+      </w:r>
+      <w:r>
+        <w:rPr>
+          <w:rFonts w:hint="cs"/>
+          <w:b/>
+          <w:bCs/>
+          <w:i/>
+          <w:iCs/>
+          <w:rtl/>
+        </w:rPr>
+        <w:t xml:space="preserve"> גירסה 1:</w:t>
+      </w:r>
+    </w:p>
+    <w:p>
+      <w:pPr>
+        <w:pStyle w:val="ListParagraph"/>
+        <w:numPr>
+          <w:ilvl w:val="0"/>
+          <w:numId w:val="13"/>
+        </w:numPr>
+        <w:rPr>
+          <w:b/>
+          <w:bCs/>
+          <w:i/>
+          <w:iCs/>
+          <w:rtl/>
+        </w:rPr>
+      </w:pPr>
+      <w:r>
+        <w:rPr>
+          <w:noProof/>
+          <w:rtl/>
+        </w:rPr>
+        <w:drawing>
+          <wp:anchor distT="0" distB="0" distL="114300" distR="114300" simplePos="0" relativeHeight="251715584" behindDoc="0" locked="0" layoutInCell="1" allowOverlap="1" wp14:anchorId="33B5A425" wp14:editId="6941E70B">
+            <wp:simplePos x="0" y="0"/>
+            <wp:positionH relativeFrom="margin">
+              <wp:align>right</wp:align>
+            </wp:positionH>
+            <wp:positionV relativeFrom="paragraph">
+              <wp:posOffset>4306704</wp:posOffset>
+            </wp:positionV>
+            <wp:extent cx="5731510" cy="1583055"/>
+            <wp:effectExtent l="0" t="0" r="2540" b="0"/>
+            <wp:wrapThrough wrapText="bothSides">
+              <wp:wrapPolygon edited="0">
+                <wp:start x="0" y="0"/>
+                <wp:lineTo x="0" y="21314"/>
+                <wp:lineTo x="21538" y="21314"/>
+                <wp:lineTo x="21538" y="0"/>
+                <wp:lineTo x="0" y="0"/>
+              </wp:wrapPolygon>
+            </wp:wrapThrough>
+            <wp:docPr id="1362590697" name="Picture 1" descr="A graph of a graph of a graph&#10;&#10;Description automatically generated with medium confidence"/>
+            <wp:cNvGraphicFramePr>
+              <a:graphicFrameLocks xmlns:a="http://schemas.openxmlformats.org/drawingml/2006/main" noChangeAspect="1"/>
+            </wp:cNvGraphicFramePr>
+            <a:graphic xmlns:a="http://schemas.openxmlformats.org/drawingml/2006/main">
+              <a:graphicData uri="http://schemas.openxmlformats.org/drawingml/2006/picture">
+                <pic:pic xmlns:pic="http://schemas.openxmlformats.org/drawingml/2006/picture">
+                  <pic:nvPicPr>
+                    <pic:cNvPr id="1362590697" name="Picture 1" descr="A graph of a graph of a graph&#10;&#10;Description automatically generated with medium confidence"/>
+                    <pic:cNvPicPr/>
+                  </pic:nvPicPr>
+                  <pic:blipFill>
+                    <a:blip r:embed="rId45">
+                      <a:extLst>
+                        <a:ext uri="{28A0092B-C50C-407E-A947-70E740481C1C}">
+                          <a14:useLocalDpi xmlns:a14="http://schemas.microsoft.com/office/drawing/2010/main" val="0"/>
+                        </a:ext>
+                      </a:extLst>
+                    </a:blip>
+                    <a:stretch>
+                      <a:fillRect/>
+                    </a:stretch>
+                  </pic:blipFill>
+                  <pic:spPr>
+                    <a:xfrm>
+                      <a:off x="0" y="0"/>
+                      <a:ext cx="5731510" cy="1583055"/>
+                    </a:xfrm>
+                    <a:prstGeom prst="rect">
+                      <a:avLst/>
+                    </a:prstGeom>
+                  </pic:spPr>
+                </pic:pic>
+              </a:graphicData>
+            </a:graphic>
+          </wp:anchor>
+        </w:drawing>
+      </w:r>
+      <w:r>
+        <w:rPr>
+          <w:noProof/>
+          <w:rtl/>
+        </w:rPr>
+        <w:drawing>
+          <wp:anchor distT="0" distB="0" distL="114300" distR="114300" simplePos="0" relativeHeight="251713536" behindDoc="0" locked="0" layoutInCell="1" allowOverlap="1" wp14:anchorId="3430FF33" wp14:editId="55C1E6F1">
+            <wp:simplePos x="0" y="0"/>
+            <wp:positionH relativeFrom="margin">
+              <wp:align>left</wp:align>
+            </wp:positionH>
+            <wp:positionV relativeFrom="paragraph">
+              <wp:posOffset>47758</wp:posOffset>
+            </wp:positionV>
+            <wp:extent cx="3009900" cy="3962400"/>
+            <wp:effectExtent l="0" t="0" r="0" b="0"/>
+            <wp:wrapThrough wrapText="bothSides">
+              <wp:wrapPolygon edited="0">
+                <wp:start x="0" y="0"/>
+                <wp:lineTo x="0" y="21496"/>
+                <wp:lineTo x="21463" y="21496"/>
+                <wp:lineTo x="21463" y="0"/>
+                <wp:lineTo x="0" y="0"/>
+              </wp:wrapPolygon>
+            </wp:wrapThrough>
+            <wp:docPr id="1361039413" name="Picture 1"/>
+            <wp:cNvGraphicFramePr>
+              <a:graphicFrameLocks xmlns:a="http://schemas.openxmlformats.org/drawingml/2006/main" noChangeAspect="1"/>
+            </wp:cNvGraphicFramePr>
+            <a:graphic xmlns:a="http://schemas.openxmlformats.org/drawingml/2006/main">
+              <a:graphicData uri="http://schemas.openxmlformats.org/drawingml/2006/picture">
+                <pic:pic xmlns:pic="http://schemas.openxmlformats.org/drawingml/2006/picture">
+                  <pic:nvPicPr>
+                    <pic:cNvPr id="1361039413" name=""/>
+                    <pic:cNvPicPr/>
+                  </pic:nvPicPr>
+                  <pic:blipFill>
+                    <a:blip r:embed="rId46">
+                      <a:extLst>
+                        <a:ext uri="{28A0092B-C50C-407E-A947-70E740481C1C}">
+                          <a14:useLocalDpi xmlns:a14="http://schemas.microsoft.com/office/drawing/2010/main" val="0"/>
+                        </a:ext>
+                      </a:extLst>
+                    </a:blip>
+                    <a:stretch>
+                      <a:fillRect/>
+                    </a:stretch>
+                  </pic:blipFill>
+                  <pic:spPr>
+                    <a:xfrm>
+                      <a:off x="0" y="0"/>
+                      <a:ext cx="3009900" cy="3962400"/>
+                    </a:xfrm>
+                    <a:prstGeom prst="rect">
+                      <a:avLst/>
+                    </a:prstGeom>
+                  </pic:spPr>
+                </pic:pic>
+              </a:graphicData>
+            </a:graphic>
+          </wp:anchor>
+        </w:drawing>
+      </w:r>
+      <w:r>
+        <w:rPr>
+          <w:rFonts w:hint="cs"/>
+          <w:sz w:val="22"/>
+          <w:szCs w:val="22"/>
+          <w:rtl/>
+        </w:rPr>
+        <w:t>התחלתי שוב עם מספרים קצת שרירותיים ע"מ להתחיל ולחקור את הרשת.</w:t>
+      </w:r>
+      <w:r>
+        <w:rPr>
+          <w:sz w:val="22"/>
+          <w:szCs w:val="22"/>
+        </w:rPr>
+        <w:t xml:space="preserve"> </w:t>
+      </w:r>
+      <w:r>
+        <w:rPr>
+          <w:sz w:val="22"/>
+          <w:szCs w:val="22"/>
+          <w:rtl/>
+        </w:rPr>
+        <w:br/>
+      </w:r>
+      <w:r>
+        <w:rPr>
+          <w:rFonts w:hint="cs"/>
+          <w:sz w:val="22"/>
+          <w:szCs w:val="22"/>
+          <w:rtl/>
+        </w:rPr>
+        <w:t xml:space="preserve">ניתן לראות שוב די כמו בפעם הקודמת הגענו למצב של </w:t>
+      </w:r>
+      <w:r>
+        <w:rPr>
+          <w:sz w:val="22"/>
+          <w:szCs w:val="22"/>
+        </w:rPr>
+        <w:t>overfitting</w:t>
+      </w:r>
+      <w:r>
+        <w:rPr>
+          <w:rFonts w:hint="cs"/>
+          <w:sz w:val="22"/>
+          <w:szCs w:val="22"/>
+          <w:rtl/>
+        </w:rPr>
+        <w:t>, ה</w:t>
+      </w:r>
+      <w:r>
+        <w:rPr>
+          <w:sz w:val="22"/>
+          <w:szCs w:val="22"/>
+        </w:rPr>
+        <w:t>loss</w:t>
+      </w:r>
+      <w:r>
+        <w:rPr>
+          <w:rFonts w:hint="cs"/>
+          <w:sz w:val="22"/>
+          <w:szCs w:val="22"/>
+          <w:rtl/>
+        </w:rPr>
+        <w:t>ים מ</w:t>
+      </w:r>
+      <w:r>
+        <w:rPr>
+          <w:rFonts w:hint="cs"/>
+          <w:sz w:val="22"/>
+          <w:szCs w:val="22"/>
+          <w:rtl/>
+        </w:rPr>
+        <w:t>ת</w:t>
+      </w:r>
+      <w:r>
+        <w:rPr>
+          <w:rFonts w:hint="cs"/>
+          <w:sz w:val="22"/>
+          <w:szCs w:val="22"/>
+          <w:rtl/>
+        </w:rPr>
+        <w:t>בדרים וגם הדיוק של הבדיקה בציון לא טוב כ"כ.</w:t>
+      </w:r>
+      <w:r>
+        <w:rPr>
+          <w:sz w:val="22"/>
+          <w:szCs w:val="22"/>
+          <w:rtl/>
+        </w:rPr>
+        <w:br w:type="page"/>
+      </w:r>
+    </w:p>
+    <w:p>
+      <w:pPr>
+        <w:pStyle w:val="ListParagraph"/>
+        <w:numPr>
+          <w:ilvl w:val="0"/>
+          <w:numId w:val="13"/>
+        </w:numPr>
+        <w:rPr>
+          <w:sz w:val="22"/>
+          <w:szCs w:val="22"/>
+        </w:rPr>
+      </w:pPr>
+      <w:r>
+        <w:rPr>
+          <w:noProof/>
+          <w:sz w:val="22"/>
+          <w:szCs w:val="22"/>
+          <w:rtl/>
+        </w:rPr>
+        <w:lastRenderedPageBreak/>
+        <w:drawing>
+          <wp:anchor distT="0" distB="0" distL="114300" distR="114300" simplePos="0" relativeHeight="251717632" behindDoc="0" locked="0" layoutInCell="1" allowOverlap="1" wp14:anchorId="606F6801" wp14:editId="15DD6720">
+            <wp:simplePos x="0" y="0"/>
+            <wp:positionH relativeFrom="margin">
+              <wp:align>center</wp:align>
+            </wp:positionH>
+            <wp:positionV relativeFrom="paragraph">
+              <wp:posOffset>4470534</wp:posOffset>
+            </wp:positionV>
+            <wp:extent cx="5731510" cy="1619250"/>
+            <wp:effectExtent l="0" t="0" r="2540" b="0"/>
+            <wp:wrapThrough wrapText="bothSides">
+              <wp:wrapPolygon edited="0">
+                <wp:start x="0" y="0"/>
+                <wp:lineTo x="0" y="21346"/>
+                <wp:lineTo x="21538" y="21346"/>
+                <wp:lineTo x="21538" y="0"/>
+                <wp:lineTo x="0" y="0"/>
+              </wp:wrapPolygon>
+            </wp:wrapThrough>
+            <wp:docPr id="1850954597" name="Picture 1"/>
+            <wp:cNvGraphicFramePr>
+              <a:graphicFrameLocks xmlns:a="http://schemas.openxmlformats.org/drawingml/2006/main" noChangeAspect="1"/>
+            </wp:cNvGraphicFramePr>
+            <a:graphic xmlns:a="http://schemas.openxmlformats.org/drawingml/2006/main">
+              <a:graphicData uri="http://schemas.openxmlformats.org/drawingml/2006/picture">
+                <pic:pic xmlns:pic="http://schemas.openxmlformats.org/drawingml/2006/picture">
+                  <pic:nvPicPr>
+                    <pic:cNvPr id="1850954597" name=""/>
+                    <pic:cNvPicPr/>
+                  </pic:nvPicPr>
+                  <pic:blipFill>
+                    <a:blip r:embed="rId47">
+                      <a:extLst>
+                        <a:ext uri="{28A0092B-C50C-407E-A947-70E740481C1C}">
+                          <a14:useLocalDpi xmlns:a14="http://schemas.microsoft.com/office/drawing/2010/main" val="0"/>
+                        </a:ext>
+                      </a:extLst>
+                    </a:blip>
+                    <a:stretch>
+                      <a:fillRect/>
+                    </a:stretch>
+                  </pic:blipFill>
+                  <pic:spPr>
+                    <a:xfrm>
+                      <a:off x="0" y="0"/>
+                      <a:ext cx="5731510" cy="1619250"/>
+                    </a:xfrm>
+                    <a:prstGeom prst="rect">
+                      <a:avLst/>
+                    </a:prstGeom>
+                  </pic:spPr>
+                </pic:pic>
+              </a:graphicData>
+            </a:graphic>
+          </wp:anchor>
+        </w:drawing>
+      </w:r>
+      <w:r>
+        <w:rPr>
+          <w:noProof/>
+          <w:sz w:val="22"/>
+          <w:szCs w:val="22"/>
+          <w:rtl/>
+        </w:rPr>
+        <w:drawing>
+          <wp:anchor distT="0" distB="0" distL="114300" distR="114300" simplePos="0" relativeHeight="251716608" behindDoc="0" locked="0" layoutInCell="1" allowOverlap="1" wp14:anchorId="3452A1FE" wp14:editId="751D12C2">
+            <wp:simplePos x="0" y="0"/>
+            <wp:positionH relativeFrom="margin">
+              <wp:align>left</wp:align>
+            </wp:positionH>
+            <wp:positionV relativeFrom="paragraph">
+              <wp:posOffset>24063</wp:posOffset>
+            </wp:positionV>
+            <wp:extent cx="3191320" cy="4191585"/>
+            <wp:effectExtent l="0" t="0" r="9525" b="0"/>
+            <wp:wrapThrough wrapText="bothSides">
+              <wp:wrapPolygon edited="0">
+                <wp:start x="0" y="0"/>
+                <wp:lineTo x="0" y="21502"/>
+                <wp:lineTo x="21536" y="21502"/>
+                <wp:lineTo x="21536" y="0"/>
+                <wp:lineTo x="0" y="0"/>
+              </wp:wrapPolygon>
+            </wp:wrapThrough>
+            <wp:docPr id="31091274" name="Picture 1" descr="A screenshot of a computer program&#10;&#10;Description automatically generated"/>
+            <wp:cNvGraphicFramePr>
+              <a:graphicFrameLocks xmlns:a="http://schemas.openxmlformats.org/drawingml/2006/main" noChangeAspect="1"/>
+            </wp:cNvGraphicFramePr>
+            <a:graphic xmlns:a="http://schemas.openxmlformats.org/drawingml/2006/main">
+              <a:graphicData uri="http://schemas.openxmlformats.org/drawingml/2006/picture">
+                <pic:pic xmlns:pic="http://schemas.openxmlformats.org/drawingml/2006/picture">
+                  <pic:nvPicPr>
+                    <pic:cNvPr id="31091274" name="Picture 1" descr="A screenshot of a computer program&#10;&#10;Description automatically generated"/>
+                    <pic:cNvPicPr/>
+                  </pic:nvPicPr>
+                  <pic:blipFill>
+                    <a:blip r:embed="rId48">
+                      <a:extLst>
+                        <a:ext uri="{28A0092B-C50C-407E-A947-70E740481C1C}">
+                          <a14:useLocalDpi xmlns:a14="http://schemas.microsoft.com/office/drawing/2010/main" val="0"/>
+                        </a:ext>
+                      </a:extLst>
+                    </a:blip>
+                    <a:stretch>
+                      <a:fillRect/>
+                    </a:stretch>
+                  </pic:blipFill>
+                  <pic:spPr>
+                    <a:xfrm>
+                      <a:off x="0" y="0"/>
+                      <a:ext cx="3191320" cy="4191585"/>
+                    </a:xfrm>
+                    <a:prstGeom prst="rect">
+                      <a:avLst/>
+                    </a:prstGeom>
+                  </pic:spPr>
+                </pic:pic>
+              </a:graphicData>
+            </a:graphic>
+          </wp:anchor>
+        </w:drawing>
+      </w:r>
+      <w:r>
+        <w:rPr>
+          <w:rFonts w:hint="cs"/>
+          <w:sz w:val="22"/>
+          <w:szCs w:val="22"/>
+          <w:rtl/>
+        </w:rPr>
+        <w:t xml:space="preserve">ניסיתי לגשש במודל הזה ולהגיע לכיוון שיניב </w:t>
+      </w:r>
+      <w:r>
+        <w:rPr>
+          <w:sz w:val="22"/>
+          <w:szCs w:val="22"/>
+        </w:rPr>
+        <w:t>loss</w:t>
+      </w:r>
+      <w:r>
+        <w:rPr>
+          <w:rFonts w:hint="cs"/>
+          <w:sz w:val="22"/>
+          <w:szCs w:val="22"/>
+          <w:rtl/>
+        </w:rPr>
+        <w:t xml:space="preserve"> יותר מאוזן ולכן הוספתי רגולציה במודל</w:t>
+      </w:r>
+      <w:r>
+        <w:rPr>
+          <w:rFonts w:hint="cs"/>
+          <w:sz w:val="22"/>
+          <w:szCs w:val="22"/>
+          <w:rtl/>
+        </w:rPr>
+        <w:t>.</w:t>
+      </w:r>
+      <w:r>
+        <w:rPr>
+          <w:sz w:val="22"/>
+          <w:szCs w:val="22"/>
+          <w:rtl/>
+        </w:rPr>
+        <w:br/>
+      </w:r>
+      <w:r>
+        <w:rPr>
+          <w:rFonts w:hint="cs"/>
+          <w:sz w:val="22"/>
+          <w:szCs w:val="22"/>
+          <w:rtl/>
+        </w:rPr>
+        <w:t>כפי שניתן לראות המודל לא השתנה הרבה</w:t>
+      </w:r>
+      <w:r>
+        <w:rPr>
+          <w:rFonts w:hint="cs"/>
+          <w:sz w:val="22"/>
+          <w:szCs w:val="22"/>
+          <w:rtl/>
+        </w:rPr>
+        <w:t>.</w:t>
+      </w:r>
+      <w:r>
+        <w:rPr>
+          <w:sz w:val="22"/>
+          <w:szCs w:val="22"/>
+          <w:rtl/>
+        </w:rPr>
+        <w:br/>
+      </w:r>
+    </w:p>
+    <w:p>
+      <w:pPr>
+        <w:pStyle w:val="ListParagraph"/>
+        <w:numPr>
+          <w:ilvl w:val="0"/>
+          <w:numId w:val="13"/>
+        </w:numPr>
+        <w:rPr>
+          <w:sz w:val="22"/>
+          <w:szCs w:val="22"/>
+          <w:rtl/>
+        </w:rPr>
+      </w:pPr>
+      <w:r>
+        <w:rPr>
+          <w:sz w:val="22"/>
+          <w:szCs w:val="22"/>
+        </w:rPr>
+        <w:br w:type="page"/>
+      </w:r>
+      <w:r>
+        <w:rPr>
+          <w:noProof/>
+          <w:rtl/>
+        </w:rPr>
+        <w:lastRenderedPageBreak/>
+        <w:drawing>
+          <wp:anchor distT="0" distB="0" distL="114300" distR="114300" simplePos="0" relativeHeight="251719680" behindDoc="0" locked="0" layoutInCell="1" allowOverlap="1" wp14:anchorId="3E918E51" wp14:editId="2E78A3BB">
+            <wp:simplePos x="0" y="0"/>
+            <wp:positionH relativeFrom="column">
+              <wp:posOffset>110423</wp:posOffset>
+            </wp:positionH>
+            <wp:positionV relativeFrom="paragraph">
+              <wp:posOffset>4336148</wp:posOffset>
+            </wp:positionV>
+            <wp:extent cx="5731510" cy="1617980"/>
+            <wp:effectExtent l="0" t="0" r="2540" b="1270"/>
+            <wp:wrapThrough wrapText="bothSides">
+              <wp:wrapPolygon edited="0">
+                <wp:start x="0" y="0"/>
+                <wp:lineTo x="0" y="21363"/>
+                <wp:lineTo x="21538" y="21363"/>
+                <wp:lineTo x="21538" y="0"/>
+                <wp:lineTo x="0" y="0"/>
+              </wp:wrapPolygon>
+            </wp:wrapThrough>
+            <wp:docPr id="1700837740" name="Picture 1" descr="A graph of a graph&#10;&#10;Description automatically generated with medium confidence"/>
+            <wp:cNvGraphicFramePr>
+              <a:graphicFrameLocks xmlns:a="http://schemas.openxmlformats.org/drawingml/2006/main" noChangeAspect="1"/>
+            </wp:cNvGraphicFramePr>
+            <a:graphic xmlns:a="http://schemas.openxmlformats.org/drawingml/2006/main">
+              <a:graphicData uri="http://schemas.openxmlformats.org/drawingml/2006/picture">
+                <pic:pic xmlns:pic="http://schemas.openxmlformats.org/drawingml/2006/picture">
+                  <pic:nvPicPr>
+                    <pic:cNvPr id="1700837740" name="Picture 1" descr="A graph of a graph&#10;&#10;Description automatically generated with medium confidence"/>
+                    <pic:cNvPicPr/>
+                  </pic:nvPicPr>
+                  <pic:blipFill>
+                    <a:blip r:embed="rId49">
+                      <a:extLst>
+                        <a:ext uri="{28A0092B-C50C-407E-A947-70E740481C1C}">
+                          <a14:useLocalDpi xmlns:a14="http://schemas.microsoft.com/office/drawing/2010/main" val="0"/>
+                        </a:ext>
+                      </a:extLst>
+                    </a:blip>
+                    <a:stretch>
+                      <a:fillRect/>
+                    </a:stretch>
+                  </pic:blipFill>
+                  <pic:spPr>
+                    <a:xfrm>
+                      <a:off x="0" y="0"/>
+                      <a:ext cx="5731510" cy="1617980"/>
+                    </a:xfrm>
+                    <a:prstGeom prst="rect">
+                      <a:avLst/>
+                    </a:prstGeom>
+                  </pic:spPr>
+                </pic:pic>
+              </a:graphicData>
+            </a:graphic>
+          </wp:anchor>
+        </w:drawing>
+      </w:r>
+      <w:r>
+        <w:rPr>
+          <w:noProof/>
+          <w:rtl/>
+        </w:rPr>
+        <w:drawing>
+          <wp:anchor distT="0" distB="0" distL="114300" distR="114300" simplePos="0" relativeHeight="251718656" behindDoc="0" locked="0" layoutInCell="1" allowOverlap="1" wp14:anchorId="4A1E7EBB" wp14:editId="414D33B4">
+            <wp:simplePos x="0" y="0"/>
+            <wp:positionH relativeFrom="column">
+              <wp:posOffset>124527</wp:posOffset>
+            </wp:positionH>
+            <wp:positionV relativeFrom="paragraph">
+              <wp:posOffset>502</wp:posOffset>
+            </wp:positionV>
+            <wp:extent cx="3152775" cy="4181475"/>
+            <wp:effectExtent l="0" t="0" r="9525" b="9525"/>
+            <wp:wrapThrough wrapText="bothSides">
+              <wp:wrapPolygon edited="0">
+                <wp:start x="0" y="0"/>
+                <wp:lineTo x="0" y="21551"/>
+                <wp:lineTo x="21535" y="21551"/>
+                <wp:lineTo x="21535" y="0"/>
+                <wp:lineTo x="0" y="0"/>
+              </wp:wrapPolygon>
+            </wp:wrapThrough>
+            <wp:docPr id="115959905" name="Picture 1"/>
+            <wp:cNvGraphicFramePr>
+              <a:graphicFrameLocks xmlns:a="http://schemas.openxmlformats.org/drawingml/2006/main" noChangeAspect="1"/>
+            </wp:cNvGraphicFramePr>
+            <a:graphic xmlns:a="http://schemas.openxmlformats.org/drawingml/2006/main">
+              <a:graphicData uri="http://schemas.openxmlformats.org/drawingml/2006/picture">
+                <pic:pic xmlns:pic="http://schemas.openxmlformats.org/drawingml/2006/picture">
+                  <pic:nvPicPr>
+                    <pic:cNvPr id="115959905" name=""/>
+                    <pic:cNvPicPr/>
+                  </pic:nvPicPr>
+                  <pic:blipFill>
+                    <a:blip r:embed="rId50">
+                      <a:extLst>
+                        <a:ext uri="{28A0092B-C50C-407E-A947-70E740481C1C}">
+                          <a14:useLocalDpi xmlns:a14="http://schemas.microsoft.com/office/drawing/2010/main" val="0"/>
+                        </a:ext>
+                      </a:extLst>
+                    </a:blip>
+                    <a:stretch>
+                      <a:fillRect/>
+                    </a:stretch>
+                  </pic:blipFill>
+                  <pic:spPr>
+                    <a:xfrm>
+                      <a:off x="0" y="0"/>
+                      <a:ext cx="3152775" cy="4181475"/>
+                    </a:xfrm>
+                    <a:prstGeom prst="rect">
+                      <a:avLst/>
+                    </a:prstGeom>
+                  </pic:spPr>
+                </pic:pic>
+              </a:graphicData>
+            </a:graphic>
+          </wp:anchor>
+        </w:drawing>
+      </w:r>
+      <w:r>
+        <w:rPr>
+          <w:rFonts w:hint="cs"/>
+          <w:sz w:val="22"/>
+          <w:szCs w:val="22"/>
+          <w:rtl/>
+        </w:rPr>
+        <w:t xml:space="preserve">במודל זה החלטתי לבחון את המודל עם הוספת אוגמנטציה וגם הגדלת ה </w:t>
+      </w:r>
+      <w:r>
+        <w:rPr>
+          <w:sz w:val="22"/>
+          <w:szCs w:val="22"/>
+        </w:rPr>
+        <w:t>batch_size</w:t>
+      </w:r>
+      <w:r>
+        <w:rPr>
+          <w:rFonts w:hint="cs"/>
+          <w:sz w:val="22"/>
+          <w:szCs w:val="22"/>
+          <w:rtl/>
+        </w:rPr>
+        <w:t xml:space="preserve"> מ 10 ל 50.</w:t>
+      </w:r>
+      <w:r>
+        <w:rPr>
+          <w:sz w:val="22"/>
+          <w:szCs w:val="22"/>
+        </w:rPr>
+        <w:t xml:space="preserve"> </w:t>
+      </w:r>
+      <w:r>
+        <w:rPr>
+          <w:sz w:val="22"/>
+          <w:szCs w:val="22"/>
+          <w:rtl/>
+        </w:rPr>
+        <w:br/>
+      </w:r>
+      <w:r>
+        <w:rPr>
+          <w:rFonts w:hint="cs"/>
+          <w:sz w:val="22"/>
+          <w:szCs w:val="22"/>
+          <w:rtl/>
+        </w:rPr>
+        <w:t>ניתן לראות שהמודל אומנם השתפר</w:t>
+      </w:r>
+      <w:r>
+        <w:rPr>
+          <w:rFonts w:hint="cs"/>
+          <w:sz w:val="22"/>
+          <w:szCs w:val="22"/>
+          <w:rtl/>
+        </w:rPr>
+        <w:t xml:space="preserve"> אך שוב לא הניב תוצאות טובות מספיק.</w:t>
+      </w:r>
+    </w:p>
+    <w:p>
+      <w:pPr>
+        <w:pStyle w:val="ListParagraph"/>
+        <w:numPr>
+          <w:ilvl w:val="0"/>
+          <w:numId w:val="13"/>
+        </w:numPr>
+        <w:rPr>
+          <w:sz w:val="22"/>
+          <w:szCs w:val="22"/>
+          <w:rtl/>
+        </w:rPr>
+      </w:pPr>
+      <w:r>
+        <w:rPr>
+          <w:sz w:val="22"/>
+          <w:szCs w:val="22"/>
+          <w:rtl/>
+        </w:rPr>
+        <w:br w:type="page"/>
+      </w:r>
+      <w:r>
+        <w:rPr>
+          <w:noProof/>
+          <w:rtl/>
+        </w:rPr>
+        <w:lastRenderedPageBreak/>
+        <w:drawing>
+          <wp:anchor distT="0" distB="0" distL="114300" distR="114300" simplePos="0" relativeHeight="251721728" behindDoc="0" locked="0" layoutInCell="1" allowOverlap="1" wp14:anchorId="071F473F" wp14:editId="023D9DC8">
+            <wp:simplePos x="0" y="0"/>
+            <wp:positionH relativeFrom="column">
+              <wp:posOffset>-149459</wp:posOffset>
+            </wp:positionH>
+            <wp:positionV relativeFrom="paragraph">
+              <wp:posOffset>4321376</wp:posOffset>
+            </wp:positionV>
+            <wp:extent cx="5731510" cy="1577975"/>
+            <wp:effectExtent l="0" t="0" r="2540" b="3175"/>
+            <wp:wrapThrough wrapText="bothSides">
+              <wp:wrapPolygon edited="0">
+                <wp:start x="0" y="0"/>
+                <wp:lineTo x="0" y="21383"/>
+                <wp:lineTo x="21538" y="21383"/>
+                <wp:lineTo x="21538" y="0"/>
+                <wp:lineTo x="0" y="0"/>
+              </wp:wrapPolygon>
+            </wp:wrapThrough>
+            <wp:docPr id="1528010776" name="Picture 1" descr="A graph of a graph&#10;&#10;Description automatically generated with medium confidence"/>
+            <wp:cNvGraphicFramePr>
+              <a:graphicFrameLocks xmlns:a="http://schemas.openxmlformats.org/drawingml/2006/main" noChangeAspect="1"/>
+            </wp:cNvGraphicFramePr>
+            <a:graphic xmlns:a="http://schemas.openxmlformats.org/drawingml/2006/main">
+              <a:graphicData uri="http://schemas.openxmlformats.org/drawingml/2006/picture">
+                <pic:pic xmlns:pic="http://schemas.openxmlformats.org/drawingml/2006/picture">
+                  <pic:nvPicPr>
+                    <pic:cNvPr id="1528010776" name="Picture 1" descr="A graph of a graph&#10;&#10;Description automatically generated with medium confidence"/>
+                    <pic:cNvPicPr/>
+                  </pic:nvPicPr>
+                  <pic:blipFill>
+                    <a:blip r:embed="rId51">
+                      <a:extLst>
+                        <a:ext uri="{28A0092B-C50C-407E-A947-70E740481C1C}">
+                          <a14:useLocalDpi xmlns:a14="http://schemas.microsoft.com/office/drawing/2010/main" val="0"/>
+                        </a:ext>
+                      </a:extLst>
+                    </a:blip>
+                    <a:stretch>
+                      <a:fillRect/>
+                    </a:stretch>
+                  </pic:blipFill>
+                  <pic:spPr>
+                    <a:xfrm>
+                      <a:off x="0" y="0"/>
+                      <a:ext cx="5731510" cy="1577975"/>
+                    </a:xfrm>
+                    <a:prstGeom prst="rect">
+                      <a:avLst/>
+                    </a:prstGeom>
+                  </pic:spPr>
+                </pic:pic>
+              </a:graphicData>
+            </a:graphic>
+          </wp:anchor>
+        </w:drawing>
+      </w:r>
+      <w:r>
+        <w:rPr>
+          <w:noProof/>
+          <w:rtl/>
+        </w:rPr>
+        <w:drawing>
+          <wp:anchor distT="0" distB="0" distL="114300" distR="114300" simplePos="0" relativeHeight="251720704" behindDoc="0" locked="0" layoutInCell="1" allowOverlap="1" wp14:anchorId="6ED6123F" wp14:editId="403E6034">
+            <wp:simplePos x="0" y="0"/>
+            <wp:positionH relativeFrom="column">
+              <wp:posOffset>-188295</wp:posOffset>
+            </wp:positionH>
+            <wp:positionV relativeFrom="paragraph">
+              <wp:posOffset>57551</wp:posOffset>
+            </wp:positionV>
+            <wp:extent cx="3295650" cy="4162425"/>
+            <wp:effectExtent l="0" t="0" r="0" b="9525"/>
+            <wp:wrapThrough wrapText="bothSides">
+              <wp:wrapPolygon edited="0">
+                <wp:start x="0" y="0"/>
+                <wp:lineTo x="0" y="21551"/>
+                <wp:lineTo x="21475" y="21551"/>
+                <wp:lineTo x="21475" y="0"/>
+                <wp:lineTo x="0" y="0"/>
+              </wp:wrapPolygon>
+            </wp:wrapThrough>
+            <wp:docPr id="1876190592" name="Picture 1"/>
+            <wp:cNvGraphicFramePr>
+              <a:graphicFrameLocks xmlns:a="http://schemas.openxmlformats.org/drawingml/2006/main" noChangeAspect="1"/>
+            </wp:cNvGraphicFramePr>
+            <a:graphic xmlns:a="http://schemas.openxmlformats.org/drawingml/2006/main">
+              <a:graphicData uri="http://schemas.openxmlformats.org/drawingml/2006/picture">
+                <pic:pic xmlns:pic="http://schemas.openxmlformats.org/drawingml/2006/picture">
+                  <pic:nvPicPr>
+                    <pic:cNvPr id="1876190592" name=""/>
+                    <pic:cNvPicPr/>
+                  </pic:nvPicPr>
+                  <pic:blipFill>
+                    <a:blip r:embed="rId52">
+                      <a:extLst>
+                        <a:ext uri="{28A0092B-C50C-407E-A947-70E740481C1C}">
+                          <a14:useLocalDpi xmlns:a14="http://schemas.microsoft.com/office/drawing/2010/main" val="0"/>
+                        </a:ext>
+                      </a:extLst>
+                    </a:blip>
+                    <a:stretch>
+                      <a:fillRect/>
+                    </a:stretch>
+                  </pic:blipFill>
+                  <pic:spPr>
+                    <a:xfrm>
+                      <a:off x="0" y="0"/>
+                      <a:ext cx="3295650" cy="4162425"/>
+                    </a:xfrm>
+                    <a:prstGeom prst="rect">
+                      <a:avLst/>
+                    </a:prstGeom>
+                  </pic:spPr>
+                </pic:pic>
+              </a:graphicData>
+            </a:graphic>
+          </wp:anchor>
+        </w:drawing>
+      </w:r>
+      <w:r>
+        <w:rPr>
+          <w:rFonts w:hint="cs"/>
+          <w:sz w:val="22"/>
+          <w:szCs w:val="22"/>
+          <w:rtl/>
+        </w:rPr>
+        <w:t>במודל זה בחרתי לשנות</w:t>
+      </w:r>
+      <w:r>
+        <w:rPr>
+          <w:rFonts w:hint="cs"/>
+          <w:sz w:val="22"/>
+          <w:szCs w:val="22"/>
+          <w:rtl/>
+        </w:rPr>
+        <w:t xml:space="preserve"> את גודל התמונה</w:t>
+      </w:r>
+      <w:r>
+        <w:rPr>
+          <w:rFonts w:hint="cs"/>
+          <w:sz w:val="22"/>
+          <w:szCs w:val="22"/>
+          <w:rtl/>
+        </w:rPr>
+        <w:t xml:space="preserve"> </w:t>
+      </w:r>
+      <w:r>
+        <w:rPr>
+          <w:rFonts w:hint="cs"/>
+          <w:sz w:val="22"/>
+          <w:szCs w:val="22"/>
+          <w:rtl/>
+        </w:rPr>
+        <w:t>מ 50</w:t>
+      </w:r>
+      <w:r>
+        <w:rPr>
+          <w:sz w:val="22"/>
+          <w:szCs w:val="22"/>
+        </w:rPr>
+        <w:t>X</w:t>
+      </w:r>
+      <w:r>
+        <w:rPr>
+          <w:rFonts w:hint="cs"/>
+          <w:sz w:val="22"/>
+          <w:szCs w:val="22"/>
+          <w:rtl/>
+        </w:rPr>
+        <w:t>50 ל 100</w:t>
+      </w:r>
+      <w:r>
+        <w:rPr>
+          <w:sz w:val="22"/>
+          <w:szCs w:val="22"/>
+        </w:rPr>
+        <w:t>X</w:t>
+      </w:r>
+      <w:r>
+        <w:rPr>
+          <w:rFonts w:hint="cs"/>
+          <w:sz w:val="22"/>
+          <w:szCs w:val="22"/>
+          <w:rtl/>
+        </w:rPr>
+        <w:t>100</w:t>
+      </w:r>
+      <w:r>
+        <w:rPr>
+          <w:rFonts w:hint="cs"/>
+          <w:sz w:val="22"/>
+          <w:szCs w:val="22"/>
+          <w:rtl/>
+        </w:rPr>
+        <w:t xml:space="preserve"> וגם את ה </w:t>
+      </w:r>
+      <w:r>
+        <w:rPr>
+          <w:sz w:val="22"/>
+          <w:szCs w:val="22"/>
+        </w:rPr>
+        <w:t>batch_size</w:t>
+      </w:r>
+      <w:r>
+        <w:rPr>
+          <w:rFonts w:hint="cs"/>
+          <w:sz w:val="22"/>
+          <w:szCs w:val="22"/>
+          <w:rtl/>
+        </w:rPr>
+        <w:t xml:space="preserve"> מ 50 ל 100</w:t>
+      </w:r>
+      <w:r>
+        <w:rPr>
+          <w:rFonts w:hint="cs"/>
+          <w:sz w:val="22"/>
+          <w:szCs w:val="22"/>
+          <w:rtl/>
+        </w:rPr>
+        <w:t>, מתוך גישוש ומחשבה שאולי שינוי בדאטה והאימון יכולו לשפר לי את המודל.</w:t>
+      </w:r>
+      <w:r>
+        <w:rPr>
+          <w:sz w:val="22"/>
+          <w:szCs w:val="22"/>
+        </w:rPr>
+        <w:t xml:space="preserve"> </w:t>
+      </w:r>
+      <w:r>
+        <w:rPr>
+          <w:sz w:val="22"/>
+          <w:szCs w:val="22"/>
+          <w:rtl/>
+        </w:rPr>
+        <w:br/>
+      </w:r>
+      <w:r>
+        <w:rPr>
+          <w:rFonts w:hint="cs"/>
+          <w:sz w:val="22"/>
+          <w:szCs w:val="22"/>
+          <w:rtl/>
+        </w:rPr>
+        <w:t xml:space="preserve">כמו שניתן לראות על סמך הגראפים התוצאות שוב מובילות ל </w:t>
+      </w:r>
+      <w:r>
+        <w:rPr>
+          <w:sz w:val="22"/>
+          <w:szCs w:val="22"/>
+        </w:rPr>
+        <w:t>overfitting</w:t>
+      </w:r>
+      <w:r>
+        <w:rPr>
+          <w:rFonts w:hint="cs"/>
+          <w:sz w:val="22"/>
+          <w:szCs w:val="22"/>
+          <w:rtl/>
+        </w:rPr>
+        <w:t xml:space="preserve"> </w:t>
+      </w:r>
+      <w:r>
+        <w:rPr>
+          <w:rFonts w:hint="cs"/>
+          <w:sz w:val="22"/>
+          <w:szCs w:val="22"/>
+          <w:rtl/>
+        </w:rPr>
+        <w:t xml:space="preserve">ולהתבדרות ה </w:t>
+      </w:r>
+      <w:r>
+        <w:rPr>
+          <w:sz w:val="22"/>
+          <w:szCs w:val="22"/>
+        </w:rPr>
+        <w:t>loss</w:t>
+      </w:r>
+      <w:r>
+        <w:rPr>
+          <w:rFonts w:hint="cs"/>
+          <w:sz w:val="22"/>
+          <w:szCs w:val="22"/>
+          <w:rtl/>
+        </w:rPr>
+        <w:t>ים.</w:t>
+      </w:r>
+    </w:p>
+    <w:p>
+      <w:pPr>
+        <w:pStyle w:val="ListParagraph"/>
+        <w:numPr>
+          <w:ilvl w:val="0"/>
+          <w:numId w:val="13"/>
+        </w:numPr>
+        <w:rPr>
+          <w:sz w:val="22"/>
+          <w:szCs w:val="22"/>
+        </w:rPr>
+      </w:pPr>
+      <w:r>
+        <w:rPr>
+          <w:sz w:val="22"/>
+          <w:szCs w:val="22"/>
+          <w:rtl/>
+        </w:rPr>
+        <w:br w:type="page"/>
+      </w:r>
+      <w:r>
+        <w:rPr>
+          <w:noProof/>
+          <w:rtl/>
+        </w:rPr>
+        <w:lastRenderedPageBreak/>
+        <w:drawing>
+          <wp:anchor distT="0" distB="0" distL="114300" distR="114300" simplePos="0" relativeHeight="251722752" behindDoc="0" locked="0" layoutInCell="1" allowOverlap="1" wp14:anchorId="55F1AA7F" wp14:editId="58FF16FE">
+            <wp:simplePos x="0" y="0"/>
+            <wp:positionH relativeFrom="column">
+              <wp:posOffset>-548172</wp:posOffset>
+            </wp:positionH>
+            <wp:positionV relativeFrom="paragraph">
+              <wp:posOffset>535</wp:posOffset>
+            </wp:positionV>
+            <wp:extent cx="3028950" cy="4171950"/>
+            <wp:effectExtent l="0" t="0" r="0" b="0"/>
+            <wp:wrapThrough wrapText="bothSides">
+              <wp:wrapPolygon edited="0">
+                <wp:start x="0" y="0"/>
+                <wp:lineTo x="0" y="21501"/>
+                <wp:lineTo x="21464" y="21501"/>
+                <wp:lineTo x="21464" y="0"/>
+                <wp:lineTo x="0" y="0"/>
+              </wp:wrapPolygon>
+            </wp:wrapThrough>
+            <wp:docPr id="1187409338" name="Picture 1"/>
+            <wp:cNvGraphicFramePr>
+              <a:graphicFrameLocks xmlns:a="http://schemas.openxmlformats.org/drawingml/2006/main" noChangeAspect="1"/>
+            </wp:cNvGraphicFramePr>
+            <a:graphic xmlns:a="http://schemas.openxmlformats.org/drawingml/2006/main">
+              <a:graphicData uri="http://schemas.openxmlformats.org/drawingml/2006/picture">
+                <pic:pic xmlns:pic="http://schemas.openxmlformats.org/drawingml/2006/picture">
+                  <pic:nvPicPr>
+                    <pic:cNvPr id="1187409338" name=""/>
+                    <pic:cNvPicPr/>
+                  </pic:nvPicPr>
+                  <pic:blipFill>
+                    <a:blip r:embed="rId53">
+                      <a:extLst>
+                        <a:ext uri="{28A0092B-C50C-407E-A947-70E740481C1C}">
+                          <a14:useLocalDpi xmlns:a14="http://schemas.microsoft.com/office/drawing/2010/main" val="0"/>
+                        </a:ext>
+                      </a:extLst>
+                    </a:blip>
+                    <a:stretch>
+                      <a:fillRect/>
+                    </a:stretch>
+                  </pic:blipFill>
+                  <pic:spPr>
+                    <a:xfrm>
+                      <a:off x="0" y="0"/>
+                      <a:ext cx="3028950" cy="4171950"/>
+                    </a:xfrm>
+                    <a:prstGeom prst="rect">
+                      <a:avLst/>
+                    </a:prstGeom>
+                  </pic:spPr>
+                </pic:pic>
+              </a:graphicData>
+            </a:graphic>
+          </wp:anchor>
+        </w:drawing>
+      </w:r>
+      <w:r>
+        <w:rPr>
+          <w:noProof/>
+          <w:rtl/>
+        </w:rPr>
+        <w:drawing>
+          <wp:anchor distT="0" distB="0" distL="114300" distR="114300" simplePos="0" relativeHeight="251723776" behindDoc="0" locked="0" layoutInCell="1" allowOverlap="1" wp14:anchorId="0F40825E" wp14:editId="757A2A46">
+            <wp:simplePos x="0" y="0"/>
+            <wp:positionH relativeFrom="column">
+              <wp:posOffset>-404528</wp:posOffset>
+            </wp:positionH>
+            <wp:positionV relativeFrom="paragraph">
+              <wp:posOffset>4398545</wp:posOffset>
+            </wp:positionV>
+            <wp:extent cx="5731510" cy="1518285"/>
+            <wp:effectExtent l="0" t="0" r="2540" b="5715"/>
+            <wp:wrapNone/>
+            <wp:docPr id="1341313829" name="Picture 1"/>
+            <wp:cNvGraphicFramePr>
+              <a:graphicFrameLocks xmlns:a="http://schemas.openxmlformats.org/drawingml/2006/main" noChangeAspect="1"/>
+            </wp:cNvGraphicFramePr>
+            <a:graphic xmlns:a="http://schemas.openxmlformats.org/drawingml/2006/main">
+              <a:graphicData uri="http://schemas.openxmlformats.org/drawingml/2006/picture">
+                <pic:pic xmlns:pic="http://schemas.openxmlformats.org/drawingml/2006/picture">
+                  <pic:nvPicPr>
+                    <pic:cNvPr id="1341313829" name=""/>
+                    <pic:cNvPicPr/>
+                  </pic:nvPicPr>
+                  <pic:blipFill>
+                    <a:blip r:embed="rId54">
+                      <a:extLst>
+                        <a:ext uri="{28A0092B-C50C-407E-A947-70E740481C1C}">
+                          <a14:useLocalDpi xmlns:a14="http://schemas.microsoft.com/office/drawing/2010/main" val="0"/>
+                        </a:ext>
+                      </a:extLst>
+                    </a:blip>
+                    <a:stretch>
+                      <a:fillRect/>
+                    </a:stretch>
+                  </pic:blipFill>
+                  <pic:spPr>
+                    <a:xfrm>
+                      <a:off x="0" y="0"/>
+                      <a:ext cx="5731510" cy="1518285"/>
+                    </a:xfrm>
+                    <a:prstGeom prst="rect">
+                      <a:avLst/>
+                    </a:prstGeom>
+                  </pic:spPr>
+                </pic:pic>
+              </a:graphicData>
+            </a:graphic>
+          </wp:anchor>
+        </w:drawing>
+      </w:r>
+      <w:r>
+        <w:rPr>
+          <w:rFonts w:hint="cs"/>
+          <w:sz w:val="22"/>
+          <w:szCs w:val="22"/>
+          <w:rtl/>
+        </w:rPr>
+        <w:t xml:space="preserve">במודל </w:t>
+      </w:r>
+      <w:r>
+        <w:rPr>
+          <w:rFonts w:hint="cs"/>
+          <w:sz w:val="22"/>
+          <w:szCs w:val="22"/>
+          <w:rtl/>
+        </w:rPr>
+        <w:t xml:space="preserve">זה בחרתי לתקוף את הבעיה אולי מכיוון האפיטימיזר, שיניתי מ </w:t>
+      </w:r>
+      <w:r>
+        <w:rPr>
+          <w:sz w:val="22"/>
+          <w:szCs w:val="22"/>
+        </w:rPr>
+        <w:t>adam</w:t>
+      </w:r>
+      <w:r>
+        <w:rPr>
+          <w:rFonts w:hint="cs"/>
+          <w:sz w:val="22"/>
+          <w:szCs w:val="22"/>
+          <w:rtl/>
+        </w:rPr>
+        <w:t xml:space="preserve"> ל </w:t>
+      </w:r>
+      <w:r>
+        <w:rPr>
+          <w:sz w:val="22"/>
+          <w:szCs w:val="22"/>
+        </w:rPr>
+        <w:t>RMSprop</w:t>
+      </w:r>
+      <w:r>
+        <w:rPr>
+          <w:rFonts w:hint="cs"/>
+          <w:sz w:val="22"/>
+          <w:szCs w:val="22"/>
+          <w:rtl/>
+        </w:rPr>
+        <w:t>.</w:t>
+      </w:r>
+      <w:r>
+        <w:rPr>
+          <w:sz w:val="22"/>
+          <w:szCs w:val="22"/>
+          <w:rtl/>
+        </w:rPr>
+        <w:br/>
+      </w:r>
+      <w:r>
+        <w:rPr>
+          <w:rFonts w:hint="cs"/>
+          <w:sz w:val="22"/>
+          <w:szCs w:val="22"/>
+          <w:rtl/>
+        </w:rPr>
+        <w:t xml:space="preserve">כמו בניתן לראות בתוצאות המודל הניב תוצאות </w:t>
+      </w:r>
+      <w:r>
+        <w:rPr>
+          <w:rFonts w:hint="cs"/>
+          <w:sz w:val="22"/>
+          <w:szCs w:val="22"/>
+          <w:rtl/>
+        </w:rPr>
+        <w:t>פחות טובות מהמודל הקודם, כך שנראה שהאופטימיזר לא עבד טוב במקרה שלנו.</w:t>
+      </w:r>
+    </w:p>
+    <w:p>
+      <w:pPr>
+        <w:pStyle w:val="ListParagraph"/>
+        <w:numPr>
+          <w:ilvl w:val="0"/>
+          <w:numId w:val="13"/>
+        </w:numPr>
+        <w:rPr>
+          <w:sz w:val="22"/>
+          <w:szCs w:val="22"/>
+        </w:rPr>
+      </w:pPr>
+      <w:r>
+        <w:rPr>
+          <w:sz w:val="22"/>
+          <w:szCs w:val="22"/>
+        </w:rPr>
+        <w:br w:type="page"/>
+      </w:r>
+      <w:r>
+        <w:rPr>
+          <w:noProof/>
+          <w:rtl/>
+        </w:rPr>
+        <w:lastRenderedPageBreak/>
+        <w:drawing>
+          <wp:anchor distT="0" distB="0" distL="114300" distR="114300" simplePos="0" relativeHeight="251725824" behindDoc="0" locked="0" layoutInCell="1" allowOverlap="1" wp14:anchorId="40CFCF49" wp14:editId="08C95E92">
+            <wp:simplePos x="0" y="0"/>
+            <wp:positionH relativeFrom="column">
+              <wp:posOffset>-231274</wp:posOffset>
+            </wp:positionH>
+            <wp:positionV relativeFrom="paragraph">
+              <wp:posOffset>4215665</wp:posOffset>
+            </wp:positionV>
+            <wp:extent cx="5731510" cy="1551305"/>
+            <wp:effectExtent l="0" t="0" r="2540" b="0"/>
+            <wp:wrapThrough wrapText="bothSides">
+              <wp:wrapPolygon edited="0">
+                <wp:start x="0" y="0"/>
+                <wp:lineTo x="0" y="21220"/>
+                <wp:lineTo x="21538" y="21220"/>
+                <wp:lineTo x="21538" y="0"/>
+                <wp:lineTo x="0" y="0"/>
+              </wp:wrapPolygon>
+            </wp:wrapThrough>
+            <wp:docPr id="1969969372" name="Picture 1" descr="A graph of a graph&#10;&#10;Description automatically generated with medium confidence"/>
+            <wp:cNvGraphicFramePr>
+              <a:graphicFrameLocks xmlns:a="http://schemas.openxmlformats.org/drawingml/2006/main" noChangeAspect="1"/>
+            </wp:cNvGraphicFramePr>
+            <a:graphic xmlns:a="http://schemas.openxmlformats.org/drawingml/2006/main">
+              <a:graphicData uri="http://schemas.openxmlformats.org/drawingml/2006/picture">
+                <pic:pic xmlns:pic="http://schemas.openxmlformats.org/drawingml/2006/picture">
+                  <pic:nvPicPr>
+                    <pic:cNvPr id="1969969372" name="Picture 1" descr="A graph of a graph&#10;&#10;Description automatically generated with medium confidence"/>
+                    <pic:cNvPicPr/>
+                  </pic:nvPicPr>
+                  <pic:blipFill>
+                    <a:blip r:embed="rId55">
+                      <a:extLst>
+                        <a:ext uri="{28A0092B-C50C-407E-A947-70E740481C1C}">
+                          <a14:useLocalDpi xmlns:a14="http://schemas.microsoft.com/office/drawing/2010/main" val="0"/>
+                        </a:ext>
+                      </a:extLst>
+                    </a:blip>
+                    <a:stretch>
+                      <a:fillRect/>
+                    </a:stretch>
+                  </pic:blipFill>
+                  <pic:spPr>
+                    <a:xfrm>
+                      <a:off x="0" y="0"/>
+                      <a:ext cx="5731510" cy="1551305"/>
+                    </a:xfrm>
+                    <a:prstGeom prst="rect">
+                      <a:avLst/>
+                    </a:prstGeom>
+                  </pic:spPr>
+                </pic:pic>
+              </a:graphicData>
+            </a:graphic>
+          </wp:anchor>
+        </w:drawing>
+      </w:r>
+      <w:r>
+        <w:rPr>
+          <w:noProof/>
+          <w:rtl/>
+        </w:rPr>
+        <w:drawing>
+          <wp:anchor distT="0" distB="0" distL="114300" distR="114300" simplePos="0" relativeHeight="251724800" behindDoc="0" locked="0" layoutInCell="1" allowOverlap="1" wp14:anchorId="38CD1D39" wp14:editId="15B670FC">
+            <wp:simplePos x="0" y="0"/>
+            <wp:positionH relativeFrom="column">
+              <wp:posOffset>-241133</wp:posOffset>
+            </wp:positionH>
+            <wp:positionV relativeFrom="paragraph">
+              <wp:posOffset>9023</wp:posOffset>
+            </wp:positionV>
+            <wp:extent cx="3095625" cy="4095750"/>
+            <wp:effectExtent l="0" t="0" r="9525" b="0"/>
+            <wp:wrapThrough wrapText="bothSides">
+              <wp:wrapPolygon edited="0">
+                <wp:start x="0" y="0"/>
+                <wp:lineTo x="0" y="21500"/>
+                <wp:lineTo x="21534" y="21500"/>
+                <wp:lineTo x="21534" y="0"/>
+                <wp:lineTo x="0" y="0"/>
+              </wp:wrapPolygon>
+            </wp:wrapThrough>
+            <wp:docPr id="990894555" name="Picture 1"/>
+            <wp:cNvGraphicFramePr>
+              <a:graphicFrameLocks xmlns:a="http://schemas.openxmlformats.org/drawingml/2006/main" noChangeAspect="1"/>
+            </wp:cNvGraphicFramePr>
+            <a:graphic xmlns:a="http://schemas.openxmlformats.org/drawingml/2006/main">
+              <a:graphicData uri="http://schemas.openxmlformats.org/drawingml/2006/picture">
+                <pic:pic xmlns:pic="http://schemas.openxmlformats.org/drawingml/2006/picture">
+                  <pic:nvPicPr>
+                    <pic:cNvPr id="990894555" name=""/>
+                    <pic:cNvPicPr/>
+                  </pic:nvPicPr>
+                  <pic:blipFill>
+                    <a:blip r:embed="rId56">
+                      <a:extLst>
+                        <a:ext uri="{28A0092B-C50C-407E-A947-70E740481C1C}">
+                          <a14:useLocalDpi xmlns:a14="http://schemas.microsoft.com/office/drawing/2010/main" val="0"/>
+                        </a:ext>
+                      </a:extLst>
+                    </a:blip>
+                    <a:stretch>
+                      <a:fillRect/>
+                    </a:stretch>
+                  </pic:blipFill>
+                  <pic:spPr>
+                    <a:xfrm>
+                      <a:off x="0" y="0"/>
+                      <a:ext cx="3095625" cy="4095750"/>
+                    </a:xfrm>
+                    <a:prstGeom prst="rect">
+                      <a:avLst/>
+                    </a:prstGeom>
+                  </pic:spPr>
+                </pic:pic>
+              </a:graphicData>
+            </a:graphic>
+          </wp:anchor>
+        </w:drawing>
+      </w:r>
+      <w:r>
+        <w:rPr>
+          <w:rFonts w:hint="cs"/>
+          <w:sz w:val="22"/>
+          <w:szCs w:val="22"/>
+          <w:rtl/>
+        </w:rPr>
+        <w:t xml:space="preserve">בחרתי לחזור למודל ההתחלתי </w:t>
+      </w:r>
+      <w:r>
+        <w:rPr>
+          <w:rFonts w:hint="cs"/>
+          <w:sz w:val="22"/>
+          <w:szCs w:val="22"/>
+          <w:rtl/>
+        </w:rPr>
+        <w:t xml:space="preserve">(רק עם רגולציה) </w:t>
+      </w:r>
+      <w:r>
+        <w:rPr>
+          <w:rFonts w:hint="cs"/>
+          <w:sz w:val="22"/>
+          <w:szCs w:val="22"/>
+          <w:rtl/>
+        </w:rPr>
+        <w:t>אך הפעם לקחת את הרשת כשהיא כבר מאומנת</w:t>
+      </w:r>
+      <w:r>
+        <w:rPr>
+          <w:rFonts w:hint="cs"/>
+          <w:sz w:val="22"/>
+          <w:szCs w:val="22"/>
+          <w:rtl/>
+        </w:rPr>
+        <w:t>.</w:t>
+      </w:r>
+      <w:r>
+        <w:rPr>
+          <w:sz w:val="22"/>
+          <w:szCs w:val="22"/>
+          <w:rtl/>
+        </w:rPr>
+        <w:br/>
+      </w:r>
+      <w:r>
+        <w:rPr>
+          <w:rFonts w:hint="cs"/>
+          <w:sz w:val="22"/>
+          <w:szCs w:val="22"/>
+          <w:rtl/>
+        </w:rPr>
+        <w:t xml:space="preserve">כפי שניתן לראות הגענו ל </w:t>
+      </w:r>
+      <w:r>
+        <w:rPr>
+          <w:sz w:val="22"/>
+          <w:szCs w:val="22"/>
+        </w:rPr>
+        <w:t>overfitting</w:t>
+      </w:r>
+      <w:r>
+        <w:rPr>
+          <w:rFonts w:hint="cs"/>
+          <w:sz w:val="22"/>
+          <w:szCs w:val="22"/>
+          <w:rtl/>
+        </w:rPr>
+        <w:t xml:space="preserve"> ותוצאות מאוד גרועות עבור הנתונים של הבדיקה.</w:t>
+      </w:r>
+      <w:r>
+        <w:rPr>
+          <w:sz w:val="22"/>
+          <w:szCs w:val="22"/>
+        </w:rPr>
+        <w:t xml:space="preserve"> </w:t>
+      </w:r>
+    </w:p>
+    <w:p>
+      <w:pPr>
+        <w:pStyle w:val="ListParagraph"/>
+        <w:numPr>
+          <w:ilvl w:val="0"/>
+          <w:numId w:val="13"/>
+        </w:numPr>
+        <w:rPr>
+          <w:sz w:val="22"/>
+          <w:szCs w:val="22"/>
+          <w:rtl/>
+        </w:rPr>
+      </w:pPr>
+      <w:r>
+        <w:rPr>
+          <w:sz w:val="22"/>
+          <w:szCs w:val="22"/>
+        </w:rPr>
+        <w:br w:type="page"/>
+      </w:r>
+      <w:r>
+        <w:rPr>
+          <w:noProof/>
+          <w:rtl/>
+        </w:rPr>
+        <w:lastRenderedPageBreak/>
+        <w:drawing>
+          <wp:anchor distT="0" distB="0" distL="114300" distR="114300" simplePos="0" relativeHeight="251727872" behindDoc="0" locked="0" layoutInCell="1" allowOverlap="1" wp14:anchorId="7511B0CC" wp14:editId="37B3E255">
+            <wp:simplePos x="0" y="0"/>
+            <wp:positionH relativeFrom="column">
+              <wp:posOffset>-399716</wp:posOffset>
+            </wp:positionH>
+            <wp:positionV relativeFrom="paragraph">
+              <wp:posOffset>4369669</wp:posOffset>
+            </wp:positionV>
+            <wp:extent cx="5731510" cy="1610995"/>
+            <wp:effectExtent l="0" t="0" r="2540" b="8255"/>
+            <wp:wrapThrough wrapText="bothSides">
+              <wp:wrapPolygon edited="0">
+                <wp:start x="0" y="0"/>
+                <wp:lineTo x="0" y="21455"/>
+                <wp:lineTo x="21538" y="21455"/>
+                <wp:lineTo x="21538" y="0"/>
+                <wp:lineTo x="0" y="0"/>
+              </wp:wrapPolygon>
+            </wp:wrapThrough>
+            <wp:docPr id="348432333" name="Picture 1" descr="A graph of a graph&#10;&#10;Description automatically generated with medium confidence"/>
+            <wp:cNvGraphicFramePr>
+              <a:graphicFrameLocks xmlns:a="http://schemas.openxmlformats.org/drawingml/2006/main" noChangeAspect="1"/>
+            </wp:cNvGraphicFramePr>
+            <a:graphic xmlns:a="http://schemas.openxmlformats.org/drawingml/2006/main">
+              <a:graphicData uri="http://schemas.openxmlformats.org/drawingml/2006/picture">
+                <pic:pic xmlns:pic="http://schemas.openxmlformats.org/drawingml/2006/picture">
+                  <pic:nvPicPr>
+                    <pic:cNvPr id="348432333" name="Picture 1" descr="A graph of a graph&#10;&#10;Description automatically generated with medium confidence"/>
+                    <pic:cNvPicPr/>
+                  </pic:nvPicPr>
+                  <pic:blipFill>
+                    <a:blip r:embed="rId57">
+                      <a:extLst>
+                        <a:ext uri="{28A0092B-C50C-407E-A947-70E740481C1C}">
+                          <a14:useLocalDpi xmlns:a14="http://schemas.microsoft.com/office/drawing/2010/main" val="0"/>
+                        </a:ext>
+                      </a:extLst>
+                    </a:blip>
+                    <a:stretch>
+                      <a:fillRect/>
+                    </a:stretch>
+                  </pic:blipFill>
+                  <pic:spPr>
+                    <a:xfrm>
+                      <a:off x="0" y="0"/>
+                      <a:ext cx="5731510" cy="1610995"/>
+                    </a:xfrm>
+                    <a:prstGeom prst="rect">
+                      <a:avLst/>
+                    </a:prstGeom>
+                  </pic:spPr>
+                </pic:pic>
+              </a:graphicData>
+            </a:graphic>
+          </wp:anchor>
+        </w:drawing>
+      </w:r>
+      <w:r>
+        <w:rPr>
+          <w:noProof/>
+          <w:rtl/>
+        </w:rPr>
+        <w:drawing>
+          <wp:anchor distT="0" distB="0" distL="114300" distR="114300" simplePos="0" relativeHeight="251726848" behindDoc="0" locked="0" layoutInCell="1" allowOverlap="1" wp14:anchorId="069219AB" wp14:editId="43F490D6">
+            <wp:simplePos x="0" y="0"/>
+            <wp:positionH relativeFrom="column">
+              <wp:posOffset>-530225</wp:posOffset>
+            </wp:positionH>
+            <wp:positionV relativeFrom="paragraph">
+              <wp:posOffset>0</wp:posOffset>
+            </wp:positionV>
+            <wp:extent cx="3124200" cy="4162425"/>
+            <wp:effectExtent l="0" t="0" r="0" b="9525"/>
+            <wp:wrapThrough wrapText="bothSides">
+              <wp:wrapPolygon edited="0">
+                <wp:start x="0" y="0"/>
+                <wp:lineTo x="0" y="21551"/>
+                <wp:lineTo x="21468" y="21551"/>
+                <wp:lineTo x="21468" y="0"/>
+                <wp:lineTo x="0" y="0"/>
+              </wp:wrapPolygon>
+            </wp:wrapThrough>
+            <wp:docPr id="1693143265" name="Picture 1"/>
+            <wp:cNvGraphicFramePr>
+              <a:graphicFrameLocks xmlns:a="http://schemas.openxmlformats.org/drawingml/2006/main" noChangeAspect="1"/>
+            </wp:cNvGraphicFramePr>
+            <a:graphic xmlns:a="http://schemas.openxmlformats.org/drawingml/2006/main">
+              <a:graphicData uri="http://schemas.openxmlformats.org/drawingml/2006/picture">
+                <pic:pic xmlns:pic="http://schemas.openxmlformats.org/drawingml/2006/picture">
+                  <pic:nvPicPr>
+                    <pic:cNvPr id="1693143265" name=""/>
+                    <pic:cNvPicPr/>
+                  </pic:nvPicPr>
+                  <pic:blipFill>
+                    <a:blip r:embed="rId58">
+                      <a:extLst>
+                        <a:ext uri="{28A0092B-C50C-407E-A947-70E740481C1C}">
+                          <a14:useLocalDpi xmlns:a14="http://schemas.microsoft.com/office/drawing/2010/main" val="0"/>
+                        </a:ext>
+                      </a:extLst>
+                    </a:blip>
+                    <a:stretch>
+                      <a:fillRect/>
+                    </a:stretch>
+                  </pic:blipFill>
+                  <pic:spPr>
+                    <a:xfrm>
+                      <a:off x="0" y="0"/>
+                      <a:ext cx="3124200" cy="4162425"/>
+                    </a:xfrm>
+                    <a:prstGeom prst="rect">
+                      <a:avLst/>
+                    </a:prstGeom>
+                  </pic:spPr>
+                </pic:pic>
+              </a:graphicData>
+            </a:graphic>
+          </wp:anchor>
+        </w:drawing>
+      </w:r>
+      <w:r>
+        <w:rPr>
+          <w:rFonts w:hint="cs"/>
+          <w:sz w:val="22"/>
+          <w:szCs w:val="22"/>
+          <w:rtl/>
+        </w:rPr>
+        <w:t>באימון זה לקחתי את המודל הקודם רק שהפעם הוספתי אוגמנטציה</w:t>
+      </w:r>
+      <w:r>
+        <w:rPr>
+          <w:rFonts w:hint="cs"/>
+          <w:sz w:val="22"/>
+          <w:szCs w:val="22"/>
+          <w:rtl/>
+        </w:rPr>
+        <w:t>.</w:t>
+      </w:r>
+      <w:r>
+        <w:rPr>
+          <w:sz w:val="22"/>
+          <w:szCs w:val="22"/>
+          <w:rtl/>
+        </w:rPr>
+        <w:br/>
+      </w:r>
+      <w:r>
+        <w:rPr>
+          <w:rFonts w:hint="cs"/>
+          <w:sz w:val="22"/>
+          <w:szCs w:val="22"/>
+          <w:rtl/>
+        </w:rPr>
+        <w:t xml:space="preserve">לפי תוצאות הגראפים נראה </w:t>
+      </w:r>
+      <w:r>
+        <w:rPr>
+          <w:rFonts w:hint="cs"/>
+          <w:sz w:val="22"/>
+          <w:szCs w:val="22"/>
+          <w:rtl/>
+        </w:rPr>
+        <w:t xml:space="preserve">שהמודל הניב תוצאות יחסית טובות, גם מבחינת ההתקדמות של ה </w:t>
+      </w:r>
+      <w:r>
+        <w:rPr>
+          <w:sz w:val="22"/>
+          <w:szCs w:val="22"/>
+        </w:rPr>
+        <w:t>loss</w:t>
+      </w:r>
+      <w:r>
+        <w:rPr>
+          <w:rFonts w:hint="cs"/>
+          <w:sz w:val="22"/>
+          <w:szCs w:val="22"/>
+          <w:rtl/>
+        </w:rPr>
+        <w:t xml:space="preserve"> של הנתוני בדיקה </w:t>
+      </w:r>
+      <w:r>
+        <w:rPr>
+          <w:rFonts w:hint="cs"/>
+          <w:sz w:val="22"/>
+          <w:szCs w:val="22"/>
+          <w:rtl/>
+        </w:rPr>
+        <w:t>וגם במחינת האחוז דיוק לאורך האימון של הנתוני בדיקה.</w:t>
+      </w:r>
+    </w:p>
+    <w:p>
+      <w:pPr>
+        <w:pStyle w:val="ListParagraph"/>
+        <w:numPr>
+          <w:ilvl w:val="0"/>
+          <w:numId w:val="13"/>
+        </w:numPr>
+        <w:rPr>
+          <w:sz w:val="22"/>
+          <w:szCs w:val="22"/>
+        </w:rPr>
+      </w:pPr>
+      <w:r>
+        <w:rPr>
+          <w:sz w:val="22"/>
+          <w:szCs w:val="22"/>
+          <w:rtl/>
+        </w:rPr>
+        <w:br w:type="page"/>
+      </w:r>
+      <w:r>
+        <w:rPr>
+          <w:noProof/>
+          <w:rtl/>
+        </w:rPr>
+        <w:lastRenderedPageBreak/>
+        <w:drawing>
+          <wp:anchor distT="0" distB="0" distL="114300" distR="114300" simplePos="0" relativeHeight="251728896" behindDoc="0" locked="0" layoutInCell="1" allowOverlap="1" wp14:anchorId="313D14B2" wp14:editId="3AB8C95F">
+            <wp:simplePos x="0" y="0"/>
+            <wp:positionH relativeFrom="margin">
+              <wp:posOffset>-296545</wp:posOffset>
+            </wp:positionH>
+            <wp:positionV relativeFrom="paragraph">
+              <wp:posOffset>100</wp:posOffset>
+            </wp:positionV>
+            <wp:extent cx="3171825" cy="4162425"/>
+            <wp:effectExtent l="0" t="0" r="9525" b="9525"/>
+            <wp:wrapThrough wrapText="bothSides">
+              <wp:wrapPolygon edited="0">
+                <wp:start x="0" y="0"/>
+                <wp:lineTo x="0" y="21551"/>
+                <wp:lineTo x="21535" y="21551"/>
+                <wp:lineTo x="21535" y="0"/>
+                <wp:lineTo x="0" y="0"/>
+              </wp:wrapPolygon>
+            </wp:wrapThrough>
+            <wp:docPr id="350142989" name="Picture 1" descr="A screenshot of a computer program&#10;&#10;Description automatically generated"/>
+            <wp:cNvGraphicFramePr>
+              <a:graphicFrameLocks xmlns:a="http://schemas.openxmlformats.org/drawingml/2006/main" noChangeAspect="1"/>
+            </wp:cNvGraphicFramePr>
+            <a:graphic xmlns:a="http://schemas.openxmlformats.org/drawingml/2006/main">
+              <a:graphicData uri="http://schemas.openxmlformats.org/drawingml/2006/picture">
+                <pic:pic xmlns:pic="http://schemas.openxmlformats.org/drawingml/2006/picture">
+                  <pic:nvPicPr>
+                    <pic:cNvPr id="350142989" name="Picture 1" descr="A screenshot of a computer program&#10;&#10;Description automatically generated"/>
+                    <pic:cNvPicPr/>
+                  </pic:nvPicPr>
+                  <pic:blipFill>
+                    <a:blip r:embed="rId59">
+                      <a:extLst>
+                        <a:ext uri="{28A0092B-C50C-407E-A947-70E740481C1C}">
+                          <a14:useLocalDpi xmlns:a14="http://schemas.microsoft.com/office/drawing/2010/main" val="0"/>
+                        </a:ext>
+                      </a:extLst>
+                    </a:blip>
+                    <a:stretch>
+                      <a:fillRect/>
+                    </a:stretch>
+                  </pic:blipFill>
+                  <pic:spPr>
+                    <a:xfrm>
+                      <a:off x="0" y="0"/>
+                      <a:ext cx="3171825" cy="4162425"/>
+                    </a:xfrm>
+                    <a:prstGeom prst="rect">
+                      <a:avLst/>
+                    </a:prstGeom>
+                  </pic:spPr>
+                </pic:pic>
+              </a:graphicData>
+            </a:graphic>
+          </wp:anchor>
+        </w:drawing>
+      </w:r>
+      <w:r>
+        <w:rPr>
+          <w:rFonts w:hint="cs"/>
+          <w:sz w:val="22"/>
+          <w:szCs w:val="22"/>
+          <w:rtl/>
+        </w:rPr>
+        <w:t>לקחתי את המודל האחרון שיחסית השיג תוצאות טובות על סט הנתונים שלנו</w:t>
+      </w:r>
+      <w:r>
+        <w:rPr>
+          <w:rFonts w:hint="cs"/>
+          <w:sz w:val="22"/>
+          <w:szCs w:val="22"/>
+          <w:rtl/>
+        </w:rPr>
+        <w:t>.</w:t>
+      </w:r>
+      <w:r>
+        <w:rPr>
+          <w:sz w:val="22"/>
+          <w:szCs w:val="22"/>
+          <w:rtl/>
+        </w:rPr>
+        <w:br/>
+      </w:r>
+      <w:r>
+        <w:rPr>
+          <w:rFonts w:hint="cs"/>
+          <w:sz w:val="22"/>
+          <w:szCs w:val="22"/>
+          <w:rtl/>
+        </w:rPr>
+        <w:t xml:space="preserve">ניתן לראות שתוצאה לא הכי טובה </w:t>
+      </w:r>
+      <w:r>
+        <w:rPr>
+          <w:sz w:val="22"/>
+          <w:szCs w:val="22"/>
+          <w:rtl/>
+        </w:rPr>
+        <w:t>–</w:t>
+      </w:r>
+      <w:r>
+        <w:rPr>
+          <w:rFonts w:hint="cs"/>
+          <w:sz w:val="22"/>
+          <w:szCs w:val="22"/>
+          <w:rtl/>
+        </w:rPr>
+        <w:t xml:space="preserve"> 70%, </w:t>
+      </w:r>
+      <w:r>
+        <w:rPr>
+          <w:rFonts w:hint="cs"/>
+          <w:sz w:val="22"/>
+          <w:szCs w:val="22"/>
+          <w:rtl/>
+        </w:rPr>
+        <w:t>אך יתכן שעם אימון ארוך יותר היינו יכולים להציג תוצאה טובה הרבה יותר.</w:t>
+      </w:r>
+      <w:r>
+        <w:rPr>
+          <w:sz w:val="22"/>
+          <w:szCs w:val="22"/>
+          <w:rtl/>
+        </w:rPr>
+        <w:br/>
+      </w:r>
+      <w:r>
+        <w:rPr>
+          <w:rFonts w:hint="cs"/>
+          <w:sz w:val="22"/>
+          <w:szCs w:val="22"/>
+          <w:rtl/>
+        </w:rPr>
+        <w:t>לאחר בחינה של התמונות שהמודל טעה בהם ניתן לראות</w:t>
+      </w:r>
+      <w:r>
+        <w:rPr>
+          <w:rFonts w:hint="cs"/>
+          <w:sz w:val="22"/>
+          <w:szCs w:val="22"/>
+          <w:rtl/>
+        </w:rPr>
+        <w:t xml:space="preserve"> שהמודל טעה משני הכיוונים, כלומר גם התבלבל בין תמונה של מעשן לשלא מעשן ולבין תמונה של לא מעש</w:t>
+      </w:r>
+      <w:r>
+        <w:rPr>
+          <w:rFonts w:hint="cs"/>
+          <w:sz w:val="22"/>
+          <w:szCs w:val="22"/>
+          <w:rtl/>
+        </w:rPr>
+        <w:t>ן לתמונה של מעשן.</w:t>
+      </w:r>
+      <w:r>
+        <w:rPr>
+          <w:sz w:val="22"/>
+          <w:szCs w:val="22"/>
+          <w:rtl/>
+        </w:rPr>
+        <w:br/>
+      </w:r>
+      <w:r>
+        <w:rPr>
+          <w:rFonts w:hint="cs"/>
+          <w:sz w:val="22"/>
+          <w:szCs w:val="22"/>
+          <w:rtl/>
+        </w:rPr>
+        <w:t>יותר מזה ובאופן שקצת מחשיד המודל טעה בתמונה שהדבר העיקרי והבולט בתמונה זו הסיגריה, כך שלא ברור איך מודל טוב יכול לטעות בתמונה שכזו.</w:t>
+      </w:r>
+      <w:r>
+        <w:rPr>
+          <w:sz w:val="22"/>
+          <w:szCs w:val="22"/>
+          <w:rtl/>
+        </w:rPr>
+        <w:br/>
+      </w:r>
+      <w:r>
+        <w:rPr>
+          <w:sz w:val="22"/>
+          <w:szCs w:val="22"/>
+          <w:rtl/>
+        </w:rPr>
+        <w:br/>
+      </w:r>
+      <w:r>
+        <w:rPr>
+          <w:sz w:val="22"/>
+          <w:szCs w:val="22"/>
+          <w:rtl/>
+        </w:rPr>
+        <w:br/>
+      </w:r>
+      <w:r>
+        <w:rPr>
+          <w:sz w:val="22"/>
+          <w:szCs w:val="22"/>
+          <w:rtl/>
+        </w:rPr>
+        <w:br/>
+      </w:r>
+      <w:r>
+        <w:rPr>
+          <w:sz w:val="22"/>
+          <w:szCs w:val="22"/>
+          <w:rtl/>
+        </w:rPr>
+        <w:br/>
+      </w:r>
+      <w:r>
+        <w:rPr>
+          <w:sz w:val="22"/>
+          <w:szCs w:val="22"/>
+          <w:rtl/>
+        </w:rPr>
+        <w:br/>
+      </w:r>
+      <w:r>
+        <w:rPr>
+          <w:sz w:val="22"/>
+          <w:szCs w:val="22"/>
+          <w:rtl/>
+        </w:rPr>
+        <w:br/>
+      </w:r>
+      <w:r>
+        <w:rPr>
+          <w:sz w:val="22"/>
+          <w:szCs w:val="22"/>
+          <w:rtl/>
+        </w:rPr>
+        <w:br/>
+      </w:r>
+      <w:r>
+        <w:rPr>
+          <w:sz w:val="22"/>
+          <w:szCs w:val="22"/>
+          <w:rtl/>
+        </w:rPr>
+        <w:br/>
+      </w:r>
+      <w:r>
+        <w:rPr>
+          <w:sz w:val="22"/>
+          <w:szCs w:val="22"/>
+          <w:rtl/>
+        </w:rPr>
+        <w:br/>
+      </w:r>
+      <w:r>
+        <w:rPr>
+          <w:sz w:val="22"/>
+          <w:szCs w:val="22"/>
+          <w:rtl/>
+        </w:rPr>
+        <w:br/>
+      </w:r>
+      <w:r>
+        <w:rPr>
+          <w:rFonts w:hint="cs"/>
+          <w:sz w:val="22"/>
+          <w:szCs w:val="22"/>
+          <w:rtl/>
+        </w:rPr>
+        <w:t>אלו</w:t>
+      </w:r>
+      <w:r>
+        <w:rPr>
+          <w:rFonts w:hint="cs"/>
+          <w:sz w:val="22"/>
+          <w:szCs w:val="22"/>
+          <w:rtl/>
+        </w:rPr>
+        <w:t xml:space="preserve"> התמונות שהמודל טעה בהן:</w:t>
+      </w:r>
+    </w:p>
+    <w:p>
+      <w:pPr>
+        <w:ind w:left="360"/>
+        <w:rPr>
+          <w:sz w:val="22"/>
+          <w:szCs w:val="22"/>
+        </w:rPr>
+      </w:pPr>
+      <w:r>
+        <w:rPr>
+          <w:noProof/>
+          <w:rtl/>
+        </w:rPr>
+        <w:drawing>
+          <wp:anchor distT="0" distB="0" distL="114300" distR="114300" simplePos="0" relativeHeight="251729920" behindDoc="0" locked="0" layoutInCell="1" allowOverlap="1" wp14:anchorId="31EE813A" wp14:editId="1D4705B0">
+            <wp:simplePos x="0" y="0"/>
+            <wp:positionH relativeFrom="margin">
+              <wp:posOffset>1665338</wp:posOffset>
+            </wp:positionH>
+            <wp:positionV relativeFrom="paragraph">
+              <wp:posOffset>341330</wp:posOffset>
+            </wp:positionV>
+            <wp:extent cx="3333750" cy="1647825"/>
+            <wp:effectExtent l="0" t="0" r="0" b="9525"/>
+            <wp:wrapThrough wrapText="bothSides">
+              <wp:wrapPolygon edited="0">
+                <wp:start x="0" y="0"/>
+                <wp:lineTo x="0" y="21475"/>
+                <wp:lineTo x="21477" y="21475"/>
+                <wp:lineTo x="21477" y="0"/>
+                <wp:lineTo x="0" y="0"/>
+              </wp:wrapPolygon>
+            </wp:wrapThrough>
+            <wp:docPr id="1814612327" name="Picture 1"/>
+            <wp:cNvGraphicFramePr>
+              <a:graphicFrameLocks xmlns:a="http://schemas.openxmlformats.org/drawingml/2006/main" noChangeAspect="1"/>
+            </wp:cNvGraphicFramePr>
+            <a:graphic xmlns:a="http://schemas.openxmlformats.org/drawingml/2006/main">
+              <a:graphicData uri="http://schemas.openxmlformats.org/drawingml/2006/picture">
+                <pic:pic xmlns:pic="http://schemas.openxmlformats.org/drawingml/2006/picture">
+                  <pic:nvPicPr>
+                    <pic:cNvPr id="1814612327" name=""/>
+                    <pic:cNvPicPr/>
+                  </pic:nvPicPr>
+                  <pic:blipFill>
+                    <a:blip r:embed="rId60">
+                      <a:extLst>
+                        <a:ext uri="{28A0092B-C50C-407E-A947-70E740481C1C}">
+                          <a14:useLocalDpi xmlns:a14="http://schemas.microsoft.com/office/drawing/2010/main" val="0"/>
+                        </a:ext>
+                      </a:extLst>
+                    </a:blip>
+                    <a:stretch>
+                      <a:fillRect/>
+                    </a:stretch>
+                  </pic:blipFill>
+                  <pic:spPr>
+                    <a:xfrm>
+                      <a:off x="0" y="0"/>
+                      <a:ext cx="3333750" cy="1647825"/>
+                    </a:xfrm>
+                    <a:prstGeom prst="rect">
+                      <a:avLst/>
+                    </a:prstGeom>
+                  </pic:spPr>
+                </pic:pic>
+              </a:graphicData>
+            </a:graphic>
+          </wp:anchor>
+        </w:drawing>
+      </w:r>
+    </w:p>
+    <w:p>
+      <w:pPr>
+        <w:bidi w:val="0"/>
+        <w:rPr>
+          <w:b/>
+          <w:bCs/>
+          <w:i/>
+          <w:iCs/>
+          <w:rtl/>
+        </w:rPr>
+      </w:pPr>
+      <w:r>
+        <w:rPr>
+          <w:b/>
+          <w:bCs/>
+          <w:i/>
+          <w:iCs/>
+          <w:rtl/>
+        </w:rPr>
+        <w:br w:type="page"/>
+      </w:r>
+    </w:p>
+    <w:p>
+      <w:pPr>
+        <w:rPr>
+          <w:b/>
+          <w:bCs/>
+          <w:i/>
+          <w:iCs/>
+          <w:rtl/>
+        </w:rPr>
+      </w:pPr>
+      <w:r>
+        <w:rPr>
+          <w:noProof/>
+          <w:sz w:val="22"/>
+          <w:szCs w:val="22"/>
+          <w:rtl/>
+        </w:rPr>
+        <w:lastRenderedPageBreak/>
+        <w:drawing>
+          <wp:anchor distT="0" distB="0" distL="114300" distR="114300" simplePos="0" relativeHeight="251730944" behindDoc="0" locked="0" layoutInCell="1" allowOverlap="1" wp14:anchorId="0E62CEE7" wp14:editId="19776C5A">
+            <wp:simplePos x="0" y="0"/>
+            <wp:positionH relativeFrom="column">
+              <wp:posOffset>-173522</wp:posOffset>
+            </wp:positionH>
+            <wp:positionV relativeFrom="paragraph">
+              <wp:posOffset>279099</wp:posOffset>
+            </wp:positionV>
+            <wp:extent cx="3028950" cy="4143375"/>
+            <wp:effectExtent l="0" t="0" r="0" b="9525"/>
+            <wp:wrapThrough wrapText="bothSides">
+              <wp:wrapPolygon edited="0">
+                <wp:start x="0" y="0"/>
+                <wp:lineTo x="0" y="21550"/>
+                <wp:lineTo x="21464" y="21550"/>
+                <wp:lineTo x="21464" y="0"/>
+                <wp:lineTo x="0" y="0"/>
+              </wp:wrapPolygon>
+            </wp:wrapThrough>
+            <wp:docPr id="901294091" name="Picture 1"/>
+            <wp:cNvGraphicFramePr>
+              <a:graphicFrameLocks xmlns:a="http://schemas.openxmlformats.org/drawingml/2006/main" noChangeAspect="1"/>
+            </wp:cNvGraphicFramePr>
+            <a:graphic xmlns:a="http://schemas.openxmlformats.org/drawingml/2006/main">
+              <a:graphicData uri="http://schemas.openxmlformats.org/drawingml/2006/picture">
+                <pic:pic xmlns:pic="http://schemas.openxmlformats.org/drawingml/2006/picture">
+                  <pic:nvPicPr>
+                    <pic:cNvPr id="901294091" name="Picture 1"/>
+                    <pic:cNvPicPr/>
+                  </pic:nvPicPr>
+                  <pic:blipFill>
+                    <a:blip r:embed="rId61">
+                      <a:extLst>
+                        <a:ext uri="{28A0092B-C50C-407E-A947-70E740481C1C}">
+                          <a14:useLocalDpi xmlns:a14="http://schemas.microsoft.com/office/drawing/2010/main" val="0"/>
+                        </a:ext>
+                      </a:extLst>
+                    </a:blip>
+                    <a:stretch>
+                      <a:fillRect/>
+                    </a:stretch>
+                  </pic:blipFill>
+                  <pic:spPr>
+                    <a:xfrm>
+                      <a:off x="0" y="0"/>
+                      <a:ext cx="3028950" cy="4143375"/>
+                    </a:xfrm>
+                    <a:prstGeom prst="rect">
+                      <a:avLst/>
+                    </a:prstGeom>
+                  </pic:spPr>
+                </pic:pic>
+              </a:graphicData>
+            </a:graphic>
+          </wp:anchor>
+        </w:drawing>
+      </w:r>
+      <w:r>
+        <w:rPr>
+          <w:rFonts w:hint="cs"/>
+          <w:b/>
+          <w:bCs/>
+          <w:i/>
+          <w:iCs/>
+          <w:rtl/>
+        </w:rPr>
+        <w:t>שאלה 2 גירסה 2:</w:t>
+      </w:r>
+    </w:p>
+    <w:p>
+      <w:pPr>
+        <w:pStyle w:val="ListParagraph"/>
+        <w:numPr>
+          <w:ilvl w:val="0"/>
+          <w:numId w:val="14"/>
+        </w:numPr>
+        <w:rPr>
+          <w:sz w:val="22"/>
+          <w:szCs w:val="22"/>
+          <w:rtl/>
+        </w:rPr>
+      </w:pPr>
+      <w:r>
+        <w:rPr>
+          <w:rFonts w:hint="cs"/>
+          <w:sz w:val="22"/>
+          <w:szCs w:val="22"/>
+          <w:rtl/>
+        </w:rPr>
+        <w:t>התחלתי שוב עם מספרים קצת שרירותיים ע"מ להתחיל ולחקור את הרשת.</w:t>
+      </w:r>
+      <w:r>
+        <w:rPr>
+          <w:sz w:val="22"/>
+          <w:szCs w:val="22"/>
+        </w:rPr>
+        <w:t xml:space="preserve"> </w:t>
+      </w:r>
+      <w:r>
+        <w:rPr>
+          <w:sz w:val="22"/>
+          <w:szCs w:val="22"/>
+          <w:rtl/>
+        </w:rPr>
+        <w:br/>
+      </w:r>
+      <w:r>
+        <w:rPr>
+          <w:rFonts w:hint="cs"/>
+          <w:sz w:val="22"/>
+          <w:szCs w:val="22"/>
+          <w:rtl/>
+        </w:rPr>
+        <w:t xml:space="preserve">ניתן לראות שוב די כמו בפעם הקודמת הגענו למצב של </w:t>
+      </w:r>
+      <w:r>
+        <w:rPr>
+          <w:sz w:val="22"/>
+          <w:szCs w:val="22"/>
+        </w:rPr>
+        <w:t>overfitting</w:t>
+      </w:r>
+      <w:r>
+        <w:rPr>
+          <w:rFonts w:hint="cs"/>
+          <w:sz w:val="22"/>
+          <w:szCs w:val="22"/>
+          <w:rtl/>
+        </w:rPr>
+        <w:t>, ה</w:t>
+      </w:r>
+      <w:r>
+        <w:rPr>
+          <w:sz w:val="22"/>
+          <w:szCs w:val="22"/>
+        </w:rPr>
+        <w:t>loss</w:t>
+      </w:r>
+      <w:r>
+        <w:rPr>
+          <w:rFonts w:hint="cs"/>
+          <w:sz w:val="22"/>
+          <w:szCs w:val="22"/>
+          <w:rtl/>
+        </w:rPr>
+        <w:t>ים מ</w:t>
+      </w:r>
+      <w:r>
+        <w:rPr>
+          <w:rFonts w:hint="cs"/>
+          <w:sz w:val="22"/>
+          <w:szCs w:val="22"/>
+          <w:rtl/>
+        </w:rPr>
+        <w:t>ת</w:t>
+      </w:r>
+      <w:r>
+        <w:rPr>
+          <w:rFonts w:hint="cs"/>
+          <w:sz w:val="22"/>
+          <w:szCs w:val="22"/>
+          <w:rtl/>
+        </w:rPr>
+        <w:t>בדרים וגם הדיוק של הבדיקה בציון לא טוב כ"כ.</w:t>
+      </w:r>
+      <w:r>
+        <w:rPr>
+          <w:sz w:val="22"/>
+          <w:szCs w:val="22"/>
+        </w:rPr>
+        <w:t xml:space="preserve"> </w:t>
+      </w:r>
+    </w:p>
+    <w:p>
+      <w:pPr>
+        <w:pStyle w:val="ListParagraph"/>
+        <w:rPr>
+          <w:b/>
+          <w:bCs/>
+          <w:i/>
+          <w:iCs/>
+          <w:rtl/>
+        </w:rPr>
+      </w:pPr>
+      <w:r>
+        <w:rPr>
+          <w:noProof/>
+          <w:sz w:val="22"/>
+          <w:szCs w:val="22"/>
+          <w:rtl/>
+        </w:rPr>
+        <w:drawing>
+          <wp:anchor distT="0" distB="0" distL="114300" distR="114300" simplePos="0" relativeHeight="251731968" behindDoc="0" locked="0" layoutInCell="1" allowOverlap="1" wp14:anchorId="65BA4AE6" wp14:editId="5AA65F1B">
+            <wp:simplePos x="0" y="0"/>
+            <wp:positionH relativeFrom="margin">
+              <wp:align>center</wp:align>
+            </wp:positionH>
+            <wp:positionV relativeFrom="paragraph">
+              <wp:posOffset>3088339</wp:posOffset>
+            </wp:positionV>
+            <wp:extent cx="5731510" cy="1605915"/>
+            <wp:effectExtent l="0" t="0" r="2540" b="0"/>
+            <wp:wrapThrough wrapText="bothSides">
+              <wp:wrapPolygon edited="0">
+                <wp:start x="0" y="0"/>
+                <wp:lineTo x="0" y="21267"/>
+                <wp:lineTo x="21538" y="21267"/>
+                <wp:lineTo x="21538" y="0"/>
+                <wp:lineTo x="0" y="0"/>
+              </wp:wrapPolygon>
+            </wp:wrapThrough>
+            <wp:docPr id="1448284360" name="Picture 1" descr="A graph and diagram of a graph&#10;&#10;Description automatically generated with medium confidence"/>
+            <wp:cNvGraphicFramePr>
+              <a:graphicFrameLocks xmlns:a="http://schemas.openxmlformats.org/drawingml/2006/main" noChangeAspect="1"/>
+            </wp:cNvGraphicFramePr>
+            <a:graphic xmlns:a="http://schemas.openxmlformats.org/drawingml/2006/main">
+              <a:graphicData uri="http://schemas.openxmlformats.org/drawingml/2006/picture">
+                <pic:pic xmlns:pic="http://schemas.openxmlformats.org/drawingml/2006/picture">
+                  <pic:nvPicPr>
+                    <pic:cNvPr id="1448284360" name="Picture 1" descr="A graph and diagram of a graph&#10;&#10;Description automatically generated with medium confidence"/>
+                    <pic:cNvPicPr/>
+                  </pic:nvPicPr>
+                  <pic:blipFill>
+                    <a:blip r:embed="rId62">
+                      <a:extLst>
+                        <a:ext uri="{28A0092B-C50C-407E-A947-70E740481C1C}">
+                          <a14:useLocalDpi xmlns:a14="http://schemas.microsoft.com/office/drawing/2010/main" val="0"/>
+                        </a:ext>
+                      </a:extLst>
+                    </a:blip>
+                    <a:stretch>
+                      <a:fillRect/>
+                    </a:stretch>
+                  </pic:blipFill>
+                  <pic:spPr>
+                    <a:xfrm>
+                      <a:off x="0" y="0"/>
+                      <a:ext cx="5731510" cy="1605915"/>
+                    </a:xfrm>
+                    <a:prstGeom prst="rect">
+                      <a:avLst/>
+                    </a:prstGeom>
+                  </pic:spPr>
+                </pic:pic>
+              </a:graphicData>
+            </a:graphic>
+          </wp:anchor>
+        </w:drawing>
+      </w:r>
+      <w:r>
+        <w:rPr>
+          <w:b/>
+          <w:bCs/>
+          <w:i/>
+          <w:iCs/>
+          <w:rtl/>
+        </w:rPr>
+        <w:br w:type="page"/>
+      </w:r>
+    </w:p>
+    <w:p>
+      <w:pPr>
+        <w:pStyle w:val="ListParagraph"/>
+        <w:numPr>
+          <w:ilvl w:val="0"/>
+          <w:numId w:val="14"/>
+        </w:numPr>
+        <w:rPr>
+          <w:sz w:val="22"/>
+          <w:szCs w:val="22"/>
+          <w:rtl/>
+        </w:rPr>
+      </w:pPr>
+      <w:r>
+        <w:rPr>
+          <w:noProof/>
+          <w:rtl/>
+        </w:rPr>
+        <w:lastRenderedPageBreak/>
+        <w:drawing>
+          <wp:anchor distT="0" distB="0" distL="114300" distR="114300" simplePos="0" relativeHeight="251735040" behindDoc="0" locked="0" layoutInCell="1" allowOverlap="1" wp14:anchorId="654CF794" wp14:editId="225CA30A">
+            <wp:simplePos x="0" y="0"/>
+            <wp:positionH relativeFrom="margin">
+              <wp:posOffset>-469232</wp:posOffset>
+            </wp:positionH>
+            <wp:positionV relativeFrom="paragraph">
+              <wp:posOffset>4369636</wp:posOffset>
+            </wp:positionV>
+            <wp:extent cx="5731510" cy="1623695"/>
+            <wp:effectExtent l="0" t="0" r="2540" b="0"/>
+            <wp:wrapThrough wrapText="bothSides">
+              <wp:wrapPolygon edited="0">
+                <wp:start x="0" y="0"/>
+                <wp:lineTo x="0" y="21287"/>
+                <wp:lineTo x="21538" y="21287"/>
+                <wp:lineTo x="21538" y="0"/>
+                <wp:lineTo x="0" y="0"/>
+              </wp:wrapPolygon>
+            </wp:wrapThrough>
+            <wp:docPr id="1788903306" name="Picture 1" descr="A graph of a graph of a graph&#10;&#10;Description automatically generated with medium confidence"/>
+            <wp:cNvGraphicFramePr>
+              <a:graphicFrameLocks xmlns:a="http://schemas.openxmlformats.org/drawingml/2006/main" noChangeAspect="1"/>
+            </wp:cNvGraphicFramePr>
+            <a:graphic xmlns:a="http://schemas.openxmlformats.org/drawingml/2006/main">
+              <a:graphicData uri="http://schemas.openxmlformats.org/drawingml/2006/picture">
+                <pic:pic xmlns:pic="http://schemas.openxmlformats.org/drawingml/2006/picture">
+                  <pic:nvPicPr>
+                    <pic:cNvPr id="1788903306" name="Picture 1" descr="A graph of a graph of a graph&#10;&#10;Description automatically generated with medium confidence"/>
+                    <pic:cNvPicPr/>
+                  </pic:nvPicPr>
+                  <pic:blipFill>
+                    <a:blip r:embed="rId63">
+                      <a:extLst>
+                        <a:ext uri="{28A0092B-C50C-407E-A947-70E740481C1C}">
+                          <a14:useLocalDpi xmlns:a14="http://schemas.microsoft.com/office/drawing/2010/main" val="0"/>
+                        </a:ext>
+                      </a:extLst>
+                    </a:blip>
+                    <a:stretch>
+                      <a:fillRect/>
+                    </a:stretch>
+                  </pic:blipFill>
+                  <pic:spPr>
+                    <a:xfrm>
+                      <a:off x="0" y="0"/>
+                      <a:ext cx="5731510" cy="1623695"/>
+                    </a:xfrm>
+                    <a:prstGeom prst="rect">
+                      <a:avLst/>
+                    </a:prstGeom>
+                  </pic:spPr>
+                </pic:pic>
+              </a:graphicData>
+            </a:graphic>
+          </wp:anchor>
+        </w:drawing>
+      </w:r>
+      <w:r>
+        <w:rPr>
+          <w:noProof/>
+          <w:sz w:val="22"/>
+          <w:szCs w:val="22"/>
+          <w:rtl/>
+        </w:rPr>
+        <w:drawing>
+          <wp:anchor distT="0" distB="0" distL="114300" distR="114300" simplePos="0" relativeHeight="251732992" behindDoc="0" locked="0" layoutInCell="1" allowOverlap="1" wp14:anchorId="63FB5491" wp14:editId="6F73C74D">
+            <wp:simplePos x="0" y="0"/>
+            <wp:positionH relativeFrom="column">
+              <wp:posOffset>-554222</wp:posOffset>
+            </wp:positionH>
+            <wp:positionV relativeFrom="paragraph">
+              <wp:posOffset>3810</wp:posOffset>
+            </wp:positionV>
+            <wp:extent cx="3143250" cy="4191000"/>
+            <wp:effectExtent l="0" t="0" r="0" b="0"/>
+            <wp:wrapThrough wrapText="bothSides">
+              <wp:wrapPolygon edited="0">
+                <wp:start x="0" y="0"/>
+                <wp:lineTo x="0" y="21502"/>
+                <wp:lineTo x="21469" y="21502"/>
+                <wp:lineTo x="21469" y="0"/>
+                <wp:lineTo x="0" y="0"/>
+              </wp:wrapPolygon>
+            </wp:wrapThrough>
+            <wp:docPr id="1504530680" name="Picture 1"/>
+            <wp:cNvGraphicFramePr>
+              <a:graphicFrameLocks xmlns:a="http://schemas.openxmlformats.org/drawingml/2006/main" noChangeAspect="1"/>
+            </wp:cNvGraphicFramePr>
+            <a:graphic xmlns:a="http://schemas.openxmlformats.org/drawingml/2006/main">
+              <a:graphicData uri="http://schemas.openxmlformats.org/drawingml/2006/picture">
+                <pic:pic xmlns:pic="http://schemas.openxmlformats.org/drawingml/2006/picture">
+                  <pic:nvPicPr>
+                    <pic:cNvPr id="1504530680" name=""/>
+                    <pic:cNvPicPr/>
+                  </pic:nvPicPr>
+                  <pic:blipFill>
+                    <a:blip r:embed="rId64">
+                      <a:extLst>
+                        <a:ext uri="{28A0092B-C50C-407E-A947-70E740481C1C}">
+                          <a14:useLocalDpi xmlns:a14="http://schemas.microsoft.com/office/drawing/2010/main" val="0"/>
+                        </a:ext>
+                      </a:extLst>
+                    </a:blip>
+                    <a:stretch>
+                      <a:fillRect/>
+                    </a:stretch>
+                  </pic:blipFill>
+                  <pic:spPr>
+                    <a:xfrm>
+                      <a:off x="0" y="0"/>
+                      <a:ext cx="3143250" cy="4191000"/>
+                    </a:xfrm>
+                    <a:prstGeom prst="rect">
+                      <a:avLst/>
+                    </a:prstGeom>
+                  </pic:spPr>
+                </pic:pic>
+              </a:graphicData>
+            </a:graphic>
+          </wp:anchor>
+        </w:drawing>
+      </w:r>
+      <w:r>
+        <w:rPr>
+          <w:rFonts w:hint="cs"/>
+          <w:sz w:val="22"/>
+          <w:szCs w:val="22"/>
+          <w:rtl/>
+        </w:rPr>
+        <w:t xml:space="preserve">במודל הזה </w:t>
+      </w:r>
+      <w:r>
+        <w:rPr>
+          <w:rFonts w:hint="cs"/>
+          <w:sz w:val="22"/>
+          <w:szCs w:val="22"/>
+          <w:rtl/>
+        </w:rPr>
+        <w:t xml:space="preserve">שיניתי את כמות ה </w:t>
+      </w:r>
+      <w:r>
+        <w:rPr>
+          <w:sz w:val="22"/>
+          <w:szCs w:val="22"/>
+        </w:rPr>
+        <w:t>batch_size</w:t>
+      </w:r>
+      <w:r>
+        <w:rPr>
+          <w:rFonts w:hint="cs"/>
+          <w:sz w:val="22"/>
+          <w:szCs w:val="22"/>
+          <w:rtl/>
+        </w:rPr>
+        <w:t xml:space="preserve"> מ 10 ל 50 הוספתי אוגמנטציה ורגולציה למודל</w:t>
+      </w:r>
+      <w:r>
+        <w:rPr>
+          <w:rFonts w:hint="cs"/>
+          <w:sz w:val="22"/>
+          <w:szCs w:val="22"/>
+          <w:rtl/>
+        </w:rPr>
+        <w:t>.</w:t>
+      </w:r>
+      <w:r>
+        <w:rPr>
+          <w:sz w:val="22"/>
+          <w:szCs w:val="22"/>
+        </w:rPr>
+        <w:t xml:space="preserve"> </w:t>
+      </w:r>
+      <w:r>
+        <w:rPr>
+          <w:sz w:val="22"/>
+          <w:szCs w:val="22"/>
+          <w:rtl/>
+        </w:rPr>
+        <w:br/>
+      </w:r>
+      <w:r>
+        <w:rPr>
+          <w:rFonts w:hint="cs"/>
+          <w:sz w:val="22"/>
+          <w:szCs w:val="22"/>
+          <w:rtl/>
+        </w:rPr>
+        <w:t>על סמך הגראפים</w:t>
+      </w:r>
+      <w:r>
+        <w:rPr>
+          <w:rFonts w:hint="cs"/>
+          <w:sz w:val="22"/>
+          <w:szCs w:val="22"/>
+          <w:rtl/>
+        </w:rPr>
+        <w:t xml:space="preserve"> וציוני המודל ניתן להגיד שהמודל יחסית טוב ומגיע ויכול להגיע לתוצאות טובות אילו היינו מגדילים את האימון.</w:t>
+      </w:r>
+      <w:r>
+        <w:rPr>
+          <w:b/>
+          <w:bCs/>
+          <w:i/>
+          <w:iCs/>
+          <w:rtl/>
+        </w:rPr>
+        <w:br w:type="page"/>
+      </w:r>
+    </w:p>
+    <w:p>
+      <w:pPr>
+        <w:pStyle w:val="ListParagraph"/>
+        <w:numPr>
+          <w:ilvl w:val="0"/>
+          <w:numId w:val="14"/>
+        </w:numPr>
+        <w:rPr>
+          <w:sz w:val="22"/>
+          <w:szCs w:val="22"/>
+          <w:rtl/>
+        </w:rPr>
+      </w:pPr>
+      <w:r>
+        <w:rPr>
+          <w:noProof/>
+          <w:rtl/>
+        </w:rPr>
+        <w:lastRenderedPageBreak/>
+        <w:drawing>
+          <wp:anchor distT="0" distB="0" distL="114300" distR="114300" simplePos="0" relativeHeight="251738112" behindDoc="0" locked="0" layoutInCell="1" allowOverlap="1" wp14:anchorId="2C301595" wp14:editId="5A499F35">
+            <wp:simplePos x="0" y="0"/>
+            <wp:positionH relativeFrom="margin">
+              <wp:posOffset>-199222</wp:posOffset>
+            </wp:positionH>
+            <wp:positionV relativeFrom="paragraph">
+              <wp:posOffset>4469029</wp:posOffset>
+            </wp:positionV>
+            <wp:extent cx="5731510" cy="1650365"/>
+            <wp:effectExtent l="0" t="0" r="2540" b="6985"/>
+            <wp:wrapThrough wrapText="bothSides">
+              <wp:wrapPolygon edited="0">
+                <wp:start x="0" y="0"/>
+                <wp:lineTo x="0" y="21442"/>
+                <wp:lineTo x="21538" y="21442"/>
+                <wp:lineTo x="21538" y="0"/>
+                <wp:lineTo x="0" y="0"/>
+              </wp:wrapPolygon>
+            </wp:wrapThrough>
+            <wp:docPr id="657560936" name="Picture 1" descr="A close-up of a graph&#10;&#10;Description automatically generated"/>
+            <wp:cNvGraphicFramePr>
+              <a:graphicFrameLocks xmlns:a="http://schemas.openxmlformats.org/drawingml/2006/main" noChangeAspect="1"/>
+            </wp:cNvGraphicFramePr>
+            <a:graphic xmlns:a="http://schemas.openxmlformats.org/drawingml/2006/main">
+              <a:graphicData uri="http://schemas.openxmlformats.org/drawingml/2006/picture">
+                <pic:pic xmlns:pic="http://schemas.openxmlformats.org/drawingml/2006/picture">
+                  <pic:nvPicPr>
+                    <pic:cNvPr id="657560936" name="Picture 1" descr="A close-up of a graph&#10;&#10;Description automatically generated"/>
+                    <pic:cNvPicPr/>
+                  </pic:nvPicPr>
+                  <pic:blipFill>
+                    <a:blip r:embed="rId65">
+                      <a:extLst>
+                        <a:ext uri="{28A0092B-C50C-407E-A947-70E740481C1C}">
+                          <a14:useLocalDpi xmlns:a14="http://schemas.microsoft.com/office/drawing/2010/main" val="0"/>
+                        </a:ext>
+                      </a:extLst>
+                    </a:blip>
+                    <a:stretch>
+                      <a:fillRect/>
+                    </a:stretch>
+                  </pic:blipFill>
+                  <pic:spPr>
+                    <a:xfrm>
+                      <a:off x="0" y="0"/>
+                      <a:ext cx="5731510" cy="1650365"/>
+                    </a:xfrm>
+                    <a:prstGeom prst="rect">
+                      <a:avLst/>
+                    </a:prstGeom>
+                  </pic:spPr>
+                </pic:pic>
+              </a:graphicData>
+            </a:graphic>
+          </wp:anchor>
+        </w:drawing>
+      </w:r>
+      <w:r>
+        <w:rPr>
+          <w:noProof/>
+          <w:sz w:val="22"/>
+          <w:szCs w:val="22"/>
+          <w:rtl/>
+        </w:rPr>
+        <w:drawing>
+          <wp:anchor distT="0" distB="0" distL="114300" distR="114300" simplePos="0" relativeHeight="251736064" behindDoc="0" locked="0" layoutInCell="1" allowOverlap="1" wp14:anchorId="169C6D99" wp14:editId="0FE31BEC">
+            <wp:simplePos x="0" y="0"/>
+            <wp:positionH relativeFrom="column">
+              <wp:posOffset>-164465</wp:posOffset>
+            </wp:positionH>
+            <wp:positionV relativeFrom="paragraph">
+              <wp:posOffset>0</wp:posOffset>
+            </wp:positionV>
+            <wp:extent cx="3152775" cy="4124325"/>
+            <wp:effectExtent l="0" t="0" r="9525" b="9525"/>
+            <wp:wrapThrough wrapText="bothSides">
+              <wp:wrapPolygon edited="0">
+                <wp:start x="0" y="0"/>
+                <wp:lineTo x="0" y="21550"/>
+                <wp:lineTo x="21535" y="21550"/>
+                <wp:lineTo x="21535" y="0"/>
+                <wp:lineTo x="0" y="0"/>
+              </wp:wrapPolygon>
+            </wp:wrapThrough>
+            <wp:docPr id="1877663327" name="Picture 1"/>
+            <wp:cNvGraphicFramePr>
+              <a:graphicFrameLocks xmlns:a="http://schemas.openxmlformats.org/drawingml/2006/main" noChangeAspect="1"/>
+            </wp:cNvGraphicFramePr>
+            <a:graphic xmlns:a="http://schemas.openxmlformats.org/drawingml/2006/main">
+              <a:graphicData uri="http://schemas.openxmlformats.org/drawingml/2006/picture">
+                <pic:pic xmlns:pic="http://schemas.openxmlformats.org/drawingml/2006/picture">
+                  <pic:nvPicPr>
+                    <pic:cNvPr id="1877663327" name=""/>
+                    <pic:cNvPicPr/>
+                  </pic:nvPicPr>
+                  <pic:blipFill>
+                    <a:blip r:embed="rId66">
+                      <a:extLst>
+                        <a:ext uri="{28A0092B-C50C-407E-A947-70E740481C1C}">
+                          <a14:useLocalDpi xmlns:a14="http://schemas.microsoft.com/office/drawing/2010/main" val="0"/>
+                        </a:ext>
+                      </a:extLst>
+                    </a:blip>
+                    <a:stretch>
+                      <a:fillRect/>
+                    </a:stretch>
+                  </pic:blipFill>
+                  <pic:spPr>
+                    <a:xfrm>
+                      <a:off x="0" y="0"/>
+                      <a:ext cx="3152775" cy="4124325"/>
+                    </a:xfrm>
+                    <a:prstGeom prst="rect">
+                      <a:avLst/>
+                    </a:prstGeom>
+                  </pic:spPr>
+                </pic:pic>
+              </a:graphicData>
+            </a:graphic>
+          </wp:anchor>
+        </w:drawing>
+      </w:r>
+      <w:r>
+        <w:rPr>
+          <w:rFonts w:hint="cs"/>
+          <w:sz w:val="22"/>
+          <w:szCs w:val="22"/>
+          <w:rtl/>
+        </w:rPr>
+        <w:t>במודל זה בחרת</w:t>
+      </w:r>
+      <w:r>
+        <w:rPr>
+          <w:rFonts w:hint="cs"/>
+          <w:sz w:val="22"/>
+          <w:szCs w:val="22"/>
+          <w:rtl/>
+        </w:rPr>
+        <w:t>י לקחתי את המודל הקודם והוספתי כמות ל</w:t>
+      </w:r>
+      <w:r>
+        <w:rPr>
+          <w:sz w:val="22"/>
+          <w:szCs w:val="22"/>
+        </w:rPr>
+        <w:t xml:space="preserve"> batch_size</w:t>
+      </w:r>
+      <w:r>
+        <w:rPr>
+          <w:rFonts w:hint="cs"/>
+          <w:sz w:val="22"/>
+          <w:szCs w:val="22"/>
+          <w:rtl/>
+        </w:rPr>
+        <w:t xml:space="preserve"> מ 50 ל 100 מתוך </w:t>
+      </w:r>
+      <w:r>
+        <w:rPr>
+          <w:rFonts w:hint="cs"/>
+          <w:sz w:val="22"/>
+          <w:szCs w:val="22"/>
+          <w:rtl/>
+        </w:rPr>
+        <w:t xml:space="preserve">תקווה שזה יתגבר על כמות ה </w:t>
+      </w:r>
+      <w:r>
+        <w:rPr>
+          <w:sz w:val="22"/>
+          <w:szCs w:val="22"/>
+        </w:rPr>
+        <w:t>epoch</w:t>
+      </w:r>
+      <w:r>
+        <w:rPr>
+          <w:rFonts w:hint="cs"/>
+          <w:sz w:val="22"/>
+          <w:szCs w:val="22"/>
+          <w:rtl/>
+        </w:rPr>
+        <w:t>ים הלא גבוהה.</w:t>
+      </w:r>
+      <w:r>
+        <w:rPr>
+          <w:sz w:val="22"/>
+          <w:szCs w:val="22"/>
+          <w:rtl/>
+        </w:rPr>
+        <w:br/>
+      </w:r>
+      <w:r>
+        <w:rPr>
+          <w:rFonts w:hint="cs"/>
+          <w:sz w:val="22"/>
+          <w:szCs w:val="22"/>
+          <w:rtl/>
+        </w:rPr>
+        <w:t xml:space="preserve">על סמך התוצאות והגראפים ניתן לראות שהמודל לא השתפר ובעצם נוצר מצב של </w:t>
+      </w:r>
+      <w:r>
+        <w:rPr>
+          <w:sz w:val="22"/>
+          <w:szCs w:val="22"/>
+        </w:rPr>
+        <w:t>overfitting</w:t>
+      </w:r>
+      <w:r>
+        <w:rPr>
+          <w:rFonts w:hint="cs"/>
+          <w:sz w:val="22"/>
+          <w:szCs w:val="22"/>
+          <w:rtl/>
+        </w:rPr>
+        <w:t xml:space="preserve"> ושוב ה</w:t>
+      </w:r>
+      <w:r>
+        <w:rPr>
+          <w:sz w:val="22"/>
+          <w:szCs w:val="22"/>
+        </w:rPr>
+        <w:t>loss</w:t>
+      </w:r>
+      <w:r>
+        <w:rPr>
+          <w:rFonts w:hint="cs"/>
+          <w:sz w:val="22"/>
+          <w:szCs w:val="22"/>
+          <w:rtl/>
+        </w:rPr>
+        <w:t>ים מתבדרים.</w:t>
+      </w:r>
+      <w:r>
+        <w:rPr>
+          <w:b/>
+          <w:bCs/>
+          <w:i/>
+          <w:iCs/>
+          <w:rtl/>
+        </w:rPr>
+        <w:br w:type="page"/>
+      </w:r>
+    </w:p>
+    <w:p>
+      <w:pPr>
+        <w:pStyle w:val="ListParagraph"/>
+        <w:numPr>
+          <w:ilvl w:val="0"/>
+          <w:numId w:val="14"/>
+        </w:numPr>
+        <w:rPr>
+          <w:b/>
+          <w:bCs/>
+          <w:i/>
+          <w:iCs/>
+          <w:rtl/>
+        </w:rPr>
+      </w:pPr>
+      <w:r>
+        <w:rPr>
+          <w:noProof/>
+          <w:sz w:val="22"/>
+          <w:szCs w:val="22"/>
+          <w:rtl/>
+        </w:rPr>
+        <w:lastRenderedPageBreak/>
+        <w:drawing>
+          <wp:anchor distT="0" distB="0" distL="114300" distR="114300" simplePos="0" relativeHeight="251741184" behindDoc="0" locked="0" layoutInCell="1" allowOverlap="1" wp14:anchorId="28B793FA" wp14:editId="1B5724DB">
+            <wp:simplePos x="0" y="0"/>
+            <wp:positionH relativeFrom="column">
+              <wp:posOffset>-574608</wp:posOffset>
+            </wp:positionH>
+            <wp:positionV relativeFrom="paragraph">
+              <wp:posOffset>4628515</wp:posOffset>
+            </wp:positionV>
+            <wp:extent cx="5731510" cy="1628775"/>
+            <wp:effectExtent l="0" t="0" r="2540" b="9525"/>
+            <wp:wrapThrough wrapText="bothSides">
+              <wp:wrapPolygon edited="0">
+                <wp:start x="0" y="0"/>
+                <wp:lineTo x="0" y="21474"/>
+                <wp:lineTo x="21538" y="21474"/>
+                <wp:lineTo x="21538" y="0"/>
+                <wp:lineTo x="0" y="0"/>
+              </wp:wrapPolygon>
+            </wp:wrapThrough>
+            <wp:docPr id="103379441" name="Picture 1" descr="A graph of a graph&#10;&#10;Description automatically generated with medium confidence"/>
+            <wp:cNvGraphicFramePr>
+              <a:graphicFrameLocks xmlns:a="http://schemas.openxmlformats.org/drawingml/2006/main" noChangeAspect="1"/>
+            </wp:cNvGraphicFramePr>
+            <a:graphic xmlns:a="http://schemas.openxmlformats.org/drawingml/2006/main">
+              <a:graphicData uri="http://schemas.openxmlformats.org/drawingml/2006/picture">
+                <pic:pic xmlns:pic="http://schemas.openxmlformats.org/drawingml/2006/picture">
+                  <pic:nvPicPr>
+                    <pic:cNvPr id="103379441" name="Picture 1" descr="A graph of a graph&#10;&#10;Description automatically generated with medium confidence"/>
+                    <pic:cNvPicPr/>
+                  </pic:nvPicPr>
+                  <pic:blipFill>
+                    <a:blip r:embed="rId67">
+                      <a:extLst>
+                        <a:ext uri="{28A0092B-C50C-407E-A947-70E740481C1C}">
+                          <a14:useLocalDpi xmlns:a14="http://schemas.microsoft.com/office/drawing/2010/main" val="0"/>
+                        </a:ext>
+                      </a:extLst>
+                    </a:blip>
+                    <a:stretch>
+                      <a:fillRect/>
+                    </a:stretch>
+                  </pic:blipFill>
+                  <pic:spPr>
+                    <a:xfrm>
+                      <a:off x="0" y="0"/>
+                      <a:ext cx="5731510" cy="1628775"/>
+                    </a:xfrm>
+                    <a:prstGeom prst="rect">
+                      <a:avLst/>
+                    </a:prstGeom>
+                  </pic:spPr>
+                </pic:pic>
+              </a:graphicData>
+            </a:graphic>
+          </wp:anchor>
+        </w:drawing>
+      </w:r>
+      <w:r>
+        <w:rPr>
+          <w:noProof/>
+          <w:sz w:val="22"/>
+          <w:szCs w:val="22"/>
+          <w:rtl/>
+        </w:rPr>
+        <w:drawing>
+          <wp:anchor distT="0" distB="0" distL="114300" distR="114300" simplePos="0" relativeHeight="251739136" behindDoc="0" locked="0" layoutInCell="1" allowOverlap="1" wp14:anchorId="101FE647" wp14:editId="5E7244FA">
+            <wp:simplePos x="0" y="0"/>
+            <wp:positionH relativeFrom="column">
+              <wp:posOffset>-664611</wp:posOffset>
+            </wp:positionH>
+            <wp:positionV relativeFrom="paragraph">
+              <wp:posOffset>47925</wp:posOffset>
+            </wp:positionV>
+            <wp:extent cx="3067050" cy="4143375"/>
+            <wp:effectExtent l="0" t="0" r="0" b="9525"/>
+            <wp:wrapThrough wrapText="bothSides">
+              <wp:wrapPolygon edited="0">
+                <wp:start x="0" y="0"/>
+                <wp:lineTo x="0" y="21550"/>
+                <wp:lineTo x="21466" y="21550"/>
+                <wp:lineTo x="21466" y="0"/>
+                <wp:lineTo x="0" y="0"/>
+              </wp:wrapPolygon>
+            </wp:wrapThrough>
+            <wp:docPr id="552780694" name="Picture 1"/>
+            <wp:cNvGraphicFramePr>
+              <a:graphicFrameLocks xmlns:a="http://schemas.openxmlformats.org/drawingml/2006/main" noChangeAspect="1"/>
+            </wp:cNvGraphicFramePr>
+            <a:graphic xmlns:a="http://schemas.openxmlformats.org/drawingml/2006/main">
+              <a:graphicData uri="http://schemas.openxmlformats.org/drawingml/2006/picture">
+                <pic:pic xmlns:pic="http://schemas.openxmlformats.org/drawingml/2006/picture">
+                  <pic:nvPicPr>
+                    <pic:cNvPr id="552780694" name=""/>
+                    <pic:cNvPicPr/>
+                  </pic:nvPicPr>
+                  <pic:blipFill>
+                    <a:blip r:embed="rId68">
+                      <a:extLst>
+                        <a:ext uri="{28A0092B-C50C-407E-A947-70E740481C1C}">
+                          <a14:useLocalDpi xmlns:a14="http://schemas.microsoft.com/office/drawing/2010/main" val="0"/>
+                        </a:ext>
+                      </a:extLst>
+                    </a:blip>
+                    <a:stretch>
+                      <a:fillRect/>
+                    </a:stretch>
+                  </pic:blipFill>
+                  <pic:spPr>
+                    <a:xfrm>
+                      <a:off x="0" y="0"/>
+                      <a:ext cx="3067050" cy="4143375"/>
+                    </a:xfrm>
+                    <a:prstGeom prst="rect">
+                      <a:avLst/>
+                    </a:prstGeom>
+                  </pic:spPr>
+                </pic:pic>
+              </a:graphicData>
+            </a:graphic>
+          </wp:anchor>
+        </w:drawing>
+      </w:r>
+      <w:r>
+        <w:rPr>
+          <w:rFonts w:hint="cs"/>
+          <w:sz w:val="22"/>
+          <w:szCs w:val="22"/>
+          <w:rtl/>
+        </w:rPr>
+        <w:t xml:space="preserve">במודל זה בחרתי לקחת את המודל הקודם ורק לשנות את קצב הלימודים מ </w:t>
+      </w:r>
+      <w:r>
+        <w:rPr>
+          <w:sz w:val="22"/>
+          <w:szCs w:val="22"/>
+        </w:rPr>
+        <w:t>0.001</w:t>
+      </w:r>
+      <w:r>
+        <w:rPr>
+          <w:rFonts w:hint="cs"/>
+          <w:sz w:val="22"/>
+          <w:szCs w:val="22"/>
+          <w:rtl/>
+        </w:rPr>
+        <w:t xml:space="preserve"> ל 0.0001</w:t>
+      </w:r>
+      <w:r>
+        <w:rPr>
+          <w:rFonts w:hint="cs"/>
+          <w:sz w:val="22"/>
+          <w:szCs w:val="22"/>
+          <w:rtl/>
+        </w:rPr>
+        <w:t>, מתוך תקווה שאולי שינוי זה יעזור לומד ללמוד טוב יותר.</w:t>
+      </w:r>
+      <w:r>
+        <w:rPr>
+          <w:sz w:val="22"/>
+          <w:szCs w:val="22"/>
+          <w:rtl/>
+        </w:rPr>
+        <w:br/>
+      </w:r>
+      <w:r>
+        <w:rPr>
+          <w:rFonts w:hint="cs"/>
+          <w:sz w:val="22"/>
+          <w:szCs w:val="22"/>
+          <w:rtl/>
+        </w:rPr>
+        <w:t>ניתן לראות שהמודל לא השתנה בהרבה</w:t>
+      </w:r>
+      <w:r>
+        <w:rPr>
+          <w:rFonts w:hint="cs"/>
+          <w:sz w:val="22"/>
+          <w:szCs w:val="22"/>
+          <w:rtl/>
+        </w:rPr>
+        <w:t xml:space="preserve"> ונראה שקצב הלימוד לא השפיע על המודל.</w:t>
+      </w:r>
+      <w:r>
+        <w:rPr>
+          <w:b/>
+          <w:bCs/>
+          <w:i/>
+          <w:iCs/>
+          <w:rtl/>
+        </w:rPr>
+        <w:br w:type="page"/>
+      </w:r>
+    </w:p>
+    <w:p>
+      <w:pPr>
+        <w:pStyle w:val="ListParagraph"/>
+        <w:numPr>
+          <w:ilvl w:val="0"/>
+          <w:numId w:val="14"/>
+        </w:numPr>
+        <w:rPr>
+          <w:sz w:val="22"/>
+          <w:szCs w:val="22"/>
+        </w:rPr>
+      </w:pPr>
+      <w:r>
+        <w:rPr>
+          <w:noProof/>
+          <w:sz w:val="22"/>
+          <w:szCs w:val="22"/>
+          <w:rtl/>
+        </w:rPr>
+        <w:lastRenderedPageBreak/>
+        <w:drawing>
+          <wp:anchor distT="0" distB="0" distL="114300" distR="114300" simplePos="0" relativeHeight="251742208" behindDoc="0" locked="0" layoutInCell="1" allowOverlap="1" wp14:anchorId="0A6C3A4A" wp14:editId="3649B1BA">
+            <wp:simplePos x="0" y="0"/>
+            <wp:positionH relativeFrom="column">
+              <wp:posOffset>-718185</wp:posOffset>
+            </wp:positionH>
+            <wp:positionV relativeFrom="paragraph">
+              <wp:posOffset>0</wp:posOffset>
+            </wp:positionV>
+            <wp:extent cx="3019425" cy="4048125"/>
+            <wp:effectExtent l="0" t="0" r="9525" b="9525"/>
+            <wp:wrapThrough wrapText="bothSides">
+              <wp:wrapPolygon edited="0">
+                <wp:start x="0" y="0"/>
+                <wp:lineTo x="0" y="21549"/>
+                <wp:lineTo x="21532" y="21549"/>
+                <wp:lineTo x="21532" y="0"/>
+                <wp:lineTo x="0" y="0"/>
+              </wp:wrapPolygon>
+            </wp:wrapThrough>
+            <wp:docPr id="942059443" name="Picture 1"/>
+            <wp:cNvGraphicFramePr>
+              <a:graphicFrameLocks xmlns:a="http://schemas.openxmlformats.org/drawingml/2006/main" noChangeAspect="1"/>
+            </wp:cNvGraphicFramePr>
+            <a:graphic xmlns:a="http://schemas.openxmlformats.org/drawingml/2006/main">
+              <a:graphicData uri="http://schemas.openxmlformats.org/drawingml/2006/picture">
+                <pic:pic xmlns:pic="http://schemas.openxmlformats.org/drawingml/2006/picture">
+                  <pic:nvPicPr>
+                    <pic:cNvPr id="942059443" name=""/>
+                    <pic:cNvPicPr/>
+                  </pic:nvPicPr>
+                  <pic:blipFill>
+                    <a:blip r:embed="rId69">
+                      <a:extLst>
+                        <a:ext uri="{28A0092B-C50C-407E-A947-70E740481C1C}">
+                          <a14:useLocalDpi xmlns:a14="http://schemas.microsoft.com/office/drawing/2010/main" val="0"/>
+                        </a:ext>
+                      </a:extLst>
+                    </a:blip>
+                    <a:stretch>
+                      <a:fillRect/>
+                    </a:stretch>
+                  </pic:blipFill>
+                  <pic:spPr>
+                    <a:xfrm>
+                      <a:off x="0" y="0"/>
+                      <a:ext cx="3019425" cy="4048125"/>
+                    </a:xfrm>
+                    <a:prstGeom prst="rect">
+                      <a:avLst/>
+                    </a:prstGeom>
+                  </pic:spPr>
+                </pic:pic>
+              </a:graphicData>
+            </a:graphic>
+          </wp:anchor>
+        </w:drawing>
+      </w:r>
+      <w:r>
+        <w:rPr>
+          <w:rFonts w:hint="cs"/>
+          <w:sz w:val="22"/>
+          <w:szCs w:val="22"/>
+          <w:rtl/>
+        </w:rPr>
+        <w:t>במודל</w:t>
+      </w:r>
+      <w:r>
+        <w:rPr>
+          <w:rFonts w:hint="cs"/>
+          <w:sz w:val="22"/>
+          <w:szCs w:val="22"/>
+          <w:rtl/>
+        </w:rPr>
+        <w:t xml:space="preserve"> לקחתי את המודל הקודם אך</w:t>
+      </w:r>
+      <w:r>
+        <w:rPr>
+          <w:rFonts w:hint="cs"/>
+          <w:sz w:val="22"/>
+          <w:szCs w:val="22"/>
+          <w:rtl/>
+        </w:rPr>
+        <w:t xml:space="preserve"> בחרתי</w:t>
+      </w:r>
+      <w:r>
+        <w:rPr>
+          <w:rFonts w:hint="cs"/>
+          <w:sz w:val="22"/>
+          <w:szCs w:val="22"/>
+          <w:rtl/>
+        </w:rPr>
+        <w:t xml:space="preserve"> לשנות הפעם את גדול התמונה </w:t>
+      </w:r>
+      <w:r>
+        <w:rPr>
+          <w:rFonts w:hint="cs"/>
+          <w:sz w:val="22"/>
+          <w:szCs w:val="22"/>
+          <w:rtl/>
+        </w:rPr>
+        <w:t>מ 50</w:t>
+      </w:r>
+      <w:r>
+        <w:rPr>
+          <w:sz w:val="22"/>
+          <w:szCs w:val="22"/>
+        </w:rPr>
+        <w:t>X</w:t>
+      </w:r>
+      <w:r>
+        <w:rPr>
+          <w:rFonts w:hint="cs"/>
+          <w:sz w:val="22"/>
+          <w:szCs w:val="22"/>
+          <w:rtl/>
+        </w:rPr>
+        <w:t>50 ל 100</w:t>
+      </w:r>
+      <w:r>
+        <w:rPr>
+          <w:sz w:val="22"/>
+          <w:szCs w:val="22"/>
+        </w:rPr>
+        <w:t>X</w:t>
+      </w:r>
+      <w:r>
+        <w:rPr>
+          <w:rFonts w:hint="cs"/>
+          <w:sz w:val="22"/>
+          <w:szCs w:val="22"/>
+          <w:rtl/>
+        </w:rPr>
+        <w:t>100</w:t>
+      </w:r>
+      <w:r>
+        <w:rPr>
+          <w:rFonts w:hint="cs"/>
+          <w:sz w:val="22"/>
+          <w:szCs w:val="22"/>
+          <w:rtl/>
+        </w:rPr>
+        <w:t>.</w:t>
+      </w:r>
+      <w:r>
+        <w:rPr>
+          <w:sz w:val="22"/>
+          <w:szCs w:val="22"/>
+        </w:rPr>
+        <w:t xml:space="preserve"> </w:t>
+      </w:r>
+      <w:r>
+        <w:rPr>
+          <w:sz w:val="22"/>
+          <w:szCs w:val="22"/>
+          <w:rtl/>
+        </w:rPr>
+        <w:br/>
+      </w:r>
+      <w:r>
+        <w:rPr>
+          <w:rFonts w:hint="cs"/>
+          <w:sz w:val="22"/>
+          <w:szCs w:val="22"/>
+          <w:rtl/>
+        </w:rPr>
+        <w:t>ניתן לראות השינוי זה השפיע לרעה על המודל, שעכשיו הוא</w:t>
+      </w:r>
+      <w:r>
+        <w:rPr>
+          <w:rFonts w:hint="cs"/>
+          <w:sz w:val="22"/>
+          <w:szCs w:val="22"/>
+          <w:rtl/>
+        </w:rPr>
+        <w:t xml:space="preserve"> סובל מ</w:t>
+      </w:r>
+      <w:r>
+        <w:rPr>
+          <w:rFonts w:hint="cs"/>
+          <w:sz w:val="22"/>
+          <w:szCs w:val="22"/>
+          <w:rtl/>
+        </w:rPr>
+        <w:t xml:space="preserve"> </w:t>
+      </w:r>
+      <w:r>
+        <w:rPr>
+          <w:sz w:val="22"/>
+          <w:szCs w:val="22"/>
+        </w:rPr>
+        <w:t>overfitting</w:t>
+      </w:r>
+      <w:r>
+        <w:rPr>
+          <w:rFonts w:hint="cs"/>
+          <w:sz w:val="22"/>
+          <w:szCs w:val="22"/>
+          <w:rtl/>
+        </w:rPr>
+        <w:t xml:space="preserve"> </w:t>
+      </w:r>
+      <w:r>
+        <w:rPr>
+          <w:rFonts w:hint="cs"/>
+          <w:sz w:val="22"/>
+          <w:szCs w:val="22"/>
+          <w:rtl/>
+        </w:rPr>
+        <w:t>ומניב תוצאות לא טובות עבור הבדיקה עצמה.</w:t>
+      </w:r>
+    </w:p>
+    <w:p>
+      <w:pPr>
+        <w:pStyle w:val="ListParagraph"/>
+        <w:rPr>
+          <w:b/>
+          <w:bCs/>
+          <w:i/>
+          <w:iCs/>
+          <w:rtl/>
+        </w:rPr>
+      </w:pPr>
+      <w:r>
+        <w:rPr>
+          <w:b/>
+          <w:bCs/>
+          <w:i/>
+          <w:iCs/>
+          <w:noProof/>
+          <w:rtl/>
+        </w:rPr>
+        <w:drawing>
+          <wp:anchor distT="0" distB="0" distL="114300" distR="114300" simplePos="0" relativeHeight="251744256" behindDoc="0" locked="0" layoutInCell="1" allowOverlap="1" wp14:anchorId="49151E5D" wp14:editId="2BB666E9">
+            <wp:simplePos x="0" y="0"/>
+            <wp:positionH relativeFrom="column">
+              <wp:posOffset>-527017</wp:posOffset>
+            </wp:positionH>
+            <wp:positionV relativeFrom="paragraph">
+              <wp:posOffset>3368073</wp:posOffset>
+            </wp:positionV>
+            <wp:extent cx="5731510" cy="1661795"/>
+            <wp:effectExtent l="0" t="0" r="2540" b="0"/>
+            <wp:wrapThrough wrapText="bothSides">
+              <wp:wrapPolygon edited="0">
+                <wp:start x="0" y="0"/>
+                <wp:lineTo x="0" y="21295"/>
+                <wp:lineTo x="21538" y="21295"/>
+                <wp:lineTo x="21538" y="0"/>
+                <wp:lineTo x="0" y="0"/>
+              </wp:wrapPolygon>
+            </wp:wrapThrough>
+            <wp:docPr id="1851386750" name="Picture 1" descr="A screenshot of a graph&#10;&#10;Description automatically generated"/>
+            <wp:cNvGraphicFramePr>
+              <a:graphicFrameLocks xmlns:a="http://schemas.openxmlformats.org/drawingml/2006/main" noChangeAspect="1"/>
+            </wp:cNvGraphicFramePr>
+            <a:graphic xmlns:a="http://schemas.openxmlformats.org/drawingml/2006/main">
+              <a:graphicData uri="http://schemas.openxmlformats.org/drawingml/2006/picture">
+                <pic:pic xmlns:pic="http://schemas.openxmlformats.org/drawingml/2006/picture">
+                  <pic:nvPicPr>
+                    <pic:cNvPr id="1851386750" name="Picture 1" descr="A screenshot of a graph&#10;&#10;Description automatically generated"/>
+                    <pic:cNvPicPr/>
+                  </pic:nvPicPr>
+                  <pic:blipFill>
+                    <a:blip r:embed="rId70">
+                      <a:extLst>
+                        <a:ext uri="{28A0092B-C50C-407E-A947-70E740481C1C}">
+                          <a14:useLocalDpi xmlns:a14="http://schemas.microsoft.com/office/drawing/2010/main" val="0"/>
+                        </a:ext>
+                      </a:extLst>
+                    </a:blip>
+                    <a:stretch>
+                      <a:fillRect/>
+                    </a:stretch>
+                  </pic:blipFill>
+                  <pic:spPr>
+                    <a:xfrm>
+                      <a:off x="0" y="0"/>
+                      <a:ext cx="5731510" cy="1661795"/>
+                    </a:xfrm>
+                    <a:prstGeom prst="rect">
+                      <a:avLst/>
+                    </a:prstGeom>
+                  </pic:spPr>
+                </pic:pic>
+              </a:graphicData>
+            </a:graphic>
+          </wp:anchor>
+        </w:drawing>
+      </w:r>
+      <w:r>
+        <w:rPr>
+          <w:b/>
+          <w:bCs/>
+          <w:i/>
+          <w:iCs/>
+          <w:rtl/>
+        </w:rPr>
+        <w:br w:type="page"/>
+      </w:r>
+    </w:p>
+    <w:p>
+      <w:pPr>
+        <w:pStyle w:val="ListParagraph"/>
+        <w:numPr>
+          <w:ilvl w:val="0"/>
+          <w:numId w:val="14"/>
+        </w:numPr>
+        <w:rPr>
+          <w:sz w:val="22"/>
+          <w:szCs w:val="22"/>
+        </w:rPr>
+      </w:pPr>
+      <w:r>
+        <w:rPr>
+          <w:noProof/>
+          <w:sz w:val="22"/>
+          <w:szCs w:val="22"/>
+          <w:rtl/>
+        </w:rPr>
+        <w:lastRenderedPageBreak/>
+        <w:drawing>
+          <wp:anchor distT="0" distB="0" distL="114300" distR="114300" simplePos="0" relativeHeight="251745280" behindDoc="0" locked="0" layoutInCell="1" allowOverlap="1" wp14:anchorId="2A10FCC7" wp14:editId="508140DA">
+            <wp:simplePos x="0" y="0"/>
+            <wp:positionH relativeFrom="column">
+              <wp:posOffset>-226695</wp:posOffset>
+            </wp:positionH>
+            <wp:positionV relativeFrom="paragraph">
+              <wp:posOffset>0</wp:posOffset>
+            </wp:positionV>
+            <wp:extent cx="3133725" cy="4171950"/>
+            <wp:effectExtent l="0" t="0" r="9525" b="0"/>
+            <wp:wrapThrough wrapText="bothSides">
+              <wp:wrapPolygon edited="0">
+                <wp:start x="0" y="0"/>
+                <wp:lineTo x="0" y="21501"/>
+                <wp:lineTo x="21534" y="21501"/>
+                <wp:lineTo x="21534" y="0"/>
+                <wp:lineTo x="0" y="0"/>
+              </wp:wrapPolygon>
+            </wp:wrapThrough>
+            <wp:docPr id="1636413272" name="Picture 1"/>
+            <wp:cNvGraphicFramePr>
+              <a:graphicFrameLocks xmlns:a="http://schemas.openxmlformats.org/drawingml/2006/main" noChangeAspect="1"/>
+            </wp:cNvGraphicFramePr>
+            <a:graphic xmlns:a="http://schemas.openxmlformats.org/drawingml/2006/main">
+              <a:graphicData uri="http://schemas.openxmlformats.org/drawingml/2006/picture">
+                <pic:pic xmlns:pic="http://schemas.openxmlformats.org/drawingml/2006/picture">
+                  <pic:nvPicPr>
+                    <pic:cNvPr id="1636413272" name=""/>
+                    <pic:cNvPicPr/>
+                  </pic:nvPicPr>
+                  <pic:blipFill>
+                    <a:blip r:embed="rId71">
+                      <a:extLst>
+                        <a:ext uri="{28A0092B-C50C-407E-A947-70E740481C1C}">
+                          <a14:useLocalDpi xmlns:a14="http://schemas.microsoft.com/office/drawing/2010/main" val="0"/>
+                        </a:ext>
+                      </a:extLst>
+                    </a:blip>
+                    <a:stretch>
+                      <a:fillRect/>
+                    </a:stretch>
+                  </pic:blipFill>
+                  <pic:spPr>
+                    <a:xfrm>
+                      <a:off x="0" y="0"/>
+                      <a:ext cx="3133725" cy="4171950"/>
+                    </a:xfrm>
+                    <a:prstGeom prst="rect">
+                      <a:avLst/>
+                    </a:prstGeom>
+                  </pic:spPr>
+                </pic:pic>
+              </a:graphicData>
+            </a:graphic>
+          </wp:anchor>
+        </w:drawing>
+      </w:r>
+      <w:r>
+        <w:rPr>
+          <w:rFonts w:hint="cs"/>
+          <w:sz w:val="22"/>
+          <w:szCs w:val="22"/>
+          <w:rtl/>
+        </w:rPr>
+        <w:t>במודל זה חזרתי שלב אחד אחורה והקטנתי את גודל התמונה מ 100</w:t>
+      </w:r>
+      <w:r>
+        <w:rPr>
+          <w:sz w:val="22"/>
+          <w:szCs w:val="22"/>
+        </w:rPr>
+        <w:t>X</w:t>
+      </w:r>
+      <w:r>
+        <w:rPr>
+          <w:rFonts w:hint="cs"/>
+          <w:sz w:val="22"/>
+          <w:szCs w:val="22"/>
+          <w:rtl/>
+        </w:rPr>
+        <w:t>100 ל 50</w:t>
+      </w:r>
+      <w:r>
+        <w:rPr>
+          <w:sz w:val="22"/>
+          <w:szCs w:val="22"/>
+        </w:rPr>
+        <w:t>X</w:t>
+      </w:r>
+      <w:r>
+        <w:rPr>
+          <w:rFonts w:hint="cs"/>
+          <w:sz w:val="22"/>
+          <w:szCs w:val="22"/>
+          <w:rtl/>
+        </w:rPr>
+        <w:t>50 והפעם במקום לשנות את גודל התמונה שיניתי את האופטימיזר.</w:t>
+      </w:r>
+      <w:r>
+        <w:rPr>
+          <w:sz w:val="22"/>
+          <w:szCs w:val="22"/>
+        </w:rPr>
+        <w:t xml:space="preserve"> </w:t>
+      </w:r>
+      <w:r>
+        <w:rPr>
+          <w:sz w:val="22"/>
+          <w:szCs w:val="22"/>
+          <w:rtl/>
+        </w:rPr>
+        <w:br/>
+      </w:r>
+      <w:r>
+        <w:rPr>
+          <w:rFonts w:hint="cs"/>
+          <w:sz w:val="22"/>
+          <w:szCs w:val="22"/>
+          <w:rtl/>
+        </w:rPr>
+        <w:t>ניתן לראות שגם האופטימייזר לא עזר פה ורק גרם למצב להיות גרוע יותר.</w:t>
+      </w:r>
+      <w:r>
+        <w:rPr>
+          <w:sz w:val="22"/>
+          <w:szCs w:val="22"/>
+          <w:rtl/>
+        </w:rPr>
+        <w:br/>
+      </w:r>
+      <w:r>
+        <w:rPr>
+          <w:rFonts w:hint="cs"/>
+          <w:sz w:val="22"/>
+          <w:szCs w:val="22"/>
+          <w:rtl/>
+        </w:rPr>
+        <w:t xml:space="preserve">שוב יש </w:t>
+      </w:r>
+      <w:r>
+        <w:rPr>
+          <w:sz w:val="22"/>
+          <w:szCs w:val="22"/>
+        </w:rPr>
+        <w:t>overfitting</w:t>
+      </w:r>
+      <w:r>
+        <w:rPr>
+          <w:rFonts w:hint="cs"/>
+          <w:sz w:val="22"/>
+          <w:szCs w:val="22"/>
+          <w:rtl/>
+        </w:rPr>
+        <w:t xml:space="preserve"> ותוצאות לא טובות עבור הבדיקה.</w:t>
+      </w:r>
+    </w:p>
+    <w:p>
+      <w:pPr>
+        <w:pStyle w:val="ListParagraph"/>
+        <w:rPr>
+          <w:b/>
+          <w:bCs/>
+          <w:i/>
+          <w:iCs/>
+          <w:rtl/>
+        </w:rPr>
+      </w:pPr>
+      <w:r>
+        <w:rPr>
+          <w:b/>
+          <w:bCs/>
+          <w:i/>
+          <w:iCs/>
+          <w:noProof/>
+          <w:rtl/>
+        </w:rPr>
+        <w:drawing>
+          <wp:anchor distT="0" distB="0" distL="114300" distR="114300" simplePos="0" relativeHeight="251747328" behindDoc="0" locked="0" layoutInCell="1" allowOverlap="1" wp14:anchorId="6EEF9914" wp14:editId="13967F39">
+            <wp:simplePos x="0" y="0"/>
+            <wp:positionH relativeFrom="column">
+              <wp:posOffset>-45854</wp:posOffset>
+            </wp:positionH>
+            <wp:positionV relativeFrom="paragraph">
+              <wp:posOffset>3007360</wp:posOffset>
+            </wp:positionV>
+            <wp:extent cx="5731510" cy="1593850"/>
+            <wp:effectExtent l="0" t="0" r="2540" b="6350"/>
+            <wp:wrapThrough wrapText="bothSides">
+              <wp:wrapPolygon edited="0">
+                <wp:start x="0" y="0"/>
+                <wp:lineTo x="0" y="21428"/>
+                <wp:lineTo x="21538" y="21428"/>
+                <wp:lineTo x="21538" y="0"/>
+                <wp:lineTo x="0" y="0"/>
+              </wp:wrapPolygon>
+            </wp:wrapThrough>
+            <wp:docPr id="1027202114" name="Picture 1" descr="A graph of a stock market&#10;&#10;Description automatically generated with medium confidence"/>
+            <wp:cNvGraphicFramePr>
+              <a:graphicFrameLocks xmlns:a="http://schemas.openxmlformats.org/drawingml/2006/main" noChangeAspect="1"/>
+            </wp:cNvGraphicFramePr>
+            <a:graphic xmlns:a="http://schemas.openxmlformats.org/drawingml/2006/main">
+              <a:graphicData uri="http://schemas.openxmlformats.org/drawingml/2006/picture">
+                <pic:pic xmlns:pic="http://schemas.openxmlformats.org/drawingml/2006/picture">
+                  <pic:nvPicPr>
+                    <pic:cNvPr id="1027202114" name="Picture 1" descr="A graph of a stock market&#10;&#10;Description automatically generated with medium confidence"/>
+                    <pic:cNvPicPr/>
+                  </pic:nvPicPr>
+                  <pic:blipFill>
+                    <a:blip r:embed="rId72">
+                      <a:extLst>
+                        <a:ext uri="{28A0092B-C50C-407E-A947-70E740481C1C}">
+                          <a14:useLocalDpi xmlns:a14="http://schemas.microsoft.com/office/drawing/2010/main" val="0"/>
+                        </a:ext>
+                      </a:extLst>
+                    </a:blip>
+                    <a:stretch>
+                      <a:fillRect/>
+                    </a:stretch>
+                  </pic:blipFill>
+                  <pic:spPr>
+                    <a:xfrm>
+                      <a:off x="0" y="0"/>
+                      <a:ext cx="5731510" cy="1593850"/>
+                    </a:xfrm>
+                    <a:prstGeom prst="rect">
+                      <a:avLst/>
+                    </a:prstGeom>
+                  </pic:spPr>
+                </pic:pic>
+              </a:graphicData>
+            </a:graphic>
+          </wp:anchor>
+        </w:drawing>
+      </w:r>
+      <w:r>
+        <w:rPr>
+          <w:b/>
+          <w:bCs/>
+          <w:i/>
+          <w:iCs/>
+          <w:rtl/>
+        </w:rPr>
+        <w:br w:type="page"/>
+      </w:r>
+    </w:p>
+    <w:p>
+      <w:pPr>
+        <w:pStyle w:val="ListParagraph"/>
+        <w:numPr>
+          <w:ilvl w:val="0"/>
+          <w:numId w:val="14"/>
+        </w:numPr>
+        <w:rPr>
+          <w:sz w:val="22"/>
+          <w:szCs w:val="22"/>
+        </w:rPr>
+      </w:pPr>
+      <w:r>
+        <w:rPr>
+          <w:noProof/>
+          <w:sz w:val="22"/>
+          <w:szCs w:val="22"/>
+          <w:rtl/>
+        </w:rPr>
+        <w:lastRenderedPageBreak/>
+        <w:drawing>
+          <wp:anchor distT="0" distB="0" distL="114300" distR="114300" simplePos="0" relativeHeight="251748352" behindDoc="0" locked="0" layoutInCell="1" allowOverlap="1" wp14:anchorId="1A7B494D" wp14:editId="3E6AC060">
+            <wp:simplePos x="0" y="0"/>
+            <wp:positionH relativeFrom="column">
+              <wp:posOffset>-664177</wp:posOffset>
+            </wp:positionH>
+            <wp:positionV relativeFrom="paragraph">
+              <wp:posOffset>568</wp:posOffset>
+            </wp:positionV>
+            <wp:extent cx="3038475" cy="4152900"/>
+            <wp:effectExtent l="0" t="0" r="9525" b="0"/>
+            <wp:wrapThrough wrapText="bothSides">
+              <wp:wrapPolygon edited="0">
+                <wp:start x="0" y="0"/>
+                <wp:lineTo x="0" y="21501"/>
+                <wp:lineTo x="21532" y="21501"/>
+                <wp:lineTo x="21532" y="0"/>
+                <wp:lineTo x="0" y="0"/>
+              </wp:wrapPolygon>
+            </wp:wrapThrough>
+            <wp:docPr id="1022921794" name="Picture 1"/>
+            <wp:cNvGraphicFramePr>
+              <a:graphicFrameLocks xmlns:a="http://schemas.openxmlformats.org/drawingml/2006/main" noChangeAspect="1"/>
+            </wp:cNvGraphicFramePr>
+            <a:graphic xmlns:a="http://schemas.openxmlformats.org/drawingml/2006/main">
+              <a:graphicData uri="http://schemas.openxmlformats.org/drawingml/2006/picture">
+                <pic:pic xmlns:pic="http://schemas.openxmlformats.org/drawingml/2006/picture">
+                  <pic:nvPicPr>
+                    <pic:cNvPr id="1022921794" name=""/>
+                    <pic:cNvPicPr/>
+                  </pic:nvPicPr>
+                  <pic:blipFill>
+                    <a:blip r:embed="rId73">
+                      <a:extLst>
+                        <a:ext uri="{28A0092B-C50C-407E-A947-70E740481C1C}">
+                          <a14:useLocalDpi xmlns:a14="http://schemas.microsoft.com/office/drawing/2010/main" val="0"/>
+                        </a:ext>
+                      </a:extLst>
+                    </a:blip>
+                    <a:stretch>
+                      <a:fillRect/>
+                    </a:stretch>
+                  </pic:blipFill>
+                  <pic:spPr>
+                    <a:xfrm>
+                      <a:off x="0" y="0"/>
+                      <a:ext cx="3038475" cy="4152900"/>
+                    </a:xfrm>
+                    <a:prstGeom prst="rect">
+                      <a:avLst/>
+                    </a:prstGeom>
+                  </pic:spPr>
+                </pic:pic>
+              </a:graphicData>
+            </a:graphic>
+          </wp:anchor>
+        </w:drawing>
+      </w:r>
+      <w:r>
+        <w:rPr>
+          <w:rFonts w:hint="cs"/>
+          <w:sz w:val="22"/>
+          <w:szCs w:val="22"/>
+          <w:rtl/>
+        </w:rPr>
+        <w:t xml:space="preserve">במודל זה בחרתי לחזור לקצב לימוד של </w:t>
+      </w:r>
+      <w:r>
+        <w:rPr>
+          <w:sz w:val="22"/>
+          <w:szCs w:val="22"/>
+        </w:rPr>
+        <w:t>0.01</w:t>
+      </w:r>
+      <w:r>
+        <w:rPr>
+          <w:rFonts w:hint="cs"/>
+          <w:sz w:val="22"/>
+          <w:szCs w:val="22"/>
+          <w:rtl/>
+        </w:rPr>
+        <w:t xml:space="preserve"> ובחרתי במודל שכבר מאומן.</w:t>
+      </w:r>
+      <w:r>
+        <w:rPr>
+          <w:sz w:val="22"/>
+          <w:szCs w:val="22"/>
+        </w:rPr>
+        <w:t xml:space="preserve"> </w:t>
+      </w:r>
+      <w:r>
+        <w:rPr>
+          <w:sz w:val="22"/>
+          <w:szCs w:val="22"/>
+          <w:rtl/>
+        </w:rPr>
+        <w:br/>
+      </w:r>
+      <w:r>
+        <w:rPr>
+          <w:rFonts w:hint="cs"/>
+          <w:sz w:val="22"/>
+          <w:szCs w:val="22"/>
+          <w:rtl/>
+        </w:rPr>
+        <w:t xml:space="preserve">כמו שניתן לראות על סמך הגראפים המודל לא מניב תוצאות טובות ואיכשהו לכאורה סובל מ </w:t>
+      </w:r>
+      <w:r>
+        <w:rPr>
+          <w:sz w:val="22"/>
+          <w:szCs w:val="22"/>
+        </w:rPr>
+        <w:t>overfitting</w:t>
+      </w:r>
+      <w:r>
+        <w:rPr>
+          <w:rFonts w:hint="cs"/>
+          <w:sz w:val="22"/>
+          <w:szCs w:val="22"/>
+          <w:rtl/>
+        </w:rPr>
+        <w:t>.</w:t>
+      </w:r>
+    </w:p>
+    <w:p>
+      <w:pPr>
+        <w:pStyle w:val="ListParagraph"/>
+        <w:rPr>
+          <w:b/>
+          <w:bCs/>
+          <w:i/>
+          <w:iCs/>
+          <w:rtl/>
+        </w:rPr>
+      </w:pPr>
+      <w:r>
+        <w:rPr>
+          <w:b/>
+          <w:bCs/>
+          <w:i/>
+          <w:iCs/>
+          <w:noProof/>
+          <w:rtl/>
+        </w:rPr>
+        <w:drawing>
+          <wp:anchor distT="0" distB="0" distL="114300" distR="114300" simplePos="0" relativeHeight="251750400" behindDoc="0" locked="0" layoutInCell="1" allowOverlap="1" wp14:anchorId="33C97CD3" wp14:editId="1271300F">
+            <wp:simplePos x="0" y="0"/>
+            <wp:positionH relativeFrom="column">
+              <wp:posOffset>-482734</wp:posOffset>
+            </wp:positionH>
+            <wp:positionV relativeFrom="paragraph">
+              <wp:posOffset>3777081</wp:posOffset>
+            </wp:positionV>
+            <wp:extent cx="5731510" cy="1620520"/>
+            <wp:effectExtent l="0" t="0" r="2540" b="0"/>
+            <wp:wrapThrough wrapText="bothSides">
+              <wp:wrapPolygon edited="0">
+                <wp:start x="0" y="0"/>
+                <wp:lineTo x="0" y="21329"/>
+                <wp:lineTo x="21538" y="21329"/>
+                <wp:lineTo x="21538" y="0"/>
+                <wp:lineTo x="0" y="0"/>
+              </wp:wrapPolygon>
+            </wp:wrapThrough>
+            <wp:docPr id="766883378" name="Picture 1" descr="A graph of a graph&#10;&#10;Description automatically generated with medium confidence"/>
+            <wp:cNvGraphicFramePr>
+              <a:graphicFrameLocks xmlns:a="http://schemas.openxmlformats.org/drawingml/2006/main" noChangeAspect="1"/>
+            </wp:cNvGraphicFramePr>
+            <a:graphic xmlns:a="http://schemas.openxmlformats.org/drawingml/2006/main">
+              <a:graphicData uri="http://schemas.openxmlformats.org/drawingml/2006/picture">
+                <pic:pic xmlns:pic="http://schemas.openxmlformats.org/drawingml/2006/picture">
+                  <pic:nvPicPr>
+                    <pic:cNvPr id="766883378" name="Picture 1" descr="A graph of a graph&#10;&#10;Description automatically generated with medium confidence"/>
+                    <pic:cNvPicPr/>
+                  </pic:nvPicPr>
+                  <pic:blipFill>
+                    <a:blip r:embed="rId74">
+                      <a:extLst>
+                        <a:ext uri="{28A0092B-C50C-407E-A947-70E740481C1C}">
+                          <a14:useLocalDpi xmlns:a14="http://schemas.microsoft.com/office/drawing/2010/main" val="0"/>
+                        </a:ext>
+                      </a:extLst>
+                    </a:blip>
+                    <a:stretch>
+                      <a:fillRect/>
+                    </a:stretch>
+                  </pic:blipFill>
+                  <pic:spPr>
+                    <a:xfrm>
+                      <a:off x="0" y="0"/>
+                      <a:ext cx="5731510" cy="1620520"/>
+                    </a:xfrm>
+                    <a:prstGeom prst="rect">
+                      <a:avLst/>
+                    </a:prstGeom>
+                  </pic:spPr>
+                </pic:pic>
+              </a:graphicData>
+            </a:graphic>
+          </wp:anchor>
+        </w:drawing>
+      </w:r>
+      <w:r>
+        <w:rPr>
+          <w:b/>
+          <w:bCs/>
+          <w:i/>
+          <w:iCs/>
+          <w:rtl/>
+        </w:rPr>
+        <w:br w:type="page"/>
+      </w:r>
+    </w:p>
+    <w:p>
+      <w:pPr>
+        <w:pStyle w:val="ListParagraph"/>
+        <w:numPr>
+          <w:ilvl w:val="0"/>
+          <w:numId w:val="14"/>
+        </w:numPr>
+        <w:rPr>
+          <w:b/>
+          <w:bCs/>
+          <w:i/>
+          <w:iCs/>
+          <w:rtl/>
+        </w:rPr>
+      </w:pPr>
+      <w:r>
+        <w:rPr>
+          <w:noProof/>
+          <w:sz w:val="22"/>
+          <w:szCs w:val="22"/>
+          <w:rtl/>
+        </w:rPr>
+        <w:lastRenderedPageBreak/>
+        <w:drawing>
+          <wp:anchor distT="0" distB="0" distL="114300" distR="114300" simplePos="0" relativeHeight="251751424" behindDoc="0" locked="0" layoutInCell="1" allowOverlap="1" wp14:anchorId="54913D07" wp14:editId="17743A0E">
+            <wp:simplePos x="0" y="0"/>
+            <wp:positionH relativeFrom="margin">
+              <wp:posOffset>-322446</wp:posOffset>
+            </wp:positionH>
+            <wp:positionV relativeFrom="paragraph">
+              <wp:posOffset>535</wp:posOffset>
+            </wp:positionV>
+            <wp:extent cx="3038475" cy="4191000"/>
+            <wp:effectExtent l="0" t="0" r="9525" b="0"/>
+            <wp:wrapThrough wrapText="bothSides">
+              <wp:wrapPolygon edited="0">
+                <wp:start x="0" y="0"/>
+                <wp:lineTo x="0" y="21502"/>
+                <wp:lineTo x="21532" y="21502"/>
+                <wp:lineTo x="21532" y="0"/>
+                <wp:lineTo x="0" y="0"/>
+              </wp:wrapPolygon>
+            </wp:wrapThrough>
+            <wp:docPr id="1749209495" name="Picture 1"/>
+            <wp:cNvGraphicFramePr>
+              <a:graphicFrameLocks xmlns:a="http://schemas.openxmlformats.org/drawingml/2006/main" noChangeAspect="1"/>
+            </wp:cNvGraphicFramePr>
+            <a:graphic xmlns:a="http://schemas.openxmlformats.org/drawingml/2006/main">
+              <a:graphicData uri="http://schemas.openxmlformats.org/drawingml/2006/picture">
+                <pic:pic xmlns:pic="http://schemas.openxmlformats.org/drawingml/2006/picture">
+                  <pic:nvPicPr>
+                    <pic:cNvPr id="1749209495" name=""/>
+                    <pic:cNvPicPr/>
+                  </pic:nvPicPr>
+                  <pic:blipFill>
+                    <a:blip r:embed="rId75">
+                      <a:extLst>
+                        <a:ext uri="{28A0092B-C50C-407E-A947-70E740481C1C}">
+                          <a14:useLocalDpi xmlns:a14="http://schemas.microsoft.com/office/drawing/2010/main" val="0"/>
+                        </a:ext>
+                      </a:extLst>
+                    </a:blip>
+                    <a:stretch>
+                      <a:fillRect/>
+                    </a:stretch>
+                  </pic:blipFill>
+                  <pic:spPr>
+                    <a:xfrm>
+                      <a:off x="0" y="0"/>
+                      <a:ext cx="3038475" cy="4191000"/>
+                    </a:xfrm>
+                    <a:prstGeom prst="rect">
+                      <a:avLst/>
+                    </a:prstGeom>
+                  </pic:spPr>
+                </pic:pic>
+              </a:graphicData>
+            </a:graphic>
+          </wp:anchor>
+        </w:drawing>
+      </w:r>
+      <w:r>
+        <w:rPr>
+          <w:rFonts w:hint="cs"/>
+          <w:sz w:val="22"/>
+          <w:szCs w:val="22"/>
+          <w:rtl/>
+        </w:rPr>
+        <w:t xml:space="preserve">למרות שלא הגעתי למודל מושלם בחרתי את המודל האחרון על מנת לבדוק בו את ה </w:t>
+      </w:r>
+      <w:r>
+        <w:rPr>
+          <w:sz w:val="22"/>
+          <w:szCs w:val="22"/>
+        </w:rPr>
+        <w:t>testing</w:t>
+      </w:r>
+      <w:r>
+        <w:rPr>
+          <w:rFonts w:hint="cs"/>
+          <w:sz w:val="22"/>
+          <w:szCs w:val="22"/>
+          <w:rtl/>
+        </w:rPr>
+        <w:t>. מאחר ואני מוגבל בזמן</w:t>
+      </w:r>
+      <w:r>
+        <w:rPr>
+          <w:rFonts w:hint="cs"/>
+          <w:sz w:val="22"/>
+          <w:szCs w:val="22"/>
+          <w:rtl/>
+        </w:rPr>
+        <w:t xml:space="preserve"> ובמשאבים.</w:t>
+      </w:r>
+      <w:r>
+        <w:rPr>
+          <w:sz w:val="22"/>
+          <w:szCs w:val="22"/>
+        </w:rPr>
+        <w:t xml:space="preserve"> </w:t>
+      </w:r>
+      <w:r>
+        <w:rPr>
+          <w:sz w:val="22"/>
+          <w:szCs w:val="22"/>
+          <w:rtl/>
+        </w:rPr>
+        <w:br/>
+      </w:r>
+      <w:r>
+        <w:rPr>
+          <w:rFonts w:hint="cs"/>
+          <w:sz w:val="22"/>
+          <w:szCs w:val="22"/>
+          <w:rtl/>
+        </w:rPr>
+        <w:t>ניתן לראות שעל אף שעבור הדאטה של הבדיקה לא קיבלנו תוצאות טובות עבור הדאטה של הבחינה קיבלנו תוצאות יחסית טובות עם דיוק של 76%</w:t>
+      </w:r>
+      <w:r>
+        <w:rPr>
+          <w:sz w:val="22"/>
+          <w:szCs w:val="22"/>
+          <w:rtl/>
+        </w:rPr>
+        <w:br/>
+      </w:r>
+      <w:r>
+        <w:rPr>
+          <w:rFonts w:hint="cs"/>
+          <w:sz w:val="22"/>
+          <w:szCs w:val="22"/>
+          <w:rtl/>
+        </w:rPr>
+        <w:t>מתוך הסתכלות על התמונות שהמודל טעה בהן, ניתן לראות שהמודל שוב טעה לשני הכיוונים (כלומר טעה לחשוב שיש עישון וגם שאין)</w:t>
+      </w:r>
+      <w:r>
+        <w:rPr>
+          <w:rFonts w:hint="cs"/>
+          <w:sz w:val="22"/>
+          <w:szCs w:val="22"/>
+          <w:rtl/>
+        </w:rPr>
+        <w:t xml:space="preserve">. דבר מעניין נוסף </w:t>
+      </w:r>
+      <w:r>
+        <w:rPr>
+          <w:rFonts w:hint="cs"/>
+          <w:sz w:val="22"/>
+          <w:szCs w:val="22"/>
+          <w:rtl/>
+        </w:rPr>
+        <w:t>שרק עבור תמונה אחת המודל נפל בכ</w:t>
+      </w:r>
+      <w:r>
+        <w:rPr>
+          <w:rFonts w:hint="cs"/>
+          <w:sz w:val="22"/>
+          <w:szCs w:val="22"/>
+          <w:rtl/>
+        </w:rPr>
+        <w:t>ל הוראציות של אותה התמונה, בכל השאר הוא טעה רק באחת מהן.</w:t>
+      </w:r>
+      <w:r>
+        <w:rPr>
+          <w:sz w:val="22"/>
+          <w:szCs w:val="22"/>
+          <w:rtl/>
+        </w:rPr>
+        <w:br/>
+      </w:r>
+      <w:r>
+        <w:rPr>
+          <w:rFonts w:hint="cs"/>
+          <w:sz w:val="22"/>
+          <w:szCs w:val="22"/>
+          <w:rtl/>
+        </w:rPr>
+        <w:t>מה שאולי מעיד שהמודל יחסית</w:t>
+      </w:r>
+      <w:r>
+        <w:rPr>
+          <w:rFonts w:hint="cs"/>
+          <w:sz w:val="22"/>
+          <w:szCs w:val="22"/>
+          <w:rtl/>
+        </w:rPr>
+        <w:t xml:space="preserve"> טוב אך זקוק לעוד אימון.</w:t>
+      </w:r>
+      <w:r>
+        <w:rPr>
+          <w:sz w:val="22"/>
+          <w:szCs w:val="22"/>
+          <w:rtl/>
+        </w:rPr>
+        <w:br/>
+      </w:r>
+      <w:r>
+        <w:rPr>
+          <w:sz w:val="22"/>
+          <w:szCs w:val="22"/>
+          <w:rtl/>
+        </w:rPr>
+        <w:br/>
+      </w:r>
+      <w:r>
+        <w:rPr>
+          <w:sz w:val="22"/>
+          <w:szCs w:val="22"/>
+          <w:rtl/>
+        </w:rPr>
+        <w:br/>
+      </w:r>
+      <w:r>
+        <w:rPr>
+          <w:sz w:val="22"/>
+          <w:szCs w:val="22"/>
+          <w:rtl/>
+        </w:rPr>
+        <w:br/>
+      </w:r>
+      <w:r>
+        <w:rPr>
+          <w:sz w:val="22"/>
+          <w:szCs w:val="22"/>
+          <w:rtl/>
+        </w:rPr>
+        <w:br/>
+      </w:r>
+      <w:r>
+        <w:rPr>
+          <w:sz w:val="22"/>
+          <w:szCs w:val="22"/>
+          <w:rtl/>
+        </w:rPr>
+        <w:br/>
+      </w:r>
+      <w:r>
+        <w:rPr>
+          <w:sz w:val="22"/>
+          <w:szCs w:val="22"/>
+          <w:rtl/>
+        </w:rPr>
+        <w:br/>
+      </w:r>
+      <w:r>
+        <w:rPr>
+          <w:sz w:val="22"/>
+          <w:szCs w:val="22"/>
+          <w:rtl/>
+        </w:rPr>
+        <w:br/>
+      </w:r>
+      <w:r>
+        <w:rPr>
+          <w:sz w:val="22"/>
+          <w:szCs w:val="22"/>
+          <w:rtl/>
+        </w:rPr>
+        <w:br/>
+      </w:r>
+      <w:r>
+        <w:rPr>
+          <w:sz w:val="22"/>
+          <w:szCs w:val="22"/>
+          <w:rtl/>
+        </w:rPr>
+        <w:br/>
+      </w:r>
+      <w:r>
+        <w:rPr>
+          <w:rFonts w:hint="cs"/>
+          <w:sz w:val="22"/>
+          <w:szCs w:val="22"/>
+          <w:rtl/>
+        </w:rPr>
+        <w:t>התמונות המודל טעה בהן:</w:t>
+      </w:r>
+      <w:r>
+        <w:rPr>
+          <w:b/>
+          <w:bCs/>
+          <w:i/>
+          <w:iCs/>
+          <w:rtl/>
+        </w:rPr>
+        <w:br/>
+      </w:r>
+      <w:r>
+        <w:rPr>
+          <w:b/>
+          <w:bCs/>
+          <w:i/>
+          <w:iCs/>
+          <w:noProof/>
+          <w:rtl/>
+        </w:rPr>
+        <w:drawing>
+          <wp:inline distT="0" distB="0" distL="0" distR="0" wp14:anchorId="00A3F6DF" wp14:editId="699ECA48">
+            <wp:extent cx="5731510" cy="1345565"/>
+            <wp:effectExtent l="0" t="0" r="2540" b="6985"/>
+            <wp:docPr id="582476758" name="Picture 1"/>
+            <wp:cNvGraphicFramePr>
+              <a:graphicFrameLocks xmlns:a="http://schemas.openxmlformats.org/drawingml/2006/main" noChangeAspect="1"/>
+            </wp:cNvGraphicFramePr>
+            <a:graphic xmlns:a="http://schemas.openxmlformats.org/drawingml/2006/main">
+              <a:graphicData uri="http://schemas.openxmlformats.org/drawingml/2006/picture">
+                <pic:pic xmlns:pic="http://schemas.openxmlformats.org/drawingml/2006/picture">
+                  <pic:nvPicPr>
+                    <pic:cNvPr id="582476758" name=""/>
+                    <pic:cNvPicPr/>
+                  </pic:nvPicPr>
+                  <pic:blipFill>
+                    <a:blip r:embed="rId76"/>
+                    <a:stretch>
+                      <a:fillRect/>
+                    </a:stretch>
+                  </pic:blipFill>
+                  <pic:spPr>
+                    <a:xfrm>
+                      <a:off x="0" y="0"/>
+                      <a:ext cx="5731510" cy="1345565"/>
+                    </a:xfrm>
+                    <a:prstGeom prst="rect">
+                      <a:avLst/>
+                    </a:prstGeom>
+                  </pic:spPr>
+                </pic:pic>
+              </a:graphicData>
+            </a:graphic>
+          </wp:inline>
+        </w:drawing>
+      </w:r>
+    </w:p>
+    <w:p>
+      <w:pPr>
+        <w:ind w:left="360"/>
+        <w:rPr>
+          <w:sz w:val="22"/>
+          <w:szCs w:val="22"/>
+        </w:rPr>
+      </w:pPr>
+      <w:r>
+        <w:rPr>
+          <w:sz w:val="22"/>
+          <w:szCs w:val="22"/>
+          <w:rtl/>
+        </w:rPr>
+        <w:br/>
+      </w:r>
     </w:p>
     <w:sectPr>
       <w:pgSz w:w="11906" w:h="16838"/>
@@ -4742,6 +10836,274 @@
 <file path=word/numbering.xml><?xml version="1.0" encoding="utf-8"?>
 <w:numbering xmlns:wpc="http://schemas.microsoft.com/office/word/2010/wordprocessingCanvas" xmlns:cx="http://schemas.microsoft.com/office/drawing/2014/chartex" xmlns:cx1="http://schemas.microsoft.com/office/drawing/2015/9/8/chartex" xmlns:cx2="http://schemas.microsoft.com/office/drawing/2015/10/21/chartex" xmlns:cx3="http://schemas.microsoft.com/office/drawing/2016/5/9/chartex" xmlns:cx4="http://schemas.microsoft.com/office/drawing/2016/5/10/chartex" xmlns:cx5="http://schemas.microsoft.com/office/drawing/2016/5/11/chartex" xmlns:cx6="http://schemas.microsoft.com/office/drawing/2016/5/12/chartex" xmlns:cx7="http://schemas.microsoft.com/office/drawing/2016/5/13/chartex" xmlns:cx8="http://schemas.microsoft.com/office/drawing/2016/5/14/chartex" xmlns:mc="http://schemas.openxmlformats.org/markup-compatibility/2006" xmlns:aink="http://schemas.microsoft.com/office/drawing/2016/ink" xmlns:am3d="http://schemas.microsoft.com/office/drawing/2017/model3d" xmlns:o="urn:schemas-microsoft-com:office:office" xmlns:oel="http://schemas.microsoft.com/office/2019/extlst" xmlns:r="http://schemas.openxmlformats.org/officeDocument/2006/relationships" xmlns:m="http://schemas.openxmlformats.org/officeDocument/2006/math" xmlns:v="urn:schemas-microsoft-com:vml" xmlns:wp14="http://schemas.microsoft.com/office/word/2010/wordprocessingDrawing" xmlns:wp="http://schemas.openxmlformats.org/drawingml/2006/wordprocessingDrawing" xmlns:w10="urn:schemas-microsoft-com:office:word" xmlns:w="http://schemas.openxmlformats.org/wordprocessingml/2006/main" xmlns:w14="http://schemas.microsoft.com/office/word/2010/wordml" xmlns:w15="http://schemas.microsoft.com/office/word/2012/wordml" xmlns:w16cex="http://schemas.microsoft.com/office/word/2018/wordml/cex" xmlns:w16cid="http://schemas.microsoft.com/office/word/2016/wordml/cid" xmlns:w16="http://schemas.microsoft.com/office/word/2018/wordml" xmlns:w16du="http://schemas.microsoft.com/office/word/2023/wordml/word16du" xmlns:w16sdtdh="http://schemas.microsoft.com/office/word/2020/wordml/sdtdatahash" xmlns:w16sdtfl="http://schemas.microsoft.com/office/word/2024/wordml/sdtformatlock" xmlns:w16se="http://schemas.microsoft.com/office/word/2015/wordml/symex" xmlns:wpg="http://schemas.microsoft.com/office/word/2010/wordprocessingGroup" xmlns:wpi="http://schemas.microsoft.com/office/word/2010/wordprocessingInk" xmlns:wne="http://schemas.microsoft.com/office/word/2006/wordml" xmlns:wps="http://schemas.microsoft.com/office/word/2010/wordprocessingShape" mc:Ignorable="w14 w15 w16se w16cid w16 w16cex w16sdtdh w16sdtfl w16du wp14">
   <w:abstractNum w:abstractNumId="0" w15:restartNumberingAfterBreak="0">
+    <w:nsid w:val="16963F2D"/>
+    <w:multiLevelType w:val="hybridMultilevel"/>
+    <w:tmpl w:val="7BDA006C"/>
+    <w:lvl w:ilvl="0" w:tplc="0409000F">
+      <w:start w:val="1"/>
+      <w:numFmt w:val="decimal"/>
+      <w:lvlText w:val="%1."/>
+      <w:lvlJc w:val="left"/>
+      <w:pPr>
+        <w:ind w:left="720" w:hanging="360"/>
+      </w:pPr>
+      <w:rPr>
+        <w:rFonts w:hint="default"/>
+      </w:rPr>
+    </w:lvl>
+    <w:lvl w:ilvl="1" w:tplc="04090019" w:tentative="1">
+      <w:start w:val="1"/>
+      <w:numFmt w:val="lowerLetter"/>
+      <w:lvlText w:val="%2."/>
+      <w:lvlJc w:val="left"/>
+      <w:pPr>
+        <w:ind w:left="1440" w:hanging="360"/>
+      </w:pPr>
+    </w:lvl>
+    <w:lvl w:ilvl="2" w:tplc="0409001B" w:tentative="1">
+      <w:start w:val="1"/>
+      <w:numFmt w:val="lowerRoman"/>
+      <w:lvlText w:val="%3."/>
+      <w:lvlJc w:val="right"/>
+      <w:pPr>
+        <w:ind w:left="2160" w:hanging="180"/>
+      </w:pPr>
+    </w:lvl>
+    <w:lvl w:ilvl="3" w:tplc="0409000F" w:tentative="1">
+      <w:start w:val="1"/>
+      <w:numFmt w:val="decimal"/>
+      <w:lvlText w:val="%4."/>
+      <w:lvlJc w:val="left"/>
+      <w:pPr>
+        <w:ind w:left="2880" w:hanging="360"/>
+      </w:pPr>
+    </w:lvl>
+    <w:lvl w:ilvl="4" w:tplc="04090019" w:tentative="1">
+      <w:start w:val="1"/>
+      <w:numFmt w:val="lowerLetter"/>
+      <w:lvlText w:val="%5."/>
+      <w:lvlJc w:val="left"/>
+      <w:pPr>
+        <w:ind w:left="3600" w:hanging="360"/>
+      </w:pPr>
+    </w:lvl>
+    <w:lvl w:ilvl="5" w:tplc="0409001B" w:tentative="1">
+      <w:start w:val="1"/>
+      <w:numFmt w:val="lowerRoman"/>
+      <w:lvlText w:val="%6."/>
+      <w:lvlJc w:val="right"/>
+      <w:pPr>
+        <w:ind w:left="4320" w:hanging="180"/>
+      </w:pPr>
+    </w:lvl>
+    <w:lvl w:ilvl="6" w:tplc="0409000F" w:tentative="1">
+      <w:start w:val="1"/>
+      <w:numFmt w:val="decimal"/>
+      <w:lvlText w:val="%7."/>
+      <w:lvlJc w:val="left"/>
+      <w:pPr>
+        <w:ind w:left="5040" w:hanging="360"/>
+      </w:pPr>
+    </w:lvl>
+    <w:lvl w:ilvl="7" w:tplc="04090019" w:tentative="1">
+      <w:start w:val="1"/>
+      <w:numFmt w:val="lowerLetter"/>
+      <w:lvlText w:val="%8."/>
+      <w:lvlJc w:val="left"/>
+      <w:pPr>
+        <w:ind w:left="5760" w:hanging="360"/>
+      </w:pPr>
+    </w:lvl>
+    <w:lvl w:ilvl="8" w:tplc="0409001B" w:tentative="1">
+      <w:start w:val="1"/>
+      <w:numFmt w:val="lowerRoman"/>
+      <w:lvlText w:val="%9."/>
+      <w:lvlJc w:val="right"/>
+      <w:pPr>
+        <w:ind w:left="6480" w:hanging="180"/>
+      </w:pPr>
+    </w:lvl>
+  </w:abstractNum>
+  <w:abstractNum w:abstractNumId="1" w15:restartNumberingAfterBreak="0">
+    <w:nsid w:val="1D1B3CA5"/>
+    <w:multiLevelType w:val="hybridMultilevel"/>
+    <w:tmpl w:val="2B1088B8"/>
+    <w:lvl w:ilvl="0" w:tplc="0409000F">
+      <w:start w:val="1"/>
+      <w:numFmt w:val="decimal"/>
+      <w:lvlText w:val="%1."/>
+      <w:lvlJc w:val="left"/>
+      <w:pPr>
+        <w:ind w:left="720" w:hanging="360"/>
+      </w:pPr>
+      <w:rPr>
+        <w:rFonts w:hint="default"/>
+      </w:rPr>
+    </w:lvl>
+    <w:lvl w:ilvl="1" w:tplc="04090019" w:tentative="1">
+      <w:start w:val="1"/>
+      <w:numFmt w:val="lowerLetter"/>
+      <w:lvlText w:val="%2."/>
+      <w:lvlJc w:val="left"/>
+      <w:pPr>
+        <w:ind w:left="1440" w:hanging="360"/>
+      </w:pPr>
+    </w:lvl>
+    <w:lvl w:ilvl="2" w:tplc="0409001B" w:tentative="1">
+      <w:start w:val="1"/>
+      <w:numFmt w:val="lowerRoman"/>
+      <w:lvlText w:val="%3."/>
+      <w:lvlJc w:val="right"/>
+      <w:pPr>
+        <w:ind w:left="2160" w:hanging="180"/>
+      </w:pPr>
+    </w:lvl>
+    <w:lvl w:ilvl="3" w:tplc="0409000F" w:tentative="1">
+      <w:start w:val="1"/>
+      <w:numFmt w:val="decimal"/>
+      <w:lvlText w:val="%4."/>
+      <w:lvlJc w:val="left"/>
+      <w:pPr>
+        <w:ind w:left="2880" w:hanging="360"/>
+      </w:pPr>
+    </w:lvl>
+    <w:lvl w:ilvl="4" w:tplc="04090019" w:tentative="1">
+      <w:start w:val="1"/>
+      <w:numFmt w:val="lowerLetter"/>
+      <w:lvlText w:val="%5."/>
+      <w:lvlJc w:val="left"/>
+      <w:pPr>
+        <w:ind w:left="3600" w:hanging="360"/>
+      </w:pPr>
+    </w:lvl>
+    <w:lvl w:ilvl="5" w:tplc="0409001B" w:tentative="1">
+      <w:start w:val="1"/>
+      <w:numFmt w:val="lowerRoman"/>
+      <w:lvlText w:val="%6."/>
+      <w:lvlJc w:val="right"/>
+      <w:pPr>
+        <w:ind w:left="4320" w:hanging="180"/>
+      </w:pPr>
+    </w:lvl>
+    <w:lvl w:ilvl="6" w:tplc="0409000F" w:tentative="1">
+      <w:start w:val="1"/>
+      <w:numFmt w:val="decimal"/>
+      <w:lvlText w:val="%7."/>
+      <w:lvlJc w:val="left"/>
+      <w:pPr>
+        <w:ind w:left="5040" w:hanging="360"/>
+      </w:pPr>
+    </w:lvl>
+    <w:lvl w:ilvl="7" w:tplc="04090019" w:tentative="1">
+      <w:start w:val="1"/>
+      <w:numFmt w:val="lowerLetter"/>
+      <w:lvlText w:val="%8."/>
+      <w:lvlJc w:val="left"/>
+      <w:pPr>
+        <w:ind w:left="5760" w:hanging="360"/>
+      </w:pPr>
+    </w:lvl>
+    <w:lvl w:ilvl="8" w:tplc="0409001B" w:tentative="1">
+      <w:start w:val="1"/>
+      <w:numFmt w:val="lowerRoman"/>
+      <w:lvlText w:val="%9."/>
+      <w:lvlJc w:val="right"/>
+      <w:pPr>
+        <w:ind w:left="6480" w:hanging="180"/>
+      </w:pPr>
+    </w:lvl>
+  </w:abstractNum>
+  <w:abstractNum w:abstractNumId="2" w15:restartNumberingAfterBreak="0">
+    <w:nsid w:val="2F157EB8"/>
+    <w:multiLevelType w:val="hybridMultilevel"/>
+    <w:tmpl w:val="E19CBFD4"/>
+    <w:lvl w:ilvl="0" w:tplc="FFFFFFFF">
+      <w:start w:val="1"/>
+      <w:numFmt w:val="decimal"/>
+      <w:lvlText w:val="%1."/>
+      <w:lvlJc w:val="left"/>
+      <w:pPr>
+        <w:ind w:left="720" w:hanging="360"/>
+      </w:pPr>
+      <w:rPr>
+        <w:rFonts w:hint="default"/>
+        <w:sz w:val="22"/>
+      </w:rPr>
+    </w:lvl>
+    <w:lvl w:ilvl="1" w:tplc="FFFFFFFF" w:tentative="1">
+      <w:start w:val="1"/>
+      <w:numFmt w:val="lowerLetter"/>
+      <w:lvlText w:val="%2."/>
+      <w:lvlJc w:val="left"/>
+      <w:pPr>
+        <w:ind w:left="1440" w:hanging="360"/>
+      </w:pPr>
+    </w:lvl>
+    <w:lvl w:ilvl="2" w:tplc="FFFFFFFF" w:tentative="1">
+      <w:start w:val="1"/>
+      <w:numFmt w:val="lowerRoman"/>
+      <w:lvlText w:val="%3."/>
+      <w:lvlJc w:val="right"/>
+      <w:pPr>
+        <w:ind w:left="2160" w:hanging="180"/>
+      </w:pPr>
+    </w:lvl>
+    <w:lvl w:ilvl="3" w:tplc="FFFFFFFF" w:tentative="1">
+      <w:start w:val="1"/>
+      <w:numFmt w:val="decimal"/>
+      <w:lvlText w:val="%4."/>
+      <w:lvlJc w:val="left"/>
+      <w:pPr>
+        <w:ind w:left="2880" w:hanging="360"/>
+      </w:pPr>
+    </w:lvl>
+    <w:lvl w:ilvl="4" w:tplc="FFFFFFFF" w:tentative="1">
+      <w:start w:val="1"/>
+      <w:numFmt w:val="lowerLetter"/>
+      <w:lvlText w:val="%5."/>
+      <w:lvlJc w:val="left"/>
+      <w:pPr>
+        <w:ind w:left="3600" w:hanging="360"/>
+      </w:pPr>
+    </w:lvl>
+    <w:lvl w:ilvl="5" w:tplc="FFFFFFFF" w:tentative="1">
+      <w:start w:val="1"/>
+      <w:numFmt w:val="lowerRoman"/>
+      <w:lvlText w:val="%6."/>
+      <w:lvlJc w:val="right"/>
+      <w:pPr>
+        <w:ind w:left="4320" w:hanging="180"/>
+      </w:pPr>
+    </w:lvl>
+    <w:lvl w:ilvl="6" w:tplc="FFFFFFFF" w:tentative="1">
+      <w:start w:val="1"/>
+      <w:numFmt w:val="decimal"/>
+      <w:lvlText w:val="%7."/>
+      <w:lvlJc w:val="left"/>
+      <w:pPr>
+        <w:ind w:left="5040" w:hanging="360"/>
+      </w:pPr>
+    </w:lvl>
+    <w:lvl w:ilvl="7" w:tplc="FFFFFFFF" w:tentative="1">
+      <w:start w:val="1"/>
+      <w:numFmt w:val="lowerLetter"/>
+      <w:lvlText w:val="%8."/>
+      <w:lvlJc w:val="left"/>
+      <w:pPr>
+        <w:ind w:left="5760" w:hanging="360"/>
+      </w:pPr>
+    </w:lvl>
+    <w:lvl w:ilvl="8" w:tplc="FFFFFFFF" w:tentative="1">
+      <w:start w:val="1"/>
+      <w:numFmt w:val="lowerRoman"/>
+      <w:lvlText w:val="%9."/>
+      <w:lvlJc w:val="right"/>
+      <w:pPr>
+        <w:ind w:left="6480" w:hanging="180"/>
+      </w:pPr>
+    </w:lvl>
+  </w:abstractNum>
+  <w:abstractNum w:abstractNumId="3" w15:restartNumberingAfterBreak="0">
     <w:nsid w:val="318C7457"/>
     <w:multiLevelType w:val="hybridMultilevel"/>
     <w:tmpl w:val="BBB0E834"/>
@@ -4830,10 +11192,10 @@
       </w:pPr>
     </w:lvl>
   </w:abstractNum>
-  <w:abstractNum w:abstractNumId="1" w15:restartNumberingAfterBreak="0">
+  <w:abstractNum w:abstractNumId="4" w15:restartNumberingAfterBreak="0">
     <w:nsid w:val="3C6B060B"/>
     <w:multiLevelType w:val="hybridMultilevel"/>
-    <w:tmpl w:val="1218A60A"/>
+    <w:tmpl w:val="F9D026E4"/>
     <w:lvl w:ilvl="0" w:tplc="0409000F">
       <w:start w:val="1"/>
       <w:numFmt w:val="decimal"/>
@@ -4842,8 +11204,11 @@
       <w:pPr>
         <w:ind w:left="720" w:hanging="360"/>
       </w:pPr>
+      <w:rPr>
+        <w:rFonts w:hint="default"/>
+      </w:rPr>
     </w:lvl>
-    <w:lvl w:ilvl="1" w:tplc="04090019" w:tentative="1">
+    <w:lvl w:ilvl="1" w:tplc="04090019">
       <w:start w:val="1"/>
       <w:numFmt w:val="lowerLetter"/>
       <w:lvlText w:val="%2."/>
@@ -4916,7 +11281,7 @@
       </w:pPr>
     </w:lvl>
   </w:abstractNum>
-  <w:abstractNum w:abstractNumId="2" w15:restartNumberingAfterBreak="0">
+  <w:abstractNum w:abstractNumId="5" w15:restartNumberingAfterBreak="0">
     <w:nsid w:val="3C6F373E"/>
     <w:multiLevelType w:val="hybridMultilevel"/>
     <w:tmpl w:val="0B9E2982"/>
@@ -5029,7 +11394,96 @@
       </w:rPr>
     </w:lvl>
   </w:abstractNum>
-  <w:abstractNum w:abstractNumId="3" w15:restartNumberingAfterBreak="0">
+  <w:abstractNum w:abstractNumId="6" w15:restartNumberingAfterBreak="0">
+    <w:nsid w:val="419B0ED7"/>
+    <w:multiLevelType w:val="hybridMultilevel"/>
+    <w:tmpl w:val="D9D8C642"/>
+    <w:lvl w:ilvl="0" w:tplc="0409000F">
+      <w:start w:val="1"/>
+      <w:numFmt w:val="decimal"/>
+      <w:lvlText w:val="%1."/>
+      <w:lvlJc w:val="left"/>
+      <w:pPr>
+        <w:ind w:left="720" w:hanging="360"/>
+      </w:pPr>
+      <w:rPr>
+        <w:rFonts w:hint="default"/>
+      </w:rPr>
+    </w:lvl>
+    <w:lvl w:ilvl="1" w:tplc="04090019" w:tentative="1">
+      <w:start w:val="1"/>
+      <w:numFmt w:val="lowerLetter"/>
+      <w:lvlText w:val="%2."/>
+      <w:lvlJc w:val="left"/>
+      <w:pPr>
+        <w:ind w:left="1440" w:hanging="360"/>
+      </w:pPr>
+    </w:lvl>
+    <w:lvl w:ilvl="2" w:tplc="0409001B" w:tentative="1">
+      <w:start w:val="1"/>
+      <w:numFmt w:val="lowerRoman"/>
+      <w:lvlText w:val="%3."/>
+      <w:lvlJc w:val="right"/>
+      <w:pPr>
+        <w:ind w:left="2160" w:hanging="180"/>
+      </w:pPr>
+    </w:lvl>
+    <w:lvl w:ilvl="3" w:tplc="0409000F" w:tentative="1">
+      <w:start w:val="1"/>
+      <w:numFmt w:val="decimal"/>
+      <w:lvlText w:val="%4."/>
+      <w:lvlJc w:val="left"/>
+      <w:pPr>
+        <w:ind w:left="2880" w:hanging="360"/>
+      </w:pPr>
+    </w:lvl>
+    <w:lvl w:ilvl="4" w:tplc="04090019" w:tentative="1">
+      <w:start w:val="1"/>
+      <w:numFmt w:val="lowerLetter"/>
+      <w:lvlText w:val="%5."/>
+      <w:lvlJc w:val="left"/>
+      <w:pPr>
+        <w:ind w:left="3600" w:hanging="360"/>
+      </w:pPr>
+    </w:lvl>
+    <w:lvl w:ilvl="5" w:tplc="0409001B" w:tentative="1">
+      <w:start w:val="1"/>
+      <w:numFmt w:val="lowerRoman"/>
+      <w:lvlText w:val="%6."/>
+      <w:lvlJc w:val="right"/>
+      <w:pPr>
+        <w:ind w:left="4320" w:hanging="180"/>
+      </w:pPr>
+    </w:lvl>
+    <w:lvl w:ilvl="6" w:tplc="0409000F" w:tentative="1">
+      <w:start w:val="1"/>
+      <w:numFmt w:val="decimal"/>
+      <w:lvlText w:val="%7."/>
+      <w:lvlJc w:val="left"/>
+      <w:pPr>
+        <w:ind w:left="5040" w:hanging="360"/>
+      </w:pPr>
+    </w:lvl>
+    <w:lvl w:ilvl="7" w:tplc="04090019" w:tentative="1">
+      <w:start w:val="1"/>
+      <w:numFmt w:val="lowerLetter"/>
+      <w:lvlText w:val="%8."/>
+      <w:lvlJc w:val="left"/>
+      <w:pPr>
+        <w:ind w:left="5760" w:hanging="360"/>
+      </w:pPr>
+    </w:lvl>
+    <w:lvl w:ilvl="8" w:tplc="0409001B" w:tentative="1">
+      <w:start w:val="1"/>
+      <w:numFmt w:val="lowerRoman"/>
+      <w:lvlText w:val="%9."/>
+      <w:lvlJc w:val="right"/>
+      <w:pPr>
+        <w:ind w:left="6480" w:hanging="180"/>
+      </w:pPr>
+    </w:lvl>
+  </w:abstractNum>
+  <w:abstractNum w:abstractNumId="7" w15:restartNumberingAfterBreak="0">
     <w:nsid w:val="4F164C40"/>
     <w:multiLevelType w:val="hybridMultilevel"/>
     <w:tmpl w:val="E19CBFD4"/>
@@ -5119,7 +11573,7 @@
       </w:pPr>
     </w:lvl>
   </w:abstractNum>
-  <w:abstractNum w:abstractNumId="4" w15:restartNumberingAfterBreak="0">
+  <w:abstractNum w:abstractNumId="8" w15:restartNumberingAfterBreak="0">
     <w:nsid w:val="558516C7"/>
     <w:multiLevelType w:val="hybridMultilevel"/>
     <w:tmpl w:val="5F4C7FFE"/>
@@ -5208,7 +11662,7 @@
       </w:pPr>
     </w:lvl>
   </w:abstractNum>
-  <w:abstractNum w:abstractNumId="5" w15:restartNumberingAfterBreak="0">
+  <w:abstractNum w:abstractNumId="9" w15:restartNumberingAfterBreak="0">
     <w:nsid w:val="60722E1B"/>
     <w:multiLevelType w:val="hybridMultilevel"/>
     <w:tmpl w:val="19F2CFE4"/>
@@ -5294,7 +11748,185 @@
       </w:pPr>
     </w:lvl>
   </w:abstractNum>
-  <w:abstractNum w:abstractNumId="6" w15:restartNumberingAfterBreak="0">
+  <w:abstractNum w:abstractNumId="10" w15:restartNumberingAfterBreak="0">
+    <w:nsid w:val="655700EF"/>
+    <w:multiLevelType w:val="hybridMultilevel"/>
+    <w:tmpl w:val="8C16D1A2"/>
+    <w:lvl w:ilvl="0" w:tplc="0409000F">
+      <w:start w:val="1"/>
+      <w:numFmt w:val="decimal"/>
+      <w:lvlText w:val="%1."/>
+      <w:lvlJc w:val="left"/>
+      <w:pPr>
+        <w:ind w:left="720" w:hanging="360"/>
+      </w:pPr>
+      <w:rPr>
+        <w:rFonts w:hint="default"/>
+      </w:rPr>
+    </w:lvl>
+    <w:lvl w:ilvl="1" w:tplc="04090019" w:tentative="1">
+      <w:start w:val="1"/>
+      <w:numFmt w:val="lowerLetter"/>
+      <w:lvlText w:val="%2."/>
+      <w:lvlJc w:val="left"/>
+      <w:pPr>
+        <w:ind w:left="1440" w:hanging="360"/>
+      </w:pPr>
+    </w:lvl>
+    <w:lvl w:ilvl="2" w:tplc="0409001B" w:tentative="1">
+      <w:start w:val="1"/>
+      <w:numFmt w:val="lowerRoman"/>
+      <w:lvlText w:val="%3."/>
+      <w:lvlJc w:val="right"/>
+      <w:pPr>
+        <w:ind w:left="2160" w:hanging="180"/>
+      </w:pPr>
+    </w:lvl>
+    <w:lvl w:ilvl="3" w:tplc="0409000F" w:tentative="1">
+      <w:start w:val="1"/>
+      <w:numFmt w:val="decimal"/>
+      <w:lvlText w:val="%4."/>
+      <w:lvlJc w:val="left"/>
+      <w:pPr>
+        <w:ind w:left="2880" w:hanging="360"/>
+      </w:pPr>
+    </w:lvl>
+    <w:lvl w:ilvl="4" w:tplc="04090019" w:tentative="1">
+      <w:start w:val="1"/>
+      <w:numFmt w:val="lowerLetter"/>
+      <w:lvlText w:val="%5."/>
+      <w:lvlJc w:val="left"/>
+      <w:pPr>
+        <w:ind w:left="3600" w:hanging="360"/>
+      </w:pPr>
+    </w:lvl>
+    <w:lvl w:ilvl="5" w:tplc="0409001B" w:tentative="1">
+      <w:start w:val="1"/>
+      <w:numFmt w:val="lowerRoman"/>
+      <w:lvlText w:val="%6."/>
+      <w:lvlJc w:val="right"/>
+      <w:pPr>
+        <w:ind w:left="4320" w:hanging="180"/>
+      </w:pPr>
+    </w:lvl>
+    <w:lvl w:ilvl="6" w:tplc="0409000F" w:tentative="1">
+      <w:start w:val="1"/>
+      <w:numFmt w:val="decimal"/>
+      <w:lvlText w:val="%7."/>
+      <w:lvlJc w:val="left"/>
+      <w:pPr>
+        <w:ind w:left="5040" w:hanging="360"/>
+      </w:pPr>
+    </w:lvl>
+    <w:lvl w:ilvl="7" w:tplc="04090019" w:tentative="1">
+      <w:start w:val="1"/>
+      <w:numFmt w:val="lowerLetter"/>
+      <w:lvlText w:val="%8."/>
+      <w:lvlJc w:val="left"/>
+      <w:pPr>
+        <w:ind w:left="5760" w:hanging="360"/>
+      </w:pPr>
+    </w:lvl>
+    <w:lvl w:ilvl="8" w:tplc="0409001B" w:tentative="1">
+      <w:start w:val="1"/>
+      <w:numFmt w:val="lowerRoman"/>
+      <w:lvlText w:val="%9."/>
+      <w:lvlJc w:val="right"/>
+      <w:pPr>
+        <w:ind w:left="6480" w:hanging="180"/>
+      </w:pPr>
+    </w:lvl>
+  </w:abstractNum>
+  <w:abstractNum w:abstractNumId="11" w15:restartNumberingAfterBreak="0">
+    <w:nsid w:val="72450405"/>
+    <w:multiLevelType w:val="hybridMultilevel"/>
+    <w:tmpl w:val="3D820556"/>
+    <w:lvl w:ilvl="0" w:tplc="0409000F">
+      <w:start w:val="1"/>
+      <w:numFmt w:val="decimal"/>
+      <w:lvlText w:val="%1."/>
+      <w:lvlJc w:val="left"/>
+      <w:pPr>
+        <w:ind w:left="720" w:hanging="360"/>
+      </w:pPr>
+      <w:rPr>
+        <w:rFonts w:hint="default"/>
+      </w:rPr>
+    </w:lvl>
+    <w:lvl w:ilvl="1" w:tplc="04090019" w:tentative="1">
+      <w:start w:val="1"/>
+      <w:numFmt w:val="lowerLetter"/>
+      <w:lvlText w:val="%2."/>
+      <w:lvlJc w:val="left"/>
+      <w:pPr>
+        <w:ind w:left="1440" w:hanging="360"/>
+      </w:pPr>
+    </w:lvl>
+    <w:lvl w:ilvl="2" w:tplc="0409001B" w:tentative="1">
+      <w:start w:val="1"/>
+      <w:numFmt w:val="lowerRoman"/>
+      <w:lvlText w:val="%3."/>
+      <w:lvlJc w:val="right"/>
+      <w:pPr>
+        <w:ind w:left="2160" w:hanging="180"/>
+      </w:pPr>
+    </w:lvl>
+    <w:lvl w:ilvl="3" w:tplc="0409000F" w:tentative="1">
+      <w:start w:val="1"/>
+      <w:numFmt w:val="decimal"/>
+      <w:lvlText w:val="%4."/>
+      <w:lvlJc w:val="left"/>
+      <w:pPr>
+        <w:ind w:left="2880" w:hanging="360"/>
+      </w:pPr>
+    </w:lvl>
+    <w:lvl w:ilvl="4" w:tplc="04090019" w:tentative="1">
+      <w:start w:val="1"/>
+      <w:numFmt w:val="lowerLetter"/>
+      <w:lvlText w:val="%5."/>
+      <w:lvlJc w:val="left"/>
+      <w:pPr>
+        <w:ind w:left="3600" w:hanging="360"/>
+      </w:pPr>
+    </w:lvl>
+    <w:lvl w:ilvl="5" w:tplc="0409001B" w:tentative="1">
+      <w:start w:val="1"/>
+      <w:numFmt w:val="lowerRoman"/>
+      <w:lvlText w:val="%6."/>
+      <w:lvlJc w:val="right"/>
+      <w:pPr>
+        <w:ind w:left="4320" w:hanging="180"/>
+      </w:pPr>
+    </w:lvl>
+    <w:lvl w:ilvl="6" w:tplc="0409000F" w:tentative="1">
+      <w:start w:val="1"/>
+      <w:numFmt w:val="decimal"/>
+      <w:lvlText w:val="%7."/>
+      <w:lvlJc w:val="left"/>
+      <w:pPr>
+        <w:ind w:left="5040" w:hanging="360"/>
+      </w:pPr>
+    </w:lvl>
+    <w:lvl w:ilvl="7" w:tplc="04090019" w:tentative="1">
+      <w:start w:val="1"/>
+      <w:numFmt w:val="lowerLetter"/>
+      <w:lvlText w:val="%8."/>
+      <w:lvlJc w:val="left"/>
+      <w:pPr>
+        <w:ind w:left="5760" w:hanging="360"/>
+      </w:pPr>
+    </w:lvl>
+    <w:lvl w:ilvl="8" w:tplc="0409001B" w:tentative="1">
+      <w:start w:val="1"/>
+      <w:numFmt w:val="lowerRoman"/>
+      <w:lvlText w:val="%9."/>
+      <w:lvlJc w:val="right"/>
+      <w:pPr>
+        <w:ind w:left="6480" w:hanging="180"/>
+      </w:pPr>
+    </w:lvl>
+  </w:abstractNum>
+  <w:abstractNum w:abstractNumId="12" w15:restartNumberingAfterBreak="0">
     <w:nsid w:val="750639F9"/>
     <w:multiLevelType w:val="hybridMultilevel"/>
     <w:tmpl w:val="609CBFF6"/>
@@ -5408,26 +12040,137 @@
       </w:rPr>
     </w:lvl>
   </w:abstractNum>
+  <w:abstractNum w:abstractNumId="13" w15:restartNumberingAfterBreak="0">
+    <w:nsid w:val="75B74E5D"/>
+    <w:multiLevelType w:val="hybridMultilevel"/>
+    <w:tmpl w:val="0374B71C"/>
+    <w:lvl w:ilvl="0" w:tplc="1DD03E90">
+      <w:start w:val="1"/>
+      <w:numFmt w:val="decimal"/>
+      <w:lvlText w:val="%1."/>
+      <w:lvlJc w:val="left"/>
+      <w:pPr>
+        <w:ind w:left="720" w:hanging="360"/>
+      </w:pPr>
+      <w:rPr>
+        <w:rFonts w:hint="default"/>
+        <w:lang w:val="en-US" w:bidi="he-IL"/>
+      </w:rPr>
+    </w:lvl>
+    <w:lvl w:ilvl="1" w:tplc="04090019" w:tentative="1">
+      <w:start w:val="1"/>
+      <w:numFmt w:val="lowerLetter"/>
+      <w:lvlText w:val="%2."/>
+      <w:lvlJc w:val="left"/>
+      <w:pPr>
+        <w:ind w:left="1440" w:hanging="360"/>
+      </w:pPr>
+    </w:lvl>
+    <w:lvl w:ilvl="2" w:tplc="0409001B" w:tentative="1">
+      <w:start w:val="1"/>
+      <w:numFmt w:val="lowerRoman"/>
+      <w:lvlText w:val="%3."/>
+      <w:lvlJc w:val="right"/>
+      <w:pPr>
+        <w:ind w:left="2160" w:hanging="180"/>
+      </w:pPr>
+    </w:lvl>
+    <w:lvl w:ilvl="3" w:tplc="0409000F" w:tentative="1">
+      <w:start w:val="1"/>
+      <w:numFmt w:val="decimal"/>
+      <w:lvlText w:val="%4."/>
+      <w:lvlJc w:val="left"/>
+      <w:pPr>
+        <w:ind w:left="2880" w:hanging="360"/>
+      </w:pPr>
+    </w:lvl>
+    <w:lvl w:ilvl="4" w:tplc="04090019" w:tentative="1">
+      <w:start w:val="1"/>
+      <w:numFmt w:val="lowerLetter"/>
+      <w:lvlText w:val="%5."/>
+      <w:lvlJc w:val="left"/>
+      <w:pPr>
+        <w:ind w:left="3600" w:hanging="360"/>
+      </w:pPr>
+    </w:lvl>
+    <w:lvl w:ilvl="5" w:tplc="0409001B" w:tentative="1">
+      <w:start w:val="1"/>
+      <w:numFmt w:val="lowerRoman"/>
+      <w:lvlText w:val="%6."/>
+      <w:lvlJc w:val="right"/>
+      <w:pPr>
+        <w:ind w:left="4320" w:hanging="180"/>
+      </w:pPr>
+    </w:lvl>
+    <w:lvl w:ilvl="6" w:tplc="0409000F" w:tentative="1">
+      <w:start w:val="1"/>
+      <w:numFmt w:val="decimal"/>
+      <w:lvlText w:val="%7."/>
+      <w:lvlJc w:val="left"/>
+      <w:pPr>
+        <w:ind w:left="5040" w:hanging="360"/>
+      </w:pPr>
+    </w:lvl>
+    <w:lvl w:ilvl="7" w:tplc="04090019" w:tentative="1">
+      <w:start w:val="1"/>
+      <w:numFmt w:val="lowerLetter"/>
+      <w:lvlText w:val="%8."/>
+      <w:lvlJc w:val="left"/>
+      <w:pPr>
+        <w:ind w:left="5760" w:hanging="360"/>
+      </w:pPr>
+    </w:lvl>
+    <w:lvl w:ilvl="8" w:tplc="0409001B" w:tentative="1">
+      <w:start w:val="1"/>
+      <w:numFmt w:val="lowerRoman"/>
+      <w:lvlText w:val="%9."/>
+      <w:lvlJc w:val="right"/>
+      <w:pPr>
+        <w:ind w:left="6480" w:hanging="180"/>
+      </w:pPr>
+    </w:lvl>
+  </w:abstractNum>
   <w:num w:numId="1" w16cid:durableId="63531050">
+    <w:abstractNumId w:val="9"/>
+  </w:num>
+  <w:num w:numId="2" w16cid:durableId="55587401">
+    <w:abstractNumId w:val="3"/>
+  </w:num>
+  <w:num w:numId="3" w16cid:durableId="1030105682">
+    <w:abstractNumId w:val="12"/>
+  </w:num>
+  <w:num w:numId="4" w16cid:durableId="368650510">
+    <w:abstractNumId w:val="4"/>
+  </w:num>
+  <w:num w:numId="5" w16cid:durableId="1962761797">
     <w:abstractNumId w:val="5"/>
   </w:num>
-  <w:num w:numId="2" w16cid:durableId="55587401">
+  <w:num w:numId="6" w16cid:durableId="1239172014">
+    <w:abstractNumId w:val="8"/>
+  </w:num>
+  <w:num w:numId="7" w16cid:durableId="775948838">
+    <w:abstractNumId w:val="7"/>
+  </w:num>
+  <w:num w:numId="8" w16cid:durableId="612204050">
     <w:abstractNumId w:val="0"/>
   </w:num>
-  <w:num w:numId="3" w16cid:durableId="1030105682">
-    <w:abstractNumId w:val="6"/>
+  <w:num w:numId="9" w16cid:durableId="569075810">
+    <w:abstractNumId w:val="2"/>
   </w:num>
-  <w:num w:numId="4" w16cid:durableId="368650510">
+  <w:num w:numId="10" w16cid:durableId="15889035">
+    <w:abstractNumId w:val="11"/>
+  </w:num>
+  <w:num w:numId="11" w16cid:durableId="258176526">
+    <w:abstractNumId w:val="10"/>
+  </w:num>
+  <w:num w:numId="12" w16cid:durableId="1835607075">
     <w:abstractNumId w:val="1"/>
   </w:num>
-  <w:num w:numId="5" w16cid:durableId="1962761797">
-    <w:abstractNumId w:val="2"/>
+  <w:num w:numId="13" w16cid:durableId="1063258079">
+    <w:abstractNumId w:val="13"/>
   </w:num>
-  <w:num w:numId="6" w16cid:durableId="1239172014">
-    <w:abstractNumId w:val="4"/>
-  </w:num>
-  <w:num w:numId="7" w16cid:durableId="775948838">
-    <w:abstractNumId w:val="3"/>
+  <w:num w:numId="14" w16cid:durableId="193929130">
+    <w:abstractNumId w:val="6"/>
   </w:num>
 </w:numbering>
 </file>
